--- a/ДЗ.docx
+++ b/ДЗ.docx
@@ -4,7 +4,460 @@
   <w:body>
     <w:p>
       <w:pPr>
-        <w:spacing w:after="0" w:line="240" w:lineRule="auto"/>
+        <w:pStyle w:val="Default"/>
+        <w:spacing w:line="360" w:lineRule="auto"/>
+        <w:jc w:val="center"/>
+      </w:pPr>
+    </w:p>
+    <w:p>
+      <w:pPr>
+        <w:pStyle w:val="Default"/>
+        <w:spacing w:line="360" w:lineRule="auto"/>
+        <w:jc w:val="center"/>
+        <w:rPr>
+          <w:sz w:val="32"/>
+          <w:szCs w:val="32"/>
+        </w:rPr>
+      </w:pPr>
+      <w:r>
+        <w:rPr>
+          <w:sz w:val="32"/>
+          <w:szCs w:val="32"/>
+        </w:rPr>
+        <w:t xml:space="preserve">Московский </w:t>
+      </w:r>
+      <w:r>
+        <w:rPr>
+          <w:sz w:val="32"/>
+          <w:szCs w:val="32"/>
+        </w:rPr>
+        <w:t>г</w:t>
+      </w:r>
+      <w:r>
+        <w:rPr>
+          <w:sz w:val="32"/>
+          <w:szCs w:val="32"/>
+        </w:rPr>
+        <w:t xml:space="preserve">осударственный </w:t>
+      </w:r>
+      <w:r>
+        <w:rPr>
+          <w:sz w:val="32"/>
+          <w:szCs w:val="32"/>
+        </w:rPr>
+        <w:t>т</w:t>
+      </w:r>
+      <w:r>
+        <w:rPr>
+          <w:sz w:val="32"/>
+          <w:szCs w:val="32"/>
+        </w:rPr>
+        <w:t xml:space="preserve">ехнический </w:t>
+      </w:r>
+      <w:r>
+        <w:rPr>
+          <w:sz w:val="32"/>
+          <w:szCs w:val="32"/>
+        </w:rPr>
+        <w:t>у</w:t>
+      </w:r>
+      <w:r>
+        <w:rPr>
+          <w:sz w:val="32"/>
+          <w:szCs w:val="32"/>
+        </w:rPr>
+        <w:t>ниверситет</w:t>
+      </w:r>
+    </w:p>
+    <w:p>
+      <w:pPr>
+        <w:pStyle w:val="Default"/>
+        <w:spacing w:line="360" w:lineRule="auto"/>
+        <w:jc w:val="center"/>
+        <w:rPr>
+          <w:sz w:val="32"/>
+          <w:szCs w:val="32"/>
+        </w:rPr>
+      </w:pPr>
+      <w:r>
+        <w:rPr>
+          <w:sz w:val="32"/>
+          <w:szCs w:val="32"/>
+        </w:rPr>
+        <w:t>им. Н.Э. Баумана</w:t>
+      </w:r>
+    </w:p>
+    <w:p>
+      <w:pPr>
+        <w:pStyle w:val="Default"/>
+        <w:spacing w:line="360" w:lineRule="auto"/>
+        <w:jc w:val="center"/>
+        <w:rPr>
+          <w:sz w:val="32"/>
+          <w:szCs w:val="32"/>
+        </w:rPr>
+      </w:pPr>
+      <w:r>
+        <w:rPr>
+          <w:sz w:val="32"/>
+          <w:szCs w:val="32"/>
+        </w:rPr>
+        <w:t>________________________________________________________</w:t>
+      </w:r>
+    </w:p>
+    <w:p>
+      <w:pPr>
+        <w:pStyle w:val="Default"/>
+        <w:spacing w:line="360" w:lineRule="auto"/>
+        <w:jc w:val="center"/>
+        <w:rPr>
+          <w:sz w:val="36"/>
+          <w:szCs w:val="36"/>
+        </w:rPr>
+      </w:pPr>
+    </w:p>
+    <w:p>
+      <w:pPr>
+        <w:pStyle w:val="Default"/>
+        <w:spacing w:line="360" w:lineRule="auto"/>
+        <w:jc w:val="center"/>
+        <w:rPr>
+          <w:sz w:val="36"/>
+          <w:szCs w:val="36"/>
+        </w:rPr>
+      </w:pPr>
+    </w:p>
+    <w:p>
+      <w:pPr>
+        <w:pStyle w:val="Default"/>
+        <w:spacing w:line="360" w:lineRule="auto"/>
+        <w:jc w:val="center"/>
+        <w:rPr>
+          <w:sz w:val="36"/>
+          <w:szCs w:val="36"/>
+        </w:rPr>
+      </w:pPr>
+    </w:p>
+    <w:p>
+      <w:pPr>
+        <w:pStyle w:val="Default"/>
+        <w:spacing w:line="360" w:lineRule="auto"/>
+        <w:jc w:val="center"/>
+        <w:rPr>
+          <w:sz w:val="36"/>
+          <w:szCs w:val="36"/>
+        </w:rPr>
+      </w:pPr>
+      <w:r>
+        <w:rPr>
+          <w:sz w:val="36"/>
+          <w:szCs w:val="36"/>
+        </w:rPr>
+        <w:t>Домашнее задание</w:t>
+      </w:r>
+      <w:r>
+        <w:rPr>
+          <w:sz w:val="36"/>
+          <w:szCs w:val="36"/>
+        </w:rPr>
+        <w:t xml:space="preserve"> по курсу</w:t>
+      </w:r>
+    </w:p>
+    <w:p>
+      <w:pPr>
+        <w:pStyle w:val="Default"/>
+        <w:spacing w:line="360" w:lineRule="auto"/>
+        <w:jc w:val="center"/>
+        <w:rPr>
+          <w:sz w:val="36"/>
+          <w:szCs w:val="36"/>
+        </w:rPr>
+      </w:pPr>
+      <w:r>
+        <w:rPr>
+          <w:sz w:val="36"/>
+          <w:szCs w:val="36"/>
+        </w:rPr>
+        <w:t>«</w:t>
+      </w:r>
+      <w:r>
+        <w:rPr>
+          <w:sz w:val="36"/>
+          <w:szCs w:val="36"/>
+        </w:rPr>
+        <w:t>Программирование параллельных процессов</w:t>
+      </w:r>
+      <w:r>
+        <w:rPr>
+          <w:sz w:val="36"/>
+          <w:szCs w:val="36"/>
+        </w:rPr>
+        <w:t>»</w:t>
+      </w:r>
+    </w:p>
+    <w:p>
+      <w:pPr>
+        <w:pStyle w:val="Default"/>
+        <w:spacing w:line="360" w:lineRule="auto"/>
+        <w:jc w:val="center"/>
+        <w:rPr>
+          <w:b/>
+          <w:bCs/>
+          <w:sz w:val="40"/>
+          <w:szCs w:val="40"/>
+        </w:rPr>
+      </w:pPr>
+      <w:r>
+        <w:rPr>
+          <w:b/>
+          <w:bCs/>
+          <w:sz w:val="40"/>
+          <w:szCs w:val="40"/>
+        </w:rPr>
+        <w:t>Вариант №17</w:t>
+      </w:r>
+    </w:p>
+    <w:p>
+      <w:pPr>
+        <w:pStyle w:val="Default"/>
+        <w:spacing w:line="360" w:lineRule="auto"/>
+        <w:jc w:val="center"/>
+        <w:rPr>
+          <w:b/>
+          <w:sz w:val="44"/>
+          <w:szCs w:val="40"/>
+        </w:rPr>
+      </w:pPr>
+      <w:r>
+        <w:rPr>
+          <w:b/>
+          <w:sz w:val="44"/>
+          <w:szCs w:val="40"/>
+        </w:rPr>
+        <w:t>Задача коммивояжера</w:t>
+      </w:r>
+    </w:p>
+    <w:p>
+      <w:pPr>
+        <w:pStyle w:val="Default"/>
+        <w:spacing w:line="360" w:lineRule="auto"/>
+        <w:jc w:val="center"/>
+        <w:rPr>
+          <w:b/>
+          <w:sz w:val="40"/>
+          <w:szCs w:val="40"/>
+        </w:rPr>
+      </w:pPr>
+    </w:p>
+    <w:p>
+      <w:pPr>
+        <w:pStyle w:val="Default"/>
+        <w:spacing w:line="360" w:lineRule="auto"/>
+        <w:jc w:val="center"/>
+        <w:rPr>
+          <w:b/>
+          <w:sz w:val="40"/>
+          <w:szCs w:val="40"/>
+        </w:rPr>
+      </w:pPr>
+    </w:p>
+    <w:p>
+      <w:pPr>
+        <w:pStyle w:val="Default"/>
+        <w:spacing w:line="360" w:lineRule="auto"/>
+        <w:jc w:val="right"/>
+        <w:rPr>
+          <w:sz w:val="28"/>
+          <w:szCs w:val="28"/>
+        </w:rPr>
+      </w:pPr>
+      <w:r>
+        <w:rPr>
+          <w:sz w:val="28"/>
+          <w:szCs w:val="28"/>
+        </w:rPr>
+        <w:t xml:space="preserve">Работу выполнил </w:t>
+      </w:r>
+    </w:p>
+    <w:p>
+      <w:pPr>
+        <w:pStyle w:val="Default"/>
+        <w:spacing w:line="360" w:lineRule="auto"/>
+        <w:jc w:val="right"/>
+        <w:rPr>
+          <w:sz w:val="28"/>
+          <w:szCs w:val="28"/>
+        </w:rPr>
+      </w:pPr>
+      <w:r>
+        <w:rPr>
+          <w:sz w:val="28"/>
+          <w:szCs w:val="28"/>
+        </w:rPr>
+        <w:t>студент группы ИУ7-</w:t>
+      </w:r>
+      <w:r>
+        <w:rPr>
+          <w:sz w:val="28"/>
+          <w:szCs w:val="28"/>
+        </w:rPr>
+        <w:t>3</w:t>
+      </w:r>
+      <w:r>
+        <w:rPr>
+          <w:sz w:val="28"/>
+          <w:szCs w:val="28"/>
+        </w:rPr>
+        <w:t xml:space="preserve">3М </w:t>
+      </w:r>
+    </w:p>
+    <w:p>
+      <w:pPr>
+        <w:pStyle w:val="Default"/>
+        <w:spacing w:line="360" w:lineRule="auto"/>
+        <w:jc w:val="right"/>
+        <w:rPr>
+          <w:sz w:val="28"/>
+          <w:szCs w:val="28"/>
+        </w:rPr>
+      </w:pPr>
+      <w:r>
+        <w:rPr>
+          <w:sz w:val="28"/>
+          <w:szCs w:val="28"/>
+        </w:rPr>
+        <w:t>Кадыров Р</w:t>
+      </w:r>
+      <w:r>
+        <w:rPr>
+          <w:sz w:val="28"/>
+          <w:szCs w:val="28"/>
+        </w:rPr>
+        <w:t>.Р.</w:t>
+      </w:r>
+      <w:r>
+        <w:rPr>
+          <w:sz w:val="28"/>
+          <w:szCs w:val="28"/>
+        </w:rPr>
+        <w:t xml:space="preserve"> </w:t>
+      </w:r>
+    </w:p>
+    <w:p>
+      <w:pPr>
+        <w:pStyle w:val="Default"/>
+        <w:spacing w:line="360" w:lineRule="auto"/>
+        <w:jc w:val="right"/>
+        <w:rPr>
+          <w:sz w:val="28"/>
+          <w:szCs w:val="28"/>
+        </w:rPr>
+      </w:pPr>
+      <w:r>
+        <w:rPr>
+          <w:sz w:val="28"/>
+          <w:szCs w:val="28"/>
+        </w:rPr>
+        <w:t xml:space="preserve">Работу проверил </w:t>
+      </w:r>
+    </w:p>
+    <w:p>
+      <w:pPr>
+        <w:pStyle w:val="Default"/>
+        <w:spacing w:line="360" w:lineRule="auto"/>
+        <w:jc w:val="right"/>
+        <w:rPr>
+          <w:sz w:val="28"/>
+          <w:szCs w:val="28"/>
+        </w:rPr>
+      </w:pPr>
+      <w:r>
+        <w:rPr>
+          <w:sz w:val="28"/>
+          <w:szCs w:val="28"/>
+        </w:rPr>
+        <w:t>Ковтушенко А.П.</w:t>
+      </w:r>
+    </w:p>
+    <w:p>
+      <w:pPr>
+        <w:spacing w:after="0" w:line="360" w:lineRule="auto"/>
+        <w:rPr>
+          <w:rFonts w:ascii="Times New Roman" w:hAnsi="Times New Roman" w:cs="Times New Roman"/>
+          <w:sz w:val="28"/>
+          <w:szCs w:val="28"/>
+        </w:rPr>
+      </w:pPr>
+    </w:p>
+    <w:p>
+      <w:pPr>
+        <w:spacing w:after="0" w:line="360" w:lineRule="auto"/>
+        <w:jc w:val="center"/>
+        <w:rPr>
+          <w:rFonts w:ascii="Times New Roman" w:hAnsi="Times New Roman" w:cs="Times New Roman"/>
+          <w:sz w:val="28"/>
+          <w:szCs w:val="28"/>
+        </w:rPr>
+      </w:pPr>
+    </w:p>
+    <w:p>
+      <w:pPr>
+        <w:spacing w:after="0" w:line="360" w:lineRule="auto"/>
+        <w:jc w:val="center"/>
+        <w:rPr>
+          <w:rFonts w:ascii="Times New Roman" w:hAnsi="Times New Roman" w:cs="Times New Roman"/>
+          <w:sz w:val="28"/>
+          <w:szCs w:val="28"/>
+        </w:rPr>
+      </w:pPr>
+    </w:p>
+    <w:p>
+      <w:pPr>
+        <w:spacing w:after="0" w:line="360" w:lineRule="auto"/>
+        <w:jc w:val="center"/>
+        <w:rPr>
+          <w:rFonts w:ascii="Times New Roman" w:hAnsi="Times New Roman" w:cs="Times New Roman"/>
+          <w:sz w:val="28"/>
+          <w:szCs w:val="28"/>
+        </w:rPr>
+      </w:pPr>
+    </w:p>
+    <w:p>
+      <w:pPr>
+        <w:spacing w:after="0" w:line="360" w:lineRule="auto"/>
+        <w:jc w:val="center"/>
+        <w:rPr>
+          <w:rFonts w:ascii="Times New Roman" w:hAnsi="Times New Roman" w:cs="Times New Roman"/>
+          <w:sz w:val="28"/>
+          <w:szCs w:val="28"/>
+        </w:rPr>
+      </w:pPr>
+    </w:p>
+    <w:p>
+      <w:pPr>
+        <w:spacing w:after="0" w:line="360" w:lineRule="auto"/>
+        <w:jc w:val="center"/>
+        <w:rPr>
+          <w:rFonts w:ascii="Times New Roman" w:hAnsi="Times New Roman" w:cs="Times New Roman"/>
+          <w:sz w:val="28"/>
+          <w:szCs w:val="28"/>
+        </w:rPr>
+      </w:pPr>
+    </w:p>
+    <w:p>
+      <w:pPr>
+        <w:spacing w:after="0" w:line="360" w:lineRule="auto"/>
+        <w:jc w:val="center"/>
+        <w:rPr>
+          <w:rFonts w:ascii="Times New Roman" w:hAnsi="Times New Roman" w:cs="Times New Roman"/>
+          <w:sz w:val="28"/>
+          <w:szCs w:val="28"/>
+        </w:rPr>
+      </w:pPr>
+    </w:p>
+    <w:p>
+      <w:pPr>
+        <w:spacing w:after="0" w:line="360" w:lineRule="auto"/>
         <w:jc w:val="center"/>
         <w:rPr>
           <w:rFonts w:ascii="Times New Roman" w:hAnsi="Times New Roman" w:cs="Times New Roman"/>
@@ -15,738 +468,26 @@
       <w:r>
         <w:rPr>
           <w:rFonts w:ascii="Times New Roman" w:hAnsi="Times New Roman" w:cs="Times New Roman"/>
-          <w:i/>
-          <w:sz w:val="24"/>
-        </w:rPr>
-        <w:t>Государственное образовательное учреждение высшего профессионального образования</w:t>
-      </w:r>
-    </w:p>
-    <w:p>
-      <w:pPr>
-        <w:spacing w:after="0" w:line="240" w:lineRule="auto"/>
-        <w:jc w:val="center"/>
-        <w:rPr>
-          <w:rFonts w:ascii="Times New Roman" w:hAnsi="Times New Roman" w:cs="Times New Roman"/>
-          <w:i/>
-          <w:sz w:val="24"/>
-        </w:rPr>
-      </w:pPr>
-      <w:r>
-        <w:rPr>
-          <w:rFonts w:ascii="Times New Roman" w:hAnsi="Times New Roman" w:cs="Times New Roman"/>
-          <w:i/>
-          <w:sz w:val="24"/>
-        </w:rPr>
-        <w:t>«Московский государственный технический у</w:t>
-      </w:r>
-      <w:r>
-        <w:rPr>
-          <w:rFonts w:ascii="Times New Roman" w:hAnsi="Times New Roman" w:cs="Times New Roman"/>
-          <w:i/>
-          <w:sz w:val="24"/>
-        </w:rPr>
-        <w:t>ниверситет имени Н. Э. Баумана»</w:t>
-      </w:r>
-    </w:p>
-    <w:p>
-      <w:pPr>
-        <w:spacing w:after="0" w:line="240" w:lineRule="auto"/>
-        <w:jc w:val="center"/>
-        <w:rPr>
-          <w:rFonts w:ascii="Times New Roman" w:hAnsi="Times New Roman" w:cs="Times New Roman"/>
-          <w:i/>
-        </w:rPr>
-      </w:pPr>
-    </w:p>
-    <w:p>
-      <w:pPr>
-        <w:spacing w:after="0" w:line="240" w:lineRule="auto"/>
-        <w:jc w:val="center"/>
-        <w:rPr>
-          <w:rFonts w:ascii="Times New Roman" w:hAnsi="Times New Roman" w:cs="Times New Roman"/>
-          <w:i/>
-        </w:rPr>
-      </w:pPr>
-    </w:p>
-    <w:p>
-      <w:pPr>
-        <w:spacing w:after="0" w:line="240" w:lineRule="auto"/>
-        <w:jc w:val="center"/>
-        <w:rPr>
-          <w:rFonts w:ascii="Times New Roman" w:hAnsi="Times New Roman" w:cs="Times New Roman"/>
-          <w:i/>
-        </w:rPr>
-      </w:pPr>
-    </w:p>
-    <w:p>
-      <w:pPr>
-        <w:spacing w:after="0" w:line="240" w:lineRule="auto"/>
-        <w:jc w:val="center"/>
-        <w:rPr>
-          <w:rFonts w:ascii="Times New Roman" w:hAnsi="Times New Roman" w:cs="Times New Roman"/>
-          <w:i/>
-        </w:rPr>
-      </w:pPr>
-    </w:p>
-    <w:p>
-      <w:pPr>
-        <w:spacing w:after="0" w:line="240" w:lineRule="auto"/>
-        <w:jc w:val="center"/>
-        <w:rPr>
-          <w:rFonts w:ascii="Times New Roman" w:hAnsi="Times New Roman" w:cs="Times New Roman"/>
-          <w:i/>
-        </w:rPr>
-      </w:pPr>
-    </w:p>
-    <w:p>
-      <w:pPr>
-        <w:spacing w:after="0" w:line="240" w:lineRule="auto"/>
-        <w:jc w:val="center"/>
-        <w:rPr>
-          <w:rFonts w:ascii="Times New Roman" w:hAnsi="Times New Roman" w:cs="Times New Roman"/>
-          <w:i/>
-        </w:rPr>
-      </w:pPr>
-    </w:p>
-    <w:p>
-      <w:pPr>
-        <w:spacing w:after="0" w:line="240" w:lineRule="auto"/>
-        <w:jc w:val="center"/>
-        <w:rPr>
-          <w:rFonts w:ascii="Times New Roman" w:hAnsi="Times New Roman" w:cs="Times New Roman"/>
-          <w:i/>
-        </w:rPr>
-      </w:pPr>
-    </w:p>
-    <w:p>
-      <w:pPr>
-        <w:spacing w:after="0" w:line="240" w:lineRule="auto"/>
-        <w:jc w:val="center"/>
-        <w:rPr>
-          <w:rFonts w:ascii="Times New Roman" w:hAnsi="Times New Roman" w:cs="Times New Roman"/>
-          <w:i/>
-        </w:rPr>
-      </w:pPr>
-    </w:p>
-    <w:p>
-      <w:pPr>
-        <w:spacing w:after="0" w:line="240" w:lineRule="auto"/>
-        <w:jc w:val="center"/>
-        <w:rPr>
-          <w:rFonts w:ascii="Times New Roman" w:hAnsi="Times New Roman" w:cs="Times New Roman"/>
-          <w:i/>
-        </w:rPr>
-      </w:pPr>
-    </w:p>
-    <w:p>
-      <w:pPr>
-        <w:spacing w:after="0" w:line="240" w:lineRule="auto"/>
-        <w:jc w:val="center"/>
+          <w:sz w:val="28"/>
+          <w:szCs w:val="28"/>
+        </w:rPr>
+        <w:t>Москва, 201</w:t>
+      </w:r>
+      <w:r>
         <w:rPr>
           <w:rFonts w:ascii="Times New Roman" w:hAnsi="Times New Roman" w:cs="Times New Roman"/>
           <w:sz w:val="28"/>
-        </w:rPr>
-      </w:pPr>
-    </w:p>
-    <w:p>
-      <w:pPr>
-        <w:spacing w:after="0" w:line="240" w:lineRule="auto"/>
-        <w:jc w:val="center"/>
+          <w:szCs w:val="28"/>
+        </w:rPr>
+        <w:t>8</w:t>
+      </w:r>
+      <w:r>
         <w:rPr>
           <w:rFonts w:ascii="Times New Roman" w:hAnsi="Times New Roman" w:cs="Times New Roman"/>
           <w:sz w:val="28"/>
-        </w:rPr>
-      </w:pPr>
-    </w:p>
-    <w:p>
-      <w:pPr>
-        <w:spacing w:after="0" w:line="240" w:lineRule="auto"/>
-        <w:jc w:val="center"/>
-        <w:rPr>
-          <w:rFonts w:ascii="Times New Roman" w:hAnsi="Times New Roman" w:cs="Times New Roman"/>
-          <w:sz w:val="28"/>
-        </w:rPr>
-      </w:pPr>
-    </w:p>
-    <w:p>
-      <w:pPr>
-        <w:spacing w:after="0" w:line="240" w:lineRule="auto"/>
-        <w:jc w:val="center"/>
-        <w:rPr>
-          <w:rFonts w:ascii="Times New Roman" w:hAnsi="Times New Roman" w:cs="Times New Roman"/>
-          <w:sz w:val="28"/>
-        </w:rPr>
-      </w:pPr>
-    </w:p>
-    <w:p>
-      <w:pPr>
-        <w:spacing w:after="0" w:line="240" w:lineRule="auto"/>
-        <w:jc w:val="center"/>
-        <w:rPr>
-          <w:rFonts w:ascii="Times New Roman" w:hAnsi="Times New Roman" w:cs="Times New Roman"/>
-          <w:sz w:val="28"/>
-        </w:rPr>
-      </w:pPr>
-    </w:p>
-    <w:p>
-      <w:pPr>
-        <w:spacing w:after="0" w:line="240" w:lineRule="auto"/>
-        <w:jc w:val="center"/>
-        <w:rPr>
-          <w:rFonts w:ascii="Times New Roman" w:hAnsi="Times New Roman" w:cs="Times New Roman"/>
-          <w:sz w:val="28"/>
-        </w:rPr>
-      </w:pPr>
-    </w:p>
-    <w:p>
-      <w:pPr>
-        <w:spacing w:after="0" w:line="240" w:lineRule="auto"/>
-        <w:jc w:val="center"/>
-        <w:rPr>
-          <w:rFonts w:ascii="Times New Roman" w:hAnsi="Times New Roman" w:cs="Times New Roman"/>
-          <w:sz w:val="28"/>
-        </w:rPr>
-      </w:pPr>
-      <w:r>
-        <w:rPr>
-          <w:rFonts w:ascii="Times New Roman" w:hAnsi="Times New Roman" w:cs="Times New Roman"/>
-          <w:sz w:val="28"/>
-        </w:rPr>
-        <w:t>ОТЧЕТ</w:t>
-      </w:r>
-    </w:p>
-    <w:p>
-      <w:pPr>
-        <w:spacing w:after="0" w:line="240" w:lineRule="auto"/>
-        <w:jc w:val="center"/>
-        <w:rPr>
-          <w:rFonts w:ascii="Times New Roman" w:hAnsi="Times New Roman" w:cs="Times New Roman"/>
-          <w:sz w:val="28"/>
-        </w:rPr>
-      </w:pPr>
-    </w:p>
-    <w:p>
-      <w:pPr>
-        <w:spacing w:after="0" w:line="240" w:lineRule="auto"/>
-        <w:jc w:val="center"/>
-        <w:rPr>
-          <w:rFonts w:ascii="Times New Roman" w:hAnsi="Times New Roman" w:cs="Times New Roman"/>
-          <w:sz w:val="28"/>
-        </w:rPr>
-      </w:pPr>
-      <w:r>
-        <w:rPr>
-          <w:rFonts w:ascii="Times New Roman" w:hAnsi="Times New Roman" w:cs="Times New Roman"/>
-          <w:sz w:val="28"/>
-        </w:rPr>
-        <w:t xml:space="preserve">Домашнее задание </w:t>
-      </w:r>
-    </w:p>
-    <w:p>
-      <w:pPr>
-        <w:spacing w:after="0" w:line="240" w:lineRule="auto"/>
-        <w:jc w:val="center"/>
-        <w:rPr>
-          <w:rFonts w:ascii="Times New Roman" w:hAnsi="Times New Roman" w:cs="Times New Roman"/>
-          <w:sz w:val="28"/>
-        </w:rPr>
-      </w:pPr>
-    </w:p>
-    <w:p>
-      <w:pPr>
-        <w:spacing w:after="0" w:line="240" w:lineRule="auto"/>
-        <w:jc w:val="center"/>
-        <w:rPr>
-          <w:rFonts w:ascii="Times New Roman" w:hAnsi="Times New Roman" w:cs="Times New Roman"/>
-          <w:sz w:val="28"/>
-        </w:rPr>
-      </w:pPr>
-      <w:r>
-        <w:rPr>
-          <w:rFonts w:ascii="Times New Roman" w:hAnsi="Times New Roman" w:cs="Times New Roman"/>
-          <w:sz w:val="28"/>
-        </w:rPr>
-        <w:t>по дисциплине</w:t>
-      </w:r>
-      <w:r>
-        <w:rPr>
-          <w:rFonts w:ascii="Times New Roman" w:hAnsi="Times New Roman" w:cs="Times New Roman"/>
-          <w:sz w:val="28"/>
-        </w:rPr>
-        <w:t xml:space="preserve"> «</w:t>
-      </w:r>
-      <w:r>
-        <w:rPr>
-          <w:rFonts w:ascii="Times New Roman" w:hAnsi="Times New Roman" w:cs="Times New Roman"/>
-          <w:sz w:val="28"/>
-        </w:rPr>
-        <w:t>Программирование параллельных процессов</w:t>
-      </w:r>
-      <w:r>
-        <w:rPr>
-          <w:rFonts w:ascii="Times New Roman" w:hAnsi="Times New Roman" w:cs="Times New Roman"/>
-          <w:sz w:val="28"/>
-        </w:rPr>
-        <w:t>»</w:t>
-      </w:r>
-    </w:p>
-    <w:p>
-      <w:pPr>
-        <w:spacing w:after="0" w:line="240" w:lineRule="auto"/>
-        <w:jc w:val="center"/>
-        <w:rPr>
-          <w:rFonts w:ascii="Times New Roman" w:hAnsi="Times New Roman" w:cs="Times New Roman"/>
-          <w:sz w:val="28"/>
-        </w:rPr>
-      </w:pPr>
-    </w:p>
-    <w:p>
-      <w:pPr>
-        <w:spacing w:after="0" w:line="240" w:lineRule="auto"/>
-        <w:jc w:val="center"/>
-        <w:rPr>
-          <w:rFonts w:ascii="Times New Roman" w:hAnsi="Times New Roman" w:cs="Times New Roman"/>
-          <w:sz w:val="28"/>
-        </w:rPr>
-      </w:pPr>
-      <w:r>
-        <w:rPr>
-          <w:rFonts w:ascii="Times New Roman" w:hAnsi="Times New Roman" w:cs="Times New Roman"/>
-          <w:sz w:val="28"/>
-        </w:rPr>
-        <w:t xml:space="preserve">Вариант </w:t>
-      </w:r>
-      <w:r>
-        <w:rPr>
-          <w:rFonts w:ascii="Times New Roman" w:hAnsi="Times New Roman" w:cs="Times New Roman"/>
-          <w:sz w:val="28"/>
-        </w:rPr>
-        <w:t>8</w:t>
-      </w:r>
-    </w:p>
-    <w:p>
-      <w:pPr>
-        <w:spacing w:after="0" w:line="240" w:lineRule="auto"/>
-        <w:jc w:val="center"/>
-        <w:rPr>
-          <w:rFonts w:ascii="Times New Roman" w:hAnsi="Times New Roman" w:cs="Times New Roman"/>
-          <w:sz w:val="28"/>
-        </w:rPr>
-      </w:pPr>
-    </w:p>
-    <w:p>
-      <w:pPr>
-        <w:spacing w:after="0" w:line="240" w:lineRule="auto"/>
-        <w:jc w:val="center"/>
-        <w:rPr>
-          <w:rFonts w:ascii="Times New Roman" w:hAnsi="Times New Roman" w:cs="Times New Roman"/>
-          <w:sz w:val="28"/>
-        </w:rPr>
-      </w:pPr>
-    </w:p>
-    <w:p>
-      <w:pPr>
-        <w:spacing w:after="0" w:line="240" w:lineRule="auto"/>
-        <w:jc w:val="center"/>
-        <w:rPr>
-          <w:rFonts w:ascii="Times New Roman" w:hAnsi="Times New Roman" w:cs="Times New Roman"/>
-          <w:sz w:val="28"/>
-        </w:rPr>
-      </w:pPr>
-    </w:p>
-    <w:p>
-      <w:pPr>
-        <w:spacing w:after="0" w:line="240" w:lineRule="auto"/>
-        <w:jc w:val="center"/>
-        <w:rPr>
-          <w:rFonts w:ascii="Times New Roman" w:hAnsi="Times New Roman" w:cs="Times New Roman"/>
-          <w:sz w:val="28"/>
-        </w:rPr>
-      </w:pPr>
-    </w:p>
-    <w:p>
-      <w:pPr>
-        <w:spacing w:after="0" w:line="240" w:lineRule="auto"/>
-        <w:jc w:val="center"/>
-        <w:rPr>
-          <w:rFonts w:ascii="Times New Roman" w:hAnsi="Times New Roman" w:cs="Times New Roman"/>
-          <w:sz w:val="28"/>
-        </w:rPr>
-      </w:pPr>
-    </w:p>
-    <w:p>
-      <w:pPr>
-        <w:spacing w:after="0" w:line="240" w:lineRule="auto"/>
-        <w:jc w:val="center"/>
-        <w:rPr>
-          <w:rFonts w:ascii="Times New Roman" w:hAnsi="Times New Roman" w:cs="Times New Roman"/>
-          <w:sz w:val="28"/>
-        </w:rPr>
-      </w:pPr>
-    </w:p>
-    <w:p>
-      <w:pPr>
-        <w:spacing w:after="0" w:line="240" w:lineRule="auto"/>
-        <w:jc w:val="center"/>
-        <w:rPr>
-          <w:rFonts w:ascii="Times New Roman" w:hAnsi="Times New Roman" w:cs="Times New Roman"/>
-          <w:sz w:val="28"/>
-        </w:rPr>
-      </w:pPr>
-    </w:p>
-    <w:p>
-      <w:pPr>
-        <w:spacing w:after="0" w:line="240" w:lineRule="auto"/>
-        <w:jc w:val="center"/>
-        <w:rPr>
-          <w:rFonts w:ascii="Times New Roman" w:hAnsi="Times New Roman" w:cs="Times New Roman"/>
-          <w:sz w:val="28"/>
-        </w:rPr>
-      </w:pPr>
-    </w:p>
-    <w:p>
-      <w:pPr>
-        <w:spacing w:after="0" w:line="240" w:lineRule="auto"/>
-        <w:jc w:val="center"/>
-        <w:rPr>
-          <w:rFonts w:ascii="Times New Roman" w:hAnsi="Times New Roman" w:cs="Times New Roman"/>
-          <w:sz w:val="28"/>
-        </w:rPr>
-      </w:pPr>
-    </w:p>
-    <w:p>
-      <w:pPr>
-        <w:spacing w:after="0" w:line="240" w:lineRule="auto"/>
-        <w:jc w:val="center"/>
-        <w:rPr>
-          <w:rFonts w:ascii="Times New Roman" w:hAnsi="Times New Roman" w:cs="Times New Roman"/>
-          <w:sz w:val="28"/>
-        </w:rPr>
-      </w:pPr>
-    </w:p>
-    <w:p>
-      <w:pPr>
-        <w:spacing w:after="0" w:line="240" w:lineRule="auto"/>
-        <w:jc w:val="center"/>
-        <w:rPr>
-          <w:rFonts w:ascii="Times New Roman" w:hAnsi="Times New Roman" w:cs="Times New Roman"/>
-          <w:sz w:val="28"/>
-        </w:rPr>
-      </w:pPr>
-    </w:p>
-    <w:p>
-      <w:pPr>
-        <w:spacing w:after="0" w:line="240" w:lineRule="auto"/>
-        <w:jc w:val="center"/>
-        <w:rPr>
-          <w:rFonts w:ascii="Times New Roman" w:hAnsi="Times New Roman" w:cs="Times New Roman"/>
-          <w:sz w:val="28"/>
-        </w:rPr>
-      </w:pPr>
-    </w:p>
-    <w:p>
-      <w:pPr>
-        <w:spacing w:after="0" w:line="240" w:lineRule="auto"/>
-        <w:jc w:val="center"/>
-        <w:rPr>
-          <w:rFonts w:ascii="Times New Roman" w:hAnsi="Times New Roman" w:cs="Times New Roman"/>
-          <w:sz w:val="28"/>
-        </w:rPr>
-      </w:pPr>
-    </w:p>
-    <w:p>
-      <w:pPr>
-        <w:spacing w:after="0" w:line="240" w:lineRule="auto"/>
-        <w:rPr>
-          <w:rFonts w:ascii="Times New Roman" w:hAnsi="Times New Roman" w:cs="Times New Roman"/>
-          <w:sz w:val="28"/>
-        </w:rPr>
-      </w:pPr>
-    </w:p>
-    <w:tbl>
-      <w:tblPr>
-        <w:tblStyle w:val="a7"/>
-        <w:tblW w:w="0" w:type="auto"/>
-        <w:tblBorders>
-          <w:top w:val="none" w:sz="0" w:space="0" w:color="auto"/>
-          <w:left w:val="none" w:sz="0" w:space="0" w:color="auto"/>
-          <w:bottom w:val="none" w:sz="0" w:space="0" w:color="auto"/>
-          <w:right w:val="none" w:sz="0" w:space="0" w:color="auto"/>
-          <w:insideH w:val="none" w:sz="0" w:space="0" w:color="auto"/>
-          <w:insideV w:val="none" w:sz="0" w:space="0" w:color="auto"/>
-        </w:tblBorders>
-        <w:tblLook w:val="04A0" w:firstRow="1" w:lastRow="0" w:firstColumn="1" w:lastColumn="0" w:noHBand="0" w:noVBand="1"/>
-      </w:tblPr>
-      <w:tblGrid>
-        <w:gridCol w:w="6263"/>
-        <w:gridCol w:w="3092"/>
-      </w:tblGrid>
-      <w:tr>
-        <w:tc>
-          <w:tcPr>
-            <w:tcW w:w="6345" w:type="dxa"/>
-            <w:vAlign w:val="center"/>
-          </w:tcPr>
-          <w:p>
-            <w:pPr>
-              <w:jc w:val="right"/>
-              <w:rPr>
-                <w:rFonts w:ascii="Times New Roman" w:hAnsi="Times New Roman" w:cs="Times New Roman"/>
-                <w:sz w:val="28"/>
-              </w:rPr>
-            </w:pPr>
-            <w:r>
-              <w:rPr>
-                <w:rFonts w:ascii="Times New Roman" w:hAnsi="Times New Roman" w:cs="Times New Roman"/>
-                <w:sz w:val="28"/>
-              </w:rPr>
-              <w:t>Студент:</w:t>
-            </w:r>
-          </w:p>
-        </w:tc>
-        <w:tc>
-          <w:tcPr>
-            <w:tcW w:w="3119" w:type="dxa"/>
-            <w:vAlign w:val="center"/>
-          </w:tcPr>
-          <w:p>
-            <w:pPr>
-              <w:jc w:val="right"/>
-              <w:rPr>
-                <w:rFonts w:ascii="Times New Roman" w:hAnsi="Times New Roman" w:cs="Times New Roman"/>
-                <w:sz w:val="28"/>
-              </w:rPr>
-            </w:pPr>
-            <w:r>
-              <w:rPr>
-                <w:rFonts w:ascii="Times New Roman" w:hAnsi="Times New Roman" w:cs="Times New Roman"/>
-                <w:sz w:val="28"/>
-              </w:rPr>
-              <w:t>Лавренова Е.А.</w:t>
-            </w:r>
-          </w:p>
-        </w:tc>
-      </w:tr>
-      <w:tr>
-        <w:tc>
-          <w:tcPr>
-            <w:tcW w:w="6345" w:type="dxa"/>
-            <w:vAlign w:val="center"/>
-          </w:tcPr>
-          <w:p>
-            <w:pPr>
-              <w:jc w:val="right"/>
-              <w:rPr>
-                <w:rFonts w:ascii="Times New Roman" w:hAnsi="Times New Roman" w:cs="Times New Roman"/>
-                <w:sz w:val="28"/>
-              </w:rPr>
-            </w:pPr>
-            <w:r>
-              <w:rPr>
-                <w:rFonts w:ascii="Times New Roman" w:hAnsi="Times New Roman" w:cs="Times New Roman"/>
-                <w:sz w:val="28"/>
-              </w:rPr>
-              <w:t>Группа:</w:t>
-            </w:r>
-          </w:p>
-        </w:tc>
-        <w:tc>
-          <w:tcPr>
-            <w:tcW w:w="3119" w:type="dxa"/>
-            <w:vAlign w:val="center"/>
-          </w:tcPr>
-          <w:p>
-            <w:pPr>
-              <w:jc w:val="right"/>
-              <w:rPr>
-                <w:rFonts w:ascii="Times New Roman" w:hAnsi="Times New Roman" w:cs="Times New Roman"/>
-                <w:sz w:val="28"/>
-              </w:rPr>
-            </w:pPr>
-            <w:r>
-              <w:rPr>
-                <w:rFonts w:ascii="Times New Roman" w:hAnsi="Times New Roman" w:cs="Times New Roman"/>
-                <w:sz w:val="28"/>
-              </w:rPr>
-              <w:t>ИУ7-</w:t>
-            </w:r>
-            <w:r>
-              <w:rPr>
-                <w:rFonts w:ascii="Times New Roman" w:hAnsi="Times New Roman" w:cs="Times New Roman"/>
-                <w:sz w:val="28"/>
-              </w:rPr>
-              <w:t>3</w:t>
-            </w:r>
-            <w:r>
-              <w:rPr>
-                <w:rFonts w:ascii="Times New Roman" w:hAnsi="Times New Roman" w:cs="Times New Roman"/>
-                <w:sz w:val="28"/>
-              </w:rPr>
-              <w:t>1</w:t>
-            </w:r>
-            <w:r>
-              <w:rPr>
-                <w:rFonts w:ascii="Times New Roman" w:hAnsi="Times New Roman" w:cs="Times New Roman"/>
-                <w:sz w:val="28"/>
-              </w:rPr>
-              <w:t>м</w:t>
-            </w:r>
-          </w:p>
-        </w:tc>
-      </w:tr>
-      <w:tr>
-        <w:tc>
-          <w:tcPr>
-            <w:tcW w:w="6345" w:type="dxa"/>
-            <w:vAlign w:val="center"/>
-          </w:tcPr>
-          <w:p>
-            <w:pPr>
-              <w:jc w:val="right"/>
-              <w:rPr>
-                <w:rFonts w:ascii="Times New Roman" w:hAnsi="Times New Roman" w:cs="Times New Roman"/>
-                <w:sz w:val="28"/>
-              </w:rPr>
-            </w:pPr>
-            <w:r>
-              <w:rPr>
-                <w:rFonts w:ascii="Times New Roman" w:hAnsi="Times New Roman" w:cs="Times New Roman"/>
-                <w:sz w:val="28"/>
-              </w:rPr>
-              <w:t>Преподаватель:</w:t>
-            </w:r>
-          </w:p>
-        </w:tc>
-        <w:tc>
-          <w:tcPr>
-            <w:tcW w:w="3119" w:type="dxa"/>
-            <w:vAlign w:val="center"/>
-          </w:tcPr>
-          <w:p>
-            <w:pPr>
-              <w:jc w:val="right"/>
-              <w:rPr>
-                <w:rFonts w:ascii="Times New Roman" w:hAnsi="Times New Roman" w:cs="Times New Roman"/>
-                <w:sz w:val="28"/>
-              </w:rPr>
-            </w:pPr>
-            <w:proofErr w:type="spellStart"/>
-            <w:r>
-              <w:rPr>
-                <w:rFonts w:ascii="Times New Roman" w:hAnsi="Times New Roman" w:cs="Times New Roman"/>
-                <w:sz w:val="28"/>
-              </w:rPr>
-              <w:t>Ковтушенко</w:t>
-            </w:r>
-            <w:proofErr w:type="spellEnd"/>
-            <w:r>
-              <w:rPr>
-                <w:rFonts w:ascii="Times New Roman" w:hAnsi="Times New Roman" w:cs="Times New Roman"/>
-                <w:sz w:val="28"/>
-              </w:rPr>
-              <w:t xml:space="preserve"> А.П.</w:t>
-            </w:r>
-          </w:p>
-        </w:tc>
-      </w:tr>
-    </w:tbl>
-    <w:p>
-      <w:pPr>
-        <w:spacing w:after="0" w:line="240" w:lineRule="auto"/>
-        <w:rPr>
-          <w:rFonts w:ascii="Times New Roman" w:hAnsi="Times New Roman" w:cs="Times New Roman"/>
-        </w:rPr>
-      </w:pPr>
-    </w:p>
-    <w:p>
-      <w:pPr>
-        <w:pStyle w:val="a3"/>
-        <w:ind w:firstLine="284"/>
-        <w:jc w:val="center"/>
-        <w:rPr>
-          <w:rFonts w:ascii="Times New Roman" w:hAnsi="Times New Roman" w:cs="Times New Roman"/>
-        </w:rPr>
-      </w:pPr>
-    </w:p>
-    <w:p>
-      <w:pPr>
-        <w:pStyle w:val="a3"/>
-        <w:ind w:firstLine="284"/>
-        <w:jc w:val="center"/>
-        <w:rPr>
-          <w:rFonts w:ascii="Times New Roman" w:hAnsi="Times New Roman" w:cs="Times New Roman"/>
-        </w:rPr>
-      </w:pPr>
-    </w:p>
-    <w:p>
-      <w:pPr>
-        <w:pStyle w:val="a3"/>
-        <w:rPr>
-          <w:rFonts w:ascii="Times New Roman" w:hAnsi="Times New Roman" w:cs="Times New Roman"/>
-        </w:rPr>
-      </w:pPr>
-    </w:p>
-    <w:p>
-      <w:pPr>
-        <w:pStyle w:val="a3"/>
-        <w:ind w:firstLine="284"/>
-        <w:jc w:val="center"/>
-        <w:rPr>
-          <w:rFonts w:ascii="Times New Roman" w:hAnsi="Times New Roman" w:cs="Times New Roman"/>
-        </w:rPr>
-      </w:pPr>
-    </w:p>
-    <w:p>
-      <w:pPr>
-        <w:pStyle w:val="a3"/>
-        <w:ind w:firstLine="284"/>
-        <w:jc w:val="center"/>
-        <w:rPr>
-          <w:rFonts w:ascii="Times New Roman" w:hAnsi="Times New Roman" w:cs="Times New Roman"/>
-        </w:rPr>
-      </w:pPr>
-    </w:p>
-    <w:p>
-      <w:pPr>
-        <w:pStyle w:val="a3"/>
-        <w:ind w:firstLine="284"/>
-        <w:jc w:val="center"/>
-        <w:rPr>
-          <w:rFonts w:ascii="Times New Roman" w:hAnsi="Times New Roman" w:cs="Times New Roman"/>
-        </w:rPr>
-      </w:pPr>
-    </w:p>
-    <w:p>
-      <w:pPr>
-        <w:pStyle w:val="a3"/>
-        <w:ind w:firstLine="284"/>
-        <w:jc w:val="center"/>
-        <w:rPr>
-          <w:rFonts w:ascii="Times New Roman" w:hAnsi="Times New Roman" w:cs="Times New Roman"/>
-          <w:sz w:val="24"/>
-        </w:rPr>
-      </w:pPr>
-      <w:r>
-        <w:rPr>
-          <w:rFonts w:ascii="Times New Roman" w:hAnsi="Times New Roman" w:cs="Times New Roman"/>
-          <w:sz w:val="24"/>
-        </w:rPr>
-        <w:t>Москва, 201</w:t>
-      </w:r>
-      <w:r>
-        <w:rPr>
-          <w:rFonts w:ascii="Times New Roman" w:hAnsi="Times New Roman" w:cs="Times New Roman"/>
-          <w:sz w:val="24"/>
-          <w:lang w:val="en-US"/>
-        </w:rPr>
-        <w:t>8</w:t>
-      </w:r>
-      <w:r>
-        <w:rPr>
-          <w:rFonts w:ascii="Times New Roman" w:hAnsi="Times New Roman" w:cs="Times New Roman"/>
-          <w:sz w:val="24"/>
-        </w:rPr>
-        <w:br w:type="page"/>
+          <w:szCs w:val="28"/>
+        </w:rPr>
+        <w:t>г.</w:t>
       </w:r>
     </w:p>
     <w:p>
@@ -910,34 +651,7 @@
           <w:sz w:val="24"/>
           <w:szCs w:val="24"/>
         </w:rPr>
-        <w:t>З</w:t>
-      </w:r>
-      <w:r>
-        <w:rPr>
-          <w:rFonts w:ascii="Times New Roman" w:eastAsia="Times New Roman" w:hAnsi="Times New Roman" w:cs="Times New Roman"/>
-          <w:color w:val="0D0D0D" w:themeColor="text1" w:themeTint="F2"/>
-          <w:sz w:val="24"/>
-          <w:szCs w:val="24"/>
-        </w:rPr>
-        <w:t>адач</w:t>
-      </w:r>
-      <w:r>
-        <w:rPr>
-          <w:rFonts w:ascii="Times New Roman" w:eastAsia="Times New Roman" w:hAnsi="Times New Roman" w:cs="Times New Roman"/>
-          <w:color w:val="0D0D0D" w:themeColor="text1" w:themeTint="F2"/>
-          <w:sz w:val="24"/>
-          <w:szCs w:val="24"/>
-        </w:rPr>
-        <w:t>а</w:t>
-      </w:r>
-      <w:r>
-        <w:rPr>
-          <w:rFonts w:ascii="Times New Roman" w:eastAsia="Times New Roman" w:hAnsi="Times New Roman" w:cs="Times New Roman"/>
-          <w:color w:val="0D0D0D" w:themeColor="text1" w:themeTint="F2"/>
-          <w:sz w:val="24"/>
-          <w:szCs w:val="24"/>
-        </w:rPr>
-        <w:t xml:space="preserve"> коммивояжера </w:t>
+        <w:t xml:space="preserve">Задача коммивояжера </w:t>
       </w:r>
       <w:r>
         <w:rPr>
@@ -1217,6 +931,9 @@
         <w:spacing w:after="120" w:line="276" w:lineRule="auto"/>
         <w:ind w:firstLine="357"/>
         <w:jc w:val="both"/>
+        <w:rPr>
+          <w:lang w:val="ru-RU"/>
+        </w:rPr>
       </w:pPr>
       <w:r>
         <w:rPr>
@@ -1231,6 +948,9 @@
         <w:spacing w:after="120" w:line="276" w:lineRule="auto"/>
         <w:ind w:firstLine="357"/>
         <w:jc w:val="both"/>
+        <w:rPr>
+          <w:lang w:val="ru-RU"/>
+        </w:rPr>
       </w:pPr>
       <w:r>
         <w:rPr>
@@ -1262,11 +982,12 @@
         </w:rPr>
         <w:t xml:space="preserve">Если просмотрены все элементы разбиения, алгоритм завершает работу, а текущий рекорд является оптимальным решением. В противном случае среди </w:t>
       </w:r>
-      <w:proofErr w:type="spellStart"/>
-      <w:r>
+      <w:r>
+        <w:rPr>
+          <w:lang w:val="ru-RU"/>
+        </w:rPr>
         <w:t>нерассмотренных</w:t>
       </w:r>
-      <w:proofErr w:type="spellEnd"/>
       <w:r>
         <w:rPr>
           <w:lang w:val="ru-RU"/>
@@ -1587,12 +1308,18 @@
         </w:rPr>
         <w:t xml:space="preserve"> сочетает в себе преимущества обеих вышеупомянутых стратегий. На каждом подчиненном узле параллельно выполняются различные потоки (на нескольких ядрах этого узла). Узел имеет общую очередь среди потоков, и потоки работают параллельно с помощью </w:t>
       </w:r>
+      <w:r>
+        <w:rPr>
+          <w:lang w:val="en-US"/>
+        </w:rPr>
+        <w:t>O</w:t>
+      </w:r>
       <w:proofErr w:type="spellStart"/>
       <w:r>
         <w:rPr>
           <w:lang w:val="ru-RU"/>
         </w:rPr>
-        <w:t>openMP</w:t>
+        <w:t>penMP</w:t>
       </w:r>
       <w:proofErr w:type="spellEnd"/>
       <w:r>
@@ -1649,133 +1376,11 @@
         </w:rPr>
         <w:t>создавать их по мере необходимости.</w:t>
       </w:r>
-    </w:p>
-    <w:p>
-      <w:pPr>
-        <w:pStyle w:val="Standard"/>
-        <w:spacing w:line="276" w:lineRule="auto"/>
-        <w:jc w:val="both"/>
-        <w:rPr>
-          <w:lang w:val="ru-RU"/>
-        </w:rPr>
-      </w:pPr>
-    </w:p>
-    <w:p>
-      <w:pPr>
-        <w:pStyle w:val="Standard"/>
-        <w:spacing w:line="276" w:lineRule="auto"/>
-        <w:jc w:val="both"/>
-        <w:rPr>
-          <w:rFonts w:hint="eastAsia"/>
-          <w:lang w:val="ru-RU"/>
-        </w:rPr>
-      </w:pPr>
-    </w:p>
-    <w:p>
-      <w:pPr>
-        <w:pStyle w:val="Standard"/>
-        <w:numPr>
-          <w:ilvl w:val="0"/>
-          <w:numId w:val="3"/>
-        </w:numPr>
-        <w:spacing w:after="120"/>
-        <w:ind w:left="714" w:hanging="357"/>
-        <w:rPr>
-          <w:rFonts w:ascii="Times New Roman" w:hAnsi="Times New Roman"/>
-          <w:bCs/>
-          <w:sz w:val="28"/>
-          <w:szCs w:val="28"/>
-          <w:lang w:val="ru-RU"/>
-        </w:rPr>
-      </w:pPr>
-      <w:r>
-        <w:rPr>
-          <w:rFonts w:ascii="Times New Roman" w:hAnsi="Times New Roman"/>
-          <w:bCs/>
-          <w:sz w:val="28"/>
-          <w:szCs w:val="28"/>
-          <w:lang w:val="ru-RU"/>
-        </w:rPr>
-        <w:t xml:space="preserve">Алгоритм распределения столбцов </w:t>
-      </w:r>
-    </w:p>
-    <w:p>
-      <w:pPr>
-        <w:pStyle w:val="Standard"/>
-        <w:ind w:firstLine="357"/>
-        <w:jc w:val="both"/>
-        <w:rPr>
-          <w:lang w:val="ru-RU"/>
-        </w:rPr>
-      </w:pPr>
-      <w:r>
-        <w:rPr>
-          <w:lang w:val="ru-RU"/>
-        </w:rPr>
-        <w:t xml:space="preserve">Как можно увидеть, пересчет очередного столбца матрицы зависит лишь от основного столбца, но не от значений иных столбцов, т.е. обновление неосновных столбцов не зависит от других неосновных столбцов. Следовательно, </w:t>
-      </w:r>
-      <w:r>
-        <w:rPr>
-          <w:lang w:val="ru-RU"/>
-        </w:rPr>
-        <w:t>логично определить</w:t>
-      </w:r>
-      <w:r>
-        <w:rPr>
-          <w:lang w:val="ru-RU"/>
-        </w:rPr>
-        <w:t xml:space="preserve"> для очередного процессора некоторый набор вычисляемых столбцов/подматриц</w:t>
-      </w:r>
-      <w:r>
-        <w:rPr>
-          <w:lang w:val="ru-RU"/>
-        </w:rPr>
-        <w:t>. В связи с чем была реализована передача</w:t>
-      </w:r>
-      <w:r>
-        <w:rPr>
-          <w:lang w:val="ru-RU"/>
-        </w:rPr>
-        <w:t xml:space="preserve"> каждому процессору </w:t>
-      </w:r>
-      <w:r>
-        <w:t>k</w:t>
-      </w:r>
-      <w:r>
-        <w:rPr>
-          <w:lang w:val="ru-RU"/>
-        </w:rPr>
-        <w:t xml:space="preserve"> последовательных столбцов</w:t>
-      </w:r>
-      <w:r>
-        <w:rPr>
-          <w:lang w:val="ru-RU"/>
-        </w:rPr>
-        <w:t xml:space="preserve">. </w:t>
-      </w:r>
-      <w:r>
-        <w:rPr>
-          <w:lang w:val="ru-RU"/>
-        </w:rPr>
-        <w:t>Данный подход обеспечивает</w:t>
-      </w:r>
-      <w:r>
-        <w:rPr>
-          <w:lang w:val="ru-RU"/>
-        </w:rPr>
-        <w:t xml:space="preserve"> равномерную загрузку процессор</w:t>
-      </w:r>
-      <w:r>
-        <w:rPr>
-          <w:lang w:val="ru-RU"/>
-        </w:rPr>
-        <w:t>ов</w:t>
-      </w:r>
-      <w:r>
-        <w:rPr>
-          <w:lang w:val="ru-RU"/>
-        </w:rPr>
-        <w:t>.</w:t>
+      <w:r>
+        <w:rPr>
+          <w:lang w:val="ru-RU"/>
+        </w:rPr>
+        <w:t xml:space="preserve"> Именно эта модель будет использоваться для реализации параллельного алгоритма решения задачи коммивояжера методом ветвей и границ.</w:t>
       </w:r>
     </w:p>
     <w:p>
@@ -1820,6 +1425,106 @@
       <w:pPr>
         <w:pStyle w:val="Standard"/>
         <w:spacing w:after="120"/>
+        <w:ind w:left="357"/>
+        <w:jc w:val="both"/>
+        <w:rPr>
+          <w:rFonts w:ascii="Times New Roman" w:hAnsi="Times New Roman"/>
+          <w:bCs/>
+          <w:szCs w:val="28"/>
+          <w:lang w:val="ru-RU"/>
+        </w:rPr>
+      </w:pPr>
+      <w:r>
+        <w:rPr>
+          <w:rFonts w:ascii="Times New Roman" w:hAnsi="Times New Roman"/>
+          <w:bCs/>
+          <w:szCs w:val="28"/>
+          <w:lang w:val="ru-RU"/>
+        </w:rPr>
+        <w:t xml:space="preserve">Результат запуска программы для 8 вершин </w:t>
+      </w:r>
+      <w:r>
+        <w:rPr>
+          <w:rFonts w:ascii="Times New Roman" w:hAnsi="Times New Roman"/>
+          <w:bCs/>
+          <w:szCs w:val="28"/>
+          <w:lang w:val="ru-RU"/>
+        </w:rPr>
+        <w:t>на 2, 3 и 4 узлах.</w:t>
+      </w:r>
+    </w:p>
+    <w:p>
+      <w:pPr>
+        <w:pStyle w:val="Standard"/>
+        <w:spacing w:after="120"/>
+        <w:jc w:val="both"/>
+        <w:rPr>
+          <w:rFonts w:ascii="Times New Roman" w:hAnsi="Times New Roman"/>
+          <w:bCs/>
+          <w:sz w:val="28"/>
+          <w:szCs w:val="28"/>
+          <w:lang w:val="ru-RU"/>
+        </w:rPr>
+      </w:pPr>
+      <w:r>
+        <w:rPr>
+          <w:noProof/>
+        </w:rPr>
+        <w:lastRenderedPageBreak/>
+        <w:drawing>
+          <wp:inline distT="0" distB="0" distL="0" distR="0">
+            <wp:extent cx="5940425" cy="5284470"/>
+            <wp:effectExtent l="0" t="0" r="3175" b="0"/>
+            <wp:docPr id="2" name="Рисунок 2"/>
+            <wp:cNvGraphicFramePr>
+              <a:graphicFrameLocks xmlns:a="http://schemas.openxmlformats.org/drawingml/2006/main" noChangeAspect="1"/>
+            </wp:cNvGraphicFramePr>
+            <a:graphic xmlns:a="http://schemas.openxmlformats.org/drawingml/2006/main">
+              <a:graphicData uri="http://schemas.openxmlformats.org/drawingml/2006/picture">
+                <pic:pic xmlns:pic="http://schemas.openxmlformats.org/drawingml/2006/picture">
+                  <pic:nvPicPr>
+                    <pic:cNvPr id="0" name="Picture 1"/>
+                    <pic:cNvPicPr>
+                      <a:picLocks noChangeAspect="1" noChangeArrowheads="1"/>
+                    </pic:cNvPicPr>
+                  </pic:nvPicPr>
+                  <pic:blipFill>
+                    <a:blip r:embed="rId8">
+                      <a:extLst>
+                        <a:ext uri="{28A0092B-C50C-407E-A947-70E740481C1C}">
+                          <a14:useLocalDpi xmlns:a14="http://schemas.microsoft.com/office/drawing/2010/main" val="0"/>
+                        </a:ext>
+                      </a:extLst>
+                    </a:blip>
+                    <a:srcRect/>
+                    <a:stretch>
+                      <a:fillRect/>
+                    </a:stretch>
+                  </pic:blipFill>
+                  <pic:spPr bwMode="auto">
+                    <a:xfrm>
+                      <a:off x="0" y="0"/>
+                      <a:ext cx="5940425" cy="5284470"/>
+                    </a:xfrm>
+                    <a:prstGeom prst="rect">
+                      <a:avLst/>
+                    </a:prstGeom>
+                    <a:noFill/>
+                    <a:ln>
+                      <a:noFill/>
+                    </a:ln>
+                  </pic:spPr>
+                </pic:pic>
+              </a:graphicData>
+            </a:graphic>
+          </wp:inline>
+        </w:drawing>
+      </w:r>
+    </w:p>
+    <w:p>
+      <w:pPr>
+        <w:pStyle w:val="Standard"/>
+        <w:spacing w:before="240" w:after="240" w:line="276" w:lineRule="auto"/>
         <w:ind w:firstLine="357"/>
         <w:jc w:val="both"/>
         <w:rPr>
@@ -1842,7 +1547,7 @@
         <w:rPr>
           <w:lang w:val="ru-RU"/>
         </w:rPr>
-        <w:t>5</w:t>
+        <w:t>8</w:t>
       </w:r>
       <w:r>
         <w:rPr>
@@ -1854,7 +1559,13 @@
         <w:rPr>
           <w:lang w:val="ru-RU"/>
         </w:rPr>
-        <w:t>10</w:t>
+        <w:t>1</w:t>
+      </w:r>
+      <w:r>
+        <w:rPr>
+          <w:lang w:val="ru-RU"/>
+        </w:rPr>
+        <w:t>2</w:t>
       </w:r>
       <w:r>
         <w:rPr>
@@ -1866,13 +1577,43 @@
         <w:rPr>
           <w:lang w:val="ru-RU"/>
         </w:rPr>
-        <w:t xml:space="preserve">и 15 ребер </w:t>
-      </w:r>
-      <w:r>
-        <w:rPr>
-          <w:lang w:val="ru-RU"/>
-        </w:rPr>
-        <w:t xml:space="preserve">на 1, 2, </w:t>
+        <w:t>и 1</w:t>
+      </w:r>
+      <w:r>
+        <w:rPr>
+          <w:lang w:val="ru-RU"/>
+        </w:rPr>
+        <w:t>7</w:t>
+      </w:r>
+      <w:r>
+        <w:rPr>
+          <w:lang w:val="ru-RU"/>
+        </w:rPr>
+        <w:t xml:space="preserve"> </w:t>
+      </w:r>
+      <w:r>
+        <w:rPr>
+          <w:lang w:val="ru-RU"/>
+        </w:rPr>
+        <w:t>вершин</w:t>
+      </w:r>
+      <w:r>
+        <w:rPr>
+          <w:lang w:val="ru-RU"/>
+        </w:rPr>
+        <w:t xml:space="preserve"> </w:t>
+      </w:r>
+      <w:r>
+        <w:rPr>
+          <w:lang w:val="ru-RU"/>
+        </w:rPr>
+        <w:t xml:space="preserve">на 2, </w:t>
+      </w:r>
+      <w:r>
+        <w:rPr>
+          <w:lang w:val="ru-RU"/>
+        </w:rPr>
+        <w:t xml:space="preserve">3, </w:t>
       </w:r>
       <w:r>
         <w:rPr>
@@ -1896,17 +1637,32 @@
         <w:rPr>
           <w:lang w:val="ru-RU"/>
         </w:rPr>
-        <w:t>узлах, а также две метрики: отношение времени работы на нескольких узлах к времени работы на одном узле и отношение времени работы к числу узлов. Результаты этих исследований представлены таблицами 1, 2 и 3, соответственно.</w:t>
-      </w:r>
-    </w:p>
-    <w:p>
-      <w:pPr>
-        <w:pStyle w:val="Standard"/>
-        <w:spacing w:after="120"/>
-        <w:rPr>
-          <w:lang w:val="ru-RU"/>
-        </w:rPr>
-      </w:pPr>
+        <w:t xml:space="preserve">узлах, а </w:t>
+      </w:r>
+      <w:r>
+        <w:rPr>
+          <w:lang w:val="ru-RU"/>
+        </w:rPr>
+        <w:t xml:space="preserve">также </w:t>
+      </w:r>
+      <w:r>
+        <w:rPr>
+          <w:lang w:val="ru-RU"/>
+        </w:rPr>
+        <w:t>отношение времени работы к числу узлов. Результаты этих исследований представлены таблицами 1</w:t>
+      </w:r>
+      <w:r>
+        <w:rPr>
+          <w:lang w:val="ru-RU"/>
+        </w:rPr>
+        <w:t xml:space="preserve"> и 2</w:t>
+      </w:r>
+      <w:r>
+        <w:rPr>
+          <w:lang w:val="ru-RU"/>
+        </w:rPr>
+        <w:t xml:space="preserve"> соответственно.</w:t>
+      </w:r>
     </w:p>
     <w:tbl>
       <w:tblPr>
@@ -1915,24 +1671,25 @@
         <w:tblLook w:val="04A0" w:firstRow="1" w:lastRow="0" w:firstColumn="1" w:lastColumn="0" w:noHBand="0" w:noVBand="1"/>
       </w:tblPr>
       <w:tblGrid>
-        <w:gridCol w:w="1863"/>
-        <w:gridCol w:w="1782"/>
-        <w:gridCol w:w="1900"/>
-        <w:gridCol w:w="1900"/>
-        <w:gridCol w:w="1900"/>
+        <w:gridCol w:w="2122"/>
+        <w:gridCol w:w="1637"/>
+        <w:gridCol w:w="1862"/>
+        <w:gridCol w:w="1862"/>
+        <w:gridCol w:w="1862"/>
       </w:tblGrid>
       <w:tr>
         <w:tc>
           <w:tcPr>
-            <w:tcW w:w="2096" w:type="dxa"/>
+            <w:tcW w:w="2122" w:type="dxa"/>
           </w:tcPr>
           <w:p>
             <w:pPr>
               <w:pStyle w:val="Standard"/>
               <w:spacing w:after="120"/>
-              <w:jc w:val="both"/>
-              <w:rPr>
-                <w:rFonts w:ascii="Times New Roman" w:hAnsi="Times New Roman"/>
+              <w:jc w:val="center"/>
+              <w:rPr>
+                <w:rFonts w:ascii="Times New Roman" w:hAnsi="Times New Roman"/>
+                <w:b/>
                 <w:bCs/>
                 <w:lang w:val="ru-RU"/>
               </w:rPr>
@@ -1940,40 +1697,75 @@
             <w:r>
               <w:rPr>
                 <w:rFonts w:ascii="Times New Roman" w:hAnsi="Times New Roman"/>
-                <w:bCs/>
-                <w:lang w:val="ru-RU"/>
-              </w:rPr>
-              <w:t xml:space="preserve">Число ребер </w:t>
-            </w:r>
-            <w:r>
-              <w:rPr>
-                <w:rFonts w:ascii="Times New Roman" w:hAnsi="Times New Roman"/>
-                <w:bCs/>
-                <w:lang w:val="en-US"/>
-              </w:rPr>
-              <w:t>/</w:t>
-            </w:r>
-            <w:r>
-              <w:rPr>
-                <w:rFonts w:ascii="Times New Roman" w:hAnsi="Times New Roman"/>
-                <w:bCs/>
-                <w:lang w:val="ru-RU"/>
-              </w:rPr>
-              <w:t xml:space="preserve"> число процессов</w:t>
+                <w:b/>
+                <w:bCs/>
+                <w:lang w:val="ru-RU"/>
+              </w:rPr>
+              <w:t>Ч</w:t>
+            </w:r>
+            <w:r>
+              <w:rPr>
+                <w:rFonts w:ascii="Times New Roman" w:hAnsi="Times New Roman"/>
+                <w:b/>
+                <w:bCs/>
+                <w:lang w:val="ru-RU"/>
+              </w:rPr>
+              <w:t>исло процессов</w:t>
+            </w:r>
+            <w:r>
+              <w:rPr>
+                <w:rFonts w:ascii="Times New Roman" w:hAnsi="Times New Roman"/>
+                <w:b/>
+                <w:bCs/>
+                <w:lang w:val="ru-RU"/>
+              </w:rPr>
+              <w:t xml:space="preserve"> </w:t>
+            </w:r>
+          </w:p>
+          <w:p>
+            <w:pPr>
+              <w:pStyle w:val="Standard"/>
+              <w:spacing w:after="120"/>
+              <w:jc w:val="center"/>
+              <w:rPr>
+                <w:rFonts w:ascii="Times New Roman" w:hAnsi="Times New Roman"/>
+                <w:b/>
+                <w:bCs/>
+                <w:lang w:val="ru-RU"/>
+              </w:rPr>
+            </w:pPr>
+            <w:r>
+              <w:rPr>
+                <w:rFonts w:ascii="Times New Roman" w:hAnsi="Times New Roman"/>
+                <w:bCs/>
+                <w:i/>
+                <w:lang w:val="ru-RU"/>
+              </w:rPr>
+              <w:t xml:space="preserve"> </w:t>
+            </w:r>
+            <w:r>
+              <w:rPr>
+                <w:rFonts w:ascii="Times New Roman" w:hAnsi="Times New Roman"/>
+                <w:bCs/>
+                <w:i/>
+                <w:lang w:val="ru-RU"/>
+              </w:rPr>
+              <w:t>Число вершин</w:t>
             </w:r>
           </w:p>
         </w:tc>
         <w:tc>
           <w:tcPr>
-            <w:tcW w:w="2096" w:type="dxa"/>
+            <w:tcW w:w="1637" w:type="dxa"/>
           </w:tcPr>
           <w:p>
             <w:pPr>
               <w:pStyle w:val="Standard"/>
               <w:spacing w:after="120"/>
-              <w:jc w:val="both"/>
-              <w:rPr>
-                <w:rFonts w:ascii="Times New Roman" w:hAnsi="Times New Roman"/>
+              <w:jc w:val="center"/>
+              <w:rPr>
+                <w:rFonts w:ascii="Times New Roman" w:hAnsi="Times New Roman"/>
+                <w:b/>
                 <w:bCs/>
                 <w:sz w:val="28"/>
                 <w:szCs w:val="28"/>
@@ -1983,26 +1775,28 @@
             <w:r>
               <w:rPr>
                 <w:rFonts w:ascii="Times New Roman" w:hAnsi="Times New Roman"/>
+                <w:b/>
                 <w:bCs/>
                 <w:sz w:val="28"/>
                 <w:szCs w:val="28"/>
                 <w:lang w:val="ru-RU"/>
               </w:rPr>
-              <w:t>1</w:t>
+              <w:t>2</w:t>
             </w:r>
           </w:p>
         </w:tc>
         <w:tc>
           <w:tcPr>
-            <w:tcW w:w="2096" w:type="dxa"/>
+            <w:tcW w:w="1862" w:type="dxa"/>
           </w:tcPr>
           <w:p>
             <w:pPr>
               <w:pStyle w:val="Standard"/>
               <w:spacing w:after="120"/>
-              <w:jc w:val="both"/>
-              <w:rPr>
-                <w:rFonts w:ascii="Times New Roman" w:hAnsi="Times New Roman"/>
+              <w:jc w:val="center"/>
+              <w:rPr>
+                <w:rFonts w:ascii="Times New Roman" w:hAnsi="Times New Roman"/>
+                <w:b/>
                 <w:bCs/>
                 <w:sz w:val="28"/>
                 <w:szCs w:val="28"/>
@@ -2012,26 +1806,28 @@
             <w:r>
               <w:rPr>
                 <w:rFonts w:ascii="Times New Roman" w:hAnsi="Times New Roman"/>
+                <w:b/>
                 <w:bCs/>
                 <w:sz w:val="28"/>
                 <w:szCs w:val="28"/>
                 <w:lang w:val="ru-RU"/>
               </w:rPr>
-              <w:t>2</w:t>
+              <w:t>3</w:t>
             </w:r>
           </w:p>
         </w:tc>
         <w:tc>
           <w:tcPr>
-            <w:tcW w:w="2096" w:type="dxa"/>
+            <w:tcW w:w="1862" w:type="dxa"/>
           </w:tcPr>
           <w:p>
             <w:pPr>
               <w:pStyle w:val="Standard"/>
               <w:spacing w:after="120"/>
-              <w:jc w:val="both"/>
-              <w:rPr>
-                <w:rFonts w:ascii="Times New Roman" w:hAnsi="Times New Roman"/>
+              <w:jc w:val="center"/>
+              <w:rPr>
+                <w:rFonts w:ascii="Times New Roman" w:hAnsi="Times New Roman"/>
+                <w:b/>
                 <w:bCs/>
                 <w:sz w:val="28"/>
                 <w:szCs w:val="28"/>
@@ -2041,6 +1837,7 @@
             <w:r>
               <w:rPr>
                 <w:rFonts w:ascii="Times New Roman" w:hAnsi="Times New Roman"/>
+                <w:b/>
                 <w:bCs/>
                 <w:sz w:val="28"/>
                 <w:szCs w:val="28"/>
@@ -2052,15 +1849,16 @@
         </w:tc>
         <w:tc>
           <w:tcPr>
-            <w:tcW w:w="2096" w:type="dxa"/>
+            <w:tcW w:w="1862" w:type="dxa"/>
           </w:tcPr>
           <w:p>
             <w:pPr>
               <w:pStyle w:val="Standard"/>
               <w:spacing w:after="120"/>
-              <w:jc w:val="both"/>
-              <w:rPr>
-                <w:rFonts w:ascii="Times New Roman" w:hAnsi="Times New Roman"/>
+              <w:jc w:val="center"/>
+              <w:rPr>
+                <w:rFonts w:ascii="Times New Roman" w:hAnsi="Times New Roman"/>
+                <w:b/>
                 <w:bCs/>
                 <w:sz w:val="28"/>
                 <w:szCs w:val="28"/>
@@ -2070,6 +1868,7 @@
             <w:r>
               <w:rPr>
                 <w:rFonts w:ascii="Times New Roman" w:hAnsi="Times New Roman"/>
+                <w:b/>
                 <w:bCs/>
                 <w:sz w:val="28"/>
                 <w:szCs w:val="28"/>
@@ -2083,17 +1882,17 @@
       <w:tr>
         <w:tc>
           <w:tcPr>
-            <w:tcW w:w="2096" w:type="dxa"/>
+            <w:tcW w:w="2122" w:type="dxa"/>
           </w:tcPr>
           <w:p>
             <w:pPr>
               <w:pStyle w:val="Standard"/>
               <w:spacing w:after="120"/>
-              <w:jc w:val="both"/>
-              <w:rPr>
-                <w:rFonts w:ascii="Times New Roman" w:hAnsi="Times New Roman"/>
-                <w:bCs/>
-                <w:sz w:val="28"/>
+              <w:jc w:val="center"/>
+              <w:rPr>
+                <w:rFonts w:ascii="Times New Roman" w:hAnsi="Times New Roman"/>
+                <w:bCs/>
+                <w:i/>
                 <w:szCs w:val="28"/>
                 <w:lang w:val="ru-RU"/>
               </w:rPr>
@@ -2102,27 +1901,26 @@
               <w:rPr>
                 <w:rFonts w:ascii="Times New Roman" w:hAnsi="Times New Roman"/>
                 <w:bCs/>
-                <w:sz w:val="28"/>
-                <w:szCs w:val="28"/>
-                <w:lang w:val="ru-RU"/>
-              </w:rPr>
-              <w:t>4</w:t>
+                <w:i/>
+                <w:szCs w:val="28"/>
+                <w:lang w:val="ru-RU"/>
+              </w:rPr>
+              <w:t>8</w:t>
             </w:r>
           </w:p>
         </w:tc>
         <w:tc>
           <w:tcPr>
-            <w:tcW w:w="2096" w:type="dxa"/>
+            <w:tcW w:w="1637" w:type="dxa"/>
           </w:tcPr>
           <w:p>
             <w:pPr>
               <w:pStyle w:val="Standard"/>
               <w:spacing w:after="120"/>
-              <w:jc w:val="both"/>
-              <w:rPr>
-                <w:rFonts w:ascii="Times New Roman" w:hAnsi="Times New Roman"/>
-                <w:bCs/>
-                <w:sz w:val="28"/>
+              <w:jc w:val="center"/>
+              <w:rPr>
+                <w:rFonts w:ascii="Times New Roman" w:hAnsi="Times New Roman"/>
+                <w:bCs/>
                 <w:szCs w:val="28"/>
                 <w:lang w:val="ru-RU"/>
               </w:rPr>
@@ -2131,115 +1929,124 @@
               <w:rPr>
                 <w:rFonts w:ascii="Times New Roman" w:hAnsi="Times New Roman"/>
                 <w:bCs/>
-                <w:sz w:val="28"/>
-                <w:szCs w:val="28"/>
-                <w:lang w:val="ru-RU"/>
-              </w:rPr>
-              <w:t>0</w:t>
-            </w:r>
-            <w:r>
-              <w:rPr>
-                <w:rFonts w:ascii="Times New Roman" w:hAnsi="Times New Roman"/>
-                <w:bCs/>
-                <w:sz w:val="28"/>
-                <w:szCs w:val="28"/>
-                <w:lang w:val="ru-RU"/>
-              </w:rPr>
-              <w:t>,</w:t>
-            </w:r>
-            <w:r>
-              <w:rPr>
-                <w:rFonts w:ascii="Times New Roman" w:hAnsi="Times New Roman"/>
-                <w:bCs/>
-                <w:sz w:val="28"/>
-                <w:szCs w:val="28"/>
-                <w:lang w:val="ru-RU"/>
-              </w:rPr>
-              <w:t>00</w:t>
-            </w:r>
-            <w:r>
-              <w:rPr>
-                <w:rFonts w:ascii="Times New Roman" w:hAnsi="Times New Roman"/>
-                <w:bCs/>
-                <w:sz w:val="28"/>
-                <w:szCs w:val="28"/>
-                <w:lang w:val="ru-RU"/>
-              </w:rPr>
-              <w:t>7</w:t>
+                <w:szCs w:val="28"/>
+                <w:lang w:val="ru-RU"/>
+              </w:rPr>
+              <w:t>8</w:t>
+            </w:r>
+            <w:r>
+              <w:rPr>
+                <w:rFonts w:ascii="Times New Roman" w:hAnsi="Times New Roman"/>
+                <w:bCs/>
+                <w:szCs w:val="28"/>
+                <w:lang w:val="ru-RU"/>
+              </w:rPr>
+              <w:t>7,760</w:t>
             </w:r>
           </w:p>
         </w:tc>
         <w:tc>
           <w:tcPr>
-            <w:tcW w:w="2096" w:type="dxa"/>
+            <w:tcW w:w="1862" w:type="dxa"/>
           </w:tcPr>
           <w:p>
             <w:pPr>
               <w:pStyle w:val="Standard"/>
               <w:spacing w:after="120"/>
-              <w:jc w:val="both"/>
-              <w:rPr>
-                <w:rFonts w:ascii="Times New Roman" w:hAnsi="Times New Roman"/>
-                <w:bCs/>
-                <w:sz w:val="28"/>
-                <w:szCs w:val="28"/>
-                <w:lang w:val="en-US"/>
+              <w:jc w:val="center"/>
+              <w:rPr>
+                <w:rFonts w:ascii="Times New Roman" w:hAnsi="Times New Roman"/>
+                <w:bCs/>
+                <w:szCs w:val="28"/>
+                <w:lang w:val="ru-RU"/>
               </w:rPr>
             </w:pPr>
             <w:r>
               <w:rPr>
                 <w:rFonts w:ascii="Times New Roman" w:hAnsi="Times New Roman"/>
                 <w:bCs/>
-                <w:sz w:val="28"/>
-                <w:szCs w:val="28"/>
-                <w:lang w:val="en-US"/>
-              </w:rPr>
-              <w:t>8,83683</w:t>
+                <w:szCs w:val="28"/>
+                <w:lang w:val="ru-RU"/>
+              </w:rPr>
+              <w:t>51</w:t>
+            </w:r>
+            <w:r>
+              <w:rPr>
+                <w:rFonts w:ascii="Times New Roman" w:hAnsi="Times New Roman"/>
+                <w:bCs/>
+                <w:szCs w:val="28"/>
+                <w:lang w:val="ru-RU"/>
+              </w:rPr>
+              <w:t xml:space="preserve">, </w:t>
+            </w:r>
+            <w:r>
+              <w:rPr>
+                <w:rFonts w:ascii="Times New Roman" w:hAnsi="Times New Roman"/>
+                <w:bCs/>
+                <w:szCs w:val="28"/>
+                <w:lang w:val="ru-RU"/>
+              </w:rPr>
+              <w:t>057</w:t>
             </w:r>
           </w:p>
         </w:tc>
         <w:tc>
           <w:tcPr>
-            <w:tcW w:w="2096" w:type="dxa"/>
+            <w:tcW w:w="1862" w:type="dxa"/>
           </w:tcPr>
           <w:p>
             <w:pPr>
               <w:pStyle w:val="Standard"/>
               <w:spacing w:after="120"/>
-              <w:jc w:val="both"/>
-              <w:rPr>
-                <w:rFonts w:ascii="Times New Roman" w:hAnsi="Times New Roman"/>
-                <w:bCs/>
-                <w:sz w:val="28"/>
+              <w:jc w:val="center"/>
+              <w:rPr>
+                <w:rFonts w:ascii="Times New Roman" w:hAnsi="Times New Roman"/>
+                <w:bCs/>
+                <w:szCs w:val="28"/>
+                <w:lang w:val="ru-RU"/>
+              </w:rPr>
+            </w:pPr>
+            <w:r>
+              <w:rPr>
+                <w:rFonts w:ascii="Times New Roman" w:hAnsi="Times New Roman"/>
+                <w:bCs/>
+                <w:szCs w:val="28"/>
+                <w:lang w:val="ru-RU"/>
+              </w:rPr>
+              <w:t>34</w:t>
+            </w:r>
+            <w:r>
+              <w:rPr>
+                <w:rFonts w:ascii="Times New Roman" w:hAnsi="Times New Roman"/>
+                <w:bCs/>
                 <w:szCs w:val="28"/>
                 <w:lang w:val="en-US"/>
               </w:rPr>
-            </w:pPr>
-            <w:r>
-              <w:rPr>
-                <w:rFonts w:ascii="Times New Roman" w:hAnsi="Times New Roman"/>
-                <w:bCs/>
-                <w:sz w:val="28"/>
-                <w:szCs w:val="28"/>
-                <w:lang w:val="en-US"/>
-              </w:rPr>
-              <w:t>7,43283</w:t>
+              <w:t>,</w:t>
+            </w:r>
+            <w:r>
+              <w:rPr>
+                <w:rFonts w:ascii="Times New Roman" w:hAnsi="Times New Roman"/>
+                <w:bCs/>
+                <w:szCs w:val="28"/>
+                <w:lang w:val="ru-RU"/>
+              </w:rPr>
+              <w:t>207</w:t>
             </w:r>
           </w:p>
         </w:tc>
         <w:tc>
           <w:tcPr>
-            <w:tcW w:w="2096" w:type="dxa"/>
+            <w:tcW w:w="1862" w:type="dxa"/>
           </w:tcPr>
           <w:p>
             <w:pPr>
               <w:pStyle w:val="Standard"/>
               <w:spacing w:after="120"/>
-              <w:jc w:val="both"/>
-              <w:rPr>
-                <w:rFonts w:ascii="Times New Roman" w:hAnsi="Times New Roman"/>
-                <w:bCs/>
-                <w:sz w:val="28"/>
+              <w:jc w:val="center"/>
+              <w:rPr>
+                <w:rFonts w:ascii="Times New Roman" w:hAnsi="Times New Roman"/>
+                <w:bCs/>
                 <w:szCs w:val="28"/>
                 <w:lang w:val="ru-RU"/>
               </w:rPr>
@@ -2248,11 +2055,19 @@
               <w:rPr>
                 <w:rFonts w:ascii="Times New Roman" w:hAnsi="Times New Roman"/>
                 <w:bCs/>
-                <w:sz w:val="28"/>
-                <w:szCs w:val="28"/>
-                <w:lang w:val="en-US"/>
-              </w:rPr>
-              <w:t>5,72831</w:t>
+                <w:szCs w:val="28"/>
+                <w:lang w:val="ru-RU"/>
+              </w:rPr>
+              <w:t>12</w:t>
+            </w:r>
+            <w:r>
+              <w:rPr>
+                <w:rFonts w:ascii="Times New Roman" w:hAnsi="Times New Roman"/>
+                <w:bCs/>
+                <w:szCs w:val="28"/>
+                <w:lang w:val="ru-RU"/>
+              </w:rPr>
+              <w:t>, 241</w:t>
             </w:r>
           </w:p>
         </w:tc>
@@ -2260,17 +2075,17 @@
       <w:tr>
         <w:tc>
           <w:tcPr>
-            <w:tcW w:w="2096" w:type="dxa"/>
+            <w:tcW w:w="2122" w:type="dxa"/>
           </w:tcPr>
           <w:p>
             <w:pPr>
               <w:pStyle w:val="Standard"/>
               <w:spacing w:after="120"/>
-              <w:jc w:val="both"/>
-              <w:rPr>
-                <w:rFonts w:ascii="Times New Roman" w:hAnsi="Times New Roman"/>
-                <w:bCs/>
-                <w:sz w:val="28"/>
+              <w:jc w:val="center"/>
+              <w:rPr>
+                <w:rFonts w:ascii="Times New Roman" w:hAnsi="Times New Roman"/>
+                <w:bCs/>
+                <w:i/>
                 <w:szCs w:val="28"/>
                 <w:lang w:val="ru-RU"/>
               </w:rPr>
@@ -2279,27 +2094,26 @@
               <w:rPr>
                 <w:rFonts w:ascii="Times New Roman" w:hAnsi="Times New Roman"/>
                 <w:bCs/>
-                <w:sz w:val="28"/>
-                <w:szCs w:val="28"/>
-                <w:lang w:val="ru-RU"/>
-              </w:rPr>
-              <w:t>8</w:t>
+                <w:i/>
+                <w:szCs w:val="28"/>
+                <w:lang w:val="ru-RU"/>
+              </w:rPr>
+              <w:t>12</w:t>
             </w:r>
           </w:p>
         </w:tc>
         <w:tc>
           <w:tcPr>
-            <w:tcW w:w="2096" w:type="dxa"/>
+            <w:tcW w:w="1637" w:type="dxa"/>
           </w:tcPr>
           <w:p>
             <w:pPr>
               <w:pStyle w:val="Standard"/>
               <w:spacing w:after="120"/>
-              <w:jc w:val="both"/>
-              <w:rPr>
-                <w:rFonts w:ascii="Times New Roman" w:hAnsi="Times New Roman"/>
-                <w:bCs/>
-                <w:sz w:val="28"/>
+              <w:jc w:val="center"/>
+              <w:rPr>
+                <w:rFonts w:ascii="Times New Roman" w:hAnsi="Times New Roman"/>
+                <w:bCs/>
                 <w:szCs w:val="28"/>
                 <w:lang w:val="ru-RU"/>
               </w:rPr>
@@ -2308,27 +2122,52 @@
               <w:rPr>
                 <w:rFonts w:ascii="Times New Roman" w:hAnsi="Times New Roman"/>
                 <w:bCs/>
-                <w:sz w:val="28"/>
-                <w:szCs w:val="28"/>
-                <w:lang w:val="ru-RU"/>
-              </w:rPr>
-              <w:t>0,786</w:t>
+                <w:szCs w:val="28"/>
+                <w:lang w:val="ru-RU"/>
+              </w:rPr>
+              <w:t>329</w:t>
+            </w:r>
+            <w:r>
+              <w:rPr>
+                <w:rFonts w:ascii="Times New Roman" w:hAnsi="Times New Roman"/>
+                <w:bCs/>
+                <w:szCs w:val="28"/>
+                <w:lang w:val="ru-RU"/>
+              </w:rPr>
+              <w:t>,</w:t>
+            </w:r>
+            <w:r>
+              <w:rPr>
+                <w:rFonts w:ascii="Times New Roman" w:hAnsi="Times New Roman"/>
+                <w:bCs/>
+                <w:szCs w:val="28"/>
+                <w:lang w:val="ru-RU"/>
+              </w:rPr>
+              <w:t>02</w:t>
+            </w:r>
+            <w:r>
+              <w:rPr>
+                <w:rFonts w:ascii="Times New Roman" w:hAnsi="Times New Roman"/>
+                <w:bCs/>
+                <w:szCs w:val="28"/>
+                <w:lang w:val="ru-RU"/>
+              </w:rPr>
+              <w:t>6</w:t>
             </w:r>
           </w:p>
         </w:tc>
         <w:tc>
           <w:tcPr>
-            <w:tcW w:w="2096" w:type="dxa"/>
+            <w:tcW w:w="1862" w:type="dxa"/>
           </w:tcPr>
           <w:p>
             <w:pPr>
               <w:pStyle w:val="Standard"/>
               <w:spacing w:after="120"/>
-              <w:jc w:val="both"/>
-              <w:rPr>
-                <w:rFonts w:ascii="Times New Roman" w:hAnsi="Times New Roman"/>
-                <w:bCs/>
-                <w:sz w:val="28"/>
+              <w:jc w:val="center"/>
+              <w:rPr>
+                <w:rFonts w:ascii="Times New Roman" w:hAnsi="Times New Roman"/>
+                <w:bCs/>
                 <w:szCs w:val="28"/>
                 <w:lang w:val="ru-RU"/>
               </w:rPr>
@@ -2337,27 +2176,43 @@
               <w:rPr>
                 <w:rFonts w:ascii="Times New Roman" w:hAnsi="Times New Roman"/>
                 <w:bCs/>
-                <w:sz w:val="28"/>
-                <w:szCs w:val="28"/>
-                <w:lang w:val="ru-RU"/>
-              </w:rPr>
-              <w:t>58,38534</w:t>
+                <w:szCs w:val="28"/>
+                <w:lang w:val="ru-RU"/>
+              </w:rPr>
+              <w:t>2</w:t>
+            </w:r>
+            <w:r>
+              <w:rPr>
+                <w:rFonts w:ascii="Times New Roman" w:hAnsi="Times New Roman"/>
+                <w:bCs/>
+                <w:szCs w:val="28"/>
+                <w:lang w:val="ru-RU"/>
+              </w:rPr>
+              <w:t>32</w:t>
+            </w:r>
+            <w:r>
+              <w:rPr>
+                <w:rFonts w:ascii="Times New Roman" w:hAnsi="Times New Roman"/>
+                <w:bCs/>
+                <w:szCs w:val="28"/>
+                <w:lang w:val="ru-RU"/>
+              </w:rPr>
+              <w:t>,821</w:t>
             </w:r>
           </w:p>
         </w:tc>
         <w:tc>
           <w:tcPr>
-            <w:tcW w:w="2096" w:type="dxa"/>
+            <w:tcW w:w="1862" w:type="dxa"/>
           </w:tcPr>
           <w:p>
             <w:pPr>
               <w:pStyle w:val="Standard"/>
               <w:spacing w:after="120"/>
-              <w:jc w:val="both"/>
-              <w:rPr>
-                <w:rFonts w:ascii="Times New Roman" w:hAnsi="Times New Roman"/>
-                <w:bCs/>
-                <w:sz w:val="28"/>
+              <w:jc w:val="center"/>
+              <w:rPr>
+                <w:rFonts w:ascii="Times New Roman" w:hAnsi="Times New Roman"/>
+                <w:bCs/>
                 <w:szCs w:val="28"/>
                 <w:lang w:val="ru-RU"/>
               </w:rPr>
@@ -2366,27 +2221,52 @@
               <w:rPr>
                 <w:rFonts w:ascii="Times New Roman" w:hAnsi="Times New Roman"/>
                 <w:bCs/>
-                <w:sz w:val="28"/>
-                <w:szCs w:val="28"/>
-                <w:lang w:val="ru-RU"/>
-              </w:rPr>
-              <w:t>30,49550</w:t>
+                <w:szCs w:val="28"/>
+                <w:lang w:val="ru-RU"/>
+              </w:rPr>
+              <w:t>1</w:t>
+            </w:r>
+            <w:r>
+              <w:rPr>
+                <w:rFonts w:ascii="Times New Roman" w:hAnsi="Times New Roman"/>
+                <w:bCs/>
+                <w:szCs w:val="28"/>
+                <w:lang w:val="ru-RU"/>
+              </w:rPr>
+              <w:t>8</w:t>
+            </w:r>
+            <w:r>
+              <w:rPr>
+                <w:rFonts w:ascii="Times New Roman" w:hAnsi="Times New Roman"/>
+                <w:bCs/>
+                <w:szCs w:val="28"/>
+                <w:lang w:val="ru-RU"/>
+              </w:rPr>
+              <w:t>4,24</w:t>
+            </w:r>
+            <w:r>
+              <w:rPr>
+                <w:rFonts w:ascii="Times New Roman" w:hAnsi="Times New Roman"/>
+                <w:bCs/>
+                <w:szCs w:val="28"/>
+                <w:lang w:val="ru-RU"/>
+              </w:rPr>
+              <w:t>3</w:t>
             </w:r>
           </w:p>
         </w:tc>
         <w:tc>
           <w:tcPr>
-            <w:tcW w:w="2096" w:type="dxa"/>
+            <w:tcW w:w="1862" w:type="dxa"/>
           </w:tcPr>
           <w:p>
             <w:pPr>
               <w:pStyle w:val="Standard"/>
               <w:spacing w:after="120"/>
-              <w:jc w:val="both"/>
-              <w:rPr>
-                <w:rFonts w:ascii="Times New Roman" w:hAnsi="Times New Roman"/>
-                <w:bCs/>
-                <w:sz w:val="28"/>
+              <w:jc w:val="center"/>
+              <w:rPr>
+                <w:rFonts w:ascii="Times New Roman" w:hAnsi="Times New Roman"/>
+                <w:bCs/>
                 <w:szCs w:val="28"/>
                 <w:lang w:val="ru-RU"/>
               </w:rPr>
@@ -2395,11 +2275,10 @@
               <w:rPr>
                 <w:rFonts w:ascii="Times New Roman" w:hAnsi="Times New Roman"/>
                 <w:bCs/>
-                <w:sz w:val="28"/>
-                <w:szCs w:val="28"/>
-                <w:lang w:val="ru-RU"/>
-              </w:rPr>
-              <w:t>22,97714</w:t>
+                <w:szCs w:val="28"/>
+                <w:lang w:val="ru-RU"/>
+              </w:rPr>
+              <w:t>121,901</w:t>
             </w:r>
           </w:p>
         </w:tc>
@@ -2407,17 +2286,17 @@
       <w:tr>
         <w:tc>
           <w:tcPr>
-            <w:tcW w:w="2096" w:type="dxa"/>
+            <w:tcW w:w="2122" w:type="dxa"/>
           </w:tcPr>
           <w:p>
             <w:pPr>
               <w:pStyle w:val="Standard"/>
               <w:spacing w:after="120"/>
-              <w:jc w:val="both"/>
-              <w:rPr>
-                <w:rFonts w:ascii="Times New Roman" w:hAnsi="Times New Roman"/>
-                <w:bCs/>
-                <w:sz w:val="28"/>
+              <w:jc w:val="center"/>
+              <w:rPr>
+                <w:rFonts w:ascii="Times New Roman" w:hAnsi="Times New Roman"/>
+                <w:bCs/>
+                <w:i/>
                 <w:szCs w:val="28"/>
                 <w:lang w:val="ru-RU"/>
               </w:rPr>
@@ -2426,7 +2305,7 @@
               <w:rPr>
                 <w:rFonts w:ascii="Times New Roman" w:hAnsi="Times New Roman"/>
                 <w:bCs/>
-                <w:sz w:val="28"/>
+                <w:i/>
                 <w:szCs w:val="28"/>
                 <w:lang w:val="ru-RU"/>
               </w:rPr>
@@ -2436,27 +2315,26 @@
               <w:rPr>
                 <w:rFonts w:ascii="Times New Roman" w:hAnsi="Times New Roman"/>
                 <w:bCs/>
-                <w:sz w:val="28"/>
-                <w:szCs w:val="28"/>
-                <w:lang w:val="ru-RU"/>
-              </w:rPr>
-              <w:t>0</w:t>
+                <w:i/>
+                <w:szCs w:val="28"/>
+                <w:lang w:val="ru-RU"/>
+              </w:rPr>
+              <w:t>7</w:t>
             </w:r>
           </w:p>
         </w:tc>
         <w:tc>
           <w:tcPr>
-            <w:tcW w:w="2096" w:type="dxa"/>
+            <w:tcW w:w="1637" w:type="dxa"/>
           </w:tcPr>
           <w:p>
             <w:pPr>
               <w:pStyle w:val="Standard"/>
               <w:spacing w:after="120"/>
-              <w:jc w:val="both"/>
-              <w:rPr>
-                <w:rFonts w:ascii="Times New Roman" w:hAnsi="Times New Roman"/>
-                <w:bCs/>
-                <w:sz w:val="28"/>
+              <w:jc w:val="center"/>
+              <w:rPr>
+                <w:rFonts w:ascii="Times New Roman" w:hAnsi="Times New Roman"/>
+                <w:bCs/>
                 <w:szCs w:val="28"/>
                 <w:lang w:val="ru-RU"/>
               </w:rPr>
@@ -2465,100 +2343,172 @@
               <w:rPr>
                 <w:rFonts w:ascii="Times New Roman" w:hAnsi="Times New Roman"/>
                 <w:bCs/>
-                <w:sz w:val="28"/>
-                <w:szCs w:val="28"/>
-                <w:lang w:val="ru-RU"/>
-              </w:rPr>
-              <w:t>57,189</w:t>
-            </w:r>
-            <w:bookmarkStart w:id="0" w:name="_GoBack"/>
-            <w:bookmarkEnd w:id="0"/>
+                <w:szCs w:val="28"/>
+                <w:lang w:val="ru-RU"/>
+              </w:rPr>
+              <w:t>707,439</w:t>
+            </w:r>
           </w:p>
         </w:tc>
         <w:tc>
           <w:tcPr>
-            <w:tcW w:w="2096" w:type="dxa"/>
+            <w:tcW w:w="1862" w:type="dxa"/>
           </w:tcPr>
           <w:p>
             <w:pPr>
               <w:pStyle w:val="Standard"/>
               <w:spacing w:after="120"/>
-              <w:jc w:val="both"/>
-              <w:rPr>
-                <w:rFonts w:ascii="Times New Roman" w:hAnsi="Times New Roman"/>
-                <w:bCs/>
-                <w:sz w:val="28"/>
-                <w:szCs w:val="28"/>
-                <w:lang w:val="en-US"/>
+              <w:jc w:val="center"/>
+              <w:rPr>
+                <w:rFonts w:ascii="Times New Roman" w:hAnsi="Times New Roman"/>
+                <w:bCs/>
+                <w:szCs w:val="28"/>
+                <w:lang w:val="ru-RU"/>
               </w:rPr>
             </w:pPr>
             <w:r>
               <w:rPr>
                 <w:rFonts w:ascii="Times New Roman" w:hAnsi="Times New Roman"/>
                 <w:bCs/>
-                <w:sz w:val="28"/>
-                <w:szCs w:val="28"/>
-                <w:lang w:val="en-US"/>
-              </w:rPr>
-              <w:t>485,40879</w:t>
+                <w:szCs w:val="28"/>
+                <w:lang w:val="ru-RU"/>
+              </w:rPr>
+              <w:t>5</w:t>
+            </w:r>
+            <w:r>
+              <w:rPr>
+                <w:rFonts w:ascii="Times New Roman" w:hAnsi="Times New Roman"/>
+                <w:bCs/>
+                <w:szCs w:val="28"/>
+                <w:lang w:val="ru-RU"/>
+              </w:rPr>
+              <w:t>9</w:t>
+            </w:r>
+            <w:r>
+              <w:rPr>
+                <w:rFonts w:ascii="Times New Roman" w:hAnsi="Times New Roman"/>
+                <w:bCs/>
+                <w:szCs w:val="28"/>
+                <w:lang w:val="ru-RU"/>
+              </w:rPr>
+              <w:t>4</w:t>
+            </w:r>
+            <w:r>
+              <w:rPr>
+                <w:rFonts w:ascii="Times New Roman" w:hAnsi="Times New Roman"/>
+                <w:bCs/>
+                <w:szCs w:val="28"/>
+                <w:lang w:val="ru-RU"/>
+              </w:rPr>
+              <w:t>,211</w:t>
             </w:r>
           </w:p>
         </w:tc>
         <w:tc>
           <w:tcPr>
-            <w:tcW w:w="2096" w:type="dxa"/>
+            <w:tcW w:w="1862" w:type="dxa"/>
           </w:tcPr>
           <w:p>
             <w:pPr>
               <w:pStyle w:val="Standard"/>
               <w:spacing w:after="120"/>
-              <w:jc w:val="both"/>
-              <w:rPr>
-                <w:rFonts w:ascii="Times New Roman" w:hAnsi="Times New Roman"/>
-                <w:bCs/>
-                <w:sz w:val="28"/>
+              <w:jc w:val="center"/>
+              <w:rPr>
+                <w:rFonts w:ascii="Times New Roman" w:hAnsi="Times New Roman"/>
+                <w:bCs/>
+                <w:szCs w:val="28"/>
+                <w:lang w:val="ru-RU"/>
+              </w:rPr>
+            </w:pPr>
+            <w:r>
+              <w:rPr>
+                <w:rFonts w:ascii="Times New Roman" w:hAnsi="Times New Roman"/>
+                <w:bCs/>
                 <w:szCs w:val="28"/>
                 <w:lang w:val="en-US"/>
               </w:rPr>
-            </w:pPr>
-            <w:r>
-              <w:rPr>
-                <w:rFonts w:ascii="Times New Roman" w:hAnsi="Times New Roman"/>
-                <w:bCs/>
-                <w:sz w:val="28"/>
-                <w:szCs w:val="28"/>
-                <w:lang w:val="en-US"/>
-              </w:rPr>
-              <w:t>431,52489</w:t>
+              <w:t>4</w:t>
+            </w:r>
+            <w:r>
+              <w:rPr>
+                <w:rFonts w:ascii="Times New Roman" w:hAnsi="Times New Roman"/>
+                <w:bCs/>
+                <w:szCs w:val="28"/>
+                <w:lang w:val="ru-RU"/>
+              </w:rPr>
+              <w:t>3</w:t>
+            </w:r>
+            <w:r>
+              <w:rPr>
+                <w:rFonts w:ascii="Times New Roman" w:hAnsi="Times New Roman"/>
+                <w:bCs/>
+                <w:szCs w:val="28"/>
+                <w:lang w:val="ru-RU"/>
+              </w:rPr>
+              <w:t>2,358</w:t>
             </w:r>
           </w:p>
         </w:tc>
         <w:tc>
           <w:tcPr>
-            <w:tcW w:w="2096" w:type="dxa"/>
+            <w:tcW w:w="1862" w:type="dxa"/>
           </w:tcPr>
           <w:p>
             <w:pPr>
               <w:pStyle w:val="Standard"/>
               <w:spacing w:after="120"/>
-              <w:jc w:val="both"/>
-              <w:rPr>
-                <w:rFonts w:ascii="Times New Roman" w:hAnsi="Times New Roman"/>
-                <w:bCs/>
-                <w:sz w:val="28"/>
+              <w:jc w:val="center"/>
+              <w:rPr>
+                <w:rFonts w:ascii="Times New Roman" w:hAnsi="Times New Roman"/>
+                <w:bCs/>
+                <w:szCs w:val="28"/>
+                <w:lang w:val="ru-RU"/>
+              </w:rPr>
+            </w:pPr>
+            <w:r>
+              <w:rPr>
+                <w:rFonts w:ascii="Times New Roman" w:hAnsi="Times New Roman"/>
+                <w:bCs/>
                 <w:szCs w:val="28"/>
                 <w:lang w:val="en-US"/>
               </w:rPr>
-            </w:pPr>
-            <w:r>
-              <w:rPr>
-                <w:rFonts w:ascii="Times New Roman" w:hAnsi="Times New Roman"/>
-                <w:bCs/>
-                <w:sz w:val="28"/>
+              <w:t>2</w:t>
+            </w:r>
+            <w:r>
+              <w:rPr>
+                <w:rFonts w:ascii="Times New Roman" w:hAnsi="Times New Roman"/>
+                <w:bCs/>
+                <w:szCs w:val="28"/>
+                <w:lang w:val="ru-RU"/>
+              </w:rPr>
+              <w:t>5</w:t>
+            </w:r>
+            <w:r>
+              <w:rPr>
+                <w:rFonts w:ascii="Times New Roman" w:hAnsi="Times New Roman"/>
+                <w:bCs/>
+                <w:szCs w:val="28"/>
+                <w:lang w:val="ru-RU"/>
+              </w:rPr>
+              <w:t>3</w:t>
+            </w:r>
+            <w:r>
+              <w:rPr>
+                <w:rFonts w:ascii="Times New Roman" w:hAnsi="Times New Roman"/>
+                <w:bCs/>
                 <w:szCs w:val="28"/>
                 <w:lang w:val="en-US"/>
               </w:rPr>
-              <w:t>242,75265</w:t>
+              <w:t>,</w:t>
+            </w:r>
+            <w:r>
+              <w:rPr>
+                <w:rFonts w:ascii="Times New Roman" w:hAnsi="Times New Roman"/>
+                <w:bCs/>
+                <w:szCs w:val="28"/>
+                <w:lang w:val="ru-RU"/>
+              </w:rPr>
+              <w:t>129</w:t>
             </w:r>
           </w:p>
         </w:tc>
@@ -2568,7 +2518,7 @@
       <w:pPr>
         <w:pStyle w:val="Standard"/>
         <w:spacing w:before="120" w:after="120"/>
-        <w:jc w:val="both"/>
+        <w:jc w:val="center"/>
         <w:rPr>
           <w:lang w:val="ru-RU"/>
         </w:rPr>
@@ -2594,9 +2544,23 @@
     </w:p>
     <w:p>
       <w:pPr>
+        <w:rPr>
+          <w:rFonts w:ascii="Nimbus Roman No9 L" w:eastAsia="DejaVu Sans" w:hAnsi="Nimbus Roman No9 L" w:cs="DejaVu Sans"/>
+          <w:kern w:val="3"/>
+          <w:sz w:val="24"/>
+          <w:szCs w:val="24"/>
+          <w:lang w:eastAsia="zh-CN" w:bidi="hi-IN"/>
+        </w:rPr>
+      </w:pPr>
+      <w:r>
+        <w:br w:type="page"/>
+      </w:r>
+    </w:p>
+    <w:p>
+      <w:pPr>
         <w:pStyle w:val="Standard"/>
-        <w:spacing w:after="120"/>
-        <w:jc w:val="both"/>
+        <w:spacing w:before="120" w:after="120"/>
+        <w:jc w:val="center"/>
         <w:rPr>
           <w:lang w:val="ru-RU"/>
         </w:rPr>
@@ -2609,23 +2573,25 @@
         <w:tblLook w:val="04A0" w:firstRow="1" w:lastRow="0" w:firstColumn="1" w:lastColumn="0" w:noHBand="0" w:noVBand="1"/>
       </w:tblPr>
       <w:tblGrid>
-        <w:gridCol w:w="2376"/>
-        <w:gridCol w:w="2323"/>
-        <w:gridCol w:w="2323"/>
-        <w:gridCol w:w="2323"/>
+        <w:gridCol w:w="2059"/>
+        <w:gridCol w:w="1872"/>
+        <w:gridCol w:w="1670"/>
+        <w:gridCol w:w="1872"/>
+        <w:gridCol w:w="1872"/>
       </w:tblGrid>
       <w:tr>
         <w:tc>
           <w:tcPr>
-            <w:tcW w:w="2620" w:type="dxa"/>
+            <w:tcW w:w="2059" w:type="dxa"/>
           </w:tcPr>
           <w:p>
             <w:pPr>
               <w:pStyle w:val="Standard"/>
               <w:spacing w:after="120"/>
-              <w:jc w:val="both"/>
-              <w:rPr>
-                <w:rFonts w:ascii="Times New Roman" w:hAnsi="Times New Roman"/>
+              <w:jc w:val="center"/>
+              <w:rPr>
+                <w:rFonts w:ascii="Times New Roman" w:hAnsi="Times New Roman"/>
+                <w:b/>
                 <w:bCs/>
                 <w:lang w:val="ru-RU"/>
               </w:rPr>
@@ -2633,40 +2599,57 @@
             <w:r>
               <w:rPr>
                 <w:rFonts w:ascii="Times New Roman" w:hAnsi="Times New Roman"/>
-                <w:bCs/>
-                <w:lang w:val="ru-RU"/>
-              </w:rPr>
-              <w:t>Число ребер</w:t>
-            </w:r>
-            <w:r>
-              <w:rPr>
-                <w:rFonts w:ascii="Times New Roman" w:hAnsi="Times New Roman"/>
-                <w:bCs/>
-                <w:lang w:val="en-US"/>
-              </w:rPr>
-              <w:t>/</w:t>
-            </w:r>
-            <w:r>
-              <w:rPr>
-                <w:rFonts w:ascii="Times New Roman" w:hAnsi="Times New Roman"/>
-                <w:bCs/>
-                <w:lang w:val="ru-RU"/>
-              </w:rPr>
-              <w:t xml:space="preserve"> число процессов</w:t>
+                <w:b/>
+                <w:bCs/>
+                <w:lang w:val="ru-RU"/>
+              </w:rPr>
+              <w:t>Ч</w:t>
+            </w:r>
+            <w:r>
+              <w:rPr>
+                <w:rFonts w:ascii="Times New Roman" w:hAnsi="Times New Roman"/>
+                <w:b/>
+                <w:bCs/>
+                <w:lang w:val="ru-RU"/>
+              </w:rPr>
+              <w:t>исло процессов</w:t>
+            </w:r>
+          </w:p>
+          <w:p>
+            <w:pPr>
+              <w:pStyle w:val="Standard"/>
+              <w:spacing w:after="120"/>
+              <w:jc w:val="center"/>
+              <w:rPr>
+                <w:rFonts w:ascii="Times New Roman" w:hAnsi="Times New Roman"/>
+                <w:b/>
+                <w:bCs/>
+                <w:lang w:val="ru-RU"/>
+              </w:rPr>
+            </w:pPr>
+            <w:r>
+              <w:rPr>
+                <w:rFonts w:ascii="Times New Roman" w:hAnsi="Times New Roman"/>
+                <w:bCs/>
+                <w:i/>
+                <w:lang w:val="ru-RU"/>
+              </w:rPr>
+              <w:t>Число вершин</w:t>
             </w:r>
           </w:p>
         </w:tc>
         <w:tc>
           <w:tcPr>
-            <w:tcW w:w="2620" w:type="dxa"/>
+            <w:tcW w:w="1872" w:type="dxa"/>
           </w:tcPr>
           <w:p>
             <w:pPr>
               <w:pStyle w:val="Standard"/>
               <w:spacing w:after="120"/>
-              <w:jc w:val="both"/>
-              <w:rPr>
-                <w:rFonts w:ascii="Times New Roman" w:hAnsi="Times New Roman"/>
+              <w:jc w:val="center"/>
+              <w:rPr>
+                <w:rFonts w:ascii="Times New Roman" w:hAnsi="Times New Roman"/>
+                <w:b/>
                 <w:bCs/>
                 <w:sz w:val="28"/>
                 <w:szCs w:val="28"/>
@@ -2676,6 +2659,7 @@
             <w:r>
               <w:rPr>
                 <w:rFonts w:ascii="Times New Roman" w:hAnsi="Times New Roman"/>
+                <w:b/>
                 <w:bCs/>
                 <w:sz w:val="28"/>
                 <w:szCs w:val="28"/>
@@ -2687,53 +2671,88 @@
         </w:tc>
         <w:tc>
           <w:tcPr>
-            <w:tcW w:w="2620" w:type="dxa"/>
+            <w:tcW w:w="1670" w:type="dxa"/>
           </w:tcPr>
           <w:p>
             <w:pPr>
               <w:pStyle w:val="Standard"/>
               <w:spacing w:after="120"/>
-              <w:jc w:val="both"/>
-              <w:rPr>
-                <w:rFonts w:ascii="Times New Roman" w:hAnsi="Times New Roman"/>
+              <w:jc w:val="center"/>
+              <w:rPr>
+                <w:rFonts w:ascii="Times New Roman" w:hAnsi="Times New Roman"/>
+                <w:b/>
                 <w:bCs/>
                 <w:sz w:val="28"/>
                 <w:szCs w:val="28"/>
-                <w:lang w:val="en-US"/>
+                <w:lang w:val="ru-RU"/>
               </w:rPr>
             </w:pPr>
             <w:r>
               <w:rPr>
                 <w:rFonts w:ascii="Times New Roman" w:hAnsi="Times New Roman"/>
+                <w:b/>
                 <w:bCs/>
                 <w:sz w:val="28"/>
                 <w:szCs w:val="28"/>
                 <w:lang w:val="ru-RU"/>
               </w:rPr>
-              <w:t>4</w:t>
+              <w:t>3</w:t>
             </w:r>
           </w:p>
         </w:tc>
         <w:tc>
           <w:tcPr>
-            <w:tcW w:w="2620" w:type="dxa"/>
+            <w:tcW w:w="1872" w:type="dxa"/>
           </w:tcPr>
           <w:p>
             <w:pPr>
               <w:pStyle w:val="Standard"/>
               <w:spacing w:after="120"/>
-              <w:jc w:val="both"/>
-              <w:rPr>
-                <w:rFonts w:ascii="Times New Roman" w:hAnsi="Times New Roman"/>
+              <w:jc w:val="center"/>
+              <w:rPr>
+                <w:rFonts w:ascii="Times New Roman" w:hAnsi="Times New Roman"/>
+                <w:b/>
                 <w:bCs/>
                 <w:sz w:val="28"/>
                 <w:szCs w:val="28"/>
-                <w:lang w:val="ru-RU"/>
+                <w:lang w:val="en-US"/>
               </w:rPr>
             </w:pPr>
             <w:r>
               <w:rPr>
                 <w:rFonts w:ascii="Times New Roman" w:hAnsi="Times New Roman"/>
+                <w:b/>
+                <w:bCs/>
+                <w:sz w:val="28"/>
+                <w:szCs w:val="28"/>
+                <w:lang w:val="ru-RU"/>
+              </w:rPr>
+              <w:t>4</w:t>
+            </w:r>
+          </w:p>
+        </w:tc>
+        <w:tc>
+          <w:tcPr>
+            <w:tcW w:w="1872" w:type="dxa"/>
+          </w:tcPr>
+          <w:p>
+            <w:pPr>
+              <w:pStyle w:val="Standard"/>
+              <w:spacing w:after="120"/>
+              <w:jc w:val="center"/>
+              <w:rPr>
+                <w:rFonts w:ascii="Times New Roman" w:hAnsi="Times New Roman"/>
+                <w:b/>
+                <w:bCs/>
+                <w:sz w:val="28"/>
+                <w:szCs w:val="28"/>
+                <w:lang w:val="ru-RU"/>
+              </w:rPr>
+            </w:pPr>
+            <w:r>
+              <w:rPr>
+                <w:rFonts w:ascii="Times New Roman" w:hAnsi="Times New Roman"/>
+                <w:b/>
                 <w:bCs/>
                 <w:sz w:val="28"/>
                 <w:szCs w:val="28"/>
@@ -2747,17 +2766,17 @@
       <w:tr>
         <w:tc>
           <w:tcPr>
-            <w:tcW w:w="2620" w:type="dxa"/>
+            <w:tcW w:w="2059" w:type="dxa"/>
           </w:tcPr>
           <w:p>
             <w:pPr>
               <w:pStyle w:val="Standard"/>
               <w:spacing w:after="120"/>
-              <w:jc w:val="both"/>
-              <w:rPr>
-                <w:rFonts w:ascii="Times New Roman" w:hAnsi="Times New Roman"/>
-                <w:bCs/>
-                <w:sz w:val="28"/>
+              <w:jc w:val="center"/>
+              <w:rPr>
+                <w:rFonts w:ascii="Times New Roman" w:hAnsi="Times New Roman"/>
+                <w:bCs/>
+                <w:i/>
                 <w:szCs w:val="28"/>
                 <w:lang w:val="ru-RU"/>
               </w:rPr>
@@ -2766,108 +2785,119 @@
               <w:rPr>
                 <w:rFonts w:ascii="Times New Roman" w:hAnsi="Times New Roman"/>
                 <w:bCs/>
-                <w:sz w:val="28"/>
-                <w:szCs w:val="28"/>
-                <w:lang w:val="ru-RU"/>
-              </w:rPr>
-              <w:t>5</w:t>
+                <w:i/>
+                <w:szCs w:val="28"/>
+                <w:lang w:val="ru-RU"/>
+              </w:rPr>
+              <w:t>8</w:t>
             </w:r>
           </w:p>
         </w:tc>
         <w:tc>
           <w:tcPr>
-            <w:tcW w:w="2620" w:type="dxa"/>
+            <w:tcW w:w="1872" w:type="dxa"/>
           </w:tcPr>
           <w:p>
             <w:pPr>
               <w:pStyle w:val="Standard"/>
               <w:spacing w:after="120"/>
-              <w:jc w:val="both"/>
-              <w:rPr>
-                <w:rFonts w:ascii="Times New Roman" w:hAnsi="Times New Roman"/>
-                <w:bCs/>
-                <w:sz w:val="28"/>
-                <w:szCs w:val="28"/>
-                <w:lang w:val="en-US"/>
+              <w:jc w:val="center"/>
+              <w:rPr>
+                <w:rFonts w:ascii="Times New Roman" w:hAnsi="Times New Roman"/>
+                <w:bCs/>
+                <w:szCs w:val="28"/>
+                <w:lang w:val="ru-RU"/>
               </w:rPr>
             </w:pPr>
             <w:r>
               <w:rPr>
                 <w:rFonts w:ascii="Times New Roman" w:hAnsi="Times New Roman"/>
                 <w:bCs/>
-                <w:sz w:val="28"/>
-                <w:szCs w:val="28"/>
-                <w:lang w:val="ru-RU"/>
-              </w:rPr>
-              <w:t>1,</w:t>
-            </w:r>
-            <w:r>
-              <w:rPr>
-                <w:rFonts w:ascii="Times New Roman" w:hAnsi="Times New Roman"/>
-                <w:bCs/>
-                <w:sz w:val="28"/>
-                <w:szCs w:val="28"/>
-                <w:lang w:val="en-US"/>
-              </w:rPr>
-              <w:t>3118</w:t>
+                <w:szCs w:val="28"/>
+                <w:lang w:val="ru-RU"/>
+              </w:rPr>
+              <w:t>43,88</w:t>
             </w:r>
           </w:p>
         </w:tc>
         <w:tc>
           <w:tcPr>
-            <w:tcW w:w="2620" w:type="dxa"/>
+            <w:tcW w:w="1670" w:type="dxa"/>
           </w:tcPr>
           <w:p>
             <w:pPr>
               <w:pStyle w:val="Standard"/>
               <w:spacing w:after="120"/>
-              <w:jc w:val="both"/>
-              <w:rPr>
-                <w:rFonts w:ascii="Times New Roman" w:hAnsi="Times New Roman"/>
-                <w:bCs/>
-                <w:sz w:val="28"/>
-                <w:szCs w:val="28"/>
-                <w:lang w:val="en-US"/>
+              <w:jc w:val="center"/>
+              <w:rPr>
+                <w:rFonts w:ascii="Times New Roman" w:hAnsi="Times New Roman"/>
+                <w:bCs/>
+                <w:szCs w:val="28"/>
+                <w:lang w:val="ru-RU"/>
               </w:rPr>
             </w:pPr>
             <w:r>
               <w:rPr>
                 <w:rFonts w:ascii="Times New Roman" w:hAnsi="Times New Roman"/>
                 <w:bCs/>
-                <w:sz w:val="28"/>
-                <w:szCs w:val="28"/>
-                <w:lang w:val="en-US"/>
-              </w:rPr>
-              <w:t>1,5596</w:t>
+                <w:szCs w:val="28"/>
+                <w:lang w:val="ru-RU"/>
+              </w:rPr>
+              <w:t>17,019</w:t>
             </w:r>
           </w:p>
         </w:tc>
         <w:tc>
           <w:tcPr>
-            <w:tcW w:w="2620" w:type="dxa"/>
+            <w:tcW w:w="1872" w:type="dxa"/>
           </w:tcPr>
           <w:p>
             <w:pPr>
               <w:pStyle w:val="Standard"/>
               <w:spacing w:after="120"/>
-              <w:jc w:val="both"/>
-              <w:rPr>
-                <w:rFonts w:ascii="Times New Roman" w:hAnsi="Times New Roman"/>
-                <w:bCs/>
-                <w:sz w:val="28"/>
-                <w:szCs w:val="28"/>
-                <w:lang w:val="en-US"/>
+              <w:jc w:val="center"/>
+              <w:rPr>
+                <w:rFonts w:ascii="Times New Roman" w:hAnsi="Times New Roman"/>
+                <w:bCs/>
+                <w:szCs w:val="28"/>
+                <w:lang w:val="ru-RU"/>
               </w:rPr>
             </w:pPr>
             <w:r>
               <w:rPr>
                 <w:rFonts w:ascii="Times New Roman" w:hAnsi="Times New Roman"/>
                 <w:bCs/>
-                <w:sz w:val="28"/>
-                <w:szCs w:val="28"/>
-                <w:lang w:val="en-US"/>
-              </w:rPr>
-              <w:t>2,02</w:t>
+                <w:szCs w:val="28"/>
+                <w:lang w:val="ru-RU"/>
+              </w:rPr>
+              <w:t>8,55175</w:t>
+            </w:r>
+          </w:p>
+        </w:tc>
+        <w:tc>
+          <w:tcPr>
+            <w:tcW w:w="1872" w:type="dxa"/>
+          </w:tcPr>
+          <w:p>
+            <w:pPr>
+              <w:pStyle w:val="Standard"/>
+              <w:spacing w:after="120"/>
+              <w:jc w:val="center"/>
+              <w:rPr>
+                <w:rFonts w:ascii="Times New Roman" w:hAnsi="Times New Roman"/>
+                <w:bCs/>
+                <w:szCs w:val="28"/>
+                <w:lang w:val="ru-RU"/>
+              </w:rPr>
+            </w:pPr>
+            <w:r>
+              <w:rPr>
+                <w:rFonts w:ascii="Times New Roman" w:hAnsi="Times New Roman"/>
+                <w:bCs/>
+                <w:szCs w:val="28"/>
+                <w:lang w:val="ru-RU"/>
+              </w:rPr>
+              <w:t>1,530125</w:t>
             </w:r>
           </w:p>
         </w:tc>
@@ -2875,17 +2905,17 @@
       <w:tr>
         <w:tc>
           <w:tcPr>
-            <w:tcW w:w="2620" w:type="dxa"/>
+            <w:tcW w:w="2059" w:type="dxa"/>
           </w:tcPr>
           <w:p>
             <w:pPr>
               <w:pStyle w:val="Standard"/>
               <w:spacing w:after="120"/>
-              <w:jc w:val="both"/>
-              <w:rPr>
-                <w:rFonts w:ascii="Times New Roman" w:hAnsi="Times New Roman"/>
-                <w:bCs/>
-                <w:sz w:val="28"/>
+              <w:jc w:val="center"/>
+              <w:rPr>
+                <w:rFonts w:ascii="Times New Roman" w:hAnsi="Times New Roman"/>
+                <w:bCs/>
+                <w:i/>
                 <w:szCs w:val="28"/>
                 <w:lang w:val="ru-RU"/>
               </w:rPr>
@@ -2894,56 +2924,53 @@
               <w:rPr>
                 <w:rFonts w:ascii="Times New Roman" w:hAnsi="Times New Roman"/>
                 <w:bCs/>
-                <w:sz w:val="28"/>
-                <w:szCs w:val="28"/>
-                <w:lang w:val="ru-RU"/>
-              </w:rPr>
-              <w:t>10</w:t>
+                <w:i/>
+                <w:szCs w:val="28"/>
+                <w:lang w:val="ru-RU"/>
+              </w:rPr>
+              <w:t>12</w:t>
             </w:r>
           </w:p>
         </w:tc>
         <w:tc>
           <w:tcPr>
-            <w:tcW w:w="2620" w:type="dxa"/>
+            <w:tcW w:w="1872" w:type="dxa"/>
           </w:tcPr>
           <w:p>
             <w:pPr>
               <w:pStyle w:val="Standard"/>
               <w:spacing w:after="120"/>
-              <w:jc w:val="both"/>
-              <w:rPr>
-                <w:rFonts w:ascii="Times New Roman" w:hAnsi="Times New Roman"/>
-                <w:bCs/>
-                <w:sz w:val="28"/>
-                <w:szCs w:val="28"/>
-                <w:lang w:val="en-US"/>
+              <w:jc w:val="center"/>
+              <w:rPr>
+                <w:rFonts w:ascii="Times New Roman" w:hAnsi="Times New Roman"/>
+                <w:bCs/>
+                <w:szCs w:val="28"/>
+                <w:lang w:val="ru-RU"/>
               </w:rPr>
             </w:pPr>
             <w:r>
               <w:rPr>
                 <w:rFonts w:ascii="Times New Roman" w:hAnsi="Times New Roman"/>
                 <w:bCs/>
-                <w:sz w:val="28"/>
-                <w:szCs w:val="28"/>
-                <w:lang w:val="en-US"/>
-              </w:rPr>
-              <w:t>2,1927</w:t>
+                <w:szCs w:val="28"/>
+                <w:lang w:val="ru-RU"/>
+              </w:rPr>
+              <w:t>164,513</w:t>
             </w:r>
           </w:p>
         </w:tc>
         <w:tc>
           <w:tcPr>
-            <w:tcW w:w="2620" w:type="dxa"/>
+            <w:tcW w:w="1670" w:type="dxa"/>
           </w:tcPr>
           <w:p>
             <w:pPr>
               <w:pStyle w:val="Standard"/>
               <w:spacing w:after="120"/>
-              <w:jc w:val="both"/>
-              <w:rPr>
-                <w:rFonts w:ascii="Times New Roman" w:hAnsi="Times New Roman"/>
-                <w:bCs/>
-                <w:sz w:val="28"/>
+              <w:jc w:val="center"/>
+              <w:rPr>
+                <w:rFonts w:ascii="Times New Roman" w:hAnsi="Times New Roman"/>
+                <w:bCs/>
                 <w:szCs w:val="28"/>
                 <w:lang w:val="ru-RU"/>
               </w:rPr>
@@ -2952,50 +2979,64 @@
               <w:rPr>
                 <w:rFonts w:ascii="Times New Roman" w:hAnsi="Times New Roman"/>
                 <w:bCs/>
-                <w:sz w:val="28"/>
-                <w:szCs w:val="28"/>
-                <w:lang w:val="en-US"/>
-              </w:rPr>
-              <w:t>4,19</w:t>
-            </w:r>
-            <w:r>
-              <w:rPr>
-                <w:rFonts w:ascii="Times New Roman" w:hAnsi="Times New Roman"/>
-                <w:bCs/>
-                <w:sz w:val="28"/>
-                <w:szCs w:val="28"/>
-                <w:lang w:val="ru-RU"/>
-              </w:rPr>
-              <w:t>22</w:t>
+                <w:szCs w:val="28"/>
+                <w:lang w:val="ru-RU"/>
+              </w:rPr>
+              <w:t>77,607</w:t>
             </w:r>
           </w:p>
         </w:tc>
         <w:tc>
           <w:tcPr>
-            <w:tcW w:w="2620" w:type="dxa"/>
+            <w:tcW w:w="1872" w:type="dxa"/>
           </w:tcPr>
           <w:p>
             <w:pPr>
               <w:pStyle w:val="Standard"/>
               <w:spacing w:after="120"/>
-              <w:jc w:val="both"/>
-              <w:rPr>
-                <w:rFonts w:ascii="Times New Roman" w:hAnsi="Times New Roman"/>
-                <w:bCs/>
-                <w:sz w:val="28"/>
-                <w:szCs w:val="28"/>
-                <w:lang w:val="en-US"/>
+              <w:jc w:val="center"/>
+              <w:rPr>
+                <w:rFonts w:ascii="Times New Roman" w:hAnsi="Times New Roman"/>
+                <w:bCs/>
+                <w:szCs w:val="28"/>
+                <w:lang w:val="ru-RU"/>
               </w:rPr>
             </w:pPr>
             <w:r>
               <w:rPr>
                 <w:rFonts w:ascii="Times New Roman" w:hAnsi="Times New Roman"/>
                 <w:bCs/>
-                <w:sz w:val="28"/>
-                <w:szCs w:val="28"/>
-                <w:lang w:val="en-US"/>
-              </w:rPr>
-              <w:t>5,5118</w:t>
+                <w:szCs w:val="28"/>
+                <w:lang w:val="ru-RU"/>
+              </w:rPr>
+              <w:t>46,06075</w:t>
+            </w:r>
+          </w:p>
+        </w:tc>
+        <w:tc>
+          <w:tcPr>
+            <w:tcW w:w="1872" w:type="dxa"/>
+          </w:tcPr>
+          <w:p>
+            <w:pPr>
+              <w:pStyle w:val="Standard"/>
+              <w:spacing w:after="120"/>
+              <w:jc w:val="center"/>
+              <w:rPr>
+                <w:rFonts w:ascii="Times New Roman" w:hAnsi="Times New Roman"/>
+                <w:bCs/>
+                <w:szCs w:val="28"/>
+                <w:lang w:val="ru-RU"/>
+              </w:rPr>
+            </w:pPr>
+            <w:r>
+              <w:rPr>
+                <w:rFonts w:ascii="Times New Roman" w:hAnsi="Times New Roman"/>
+                <w:bCs/>
+                <w:szCs w:val="28"/>
+                <w:lang w:val="ru-RU"/>
+              </w:rPr>
+              <w:t>15,237625</w:t>
             </w:r>
           </w:p>
         </w:tc>
@@ -3003,17 +3044,17 @@
       <w:tr>
         <w:tc>
           <w:tcPr>
-            <w:tcW w:w="2620" w:type="dxa"/>
+            <w:tcW w:w="2059" w:type="dxa"/>
           </w:tcPr>
           <w:p>
             <w:pPr>
               <w:pStyle w:val="Standard"/>
               <w:spacing w:after="120"/>
-              <w:jc w:val="both"/>
-              <w:rPr>
-                <w:rFonts w:ascii="Times New Roman" w:hAnsi="Times New Roman"/>
-                <w:bCs/>
-                <w:sz w:val="28"/>
+              <w:jc w:val="center"/>
+              <w:rPr>
+                <w:rFonts w:ascii="Times New Roman" w:hAnsi="Times New Roman"/>
+                <w:bCs/>
+                <w:i/>
                 <w:szCs w:val="28"/>
                 <w:lang w:val="ru-RU"/>
               </w:rPr>
@@ -3022,27 +3063,26 @@
               <w:rPr>
                 <w:rFonts w:ascii="Times New Roman" w:hAnsi="Times New Roman"/>
                 <w:bCs/>
-                <w:sz w:val="28"/>
-                <w:szCs w:val="28"/>
-                <w:lang w:val="ru-RU"/>
-              </w:rPr>
-              <w:t>15</w:t>
+                <w:i/>
+                <w:szCs w:val="28"/>
+                <w:lang w:val="ru-RU"/>
+              </w:rPr>
+              <w:t>17</w:t>
             </w:r>
           </w:p>
         </w:tc>
         <w:tc>
           <w:tcPr>
-            <w:tcW w:w="2620" w:type="dxa"/>
+            <w:tcW w:w="1872" w:type="dxa"/>
           </w:tcPr>
           <w:p>
             <w:pPr>
               <w:pStyle w:val="Standard"/>
               <w:spacing w:after="120"/>
-              <w:jc w:val="both"/>
-              <w:rPr>
-                <w:rFonts w:ascii="Times New Roman" w:hAnsi="Times New Roman"/>
-                <w:bCs/>
-                <w:sz w:val="28"/>
+              <w:jc w:val="center"/>
+              <w:rPr>
+                <w:rFonts w:ascii="Times New Roman" w:hAnsi="Times New Roman"/>
+                <w:bCs/>
                 <w:szCs w:val="28"/>
                 <w:lang w:val="ru-RU"/>
               </w:rPr>
@@ -3051,27 +3091,25 @@
               <w:rPr>
                 <w:rFonts w:ascii="Times New Roman" w:hAnsi="Times New Roman"/>
                 <w:bCs/>
-                <w:sz w:val="28"/>
-                <w:szCs w:val="28"/>
-                <w:lang w:val="ru-RU"/>
-              </w:rPr>
-              <w:t>1,5810</w:t>
+                <w:szCs w:val="28"/>
+                <w:lang w:val="ru-RU"/>
+              </w:rPr>
+              <w:t>353,7195</w:t>
             </w:r>
           </w:p>
         </w:tc>
         <w:tc>
           <w:tcPr>
-            <w:tcW w:w="2620" w:type="dxa"/>
+            <w:tcW w:w="1670" w:type="dxa"/>
           </w:tcPr>
           <w:p>
             <w:pPr>
               <w:pStyle w:val="Standard"/>
               <w:spacing w:after="120"/>
-              <w:jc w:val="both"/>
-              <w:rPr>
-                <w:rFonts w:ascii="Times New Roman" w:hAnsi="Times New Roman"/>
-                <w:bCs/>
-                <w:sz w:val="28"/>
+              <w:jc w:val="center"/>
+              <w:rPr>
+                <w:rFonts w:ascii="Times New Roman" w:hAnsi="Times New Roman"/>
+                <w:bCs/>
                 <w:szCs w:val="28"/>
                 <w:lang w:val="ru-RU"/>
               </w:rPr>
@@ -3080,27 +3118,25 @@
               <w:rPr>
                 <w:rFonts w:ascii="Times New Roman" w:hAnsi="Times New Roman"/>
                 <w:bCs/>
-                <w:sz w:val="28"/>
-                <w:szCs w:val="28"/>
-                <w:lang w:val="ru-RU"/>
-              </w:rPr>
-              <w:t>1,7784</w:t>
+                <w:szCs w:val="28"/>
+                <w:lang w:val="ru-RU"/>
+              </w:rPr>
+              <w:t>198,0703</w:t>
             </w:r>
           </w:p>
         </w:tc>
         <w:tc>
           <w:tcPr>
-            <w:tcW w:w="2620" w:type="dxa"/>
+            <w:tcW w:w="1872" w:type="dxa"/>
           </w:tcPr>
           <w:p>
             <w:pPr>
               <w:pStyle w:val="Standard"/>
               <w:spacing w:after="120"/>
-              <w:jc w:val="both"/>
-              <w:rPr>
-                <w:rFonts w:ascii="Times New Roman" w:hAnsi="Times New Roman"/>
-                <w:bCs/>
-                <w:sz w:val="28"/>
+              <w:jc w:val="center"/>
+              <w:rPr>
+                <w:rFonts w:ascii="Times New Roman" w:hAnsi="Times New Roman"/>
+                <w:bCs/>
                 <w:szCs w:val="28"/>
                 <w:lang w:val="ru-RU"/>
               </w:rPr>
@@ -3109,11 +3145,37 @@
               <w:rPr>
                 <w:rFonts w:ascii="Times New Roman" w:hAnsi="Times New Roman"/>
                 <w:bCs/>
-                <w:sz w:val="28"/>
-                <w:szCs w:val="28"/>
-                <w:lang w:val="ru-RU"/>
-              </w:rPr>
-              <w:t>3,1614</w:t>
+                <w:szCs w:val="28"/>
+                <w:lang w:val="ru-RU"/>
+              </w:rPr>
+              <w:t>108,0895</w:t>
+            </w:r>
+          </w:p>
+        </w:tc>
+        <w:tc>
+          <w:tcPr>
+            <w:tcW w:w="1872" w:type="dxa"/>
+          </w:tcPr>
+          <w:p>
+            <w:pPr>
+              <w:pStyle w:val="Standard"/>
+              <w:spacing w:after="120"/>
+              <w:jc w:val="center"/>
+              <w:rPr>
+                <w:rFonts w:ascii="Times New Roman" w:hAnsi="Times New Roman"/>
+                <w:bCs/>
+                <w:szCs w:val="28"/>
+                <w:lang w:val="ru-RU"/>
+              </w:rPr>
+            </w:pPr>
+            <w:r>
+              <w:rPr>
+                <w:rFonts w:ascii="Times New Roman" w:hAnsi="Times New Roman"/>
+                <w:bCs/>
+                <w:szCs w:val="28"/>
+                <w:lang w:val="ru-RU"/>
+              </w:rPr>
+              <w:t>31,641125</w:t>
             </w:r>
           </w:p>
         </w:tc>
@@ -3123,7 +3185,7 @@
       <w:pPr>
         <w:pStyle w:val="Standard"/>
         <w:spacing w:before="120" w:after="120"/>
-        <w:jc w:val="both"/>
+        <w:jc w:val="center"/>
         <w:rPr>
           <w:lang w:val="ru-RU"/>
         </w:rPr>
@@ -3138,13 +3200,13 @@
         <w:rPr>
           <w:lang w:val="ru-RU"/>
         </w:rPr>
-        <w:t xml:space="preserve"> 2. Отношение времени выполнения программы на </w:t>
-      </w:r>
-      <w:r>
-        <w:rPr>
-          <w:lang w:val="ru-RU"/>
-        </w:rPr>
-        <w:t>одном узле к времени выполнения на нескольких узлах</w:t>
+        <w:t xml:space="preserve"> 2. Отношение времени выполнения программы</w:t>
+      </w:r>
+      <w:r>
+        <w:rPr>
+          <w:lang w:val="ru-RU"/>
+        </w:rPr>
+        <w:t xml:space="preserve"> к числу используемых узлов</w:t>
       </w:r>
       <w:r>
         <w:rPr>
@@ -3156,7 +3218,7 @@
     <w:p>
       <w:pPr>
         <w:pStyle w:val="Standard"/>
-        <w:spacing w:after="120"/>
+        <w:spacing w:before="240" w:after="120"/>
         <w:jc w:val="center"/>
         <w:rPr>
           <w:lang w:val="ru-RU"/>
@@ -3165,17 +3227,22 @@
       <w:r>
         <w:rPr>
           <w:noProof/>
-          <w:lang w:val="ru-RU" w:eastAsia="ru-RU" w:bidi="ar-SA"/>
         </w:rPr>
         <w:drawing>
-          <wp:inline distT="0" distB="0" distL="0" distR="0">
-            <wp:extent cx="5486400" cy="3200400"/>
-            <wp:effectExtent l="0" t="0" r="0" b="0"/>
-            <wp:docPr id="16" name="Диаграмма 16"/>
+          <wp:inline distT="0" distB="0" distL="0" distR="0" wp14:anchorId="44FAF0E4" wp14:editId="7148BE75">
+            <wp:extent cx="5234940" cy="3539490"/>
+            <wp:effectExtent l="0" t="0" r="3810" b="3810"/>
+            <wp:docPr id="1" name="Диаграмма 1">
+              <a:extLst xmlns:a="http://schemas.openxmlformats.org/drawingml/2006/main">
+                <a:ext uri="{FF2B5EF4-FFF2-40B4-BE49-F238E27FC236}">
+                  <a16:creationId xmlns:a16="http://schemas.microsoft.com/office/drawing/2014/main" id="{C391E3A4-CD06-494D-8790-9D6AE13B29CE}"/>
+                </a:ext>
+              </a:extLst>
+            </wp:docPr>
             <wp:cNvGraphicFramePr/>
             <a:graphic xmlns:a="http://schemas.openxmlformats.org/drawingml/2006/main">
               <a:graphicData uri="http://schemas.openxmlformats.org/drawingml/2006/chart">
-                <c:chart xmlns:c="http://schemas.openxmlformats.org/drawingml/2006/chart" xmlns:r="http://schemas.openxmlformats.org/officeDocument/2006/relationships" r:id="rId8"/>
+                <c:chart xmlns:c="http://schemas.openxmlformats.org/drawingml/2006/chart" xmlns:r="http://schemas.openxmlformats.org/officeDocument/2006/relationships" r:id="rId9"/>
               </a:graphicData>
             </a:graphic>
           </wp:inline>
@@ -3186,6 +3253,7 @@
       <w:pPr>
         <w:pStyle w:val="Standard"/>
         <w:spacing w:after="120"/>
+        <w:jc w:val="center"/>
         <w:rPr>
           <w:lang w:val="ru-RU"/>
         </w:rPr>
@@ -3215,7 +3283,8 @@
     <w:p>
       <w:pPr>
         <w:pStyle w:val="Standard"/>
-        <w:spacing w:after="120"/>
+        <w:spacing w:after="120" w:line="276" w:lineRule="auto"/>
+        <w:jc w:val="both"/>
         <w:rPr>
           <w:rFonts w:ascii="Times New Roman" w:hAnsi="Times New Roman"/>
           <w:bCs/>
@@ -3228,13 +3297,37 @@
         <w:rPr>
           <w:lang w:val="ru-RU"/>
         </w:rPr>
-        <w:t>Та</w:t>
-      </w:r>
-      <w:r>
-        <w:rPr>
-          <w:lang w:val="ru-RU"/>
-        </w:rPr>
-        <w:t>кже для ускорения работы была до</w:t>
+        <w:t xml:space="preserve">Как было указано, используемая модель вычисления использует как </w:t>
+      </w:r>
+      <w:r>
+        <w:rPr>
+          <w:lang w:val="en-US"/>
+        </w:rPr>
+        <w:t>MPI</w:t>
+      </w:r>
+      <w:r>
+        <w:rPr>
+          <w:lang w:val="ru-RU"/>
+        </w:rPr>
+        <w:t xml:space="preserve">, так и </w:t>
+      </w:r>
+      <w:r>
+        <w:rPr>
+          <w:lang w:val="en-US"/>
+        </w:rPr>
+        <w:t>OpenMP</w:t>
+      </w:r>
+      <w:r>
+        <w:rPr>
+          <w:lang w:val="ru-RU"/>
+        </w:rPr>
+        <w:t xml:space="preserve">. Для </w:t>
+      </w:r>
+      <w:r>
+        <w:rPr>
+          <w:lang w:val="ru-RU"/>
+        </w:rPr>
+        <w:t>ускорения работы была до</w:t>
       </w:r>
       <w:r>
         <w:rPr>
@@ -3276,523 +3369,49 @@
         <w:rPr>
           <w:lang w:val="ru-RU"/>
         </w:rPr>
-        <w:t xml:space="preserve"> для арифметических операций со столбцами матрицы. Получившиеся результаты </w:t>
-      </w:r>
-      <w:r>
-        <w:rPr>
-          <w:lang w:val="ru-RU"/>
-        </w:rPr>
-        <w:t>представлены таблицей 3</w:t>
-      </w:r>
-      <w:r>
-        <w:rPr>
-          <w:lang w:val="ru-RU"/>
-        </w:rPr>
-        <w:t>. Эксперимент проводился для 4 потоков.</w:t>
+        <w:t xml:space="preserve"> для арифметических операций со столбцами матрицы. </w:t>
+      </w:r>
+      <w:r>
+        <w:rPr>
+          <w:lang w:val="ru-RU"/>
+        </w:rPr>
+        <w:t>В ходе э</w:t>
+      </w:r>
+      <w:r>
+        <w:rPr>
+          <w:lang w:val="ru-RU"/>
+        </w:rPr>
+        <w:t>ксперимент</w:t>
+      </w:r>
+      <w:r>
+        <w:rPr>
+          <w:lang w:val="ru-RU"/>
+        </w:rPr>
+        <w:t>а</w:t>
+      </w:r>
+      <w:r>
+        <w:rPr>
+          <w:lang w:val="ru-RU"/>
+        </w:rPr>
+        <w:t xml:space="preserve"> </w:t>
+      </w:r>
+      <w:r>
+        <w:rPr>
+          <w:lang w:val="ru-RU"/>
+        </w:rPr>
+        <w:t>использовались 4 потока</w:t>
+      </w:r>
+      <w:r>
+        <w:rPr>
+          <w:lang w:val="ru-RU"/>
+        </w:rPr>
+        <w:t>.</w:t>
       </w:r>
     </w:p>
     <w:p>
       <w:pPr>
         <w:pStyle w:val="Standard"/>
-        <w:rPr>
-          <w:lang w:val="ru-RU"/>
-        </w:rPr>
-      </w:pPr>
-    </w:p>
-    <w:tbl>
-      <w:tblPr>
-        <w:tblStyle w:val="a7"/>
-        <w:tblW w:w="0" w:type="auto"/>
-        <w:tblLook w:val="04A0" w:firstRow="1" w:lastRow="0" w:firstColumn="1" w:lastColumn="0" w:noHBand="0" w:noVBand="1"/>
-      </w:tblPr>
-      <w:tblGrid>
-        <w:gridCol w:w="1898"/>
-        <w:gridCol w:w="1861"/>
-        <w:gridCol w:w="1862"/>
-        <w:gridCol w:w="1862"/>
-        <w:gridCol w:w="1862"/>
-      </w:tblGrid>
-      <w:tr>
-        <w:tc>
-          <w:tcPr>
-            <w:tcW w:w="2096" w:type="dxa"/>
-          </w:tcPr>
-          <w:p>
-            <w:pPr>
-              <w:pStyle w:val="Standard"/>
-              <w:rPr>
-                <w:lang w:val="ru-RU"/>
-              </w:rPr>
-            </w:pPr>
-            <w:r>
-              <w:rPr>
-                <w:rFonts w:ascii="Times New Roman" w:hAnsi="Times New Roman"/>
-                <w:bCs/>
-                <w:lang w:val="ru-RU"/>
-              </w:rPr>
-              <w:t>Размер матрицы</w:t>
-            </w:r>
-            <w:r>
-              <w:rPr>
-                <w:rFonts w:ascii="Times New Roman" w:hAnsi="Times New Roman"/>
-                <w:bCs/>
-                <w:lang w:val="en-US"/>
-              </w:rPr>
-              <w:t>/</w:t>
-            </w:r>
-            <w:r>
-              <w:rPr>
-                <w:rFonts w:ascii="Times New Roman" w:hAnsi="Times New Roman"/>
-                <w:bCs/>
-                <w:lang w:val="ru-RU"/>
-              </w:rPr>
-              <w:t xml:space="preserve"> число процессов</w:t>
-            </w:r>
-          </w:p>
-        </w:tc>
-        <w:tc>
-          <w:tcPr>
-            <w:tcW w:w="2096" w:type="dxa"/>
-          </w:tcPr>
-          <w:p>
-            <w:pPr>
-              <w:pStyle w:val="Standard"/>
-              <w:spacing w:after="120"/>
-              <w:rPr>
-                <w:rFonts w:ascii="Times New Roman" w:hAnsi="Times New Roman"/>
-                <w:bCs/>
-                <w:sz w:val="28"/>
-                <w:szCs w:val="28"/>
-                <w:lang w:val="ru-RU"/>
-              </w:rPr>
-            </w:pPr>
-            <w:r>
-              <w:rPr>
-                <w:rFonts w:ascii="Times New Roman" w:hAnsi="Times New Roman"/>
-                <w:bCs/>
-                <w:sz w:val="28"/>
-                <w:szCs w:val="28"/>
-                <w:lang w:val="ru-RU"/>
-              </w:rPr>
-              <w:t>1</w:t>
-            </w:r>
-          </w:p>
-        </w:tc>
-        <w:tc>
-          <w:tcPr>
-            <w:tcW w:w="2096" w:type="dxa"/>
-          </w:tcPr>
-          <w:p>
-            <w:pPr>
-              <w:pStyle w:val="Standard"/>
-              <w:spacing w:after="120"/>
-              <w:rPr>
-                <w:rFonts w:ascii="Times New Roman" w:hAnsi="Times New Roman"/>
-                <w:bCs/>
-                <w:sz w:val="28"/>
-                <w:szCs w:val="28"/>
-                <w:lang w:val="ru-RU"/>
-              </w:rPr>
-            </w:pPr>
-            <w:r>
-              <w:rPr>
-                <w:rFonts w:ascii="Times New Roman" w:hAnsi="Times New Roman"/>
-                <w:bCs/>
-                <w:sz w:val="28"/>
-                <w:szCs w:val="28"/>
-                <w:lang w:val="ru-RU"/>
-              </w:rPr>
-              <w:t>2</w:t>
-            </w:r>
-          </w:p>
-        </w:tc>
-        <w:tc>
-          <w:tcPr>
-            <w:tcW w:w="2096" w:type="dxa"/>
-          </w:tcPr>
-          <w:p>
-            <w:pPr>
-              <w:pStyle w:val="Standard"/>
-              <w:spacing w:after="120"/>
-              <w:rPr>
-                <w:rFonts w:ascii="Times New Roman" w:hAnsi="Times New Roman"/>
-                <w:bCs/>
-                <w:sz w:val="28"/>
-                <w:szCs w:val="28"/>
-                <w:lang w:val="ru-RU"/>
-              </w:rPr>
-            </w:pPr>
-            <w:r>
-              <w:rPr>
-                <w:rFonts w:ascii="Times New Roman" w:hAnsi="Times New Roman"/>
-                <w:bCs/>
-                <w:sz w:val="28"/>
-                <w:szCs w:val="28"/>
-                <w:lang w:val="ru-RU"/>
-              </w:rPr>
-              <w:t>4</w:t>
-            </w:r>
-          </w:p>
-        </w:tc>
-        <w:tc>
-          <w:tcPr>
-            <w:tcW w:w="2096" w:type="dxa"/>
-          </w:tcPr>
-          <w:p>
-            <w:pPr>
-              <w:pStyle w:val="Standard"/>
-              <w:spacing w:after="120"/>
-              <w:rPr>
-                <w:rFonts w:ascii="Times New Roman" w:hAnsi="Times New Roman"/>
-                <w:bCs/>
-                <w:sz w:val="28"/>
-                <w:szCs w:val="28"/>
-                <w:lang w:val="ru-RU"/>
-              </w:rPr>
-            </w:pPr>
-            <w:r>
-              <w:rPr>
-                <w:rFonts w:ascii="Times New Roman" w:hAnsi="Times New Roman"/>
-                <w:bCs/>
-                <w:sz w:val="28"/>
-                <w:szCs w:val="28"/>
-                <w:lang w:val="ru-RU"/>
-              </w:rPr>
-              <w:t>8</w:t>
-            </w:r>
-          </w:p>
-        </w:tc>
-      </w:tr>
-      <w:tr>
-        <w:tc>
-          <w:tcPr>
-            <w:tcW w:w="2096" w:type="dxa"/>
-          </w:tcPr>
-          <w:p>
-            <w:pPr>
-              <w:pStyle w:val="Standard"/>
-              <w:spacing w:after="120"/>
-              <w:rPr>
-                <w:lang w:val="ru-RU"/>
-              </w:rPr>
-            </w:pPr>
-            <w:r>
-              <w:rPr>
-                <w:rFonts w:ascii="Times New Roman" w:hAnsi="Times New Roman"/>
-                <w:bCs/>
-                <w:sz w:val="28"/>
-                <w:szCs w:val="28"/>
-                <w:lang w:val="ru-RU"/>
-              </w:rPr>
-              <w:lastRenderedPageBreak/>
-              <w:t>1000</w:t>
-            </w:r>
-          </w:p>
-        </w:tc>
-        <w:tc>
-          <w:tcPr>
-            <w:tcW w:w="2096" w:type="dxa"/>
-          </w:tcPr>
-          <w:p>
-            <w:pPr>
-              <w:pStyle w:val="Standard"/>
-              <w:rPr>
-                <w:lang w:val="ru-RU"/>
-              </w:rPr>
-            </w:pPr>
-            <w:r>
-              <w:rPr>
-                <w:lang w:val="ru-RU"/>
-              </w:rPr>
-              <w:t>2</w:t>
-            </w:r>
-            <w:r>
-              <w:rPr>
-                <w:lang w:val="ru-RU"/>
-              </w:rPr>
-              <w:t>8</w:t>
-            </w:r>
-            <w:r>
-              <w:rPr>
-                <w:lang w:val="ru-RU"/>
-              </w:rPr>
-              <w:t>,33725</w:t>
-            </w:r>
-          </w:p>
-        </w:tc>
-        <w:tc>
-          <w:tcPr>
-            <w:tcW w:w="2096" w:type="dxa"/>
-          </w:tcPr>
-          <w:p>
-            <w:pPr>
-              <w:pStyle w:val="Standard"/>
-              <w:rPr>
-                <w:lang w:val="ru-RU"/>
-              </w:rPr>
-            </w:pPr>
-            <w:r>
-              <w:rPr>
-                <w:lang w:val="ru-RU"/>
-              </w:rPr>
-              <w:t>2</w:t>
-            </w:r>
-            <w:r>
-              <w:rPr>
-                <w:lang w:val="ru-RU"/>
-              </w:rPr>
-              <w:t>7</w:t>
-            </w:r>
-            <w:r>
-              <w:rPr>
-                <w:lang w:val="ru-RU"/>
-              </w:rPr>
-              <w:t>,98104</w:t>
-            </w:r>
-          </w:p>
-        </w:tc>
-        <w:tc>
-          <w:tcPr>
-            <w:tcW w:w="2096" w:type="dxa"/>
-          </w:tcPr>
-          <w:p>
-            <w:pPr>
-              <w:pStyle w:val="Standard"/>
-              <w:rPr>
-                <w:lang w:val="ru-RU"/>
-              </w:rPr>
-            </w:pPr>
-            <w:r>
-              <w:rPr>
-                <w:lang w:val="ru-RU"/>
-              </w:rPr>
-              <w:t>2</w:t>
-            </w:r>
-            <w:r>
-              <w:rPr>
-                <w:lang w:val="ru-RU"/>
-              </w:rPr>
-              <w:t>7</w:t>
-            </w:r>
-            <w:r>
-              <w:rPr>
-                <w:lang w:val="ru-RU"/>
-              </w:rPr>
-              <w:t>,03618</w:t>
-            </w:r>
-          </w:p>
-        </w:tc>
-        <w:tc>
-          <w:tcPr>
-            <w:tcW w:w="2096" w:type="dxa"/>
-          </w:tcPr>
-          <w:p>
-            <w:pPr>
-              <w:pStyle w:val="Standard"/>
-              <w:rPr>
-                <w:lang w:val="ru-RU"/>
-              </w:rPr>
-            </w:pPr>
-            <w:r>
-              <w:rPr>
-                <w:lang w:val="ru-RU"/>
-              </w:rPr>
-              <w:t>25,8</w:t>
-            </w:r>
-            <w:r>
-              <w:rPr>
-                <w:lang w:val="ru-RU"/>
-              </w:rPr>
-              <w:t>8276</w:t>
-            </w:r>
-          </w:p>
-        </w:tc>
-      </w:tr>
-      <w:tr>
-        <w:tc>
-          <w:tcPr>
-            <w:tcW w:w="2096" w:type="dxa"/>
-          </w:tcPr>
-          <w:p>
-            <w:pPr>
-              <w:pStyle w:val="Standard"/>
-              <w:rPr>
-                <w:lang w:val="en-US"/>
-              </w:rPr>
-            </w:pPr>
-            <w:r>
-              <w:rPr>
-                <w:rFonts w:ascii="Times New Roman" w:hAnsi="Times New Roman"/>
-                <w:bCs/>
-                <w:sz w:val="28"/>
-                <w:szCs w:val="28"/>
-                <w:lang w:val="ru-RU"/>
-              </w:rPr>
-              <w:t>2000</w:t>
-            </w:r>
-          </w:p>
-        </w:tc>
-        <w:tc>
-          <w:tcPr>
-            <w:tcW w:w="2096" w:type="dxa"/>
-          </w:tcPr>
-          <w:p>
-            <w:pPr>
-              <w:pStyle w:val="Standard"/>
-              <w:rPr>
-                <w:lang w:val="en-US"/>
-              </w:rPr>
-            </w:pPr>
-            <w:r>
-              <w:rPr>
-                <w:lang w:val="en-US"/>
-              </w:rPr>
-              <w:t>40,21271</w:t>
-            </w:r>
-          </w:p>
-        </w:tc>
-        <w:tc>
-          <w:tcPr>
-            <w:tcW w:w="2096" w:type="dxa"/>
-          </w:tcPr>
-          <w:p>
-            <w:pPr>
-              <w:pStyle w:val="Standard"/>
-              <w:rPr>
-                <w:lang w:val="en-US"/>
-              </w:rPr>
-            </w:pPr>
-            <w:r>
-              <w:rPr>
-                <w:lang w:val="en-US"/>
-              </w:rPr>
-              <w:t>39,54756</w:t>
-            </w:r>
-          </w:p>
-        </w:tc>
-        <w:tc>
-          <w:tcPr>
-            <w:tcW w:w="2096" w:type="dxa"/>
-          </w:tcPr>
-          <w:p>
-            <w:pPr>
-              <w:pStyle w:val="Standard"/>
-              <w:rPr>
-                <w:lang w:val="en-US"/>
-              </w:rPr>
-            </w:pPr>
-            <w:r>
-              <w:rPr>
-                <w:lang w:val="en-US"/>
-              </w:rPr>
-              <w:t>3</w:t>
-            </w:r>
-            <w:r>
-              <w:rPr>
-                <w:lang w:val="en-US"/>
-              </w:rPr>
-              <w:t>8</w:t>
-            </w:r>
-            <w:r>
-              <w:rPr>
-                <w:lang w:val="en-US"/>
-              </w:rPr>
-              <w:t>,</w:t>
-            </w:r>
-            <w:r>
-              <w:rPr>
-                <w:lang w:val="en-US"/>
-              </w:rPr>
-              <w:t>35069</w:t>
-            </w:r>
-          </w:p>
-        </w:tc>
-        <w:tc>
-          <w:tcPr>
-            <w:tcW w:w="2096" w:type="dxa"/>
-          </w:tcPr>
-          <w:p>
-            <w:pPr>
-              <w:pStyle w:val="Standard"/>
-              <w:rPr>
-                <w:lang w:val="en-US"/>
-              </w:rPr>
-            </w:pPr>
-            <w:r>
-              <w:rPr>
-                <w:lang w:val="en-US"/>
-              </w:rPr>
-              <w:t>37,</w:t>
-            </w:r>
-            <w:r>
-              <w:rPr>
-                <w:lang w:val="en-US"/>
-              </w:rPr>
-              <w:t>26</w:t>
-            </w:r>
-            <w:r>
-              <w:rPr>
-                <w:lang w:val="en-US"/>
-              </w:rPr>
-              <w:t>128</w:t>
-            </w:r>
-          </w:p>
-        </w:tc>
-      </w:tr>
-    </w:tbl>
-    <w:p>
-      <w:pPr>
-        <w:pStyle w:val="Standard"/>
-        <w:rPr>
-          <w:lang w:val="ru-RU"/>
-        </w:rPr>
-      </w:pPr>
-    </w:p>
-    <w:p>
-      <w:pPr>
-        <w:pStyle w:val="Standard"/>
-        <w:rPr>
-          <w:lang w:val="ru-RU"/>
-        </w:rPr>
-      </w:pPr>
-      <w:r>
-        <w:rPr>
-          <w:lang w:val="ru-RU"/>
-        </w:rPr>
-        <w:t>Таблица</w:t>
-      </w:r>
-      <w:r>
-        <w:rPr>
-          <w:lang w:val="ru-RU"/>
-        </w:rPr>
-        <w:t xml:space="preserve"> </w:t>
-      </w:r>
-      <w:r>
-        <w:rPr>
-          <w:lang w:val="ru-RU"/>
-        </w:rPr>
-        <w:t>3</w:t>
-      </w:r>
-      <w:r>
-        <w:rPr>
-          <w:lang w:val="ru-RU"/>
-        </w:rPr>
-        <w:t xml:space="preserve">. Время работы программы (в секундах) с использованием </w:t>
-      </w:r>
-      <w:r>
-        <w:t>OpenMP</w:t>
-      </w:r>
-      <w:r>
-        <w:rPr>
-          <w:lang w:val="ru-RU"/>
-        </w:rPr>
-        <w:t>.</w:t>
-      </w:r>
-    </w:p>
-    <w:p>
-      <w:pPr>
-        <w:pStyle w:val="Standard"/>
-        <w:spacing w:after="120"/>
+        <w:spacing w:after="120" w:line="276" w:lineRule="auto"/>
         <w:rPr>
           <w:rFonts w:ascii="Times New Roman" w:hAnsi="Times New Roman"/>
           <w:bCs/>
@@ -3801,6 +3420,8 @@
           <w:lang w:val="ru-RU"/>
         </w:rPr>
       </w:pPr>
+      <w:bookmarkStart w:id="0" w:name="_GoBack"/>
+      <w:bookmarkEnd w:id="0"/>
     </w:p>
     <w:p>
       <w:pPr>
@@ -3809,7 +3430,7 @@
           <w:ilvl w:val="0"/>
           <w:numId w:val="3"/>
         </w:numPr>
-        <w:spacing w:after="120"/>
+        <w:spacing w:after="120" w:line="276" w:lineRule="auto"/>
         <w:ind w:left="714" w:hanging="357"/>
         <w:rPr>
           <w:rFonts w:ascii="Times New Roman" w:hAnsi="Times New Roman"/>
@@ -3833,6 +3454,8 @@
     <w:p>
       <w:pPr>
         <w:pStyle w:val="Standard"/>
+        <w:spacing w:line="276" w:lineRule="auto"/>
+        <w:jc w:val="both"/>
         <w:rPr>
           <w:lang w:val="ru-RU"/>
         </w:rPr>
@@ -3859,13 +3482,13 @@
         <w:rPr>
           <w:lang w:val="ru-RU"/>
         </w:rPr>
-        <w:t>симплекс-метода</w:t>
-      </w:r>
-      <w:r>
-        <w:rPr>
-          <w:lang w:val="ru-RU"/>
-        </w:rPr>
-        <w:t xml:space="preserve">. Использованный алгоритм распределения столбцов позволил добиться равномерной загрузки всех процессоров и </w:t>
+        <w:t xml:space="preserve">метода ветвей и границ для решения задачи коммивояжера. </w:t>
+      </w:r>
+      <w:r>
+        <w:rPr>
+          <w:lang w:val="ru-RU"/>
+        </w:rPr>
+        <w:t xml:space="preserve">Использованный алгоритм распределения столбцов позволил добиться равномерной загрузки всех процессоров и </w:t>
       </w:r>
       <w:r>
         <w:rPr>
@@ -4722,6 +4345,7 @@
     <w:lsdException w:name="HTML Sample" w:semiHidden="1" w:unhideWhenUsed="1"/>
     <w:lsdException w:name="HTML Typewriter" w:semiHidden="1" w:unhideWhenUsed="1"/>
     <w:lsdException w:name="HTML Variable" w:semiHidden="1" w:unhideWhenUsed="1"/>
+    <w:lsdException w:name="Normal Table" w:semiHidden="1" w:unhideWhenUsed="1"/>
     <w:lsdException w:name="annotation subject" w:semiHidden="1" w:unhideWhenUsed="1"/>
     <w:lsdException w:name="No List" w:semiHidden="1" w:unhideWhenUsed="1"/>
     <w:lsdException w:name="Outline List 1" w:semiHidden="1" w:unhideWhenUsed="1"/>
@@ -4765,8 +4389,10 @@
     <w:lsdException w:name="Table Elegant" w:semiHidden="1" w:unhideWhenUsed="1"/>
     <w:lsdException w:name="Table Professional" w:semiHidden="1" w:unhideWhenUsed="1"/>
     <w:lsdException w:name="Table Subtle 1" w:semiHidden="1" w:unhideWhenUsed="1"/>
+    <w:lsdException w:name="Table Subtle 2" w:semiHidden="1" w:unhideWhenUsed="1"/>
     <w:lsdException w:name="Table Web 1" w:semiHidden="1" w:unhideWhenUsed="1"/>
     <w:lsdException w:name="Table Web 2" w:semiHidden="1" w:unhideWhenUsed="1"/>
+    <w:lsdException w:name="Table Web 3" w:semiHidden="1" w:unhideWhenUsed="1"/>
     <w:lsdException w:name="Balloon Text" w:semiHidden="1" w:unhideWhenUsed="1"/>
     <w:lsdException w:name="Table Grid" w:uiPriority="59"/>
     <w:lsdException w:name="Table Theme" w:semiHidden="1" w:unhideWhenUsed="1"/>
@@ -5306,6 +4932,22 @@
     <w:basedOn w:val="a0"/>
     <w:rsid w:val="00056976"/>
   </w:style>
+  <w:style w:type="paragraph" w:customStyle="1" w:styleId="Default">
+    <w:name w:val="Default"/>
+    <w:rsid w:val="00C96DE6"/>
+    <w:pPr>
+      <w:autoSpaceDE w:val="0"/>
+      <w:autoSpaceDN w:val="0"/>
+      <w:adjustRightInd w:val="0"/>
+      <w:spacing w:after="0" w:line="240" w:lineRule="auto"/>
+    </w:pPr>
+    <w:rPr>
+      <w:rFonts w:ascii="Times New Roman" w:hAnsi="Times New Roman" w:cs="Times New Roman"/>
+      <w:color w:val="000000"/>
+      <w:sz w:val="24"/>
+      <w:szCs w:val="24"/>
+    </w:rPr>
+  </w:style>
 </w:styles>
 </file>
 
@@ -5343,12 +4985,14 @@
               </a:defRPr>
             </a:pPr>
             <a:r>
-              <a:rPr lang="ru-RU" sz="1400" b="0" i="0" u="none" strike="noStrike" baseline="0">
+              <a:rPr lang="ru-RU" sz="1400" b="0" i="0" baseline="0">
                 <a:effectLst/>
               </a:rPr>
               <a:t>Зависимость времени работы программы от числа процессоров в секундах</a:t>
             </a:r>
-            <a:endParaRPr lang="ru-RU"/>
+            <a:endParaRPr lang="ru-RU" sz="1100">
+              <a:effectLst/>
+            </a:endParaRPr>
           </a:p>
         </c:rich>
       </c:tx>
@@ -5383,57 +5027,59 @@
     </c:title>
     <c:autoTitleDeleted val="0"/>
     <c:plotArea>
-      <c:layout>
-        <c:manualLayout>
-          <c:layoutTarget val="inner"/>
-          <c:xMode val="edge"/>
-          <c:yMode val="edge"/>
-          <c:x val="5.4465587634878972E-2"/>
-          <c:y val="0.32561554805649295"/>
-          <c:w val="0.90849737532808394"/>
-          <c:h val="0.60216910386201727"/>
-        </c:manualLayout>
-      </c:layout>
-      <c:lineChart>
-        <c:grouping val="standard"/>
+      <c:layout/>
+      <c:scatterChart>
+        <c:scatterStyle val="smoothMarker"/>
         <c:varyColors val="0"/>
         <c:ser>
-          <c:idx val="0"/>
+          <c:idx val="2"/>
           <c:order val="0"/>
           <c:tx>
             <c:strRef>
-              <c:f>Лист1!$B$1</c:f>
+              <c:f>Лист1!$F$8</c:f>
               <c:strCache>
                 <c:ptCount val="1"/>
                 <c:pt idx="0">
-                  <c:v>1000</c:v>
+                  <c:v>8 вершин</c:v>
                 </c:pt>
               </c:strCache>
             </c:strRef>
           </c:tx>
           <c:spPr>
-            <a:ln w="28575" cap="rnd">
+            <a:ln w="19050" cap="rnd">
               <a:solidFill>
-                <a:schemeClr val="accent1"/>
+                <a:schemeClr val="accent3"/>
               </a:solidFill>
               <a:round/>
             </a:ln>
             <a:effectLst/>
           </c:spPr>
           <c:marker>
-            <c:symbol val="none"/>
+            <c:symbol val="circle"/>
+            <c:size val="5"/>
+            <c:spPr>
+              <a:solidFill>
+                <a:schemeClr val="accent3"/>
+              </a:solidFill>
+              <a:ln w="9525">
+                <a:solidFill>
+                  <a:schemeClr val="accent3"/>
+                </a:solidFill>
+              </a:ln>
+              <a:effectLst/>
+            </c:spPr>
           </c:marker>
-          <c:cat>
+          <c:xVal>
             <c:numRef>
-              <c:f>Лист1!$A$2:$A$5</c:f>
+              <c:f>Лист1!$E$9:$E$12</c:f>
               <c:numCache>
                 <c:formatCode>General</c:formatCode>
                 <c:ptCount val="4"/>
                 <c:pt idx="0">
-                  <c:v>1</c:v>
+                  <c:v>2</c:v>
                 </c:pt>
                 <c:pt idx="1">
-                  <c:v>2</c:v>
+                  <c:v>3</c:v>
                 </c:pt>
                 <c:pt idx="2">
                   <c:v>4</c:v>
@@ -5443,72 +5089,84 @@
                 </c:pt>
               </c:numCache>
             </c:numRef>
-          </c:cat>
-          <c:val>
+          </c:xVal>
+          <c:yVal>
             <c:numRef>
-              <c:f>Лист1!$B$2:$B$5</c:f>
+              <c:f>Лист1!$F$9:$F$12</c:f>
               <c:numCache>
                 <c:formatCode>General</c:formatCode>
                 <c:ptCount val="4"/>
                 <c:pt idx="0">
-                  <c:v>11.592560000000001</c:v>
+                  <c:v>87.76</c:v>
                 </c:pt>
                 <c:pt idx="1">
-                  <c:v>8.8368300000000009</c:v>
+                  <c:v>51.057000000000002</c:v>
                 </c:pt>
                 <c:pt idx="2">
-                  <c:v>7.43283</c:v>
+                  <c:v>34.207000000000001</c:v>
                 </c:pt>
                 <c:pt idx="3">
-                  <c:v>5.7283099999999996</c:v>
+                  <c:v>0</c:v>
                 </c:pt>
               </c:numCache>
             </c:numRef>
-          </c:val>
-          <c:smooth val="0"/>
+          </c:yVal>
+          <c:smooth val="1"/>
           <c:extLst>
             <c:ext xmlns:c16="http://schemas.microsoft.com/office/drawing/2014/chart" uri="{C3380CC4-5D6E-409C-BE32-E72D297353CC}">
-              <c16:uniqueId val="{00000000-8EE6-451E-A557-5D5E5E2061A4}"/>
+              <c16:uniqueId val="{00000000-F3D9-4BAB-95CA-2450131DE157}"/>
             </c:ext>
           </c:extLst>
         </c:ser>
         <c:ser>
-          <c:idx val="1"/>
+          <c:idx val="0"/>
           <c:order val="1"/>
           <c:tx>
             <c:strRef>
-              <c:f>Лист1!$C$1</c:f>
+              <c:f>Лист1!$G$8</c:f>
               <c:strCache>
                 <c:ptCount val="1"/>
                 <c:pt idx="0">
-                  <c:v>2000</c:v>
+                  <c:v>12 вершин</c:v>
                 </c:pt>
               </c:strCache>
             </c:strRef>
           </c:tx>
           <c:spPr>
-            <a:ln w="28575" cap="rnd">
+            <a:ln w="19050" cap="rnd">
               <a:solidFill>
-                <a:schemeClr val="accent2"/>
+                <a:schemeClr val="accent1"/>
               </a:solidFill>
               <a:round/>
             </a:ln>
             <a:effectLst/>
           </c:spPr>
           <c:marker>
-            <c:symbol val="none"/>
+            <c:symbol val="circle"/>
+            <c:size val="5"/>
+            <c:spPr>
+              <a:solidFill>
+                <a:schemeClr val="accent1"/>
+              </a:solidFill>
+              <a:ln w="9525">
+                <a:solidFill>
+                  <a:schemeClr val="accent1"/>
+                </a:solidFill>
+              </a:ln>
+              <a:effectLst/>
+            </c:spPr>
           </c:marker>
-          <c:cat>
+          <c:xVal>
             <c:numRef>
-              <c:f>Лист1!$A$2:$A$5</c:f>
+              <c:f>Лист1!$E$9:$E$12</c:f>
               <c:numCache>
                 <c:formatCode>General</c:formatCode>
                 <c:ptCount val="4"/>
                 <c:pt idx="0">
-                  <c:v>1</c:v>
+                  <c:v>2</c:v>
                 </c:pt>
                 <c:pt idx="1">
-                  <c:v>2</c:v>
+                  <c:v>3</c:v>
                 </c:pt>
                 <c:pt idx="2">
                   <c:v>4</c:v>
@@ -5518,72 +5176,84 @@
                 </c:pt>
               </c:numCache>
             </c:numRef>
-          </c:cat>
-          <c:val>
+          </c:xVal>
+          <c:yVal>
             <c:numRef>
-              <c:f>Лист1!$C$2:$C$5</c:f>
+              <c:f>Лист1!$G$9:$G$12</c:f>
               <c:numCache>
                 <c:formatCode>General</c:formatCode>
                 <c:ptCount val="4"/>
                 <c:pt idx="0">
-                  <c:v>128.02468999999999</c:v>
+                  <c:v>329.02600000000001</c:v>
                 </c:pt>
                 <c:pt idx="1">
-                  <c:v>58.385339999999999</c:v>
+                  <c:v>232.821</c:v>
                 </c:pt>
                 <c:pt idx="2">
-                  <c:v>30.4955</c:v>
+                  <c:v>184.24299999999999</c:v>
                 </c:pt>
                 <c:pt idx="3">
-                  <c:v>22.977139999999999</c:v>
+                  <c:v>121.901</c:v>
                 </c:pt>
               </c:numCache>
             </c:numRef>
-          </c:val>
-          <c:smooth val="0"/>
+          </c:yVal>
+          <c:smooth val="1"/>
           <c:extLst>
             <c:ext xmlns:c16="http://schemas.microsoft.com/office/drawing/2014/chart" uri="{C3380CC4-5D6E-409C-BE32-E72D297353CC}">
-              <c16:uniqueId val="{00000001-8EE6-451E-A557-5D5E5E2061A4}"/>
+              <c16:uniqueId val="{00000001-F3D9-4BAB-95CA-2450131DE157}"/>
             </c:ext>
           </c:extLst>
         </c:ser>
         <c:ser>
-          <c:idx val="2"/>
+          <c:idx val="1"/>
           <c:order val="2"/>
           <c:tx>
             <c:strRef>
-              <c:f>Лист1!$D$1</c:f>
+              <c:f>Лист1!$H$8</c:f>
               <c:strCache>
                 <c:ptCount val="1"/>
                 <c:pt idx="0">
-                  <c:v>3000</c:v>
+                  <c:v>17 вершин</c:v>
                 </c:pt>
               </c:strCache>
             </c:strRef>
           </c:tx>
           <c:spPr>
-            <a:ln w="28575" cap="rnd">
+            <a:ln w="19050" cap="rnd">
               <a:solidFill>
-                <a:schemeClr val="accent3"/>
+                <a:schemeClr val="accent2"/>
               </a:solidFill>
               <a:round/>
             </a:ln>
             <a:effectLst/>
           </c:spPr>
           <c:marker>
-            <c:symbol val="none"/>
+            <c:symbol val="circle"/>
+            <c:size val="5"/>
+            <c:spPr>
+              <a:solidFill>
+                <a:schemeClr val="accent2"/>
+              </a:solidFill>
+              <a:ln w="9525">
+                <a:solidFill>
+                  <a:schemeClr val="accent2"/>
+                </a:solidFill>
+              </a:ln>
+              <a:effectLst/>
+            </c:spPr>
           </c:marker>
-          <c:cat>
+          <c:xVal>
             <c:numRef>
-              <c:f>Лист1!$A$2:$A$5</c:f>
+              <c:f>Лист1!$E$9:$E$12</c:f>
               <c:numCache>
                 <c:formatCode>General</c:formatCode>
                 <c:ptCount val="4"/>
                 <c:pt idx="0">
-                  <c:v>1</c:v>
+                  <c:v>2</c:v>
                 </c:pt>
                 <c:pt idx="1">
-                  <c:v>2</c:v>
+                  <c:v>3</c:v>
                 </c:pt>
                 <c:pt idx="2">
                   <c:v>4</c:v>
@@ -5593,32 +5263,32 @@
                 </c:pt>
               </c:numCache>
             </c:numRef>
-          </c:cat>
-          <c:val>
+          </c:xVal>
+          <c:yVal>
             <c:numRef>
-              <c:f>Лист1!$D$2:$D$5</c:f>
+              <c:f>Лист1!$H$9:$H$12</c:f>
               <c:numCache>
                 <c:formatCode>General</c:formatCode>
                 <c:ptCount val="4"/>
                 <c:pt idx="0">
-                  <c:v>767.45912999999996</c:v>
+                  <c:v>707.43899999999996</c:v>
                 </c:pt>
                 <c:pt idx="1">
-                  <c:v>485.40879000000001</c:v>
+                  <c:v>594.21100000000001</c:v>
                 </c:pt>
                 <c:pt idx="2">
-                  <c:v>431.52489000000003</c:v>
+                  <c:v>432.358</c:v>
                 </c:pt>
                 <c:pt idx="3">
-                  <c:v>242.75264999999999</c:v>
+                  <c:v>253.12899999999999</c:v>
                 </c:pt>
               </c:numCache>
             </c:numRef>
-          </c:val>
-          <c:smooth val="0"/>
+          </c:yVal>
+          <c:smooth val="1"/>
           <c:extLst>
             <c:ext xmlns:c16="http://schemas.microsoft.com/office/drawing/2014/chart" uri="{C3380CC4-5D6E-409C-BE32-E72D297353CC}">
-              <c16:uniqueId val="{00000002-8EE6-451E-A557-5D5E5E2061A4}"/>
+              <c16:uniqueId val="{00000002-F3D9-4BAB-95CA-2450131DE157}"/>
             </c:ext>
           </c:extLst>
         </c:ser>
@@ -5630,17 +5300,86 @@
           <c:showPercent val="0"/>
           <c:showBubbleSize val="0"/>
         </c:dLbls>
-        <c:smooth val="0"/>
-        <c:axId val="1203784944"/>
-        <c:axId val="1203796368"/>
-      </c:lineChart>
-      <c:catAx>
-        <c:axId val="1203784944"/>
+        <c:axId val="436056920"/>
+        <c:axId val="436051672"/>
+      </c:scatterChart>
+      <c:valAx>
+        <c:axId val="436056920"/>
         <c:scaling>
           <c:orientation val="minMax"/>
+          <c:min val="1"/>
         </c:scaling>
         <c:delete val="0"/>
         <c:axPos val="b"/>
+        <c:majorGridlines>
+          <c:spPr>
+            <a:ln w="9525" cap="flat" cmpd="sng" algn="ctr">
+              <a:solidFill>
+                <a:schemeClr val="tx1">
+                  <a:lumMod val="15000"/>
+                  <a:lumOff val="85000"/>
+                </a:schemeClr>
+              </a:solidFill>
+              <a:round/>
+            </a:ln>
+            <a:effectLst/>
+          </c:spPr>
+        </c:majorGridlines>
+        <c:title>
+          <c:tx>
+            <c:rich>
+              <a:bodyPr rot="0" spcFirstLastPara="1" vertOverflow="ellipsis" vert="horz" wrap="square" anchor="ctr" anchorCtr="1"/>
+              <a:lstStyle/>
+              <a:p>
+                <a:pPr>
+                  <a:defRPr sz="1000" b="0" i="0" u="none" strike="noStrike" kern="1200" baseline="0">
+                    <a:solidFill>
+                      <a:schemeClr val="tx1">
+                        <a:lumMod val="65000"/>
+                        <a:lumOff val="35000"/>
+                      </a:schemeClr>
+                    </a:solidFill>
+                    <a:latin typeface="+mn-lt"/>
+                    <a:ea typeface="+mn-ea"/>
+                    <a:cs typeface="+mn-cs"/>
+                  </a:defRPr>
+                </a:pPr>
+                <a:r>
+                  <a:rPr lang="ru-RU"/>
+                  <a:t>Число процессоров</a:t>
+                </a:r>
+              </a:p>
+            </c:rich>
+          </c:tx>
+          <c:overlay val="0"/>
+          <c:spPr>
+            <a:noFill/>
+            <a:ln>
+              <a:noFill/>
+            </a:ln>
+            <a:effectLst/>
+          </c:spPr>
+          <c:txPr>
+            <a:bodyPr rot="0" spcFirstLastPara="1" vertOverflow="ellipsis" vert="horz" wrap="square" anchor="ctr" anchorCtr="1"/>
+            <a:lstStyle/>
+            <a:p>
+              <a:pPr>
+                <a:defRPr sz="1000" b="0" i="0" u="none" strike="noStrike" kern="1200" baseline="0">
+                  <a:solidFill>
+                    <a:schemeClr val="tx1">
+                      <a:lumMod val="65000"/>
+                      <a:lumOff val="35000"/>
+                    </a:schemeClr>
+                  </a:solidFill>
+                  <a:latin typeface="+mn-lt"/>
+                  <a:ea typeface="+mn-ea"/>
+                  <a:cs typeface="+mn-cs"/>
+                </a:defRPr>
+              </a:pPr>
+              <a:endParaRPr lang="ru-RU"/>
+            </a:p>
+          </c:txPr>
+        </c:title>
         <c:numFmt formatCode="General" sourceLinked="1"/>
         <c:majorTickMark val="none"/>
         <c:minorTickMark val="none"/>
@@ -5650,8 +5389,8 @@
           <a:ln w="9525" cap="flat" cmpd="sng" algn="ctr">
             <a:solidFill>
               <a:schemeClr val="tx1">
-                <a:lumMod val="15000"/>
-                <a:lumOff val="85000"/>
+                <a:lumMod val="25000"/>
+                <a:lumOff val="75000"/>
               </a:schemeClr>
             </a:solidFill>
             <a:round/>
@@ -5678,15 +5417,12 @@
             <a:endParaRPr lang="ru-RU"/>
           </a:p>
         </c:txPr>
-        <c:crossAx val="1203796368"/>
+        <c:crossAx val="436051672"/>
         <c:crosses val="autoZero"/>
-        <c:auto val="1"/>
-        <c:lblAlgn val="ctr"/>
-        <c:lblOffset val="100"/>
-        <c:noMultiLvlLbl val="0"/>
-      </c:catAx>
+        <c:crossBetween val="midCat"/>
+      </c:valAx>
       <c:valAx>
-        <c:axId val="1203796368"/>
+        <c:axId val="436051672"/>
         <c:scaling>
           <c:orientation val="minMax"/>
         </c:scaling>
@@ -5706,14 +5442,80 @@
             <a:effectLst/>
           </c:spPr>
         </c:majorGridlines>
+        <c:title>
+          <c:tx>
+            <c:rich>
+              <a:bodyPr rot="-5400000" spcFirstLastPara="1" vertOverflow="ellipsis" vert="horz" wrap="square" anchor="ctr" anchorCtr="1"/>
+              <a:lstStyle/>
+              <a:p>
+                <a:pPr>
+                  <a:defRPr sz="1000" b="0" i="0" u="none" strike="noStrike" kern="1200" baseline="0">
+                    <a:solidFill>
+                      <a:schemeClr val="tx1">
+                        <a:lumMod val="65000"/>
+                        <a:lumOff val="35000"/>
+                      </a:schemeClr>
+                    </a:solidFill>
+                    <a:latin typeface="+mn-lt"/>
+                    <a:ea typeface="+mn-ea"/>
+                    <a:cs typeface="+mn-cs"/>
+                  </a:defRPr>
+                </a:pPr>
+                <a:r>
+                  <a:rPr lang="ru-RU"/>
+                  <a:t>Время</a:t>
+                </a:r>
+                <a:r>
+                  <a:rPr lang="ru-RU" baseline="0"/>
+                  <a:t> исполнения, с</a:t>
+                </a:r>
+                <a:endParaRPr lang="ru-RU"/>
+              </a:p>
+            </c:rich>
+          </c:tx>
+          <c:overlay val="0"/>
+          <c:spPr>
+            <a:noFill/>
+            <a:ln>
+              <a:noFill/>
+            </a:ln>
+            <a:effectLst/>
+          </c:spPr>
+          <c:txPr>
+            <a:bodyPr rot="-5400000" spcFirstLastPara="1" vertOverflow="ellipsis" vert="horz" wrap="square" anchor="ctr" anchorCtr="1"/>
+            <a:lstStyle/>
+            <a:p>
+              <a:pPr>
+                <a:defRPr sz="1000" b="0" i="0" u="none" strike="noStrike" kern="1200" baseline="0">
+                  <a:solidFill>
+                    <a:schemeClr val="tx1">
+                      <a:lumMod val="65000"/>
+                      <a:lumOff val="35000"/>
+                    </a:schemeClr>
+                  </a:solidFill>
+                  <a:latin typeface="+mn-lt"/>
+                  <a:ea typeface="+mn-ea"/>
+                  <a:cs typeface="+mn-cs"/>
+                </a:defRPr>
+              </a:pPr>
+              <a:endParaRPr lang="ru-RU"/>
+            </a:p>
+          </c:txPr>
+        </c:title>
         <c:numFmt formatCode="General" sourceLinked="1"/>
         <c:majorTickMark val="none"/>
         <c:minorTickMark val="none"/>
         <c:tickLblPos val="nextTo"/>
         <c:spPr>
           <a:noFill/>
-          <a:ln>
-            <a:noFill/>
+          <a:ln w="9525" cap="flat" cmpd="sng" algn="ctr">
+            <a:solidFill>
+              <a:schemeClr val="tx1">
+                <a:lumMod val="25000"/>
+                <a:lumOff val="75000"/>
+              </a:schemeClr>
+            </a:solidFill>
+            <a:round/>
           </a:ln>
           <a:effectLst/>
         </c:spPr>
@@ -5737,9 +5539,9 @@
             <a:endParaRPr lang="ru-RU"/>
           </a:p>
         </c:txPr>
-        <c:crossAx val="1203784944"/>
+        <c:crossAx val="436056920"/>
         <c:crosses val="autoZero"/>
-        <c:crossBetween val="between"/>
+        <c:crossBetween val="midCat"/>
       </c:valAx>
       <c:spPr>
         <a:noFill/>
@@ -5782,6 +5584,13 @@
     </c:legend>
     <c:plotVisOnly val="1"/>
     <c:dispBlanksAs val="gap"/>
+    <c:extLst>
+      <c:ext xmlns:c16r3="http://schemas.microsoft.com/office/drawing/2017/03/chart" uri="{56B9EC1D-385E-4148-901F-78D8002777C0}">
+        <c16r3:dataDisplayOptions16>
+          <c16r3:dispNaAsBlank val="1"/>
+        </c16r3:dataDisplayOptions16>
+      </c:ext>
+    </c:extLst>
     <c:showDLblsOverMax val="0"/>
   </c:chart>
   <c:spPr>
@@ -5856,7 +5665,7 @@
 </file>
 
 <file path=word/charts/style1.xml><?xml version="1.0" encoding="utf-8"?>
-<cs:chartStyle xmlns:cs="http://schemas.microsoft.com/office/drawing/2012/chartStyle" xmlns:a="http://schemas.openxmlformats.org/drawingml/2006/main" id="227">
+<cs:chartStyle xmlns:cs="http://schemas.microsoft.com/office/drawing/2012/chartStyle" xmlns:a="http://schemas.openxmlformats.org/drawingml/2006/main" id="240">
   <cs:axisTitle>
     <cs:lnRef idx="0"/>
     <cs:fillRef idx="0"/>
@@ -5883,8 +5692,8 @@
       <a:ln w="9525" cap="flat" cmpd="sng" algn="ctr">
         <a:solidFill>
           <a:schemeClr val="tx1">
-            <a:lumMod val="15000"/>
-            <a:lumOff val="85000"/>
+            <a:lumMod val="25000"/>
+            <a:lumOff val="75000"/>
           </a:schemeClr>
         </a:solidFill>
         <a:round/>
@@ -5964,11 +5773,6 @@
     <cs:fontRef idx="minor">
       <a:schemeClr val="tx1"/>
     </cs:fontRef>
-    <cs:spPr>
-      <a:solidFill>
-        <a:schemeClr val="phClr"/>
-      </a:solidFill>
-    </cs:spPr>
   </cs:dataPoint>
   <cs:dataPoint3D>
     <cs:lnRef idx="0"/>
@@ -5979,11 +5783,6 @@
     <cs:fontRef idx="minor">
       <a:schemeClr val="tx1"/>
     </cs:fontRef>
-    <cs:spPr>
-      <a:solidFill>
-        <a:schemeClr val="phClr"/>
-      </a:solidFill>
-    </cs:spPr>
   </cs:dataPoint3D>
   <cs:dataPointLine>
     <cs:lnRef idx="0">
@@ -5995,7 +5794,7 @@
       <a:schemeClr val="tx1"/>
     </cs:fontRef>
     <cs:spPr>
-      <a:ln w="28575" cap="rnd">
+      <a:ln w="19050" cap="rnd">
         <a:solidFill>
           <a:schemeClr val="phClr"/>
         </a:solidFill>
@@ -6015,9 +5814,6 @@
       <a:schemeClr val="tx1"/>
     </cs:fontRef>
     <cs:spPr>
-      <a:solidFill>
-        <a:schemeClr val="phClr"/>
-      </a:solidFill>
       <a:ln w="9525">
         <a:solidFill>
           <a:schemeClr val="phClr"/>
@@ -6030,10 +5826,10 @@
     <cs:lnRef idx="0">
       <cs:styleClr val="auto"/>
     </cs:lnRef>
-    <cs:fillRef idx="1"/>
+    <cs:fillRef idx="0"/>
     <cs:effectRef idx="0"/>
     <cs:fontRef idx="minor">
-      <a:schemeClr val="tx1"/>
+      <a:schemeClr val="dk1"/>
     </cs:fontRef>
     <cs:spPr>
       <a:ln w="9525" cap="rnd">
@@ -6073,22 +5869,23 @@
     <cs:fillRef idx="0"/>
     <cs:effectRef idx="0"/>
     <cs:fontRef idx="minor">
-      <a:schemeClr val="dk1"/>
+      <a:schemeClr val="tx1"/>
     </cs:fontRef>
     <cs:spPr>
       <a:solidFill>
         <a:schemeClr val="dk1">
-          <a:lumMod val="65000"/>
-          <a:lumOff val="35000"/>
+          <a:lumMod val="75000"/>
+          <a:lumOff val="25000"/>
         </a:schemeClr>
       </a:solidFill>
-      <a:ln w="9525">
+      <a:ln w="9525" cap="flat" cmpd="sng" algn="ctr">
         <a:solidFill>
           <a:schemeClr val="tx1">
             <a:lumMod val="65000"/>
             <a:lumOff val="35000"/>
           </a:schemeClr>
         </a:solidFill>
+        <a:round/>
       </a:ln>
     </cs:spPr>
   </cs:downBar>
@@ -6193,8 +5990,8 @@
       <a:ln w="9525" cap="flat" cmpd="sng" algn="ctr">
         <a:solidFill>
           <a:schemeClr val="tx1">
-            <a:lumMod val="75000"/>
-            <a:lumOff val="25000"/>
+            <a:lumMod val="50000"/>
+            <a:lumOff val="50000"/>
           </a:schemeClr>
         </a:solidFill>
         <a:round/>
@@ -6326,19 +6123,20 @@
     <cs:fillRef idx="0"/>
     <cs:effectRef idx="0"/>
     <cs:fontRef idx="minor">
-      <a:schemeClr val="dk1"/>
+      <a:schemeClr val="tx1"/>
     </cs:fontRef>
     <cs:spPr>
       <a:solidFill>
         <a:schemeClr val="lt1"/>
       </a:solidFill>
-      <a:ln w="9525">
+      <a:ln w="9525" cap="flat" cmpd="sng" algn="ctr">
         <a:solidFill>
           <a:schemeClr val="tx1">
-            <a:lumMod val="15000"/>
-            <a:lumOff val="85000"/>
+            <a:lumMod val="65000"/>
+            <a:lumOff val="35000"/>
           </a:schemeClr>
         </a:solidFill>
+        <a:round/>
       </a:ln>
     </cs:spPr>
   </cs:upBar>
@@ -6352,6 +6150,17 @@
         <a:lumOff val="35000"/>
       </a:schemeClr>
     </cs:fontRef>
+    <cs:spPr>
+      <a:ln w="9525" cap="flat" cmpd="sng" algn="ctr">
+        <a:solidFill>
+          <a:schemeClr val="tx1">
+            <a:lumMod val="25000"/>
+            <a:lumOff val="75000"/>
+          </a:schemeClr>
+        </a:solidFill>
+        <a:round/>
+      </a:ln>
+    </cs:spPr>
     <cs:defRPr sz="900" kern="1200"/>
   </cs:valueAxis>
   <cs:wall>
@@ -6661,7 +6470,7 @@
 </file>
 
 <file path=customXml/itemProps1.xml><?xml version="1.0" encoding="utf-8"?>
-<ds:datastoreItem xmlns:ds="http://schemas.openxmlformats.org/officeDocument/2006/customXml" ds:itemID="{4DB6A23D-4E95-49B8-8B6A-F3BDCB632104}">
+<ds:datastoreItem xmlns:ds="http://schemas.openxmlformats.org/officeDocument/2006/customXml" ds:itemID="{811D0427-FCD9-4834-A692-90CF043A4D85}">
   <ds:schemaRefs>
     <ds:schemaRef ds:uri="http://schemas.openxmlformats.org/officeDocument/2006/bibliography"/>
   </ds:schemaRefs>

--- a/ДЗ.docx
+++ b/ДЗ.docx
@@ -24,49 +24,7 @@
           <w:sz w:val="32"/>
           <w:szCs w:val="32"/>
         </w:rPr>
-        <w:t xml:space="preserve">Московский </w:t>
-      </w:r>
-      <w:r>
-        <w:rPr>
-          <w:sz w:val="32"/>
-          <w:szCs w:val="32"/>
-        </w:rPr>
-        <w:t>г</w:t>
-      </w:r>
-      <w:r>
-        <w:rPr>
-          <w:sz w:val="32"/>
-          <w:szCs w:val="32"/>
-        </w:rPr>
-        <w:t xml:space="preserve">осударственный </w:t>
-      </w:r>
-      <w:r>
-        <w:rPr>
-          <w:sz w:val="32"/>
-          <w:szCs w:val="32"/>
-        </w:rPr>
-        <w:t>т</w:t>
-      </w:r>
-      <w:r>
-        <w:rPr>
-          <w:sz w:val="32"/>
-          <w:szCs w:val="32"/>
-        </w:rPr>
-        <w:t xml:space="preserve">ехнический </w:t>
-      </w:r>
-      <w:r>
-        <w:rPr>
-          <w:sz w:val="32"/>
-          <w:szCs w:val="32"/>
-        </w:rPr>
-        <w:t>у</w:t>
-      </w:r>
-      <w:r>
-        <w:rPr>
-          <w:sz w:val="32"/>
-          <w:szCs w:val="32"/>
-        </w:rPr>
-        <w:t>ниверситет</w:t>
+        <w:t>Московский государственный технический университет</w:t>
       </w:r>
     </w:p>
     <w:p>
@@ -1441,7 +1399,16 @@
           <w:szCs w:val="28"/>
           <w:lang w:val="ru-RU"/>
         </w:rPr>
-        <w:t xml:space="preserve">Результат запуска программы для 8 вершин </w:t>
+        <w:t>На рисунке 1 представлен р</w:t>
+      </w:r>
+      <w:r>
+        <w:rPr>
+          <w:rFonts w:ascii="Times New Roman" w:hAnsi="Times New Roman"/>
+          <w:bCs/>
+          <w:szCs w:val="28"/>
+          <w:lang w:val="ru-RU"/>
+        </w:rPr>
+        <w:t xml:space="preserve">езультат запуска программы для 8 вершин </w:t>
       </w:r>
       <w:r>
         <w:rPr>
@@ -1524,6 +1491,28 @@
     <w:p>
       <w:pPr>
         <w:pStyle w:val="Standard"/>
+        <w:spacing w:after="120"/>
+        <w:jc w:val="center"/>
+        <w:rPr>
+          <w:rFonts w:ascii="Times New Roman" w:hAnsi="Times New Roman"/>
+          <w:bCs/>
+          <w:szCs w:val="28"/>
+          <w:lang w:val="ru-RU"/>
+        </w:rPr>
+      </w:pPr>
+      <w:r>
+        <w:rPr>
+          <w:rFonts w:ascii="Times New Roman" w:hAnsi="Times New Roman"/>
+          <w:bCs/>
+          <w:szCs w:val="28"/>
+          <w:lang w:val="ru-RU"/>
+        </w:rPr>
+        <w:t>Рис. 1. Результат запуска программы для 8 вершин на 2, 3 и 4 узлах кластера.</w:t>
+      </w:r>
+    </w:p>
+    <w:p>
+      <w:pPr>
+        <w:pStyle w:val="Standard"/>
         <w:spacing w:before="240" w:after="240" w:line="276" w:lineRule="auto"/>
         <w:ind w:firstLine="357"/>
         <w:jc w:val="both"/>
@@ -1607,7 +1596,19 @@
         <w:rPr>
           <w:lang w:val="ru-RU"/>
         </w:rPr>
-        <w:t xml:space="preserve">на 2, </w:t>
+        <w:t xml:space="preserve">на </w:t>
+      </w:r>
+      <w:r>
+        <w:rPr>
+          <w:lang w:val="ru-RU"/>
+        </w:rPr>
+        <w:t xml:space="preserve">1, </w:t>
+      </w:r>
+      <w:r>
+        <w:rPr>
+          <w:lang w:val="ru-RU"/>
+        </w:rPr>
+        <w:t xml:space="preserve">2, </w:t>
       </w:r>
       <w:r>
         <w:rPr>
@@ -1643,25 +1644,145 @@
         <w:rPr>
           <w:lang w:val="ru-RU"/>
         </w:rPr>
-        <w:t xml:space="preserve">также </w:t>
-      </w:r>
-      <w:r>
-        <w:rPr>
-          <w:lang w:val="ru-RU"/>
-        </w:rPr>
-        <w:t>отношение времени работы к числу узлов. Результаты этих исследований представлены таблицами 1</w:t>
-      </w:r>
-      <w:r>
-        <w:rPr>
-          <w:lang w:val="ru-RU"/>
-        </w:rPr>
-        <w:t xml:space="preserve"> и 2</w:t>
+        <w:t>также</w:t>
+      </w:r>
+      <w:r>
+        <w:rPr>
+          <w:lang w:val="ru-RU"/>
+        </w:rPr>
+        <w:t xml:space="preserve"> </w:t>
+      </w:r>
+      <w:r>
+        <w:rPr>
+          <w:lang w:val="ru-RU"/>
+        </w:rPr>
+        <w:t>три метрики:</w:t>
+      </w:r>
+    </w:p>
+    <w:p>
+      <w:pPr>
+        <w:pStyle w:val="Standard"/>
+        <w:numPr>
+          <w:ilvl w:val="0"/>
+          <w:numId w:val="6"/>
+        </w:numPr>
+        <w:spacing w:before="120"/>
+        <w:jc w:val="both"/>
+        <w:rPr>
+          <w:lang w:val="ru-RU"/>
+        </w:rPr>
+      </w:pPr>
+      <w:r>
+        <w:rPr>
+          <w:lang w:val="ru-RU"/>
+        </w:rPr>
+        <w:t>отношение времени работы программы на одном узле ко времени работы на нескольких узлах;</w:t>
+      </w:r>
+    </w:p>
+    <w:p>
+      <w:pPr>
+        <w:pStyle w:val="Standard"/>
+        <w:numPr>
+          <w:ilvl w:val="0"/>
+          <w:numId w:val="6"/>
+        </w:numPr>
+        <w:spacing w:before="120"/>
+        <w:jc w:val="both"/>
+        <w:rPr>
+          <w:lang w:val="ru-RU"/>
+        </w:rPr>
+      </w:pPr>
+      <w:r>
+        <w:rPr>
+          <w:lang w:val="ru-RU"/>
+        </w:rPr>
+        <w:t>КПД одного процессора во время исполнения программы</w:t>
+      </w:r>
+      <w:r>
+        <w:rPr>
+          <w:lang w:val="ru-RU"/>
+        </w:rPr>
+        <w:t>;</w:t>
+      </w:r>
+    </w:p>
+    <w:p>
+      <w:pPr>
+        <w:pStyle w:val="Standard"/>
+        <w:numPr>
+          <w:ilvl w:val="0"/>
+          <w:numId w:val="6"/>
+        </w:numPr>
+        <w:spacing w:before="120"/>
+        <w:jc w:val="both"/>
+        <w:rPr>
+          <w:lang w:val="ru-RU"/>
+        </w:rPr>
+      </w:pPr>
+      <w:r>
+        <w:rPr>
+          <w:lang w:val="ru-RU"/>
+        </w:rPr>
+        <w:t>отношение времени работы к числу узлов</w:t>
+      </w:r>
+      <w:r>
+        <w:rPr>
+          <w:lang w:val="ru-RU"/>
+        </w:rPr>
+        <w:t>.</w:t>
+      </w:r>
+    </w:p>
+    <w:p>
+      <w:pPr>
+        <w:pStyle w:val="Standard"/>
+        <w:spacing w:before="240" w:after="240" w:line="276" w:lineRule="auto"/>
+        <w:jc w:val="both"/>
+        <w:rPr>
+          <w:lang w:val="ru-RU"/>
+        </w:rPr>
+      </w:pPr>
+      <w:r>
+        <w:rPr>
+          <w:lang w:val="ru-RU"/>
+        </w:rPr>
+        <w:t xml:space="preserve">Результаты этих исследований представлены </w:t>
+      </w:r>
+      <w:r>
+        <w:rPr>
+          <w:lang w:val="ru-RU"/>
+        </w:rPr>
+        <w:t xml:space="preserve">в таблицах </w:t>
+      </w:r>
+      <w:r>
+        <w:rPr>
+          <w:lang w:val="ru-RU"/>
+        </w:rPr>
+        <w:t>1</w:t>
+      </w:r>
+      <w:r>
+        <w:rPr>
+          <w:lang w:val="ru-RU"/>
+        </w:rPr>
+        <w:t xml:space="preserve"> - 4</w:t>
       </w:r>
       <w:r>
         <w:rPr>
           <w:lang w:val="ru-RU"/>
         </w:rPr>
         <w:t xml:space="preserve"> соответственно.</w:t>
+      </w:r>
+    </w:p>
+    <w:p>
+      <w:pPr>
+        <w:rPr>
+          <w:rFonts w:ascii="Nimbus Roman No9 L" w:eastAsia="DejaVu Sans" w:hAnsi="Nimbus Roman No9 L" w:cs="DejaVu Sans"/>
+          <w:kern w:val="3"/>
+          <w:sz w:val="24"/>
+          <w:szCs w:val="24"/>
+          <w:lang w:eastAsia="zh-CN" w:bidi="hi-IN"/>
+        </w:rPr>
+      </w:pPr>
+      <w:r>
+        <w:br w:type="page"/>
       </w:r>
     </w:p>
     <w:tbl>
@@ -1671,16 +1792,17 @@
         <w:tblLook w:val="04A0" w:firstRow="1" w:lastRow="0" w:firstColumn="1" w:lastColumn="0" w:noHBand="0" w:noVBand="1"/>
       </w:tblPr>
       <w:tblGrid>
-        <w:gridCol w:w="2122"/>
-        <w:gridCol w:w="1637"/>
-        <w:gridCol w:w="1862"/>
-        <w:gridCol w:w="1862"/>
-        <w:gridCol w:w="1862"/>
+        <w:gridCol w:w="1879"/>
+        <w:gridCol w:w="1212"/>
+        <w:gridCol w:w="1445"/>
+        <w:gridCol w:w="1603"/>
+        <w:gridCol w:w="1603"/>
+        <w:gridCol w:w="1603"/>
       </w:tblGrid>
       <w:tr>
         <w:tc>
           <w:tcPr>
-            <w:tcW w:w="2122" w:type="dxa"/>
+            <w:tcW w:w="1879" w:type="dxa"/>
           </w:tcPr>
           <w:p>
             <w:pPr>
@@ -1701,6 +1823,7 @@
                 <w:bCs/>
                 <w:lang w:val="ru-RU"/>
               </w:rPr>
+              <w:lastRenderedPageBreak/>
               <w:t>Ч</w:t>
             </w:r>
             <w:r>
@@ -1741,22 +1864,13 @@
                 <w:i/>
                 <w:lang w:val="ru-RU"/>
               </w:rPr>
-              <w:t xml:space="preserve"> </w:t>
-            </w:r>
-            <w:r>
-              <w:rPr>
-                <w:rFonts w:ascii="Times New Roman" w:hAnsi="Times New Roman"/>
-                <w:bCs/>
-                <w:i/>
-                <w:lang w:val="ru-RU"/>
-              </w:rPr>
-              <w:t>Число вершин</w:t>
+              <w:t xml:space="preserve"> Число вершин</w:t>
             </w:r>
           </w:p>
         </w:tc>
         <w:tc>
           <w:tcPr>
-            <w:tcW w:w="1637" w:type="dxa"/>
+            <w:tcW w:w="1212" w:type="dxa"/>
           </w:tcPr>
           <w:p>
             <w:pPr>
@@ -1781,13 +1895,13 @@
                 <w:szCs w:val="28"/>
                 <w:lang w:val="ru-RU"/>
               </w:rPr>
-              <w:t>2</w:t>
+              <w:t>1</w:t>
             </w:r>
           </w:p>
         </w:tc>
         <w:tc>
           <w:tcPr>
-            <w:tcW w:w="1862" w:type="dxa"/>
+            <w:tcW w:w="1445" w:type="dxa"/>
           </w:tcPr>
           <w:p>
             <w:pPr>
@@ -1812,13 +1926,13 @@
                 <w:szCs w:val="28"/>
                 <w:lang w:val="ru-RU"/>
               </w:rPr>
-              <w:t>3</w:t>
+              <w:t>2</w:t>
             </w:r>
           </w:p>
         </w:tc>
         <w:tc>
           <w:tcPr>
-            <w:tcW w:w="1862" w:type="dxa"/>
+            <w:tcW w:w="1603" w:type="dxa"/>
           </w:tcPr>
           <w:p>
             <w:pPr>
@@ -1843,13 +1957,13 @@
                 <w:szCs w:val="28"/>
                 <w:lang w:val="ru-RU"/>
               </w:rPr>
-              <w:t>4</w:t>
+              <w:t>3</w:t>
             </w:r>
           </w:p>
         </w:tc>
         <w:tc>
           <w:tcPr>
-            <w:tcW w:w="1862" w:type="dxa"/>
+            <w:tcW w:w="1603" w:type="dxa"/>
           </w:tcPr>
           <w:p>
             <w:pPr>
@@ -1874,6 +1988,37 @@
                 <w:szCs w:val="28"/>
                 <w:lang w:val="ru-RU"/>
               </w:rPr>
+              <w:t>4</w:t>
+            </w:r>
+          </w:p>
+        </w:tc>
+        <w:tc>
+          <w:tcPr>
+            <w:tcW w:w="1603" w:type="dxa"/>
+          </w:tcPr>
+          <w:p>
+            <w:pPr>
+              <w:pStyle w:val="Standard"/>
+              <w:spacing w:after="120"/>
+              <w:jc w:val="center"/>
+              <w:rPr>
+                <w:rFonts w:ascii="Times New Roman" w:hAnsi="Times New Roman"/>
+                <w:b/>
+                <w:bCs/>
+                <w:sz w:val="28"/>
+                <w:szCs w:val="28"/>
+                <w:lang w:val="ru-RU"/>
+              </w:rPr>
+            </w:pPr>
+            <w:r>
+              <w:rPr>
+                <w:rFonts w:ascii="Times New Roman" w:hAnsi="Times New Roman"/>
+                <w:b/>
+                <w:bCs/>
+                <w:sz w:val="28"/>
+                <w:szCs w:val="28"/>
+                <w:lang w:val="ru-RU"/>
+              </w:rPr>
               <w:t>8</w:t>
             </w:r>
           </w:p>
@@ -1882,7 +2027,7 @@
       <w:tr>
         <w:tc>
           <w:tcPr>
-            <w:tcW w:w="2122" w:type="dxa"/>
+            <w:tcW w:w="1879" w:type="dxa"/>
           </w:tcPr>
           <w:p>
             <w:pPr>
@@ -1911,7 +2056,7 @@
         </w:tc>
         <w:tc>
           <w:tcPr>
-            <w:tcW w:w="1637" w:type="dxa"/>
+            <w:tcW w:w="1212" w:type="dxa"/>
           </w:tcPr>
           <w:p>
             <w:pPr>
@@ -1932,22 +2077,31 @@
                 <w:szCs w:val="28"/>
                 <w:lang w:val="ru-RU"/>
               </w:rPr>
-              <w:t>8</w:t>
-            </w:r>
-            <w:r>
-              <w:rPr>
-                <w:rFonts w:ascii="Times New Roman" w:hAnsi="Times New Roman"/>
-                <w:bCs/>
-                <w:szCs w:val="28"/>
-                <w:lang w:val="ru-RU"/>
-              </w:rPr>
-              <w:t>7,760</w:t>
+              <w:t>1</w:t>
+            </w:r>
+            <w:r>
+              <w:rPr>
+                <w:rFonts w:ascii="Times New Roman" w:hAnsi="Times New Roman"/>
+                <w:bCs/>
+                <w:szCs w:val="28"/>
+                <w:lang w:val="ru-RU"/>
+              </w:rPr>
+              <w:t>0</w:t>
+            </w:r>
+            <w:r>
+              <w:rPr>
+                <w:rFonts w:ascii="Times New Roman" w:hAnsi="Times New Roman"/>
+                <w:bCs/>
+                <w:szCs w:val="28"/>
+                <w:lang w:val="ru-RU"/>
+              </w:rPr>
+              <w:t>3,14</w:t>
             </w:r>
           </w:p>
         </w:tc>
         <w:tc>
           <w:tcPr>
-            <w:tcW w:w="1862" w:type="dxa"/>
+            <w:tcW w:w="1445" w:type="dxa"/>
           </w:tcPr>
           <w:p>
             <w:pPr>
@@ -1968,31 +2122,13 @@
                 <w:szCs w:val="28"/>
                 <w:lang w:val="ru-RU"/>
               </w:rPr>
-              <w:t>51</w:t>
-            </w:r>
-            <w:r>
-              <w:rPr>
-                <w:rFonts w:ascii="Times New Roman" w:hAnsi="Times New Roman"/>
-                <w:bCs/>
-                <w:szCs w:val="28"/>
-                <w:lang w:val="ru-RU"/>
-              </w:rPr>
-              <w:t xml:space="preserve">, </w:t>
-            </w:r>
-            <w:r>
-              <w:rPr>
-                <w:rFonts w:ascii="Times New Roman" w:hAnsi="Times New Roman"/>
-                <w:bCs/>
-                <w:szCs w:val="28"/>
-                <w:lang w:val="ru-RU"/>
-              </w:rPr>
-              <w:t>057</w:t>
+              <w:t>87,760</w:t>
             </w:r>
           </w:p>
         </w:tc>
         <w:tc>
           <w:tcPr>
-            <w:tcW w:w="1862" w:type="dxa"/>
+            <w:tcW w:w="1603" w:type="dxa"/>
           </w:tcPr>
           <w:p>
             <w:pPr>
@@ -2013,31 +2149,13 @@
                 <w:szCs w:val="28"/>
                 <w:lang w:val="ru-RU"/>
               </w:rPr>
-              <w:t>34</w:t>
-            </w:r>
-            <w:r>
-              <w:rPr>
-                <w:rFonts w:ascii="Times New Roman" w:hAnsi="Times New Roman"/>
-                <w:bCs/>
-                <w:szCs w:val="28"/>
-                <w:lang w:val="en-US"/>
-              </w:rPr>
-              <w:t>,</w:t>
-            </w:r>
-            <w:r>
-              <w:rPr>
-                <w:rFonts w:ascii="Times New Roman" w:hAnsi="Times New Roman"/>
-                <w:bCs/>
-                <w:szCs w:val="28"/>
-                <w:lang w:val="ru-RU"/>
-              </w:rPr>
-              <w:t>207</w:t>
+              <w:t>51, 057</w:t>
             </w:r>
           </w:p>
         </w:tc>
         <w:tc>
           <w:tcPr>
-            <w:tcW w:w="1862" w:type="dxa"/>
+            <w:tcW w:w="1603" w:type="dxa"/>
           </w:tcPr>
           <w:p>
             <w:pPr>
@@ -2058,7 +2176,52 @@
                 <w:szCs w:val="28"/>
                 <w:lang w:val="ru-RU"/>
               </w:rPr>
-              <w:t>12</w:t>
+              <w:t>34</w:t>
+            </w:r>
+            <w:r>
+              <w:rPr>
+                <w:rFonts w:ascii="Times New Roman" w:hAnsi="Times New Roman"/>
+                <w:bCs/>
+                <w:szCs w:val="28"/>
+                <w:lang w:val="en-US"/>
+              </w:rPr>
+              <w:t>,</w:t>
+            </w:r>
+            <w:r>
+              <w:rPr>
+                <w:rFonts w:ascii="Times New Roman" w:hAnsi="Times New Roman"/>
+                <w:bCs/>
+                <w:szCs w:val="28"/>
+                <w:lang w:val="ru-RU"/>
+              </w:rPr>
+              <w:t>207</w:t>
+            </w:r>
+          </w:p>
+        </w:tc>
+        <w:tc>
+          <w:tcPr>
+            <w:tcW w:w="1603" w:type="dxa"/>
+          </w:tcPr>
+          <w:p>
+            <w:pPr>
+              <w:pStyle w:val="Standard"/>
+              <w:spacing w:after="120"/>
+              <w:jc w:val="center"/>
+              <w:rPr>
+                <w:rFonts w:ascii="Times New Roman" w:hAnsi="Times New Roman"/>
+                <w:bCs/>
+                <w:szCs w:val="28"/>
+                <w:lang w:val="ru-RU"/>
+              </w:rPr>
+            </w:pPr>
+            <w:r>
+              <w:rPr>
+                <w:rFonts w:ascii="Times New Roman" w:hAnsi="Times New Roman"/>
+                <w:bCs/>
+                <w:szCs w:val="28"/>
+                <w:lang w:val="ru-RU"/>
+              </w:rPr>
+              <w:t>21</w:t>
             </w:r>
             <w:r>
               <w:rPr>
@@ -2075,7 +2238,7 @@
       <w:tr>
         <w:tc>
           <w:tcPr>
-            <w:tcW w:w="2122" w:type="dxa"/>
+            <w:tcW w:w="1879" w:type="dxa"/>
           </w:tcPr>
           <w:p>
             <w:pPr>
@@ -2104,7 +2267,7 @@
         </w:tc>
         <w:tc>
           <w:tcPr>
-            <w:tcW w:w="1637" w:type="dxa"/>
+            <w:tcW w:w="1212" w:type="dxa"/>
           </w:tcPr>
           <w:p>
             <w:pPr>
@@ -2125,40 +2288,31 @@
                 <w:szCs w:val="28"/>
                 <w:lang w:val="ru-RU"/>
               </w:rPr>
-              <w:t>329</w:t>
-            </w:r>
-            <w:r>
-              <w:rPr>
-                <w:rFonts w:ascii="Times New Roman" w:hAnsi="Times New Roman"/>
-                <w:bCs/>
-                <w:szCs w:val="28"/>
-                <w:lang w:val="ru-RU"/>
-              </w:rPr>
-              <w:t>,</w:t>
-            </w:r>
-            <w:r>
-              <w:rPr>
-                <w:rFonts w:ascii="Times New Roman" w:hAnsi="Times New Roman"/>
-                <w:bCs/>
-                <w:szCs w:val="28"/>
-                <w:lang w:val="ru-RU"/>
-              </w:rPr>
-              <w:t>02</w:t>
-            </w:r>
-            <w:r>
-              <w:rPr>
-                <w:rFonts w:ascii="Times New Roman" w:hAnsi="Times New Roman"/>
-                <w:bCs/>
-                <w:szCs w:val="28"/>
-                <w:lang w:val="ru-RU"/>
-              </w:rPr>
-              <w:t>6</w:t>
+              <w:t>45</w:t>
+            </w:r>
+            <w:r>
+              <w:rPr>
+                <w:rFonts w:ascii="Times New Roman" w:hAnsi="Times New Roman"/>
+                <w:bCs/>
+                <w:szCs w:val="28"/>
+                <w:lang w:val="ru-RU"/>
+              </w:rPr>
+              <w:t>2,9</w:t>
+            </w:r>
+            <w:r>
+              <w:rPr>
+                <w:rFonts w:ascii="Times New Roman" w:hAnsi="Times New Roman"/>
+                <w:bCs/>
+                <w:szCs w:val="28"/>
+                <w:lang w:val="ru-RU"/>
+              </w:rPr>
+              <w:t>8</w:t>
             </w:r>
           </w:p>
         </w:tc>
         <w:tc>
           <w:tcPr>
-            <w:tcW w:w="1862" w:type="dxa"/>
+            <w:tcW w:w="1445" w:type="dxa"/>
           </w:tcPr>
           <w:p>
             <w:pPr>
@@ -2179,31 +2333,13 @@
                 <w:szCs w:val="28"/>
                 <w:lang w:val="ru-RU"/>
               </w:rPr>
-              <w:t>2</w:t>
-            </w:r>
-            <w:r>
-              <w:rPr>
-                <w:rFonts w:ascii="Times New Roman" w:hAnsi="Times New Roman"/>
-                <w:bCs/>
-                <w:szCs w:val="28"/>
-                <w:lang w:val="ru-RU"/>
-              </w:rPr>
-              <w:t>32</w:t>
-            </w:r>
-            <w:r>
-              <w:rPr>
-                <w:rFonts w:ascii="Times New Roman" w:hAnsi="Times New Roman"/>
-                <w:bCs/>
-                <w:szCs w:val="28"/>
-                <w:lang w:val="ru-RU"/>
-              </w:rPr>
-              <w:t>,821</w:t>
+              <w:t>329,026</w:t>
             </w:r>
           </w:p>
         </w:tc>
         <w:tc>
           <w:tcPr>
-            <w:tcW w:w="1862" w:type="dxa"/>
+            <w:tcW w:w="1603" w:type="dxa"/>
           </w:tcPr>
           <w:p>
             <w:pPr>
@@ -2224,40 +2360,13 @@
                 <w:szCs w:val="28"/>
                 <w:lang w:val="ru-RU"/>
               </w:rPr>
-              <w:t>1</w:t>
-            </w:r>
-            <w:r>
-              <w:rPr>
-                <w:rFonts w:ascii="Times New Roman" w:hAnsi="Times New Roman"/>
-                <w:bCs/>
-                <w:szCs w:val="28"/>
-                <w:lang w:val="ru-RU"/>
-              </w:rPr>
-              <w:t>8</w:t>
-            </w:r>
-            <w:r>
-              <w:rPr>
-                <w:rFonts w:ascii="Times New Roman" w:hAnsi="Times New Roman"/>
-                <w:bCs/>
-                <w:szCs w:val="28"/>
-                <w:lang w:val="ru-RU"/>
-              </w:rPr>
-              <w:t>4,24</w:t>
-            </w:r>
-            <w:r>
-              <w:rPr>
-                <w:rFonts w:ascii="Times New Roman" w:hAnsi="Times New Roman"/>
-                <w:bCs/>
-                <w:szCs w:val="28"/>
-                <w:lang w:val="ru-RU"/>
-              </w:rPr>
-              <w:t>3</w:t>
+              <w:t>232,821</w:t>
             </w:r>
           </w:p>
         </w:tc>
         <w:tc>
           <w:tcPr>
-            <w:tcW w:w="1862" w:type="dxa"/>
+            <w:tcW w:w="1603" w:type="dxa"/>
           </w:tcPr>
           <w:p>
             <w:pPr>
@@ -2278,6 +2387,33 @@
                 <w:szCs w:val="28"/>
                 <w:lang w:val="ru-RU"/>
               </w:rPr>
+              <w:t>184,243</w:t>
+            </w:r>
+          </w:p>
+        </w:tc>
+        <w:tc>
+          <w:tcPr>
+            <w:tcW w:w="1603" w:type="dxa"/>
+          </w:tcPr>
+          <w:p>
+            <w:pPr>
+              <w:pStyle w:val="Standard"/>
+              <w:spacing w:after="120"/>
+              <w:jc w:val="center"/>
+              <w:rPr>
+                <w:rFonts w:ascii="Times New Roman" w:hAnsi="Times New Roman"/>
+                <w:bCs/>
+                <w:szCs w:val="28"/>
+                <w:lang w:val="ru-RU"/>
+              </w:rPr>
+            </w:pPr>
+            <w:r>
+              <w:rPr>
+                <w:rFonts w:ascii="Times New Roman" w:hAnsi="Times New Roman"/>
+                <w:bCs/>
+                <w:szCs w:val="28"/>
+                <w:lang w:val="ru-RU"/>
+              </w:rPr>
               <w:t>121,901</w:t>
             </w:r>
           </w:p>
@@ -2286,7 +2422,7 @@
       <w:tr>
         <w:tc>
           <w:tcPr>
-            <w:tcW w:w="2122" w:type="dxa"/>
+            <w:tcW w:w="1879" w:type="dxa"/>
           </w:tcPr>
           <w:p>
             <w:pPr>
@@ -2309,23 +2445,13 @@
                 <w:szCs w:val="28"/>
                 <w:lang w:val="ru-RU"/>
               </w:rPr>
-              <w:t>1</w:t>
-            </w:r>
-            <w:r>
-              <w:rPr>
-                <w:rFonts w:ascii="Times New Roman" w:hAnsi="Times New Roman"/>
-                <w:bCs/>
-                <w:i/>
-                <w:szCs w:val="28"/>
-                <w:lang w:val="ru-RU"/>
-              </w:rPr>
-              <w:t>7</w:t>
+              <w:t>17</w:t>
             </w:r>
           </w:p>
         </w:tc>
         <w:tc>
           <w:tcPr>
-            <w:tcW w:w="1637" w:type="dxa"/>
+            <w:tcW w:w="1212" w:type="dxa"/>
           </w:tcPr>
           <w:p>
             <w:pPr>
@@ -2346,13 +2472,22 @@
                 <w:szCs w:val="28"/>
                 <w:lang w:val="ru-RU"/>
               </w:rPr>
-              <w:t>707,439</w:t>
+              <w:t>93</w:t>
+            </w:r>
+            <w:r>
+              <w:rPr>
+                <w:rFonts w:ascii="Times New Roman" w:hAnsi="Times New Roman"/>
+                <w:bCs/>
+                <w:szCs w:val="28"/>
+                <w:lang w:val="ru-RU"/>
+              </w:rPr>
+              <w:t>4,32</w:t>
             </w:r>
           </w:p>
         </w:tc>
         <w:tc>
           <w:tcPr>
-            <w:tcW w:w="1862" w:type="dxa"/>
+            <w:tcW w:w="1445" w:type="dxa"/>
           </w:tcPr>
           <w:p>
             <w:pPr>
@@ -2373,40 +2508,13 @@
                 <w:szCs w:val="28"/>
                 <w:lang w:val="ru-RU"/>
               </w:rPr>
-              <w:t>5</w:t>
-            </w:r>
-            <w:r>
-              <w:rPr>
-                <w:rFonts w:ascii="Times New Roman" w:hAnsi="Times New Roman"/>
-                <w:bCs/>
-                <w:szCs w:val="28"/>
-                <w:lang w:val="ru-RU"/>
-              </w:rPr>
-              <w:t>9</w:t>
-            </w:r>
-            <w:r>
-              <w:rPr>
-                <w:rFonts w:ascii="Times New Roman" w:hAnsi="Times New Roman"/>
-                <w:bCs/>
-                <w:szCs w:val="28"/>
-                <w:lang w:val="ru-RU"/>
-              </w:rPr>
-              <w:t>4</w:t>
-            </w:r>
-            <w:r>
-              <w:rPr>
-                <w:rFonts w:ascii="Times New Roman" w:hAnsi="Times New Roman"/>
-                <w:bCs/>
-                <w:szCs w:val="28"/>
-                <w:lang w:val="ru-RU"/>
-              </w:rPr>
-              <w:t>,211</w:t>
+              <w:t>707,439</w:t>
             </w:r>
           </w:p>
         </w:tc>
         <w:tc>
           <w:tcPr>
-            <w:tcW w:w="1862" w:type="dxa"/>
+            <w:tcW w:w="1603" w:type="dxa"/>
           </w:tcPr>
           <w:p>
             <w:pPr>
@@ -2425,33 +2533,15 @@
                 <w:rFonts w:ascii="Times New Roman" w:hAnsi="Times New Roman"/>
                 <w:bCs/>
                 <w:szCs w:val="28"/>
-                <w:lang w:val="en-US"/>
-              </w:rPr>
-              <w:t>4</w:t>
-            </w:r>
-            <w:r>
-              <w:rPr>
-                <w:rFonts w:ascii="Times New Roman" w:hAnsi="Times New Roman"/>
-                <w:bCs/>
-                <w:szCs w:val="28"/>
-                <w:lang w:val="ru-RU"/>
-              </w:rPr>
-              <w:t>3</w:t>
-            </w:r>
-            <w:r>
-              <w:rPr>
-                <w:rFonts w:ascii="Times New Roman" w:hAnsi="Times New Roman"/>
-                <w:bCs/>
-                <w:szCs w:val="28"/>
-                <w:lang w:val="ru-RU"/>
-              </w:rPr>
-              <w:t>2,358</w:t>
+                <w:lang w:val="ru-RU"/>
+              </w:rPr>
+              <w:t>594,211</w:t>
             </w:r>
           </w:p>
         </w:tc>
         <w:tc>
           <w:tcPr>
-            <w:tcW w:w="1862" w:type="dxa"/>
+            <w:tcW w:w="1603" w:type="dxa"/>
           </w:tcPr>
           <w:p>
             <w:pPr>
@@ -2472,117 +2562,22 @@
                 <w:szCs w:val="28"/>
                 <w:lang w:val="en-US"/>
               </w:rPr>
-              <w:t>2</w:t>
-            </w:r>
-            <w:r>
-              <w:rPr>
-                <w:rFonts w:ascii="Times New Roman" w:hAnsi="Times New Roman"/>
-                <w:bCs/>
-                <w:szCs w:val="28"/>
-                <w:lang w:val="ru-RU"/>
-              </w:rPr>
-              <w:t>5</w:t>
-            </w:r>
-            <w:r>
-              <w:rPr>
-                <w:rFonts w:ascii="Times New Roman" w:hAnsi="Times New Roman"/>
-                <w:bCs/>
-                <w:szCs w:val="28"/>
-                <w:lang w:val="ru-RU"/>
-              </w:rPr>
-              <w:t>3</w:t>
-            </w:r>
-            <w:r>
-              <w:rPr>
-                <w:rFonts w:ascii="Times New Roman" w:hAnsi="Times New Roman"/>
-                <w:bCs/>
-                <w:szCs w:val="28"/>
-                <w:lang w:val="en-US"/>
-              </w:rPr>
-              <w:t>,</w:t>
-            </w:r>
-            <w:r>
-              <w:rPr>
-                <w:rFonts w:ascii="Times New Roman" w:hAnsi="Times New Roman"/>
-                <w:bCs/>
-                <w:szCs w:val="28"/>
-                <w:lang w:val="ru-RU"/>
-              </w:rPr>
-              <w:t>129</w:t>
+              <w:t>4</w:t>
+            </w:r>
+            <w:r>
+              <w:rPr>
+                <w:rFonts w:ascii="Times New Roman" w:hAnsi="Times New Roman"/>
+                <w:bCs/>
+                <w:szCs w:val="28"/>
+                <w:lang w:val="ru-RU"/>
+              </w:rPr>
+              <w:t>32,358</w:t>
             </w:r>
           </w:p>
         </w:tc>
-      </w:tr>
-    </w:tbl>
-    <w:p>
-      <w:pPr>
-        <w:pStyle w:val="Standard"/>
-        <w:spacing w:before="120" w:after="120"/>
-        <w:jc w:val="center"/>
-        <w:rPr>
-          <w:lang w:val="ru-RU"/>
-        </w:rPr>
-      </w:pPr>
-      <w:r>
-        <w:rPr>
-          <w:lang w:val="ru-RU"/>
-        </w:rPr>
-        <w:t>Табл</w:t>
-      </w:r>
-      <w:r>
-        <w:rPr>
-          <w:lang w:val="ru-RU"/>
-        </w:rPr>
-        <w:t>ица</w:t>
-      </w:r>
-      <w:r>
-        <w:rPr>
-          <w:lang w:val="ru-RU"/>
-        </w:rPr>
-        <w:t xml:space="preserve"> 1. Зависимость времени работы программы от числа процессоров в секундах.</w:t>
-      </w:r>
-    </w:p>
-    <w:p>
-      <w:pPr>
-        <w:rPr>
-          <w:rFonts w:ascii="Nimbus Roman No9 L" w:eastAsia="DejaVu Sans" w:hAnsi="Nimbus Roman No9 L" w:cs="DejaVu Sans"/>
-          <w:kern w:val="3"/>
-          <w:sz w:val="24"/>
-          <w:szCs w:val="24"/>
-          <w:lang w:eastAsia="zh-CN" w:bidi="hi-IN"/>
-        </w:rPr>
-      </w:pPr>
-      <w:r>
-        <w:br w:type="page"/>
-      </w:r>
-    </w:p>
-    <w:p>
-      <w:pPr>
-        <w:pStyle w:val="Standard"/>
-        <w:spacing w:before="120" w:after="120"/>
-        <w:jc w:val="center"/>
-        <w:rPr>
-          <w:lang w:val="ru-RU"/>
-        </w:rPr>
-      </w:pPr>
-    </w:p>
-    <w:tbl>
-      <w:tblPr>
-        <w:tblStyle w:val="a7"/>
-        <w:tblW w:w="0" w:type="auto"/>
-        <w:tblLook w:val="04A0" w:firstRow="1" w:lastRow="0" w:firstColumn="1" w:lastColumn="0" w:noHBand="0" w:noVBand="1"/>
-      </w:tblPr>
-      <w:tblGrid>
-        <w:gridCol w:w="2059"/>
-        <w:gridCol w:w="1872"/>
-        <w:gridCol w:w="1670"/>
-        <w:gridCol w:w="1872"/>
-        <w:gridCol w:w="1872"/>
-      </w:tblGrid>
-      <w:tr>
         <w:tc>
           <w:tcPr>
-            <w:tcW w:w="2059" w:type="dxa"/>
+            <w:tcW w:w="1603" w:type="dxa"/>
           </w:tcPr>
           <w:p>
             <w:pPr>
@@ -2591,591 +2586,46 @@
               <w:jc w:val="center"/>
               <w:rPr>
                 <w:rFonts w:ascii="Times New Roman" w:hAnsi="Times New Roman"/>
-                <w:b/>
-                <w:bCs/>
+                <w:bCs/>
+                <w:szCs w:val="28"/>
                 <w:lang w:val="ru-RU"/>
               </w:rPr>
             </w:pPr>
             <w:r>
               <w:rPr>
                 <w:rFonts w:ascii="Times New Roman" w:hAnsi="Times New Roman"/>
-                <w:b/>
-                <w:bCs/>
-                <w:lang w:val="ru-RU"/>
-              </w:rPr>
-              <w:t>Ч</w:t>
-            </w:r>
-            <w:r>
-              <w:rPr>
-                <w:rFonts w:ascii="Times New Roman" w:hAnsi="Times New Roman"/>
-                <w:b/>
-                <w:bCs/>
-                <w:lang w:val="ru-RU"/>
-              </w:rPr>
-              <w:t>исло процессов</w:t>
-            </w:r>
-          </w:p>
-          <w:p>
-            <w:pPr>
-              <w:pStyle w:val="Standard"/>
-              <w:spacing w:after="120"/>
-              <w:jc w:val="center"/>
-              <w:rPr>
-                <w:rFonts w:ascii="Times New Roman" w:hAnsi="Times New Roman"/>
-                <w:b/>
-                <w:bCs/>
-                <w:lang w:val="ru-RU"/>
-              </w:rPr>
-            </w:pPr>
-            <w:r>
-              <w:rPr>
-                <w:rFonts w:ascii="Times New Roman" w:hAnsi="Times New Roman"/>
-                <w:bCs/>
-                <w:i/>
-                <w:lang w:val="ru-RU"/>
-              </w:rPr>
-              <w:t>Число вершин</w:t>
-            </w:r>
-          </w:p>
-        </w:tc>
-        <w:tc>
-          <w:tcPr>
-            <w:tcW w:w="1872" w:type="dxa"/>
-          </w:tcPr>
-          <w:p>
-            <w:pPr>
-              <w:pStyle w:val="Standard"/>
-              <w:spacing w:after="120"/>
-              <w:jc w:val="center"/>
-              <w:rPr>
-                <w:rFonts w:ascii="Times New Roman" w:hAnsi="Times New Roman"/>
-                <w:b/>
-                <w:bCs/>
-                <w:sz w:val="28"/>
-                <w:szCs w:val="28"/>
-                <w:lang w:val="ru-RU"/>
-              </w:rPr>
-            </w:pPr>
-            <w:r>
-              <w:rPr>
-                <w:rFonts w:ascii="Times New Roman" w:hAnsi="Times New Roman"/>
-                <w:b/>
-                <w:bCs/>
-                <w:sz w:val="28"/>
-                <w:szCs w:val="28"/>
-                <w:lang w:val="ru-RU"/>
+                <w:bCs/>
+                <w:szCs w:val="28"/>
+                <w:lang w:val="en-US"/>
               </w:rPr>
               <w:t>2</w:t>
             </w:r>
-          </w:p>
-        </w:tc>
-        <w:tc>
-          <w:tcPr>
-            <w:tcW w:w="1670" w:type="dxa"/>
-          </w:tcPr>
-          <w:p>
-            <w:pPr>
-              <w:pStyle w:val="Standard"/>
-              <w:spacing w:after="120"/>
-              <w:jc w:val="center"/>
-              <w:rPr>
-                <w:rFonts w:ascii="Times New Roman" w:hAnsi="Times New Roman"/>
-                <w:b/>
-                <w:bCs/>
-                <w:sz w:val="28"/>
-                <w:szCs w:val="28"/>
-                <w:lang w:val="ru-RU"/>
-              </w:rPr>
-            </w:pPr>
-            <w:r>
-              <w:rPr>
-                <w:rFonts w:ascii="Times New Roman" w:hAnsi="Times New Roman"/>
-                <w:b/>
-                <w:bCs/>
-                <w:sz w:val="28"/>
-                <w:szCs w:val="28"/>
-                <w:lang w:val="ru-RU"/>
-              </w:rPr>
-              <w:t>3</w:t>
-            </w:r>
-          </w:p>
-        </w:tc>
-        <w:tc>
-          <w:tcPr>
-            <w:tcW w:w="1872" w:type="dxa"/>
-          </w:tcPr>
-          <w:p>
-            <w:pPr>
-              <w:pStyle w:val="Standard"/>
-              <w:spacing w:after="120"/>
-              <w:jc w:val="center"/>
-              <w:rPr>
-                <w:rFonts w:ascii="Times New Roman" w:hAnsi="Times New Roman"/>
-                <w:b/>
-                <w:bCs/>
-                <w:sz w:val="28"/>
+            <w:r>
+              <w:rPr>
+                <w:rFonts w:ascii="Times New Roman" w:hAnsi="Times New Roman"/>
+                <w:bCs/>
+                <w:szCs w:val="28"/>
+                <w:lang w:val="ru-RU"/>
+              </w:rPr>
+              <w:t>53</w:t>
+            </w:r>
+            <w:r>
+              <w:rPr>
+                <w:rFonts w:ascii="Times New Roman" w:hAnsi="Times New Roman"/>
+                <w:bCs/>
                 <w:szCs w:val="28"/>
                 <w:lang w:val="en-US"/>
               </w:rPr>
-            </w:pPr>
-            <w:r>
-              <w:rPr>
-                <w:rFonts w:ascii="Times New Roman" w:hAnsi="Times New Roman"/>
-                <w:b/>
-                <w:bCs/>
-                <w:sz w:val="28"/>
-                <w:szCs w:val="28"/>
-                <w:lang w:val="ru-RU"/>
-              </w:rPr>
-              <w:t>4</w:t>
-            </w:r>
-          </w:p>
-        </w:tc>
-        <w:tc>
-          <w:tcPr>
-            <w:tcW w:w="1872" w:type="dxa"/>
-          </w:tcPr>
-          <w:p>
-            <w:pPr>
-              <w:pStyle w:val="Standard"/>
-              <w:spacing w:after="120"/>
-              <w:jc w:val="center"/>
-              <w:rPr>
-                <w:rFonts w:ascii="Times New Roman" w:hAnsi="Times New Roman"/>
-                <w:b/>
-                <w:bCs/>
-                <w:sz w:val="28"/>
-                <w:szCs w:val="28"/>
-                <w:lang w:val="ru-RU"/>
-              </w:rPr>
-            </w:pPr>
-            <w:r>
-              <w:rPr>
-                <w:rFonts w:ascii="Times New Roman" w:hAnsi="Times New Roman"/>
-                <w:b/>
-                <w:bCs/>
-                <w:sz w:val="28"/>
-                <w:szCs w:val="28"/>
-                <w:lang w:val="ru-RU"/>
-              </w:rPr>
-              <w:t>8</w:t>
-            </w:r>
-          </w:p>
-        </w:tc>
-      </w:tr>
-      <w:tr>
-        <w:tc>
-          <w:tcPr>
-            <w:tcW w:w="2059" w:type="dxa"/>
-          </w:tcPr>
-          <w:p>
-            <w:pPr>
-              <w:pStyle w:val="Standard"/>
-              <w:spacing w:after="120"/>
-              <w:jc w:val="center"/>
-              <w:rPr>
-                <w:rFonts w:ascii="Times New Roman" w:hAnsi="Times New Roman"/>
-                <w:bCs/>
-                <w:i/>
-                <w:szCs w:val="28"/>
-                <w:lang w:val="ru-RU"/>
-              </w:rPr>
-            </w:pPr>
-            <w:r>
-              <w:rPr>
-                <w:rFonts w:ascii="Times New Roman" w:hAnsi="Times New Roman"/>
-                <w:bCs/>
-                <w:i/>
-                <w:szCs w:val="28"/>
-                <w:lang w:val="ru-RU"/>
-              </w:rPr>
-              <w:t>8</w:t>
-            </w:r>
-          </w:p>
-        </w:tc>
-        <w:tc>
-          <w:tcPr>
-            <w:tcW w:w="1872" w:type="dxa"/>
-          </w:tcPr>
-          <w:p>
-            <w:pPr>
-              <w:pStyle w:val="Standard"/>
-              <w:spacing w:after="120"/>
-              <w:jc w:val="center"/>
-              <w:rPr>
-                <w:rFonts w:ascii="Times New Roman" w:hAnsi="Times New Roman"/>
-                <w:bCs/>
-                <w:szCs w:val="28"/>
-                <w:lang w:val="ru-RU"/>
-              </w:rPr>
-            </w:pPr>
-            <w:r>
-              <w:rPr>
-                <w:rFonts w:ascii="Times New Roman" w:hAnsi="Times New Roman"/>
-                <w:bCs/>
-                <w:szCs w:val="28"/>
-                <w:lang w:val="ru-RU"/>
-              </w:rPr>
-              <w:t>43,88</w:t>
-            </w:r>
-          </w:p>
-        </w:tc>
-        <w:tc>
-          <w:tcPr>
-            <w:tcW w:w="1670" w:type="dxa"/>
-          </w:tcPr>
-          <w:p>
-            <w:pPr>
-              <w:pStyle w:val="Standard"/>
-              <w:spacing w:after="120"/>
-              <w:jc w:val="center"/>
-              <w:rPr>
-                <w:rFonts w:ascii="Times New Roman" w:hAnsi="Times New Roman"/>
-                <w:bCs/>
-                <w:szCs w:val="28"/>
-                <w:lang w:val="ru-RU"/>
-              </w:rPr>
-            </w:pPr>
-            <w:r>
-              <w:rPr>
-                <w:rFonts w:ascii="Times New Roman" w:hAnsi="Times New Roman"/>
-                <w:bCs/>
-                <w:szCs w:val="28"/>
-                <w:lang w:val="ru-RU"/>
-              </w:rPr>
-              <w:t>17,019</w:t>
-            </w:r>
-          </w:p>
-        </w:tc>
-        <w:tc>
-          <w:tcPr>
-            <w:tcW w:w="1872" w:type="dxa"/>
-          </w:tcPr>
-          <w:p>
-            <w:pPr>
-              <w:pStyle w:val="Standard"/>
-              <w:spacing w:after="120"/>
-              <w:jc w:val="center"/>
-              <w:rPr>
-                <w:rFonts w:ascii="Times New Roman" w:hAnsi="Times New Roman"/>
-                <w:bCs/>
-                <w:szCs w:val="28"/>
-                <w:lang w:val="ru-RU"/>
-              </w:rPr>
-            </w:pPr>
-            <w:r>
-              <w:rPr>
-                <w:rFonts w:ascii="Times New Roman" w:hAnsi="Times New Roman"/>
-                <w:bCs/>
-                <w:szCs w:val="28"/>
-                <w:lang w:val="ru-RU"/>
-              </w:rPr>
-              <w:t>8,55175</w:t>
-            </w:r>
-          </w:p>
-        </w:tc>
-        <w:tc>
-          <w:tcPr>
-            <w:tcW w:w="1872" w:type="dxa"/>
-          </w:tcPr>
-          <w:p>
-            <w:pPr>
-              <w:pStyle w:val="Standard"/>
-              <w:spacing w:after="120"/>
-              <w:jc w:val="center"/>
-              <w:rPr>
-                <w:rFonts w:ascii="Times New Roman" w:hAnsi="Times New Roman"/>
-                <w:bCs/>
-                <w:szCs w:val="28"/>
-                <w:lang w:val="ru-RU"/>
-              </w:rPr>
-            </w:pPr>
-            <w:r>
-              <w:rPr>
-                <w:rFonts w:ascii="Times New Roman" w:hAnsi="Times New Roman"/>
-                <w:bCs/>
-                <w:szCs w:val="28"/>
-                <w:lang w:val="ru-RU"/>
-              </w:rPr>
-              <w:t>1,530125</w:t>
-            </w:r>
-          </w:p>
-        </w:tc>
-      </w:tr>
-      <w:tr>
-        <w:tc>
-          <w:tcPr>
-            <w:tcW w:w="2059" w:type="dxa"/>
-          </w:tcPr>
-          <w:p>
-            <w:pPr>
-              <w:pStyle w:val="Standard"/>
-              <w:spacing w:after="120"/>
-              <w:jc w:val="center"/>
-              <w:rPr>
-                <w:rFonts w:ascii="Times New Roman" w:hAnsi="Times New Roman"/>
-                <w:bCs/>
-                <w:i/>
-                <w:szCs w:val="28"/>
-                <w:lang w:val="ru-RU"/>
-              </w:rPr>
-            </w:pPr>
-            <w:r>
-              <w:rPr>
-                <w:rFonts w:ascii="Times New Roman" w:hAnsi="Times New Roman"/>
-                <w:bCs/>
-                <w:i/>
-                <w:szCs w:val="28"/>
-                <w:lang w:val="ru-RU"/>
-              </w:rPr>
-              <w:t>12</w:t>
-            </w:r>
-          </w:p>
-        </w:tc>
-        <w:tc>
-          <w:tcPr>
-            <w:tcW w:w="1872" w:type="dxa"/>
-          </w:tcPr>
-          <w:p>
-            <w:pPr>
-              <w:pStyle w:val="Standard"/>
-              <w:spacing w:after="120"/>
-              <w:jc w:val="center"/>
-              <w:rPr>
-                <w:rFonts w:ascii="Times New Roman" w:hAnsi="Times New Roman"/>
-                <w:bCs/>
-                <w:szCs w:val="28"/>
-                <w:lang w:val="ru-RU"/>
-              </w:rPr>
-            </w:pPr>
-            <w:r>
-              <w:rPr>
-                <w:rFonts w:ascii="Times New Roman" w:hAnsi="Times New Roman"/>
-                <w:bCs/>
-                <w:szCs w:val="28"/>
-                <w:lang w:val="ru-RU"/>
-              </w:rPr>
-              <w:t>164,513</w:t>
-            </w:r>
-          </w:p>
-        </w:tc>
-        <w:tc>
-          <w:tcPr>
-            <w:tcW w:w="1670" w:type="dxa"/>
-          </w:tcPr>
-          <w:p>
-            <w:pPr>
-              <w:pStyle w:val="Standard"/>
-              <w:spacing w:after="120"/>
-              <w:jc w:val="center"/>
-              <w:rPr>
-                <w:rFonts w:ascii="Times New Roman" w:hAnsi="Times New Roman"/>
-                <w:bCs/>
-                <w:szCs w:val="28"/>
-                <w:lang w:val="ru-RU"/>
-              </w:rPr>
-            </w:pPr>
-            <w:r>
-              <w:rPr>
-                <w:rFonts w:ascii="Times New Roman" w:hAnsi="Times New Roman"/>
-                <w:bCs/>
-                <w:szCs w:val="28"/>
-                <w:lang w:val="ru-RU"/>
-              </w:rPr>
-              <w:t>77,607</w:t>
-            </w:r>
-          </w:p>
-        </w:tc>
-        <w:tc>
-          <w:tcPr>
-            <w:tcW w:w="1872" w:type="dxa"/>
-          </w:tcPr>
-          <w:p>
-            <w:pPr>
-              <w:pStyle w:val="Standard"/>
-              <w:spacing w:after="120"/>
-              <w:jc w:val="center"/>
-              <w:rPr>
-                <w:rFonts w:ascii="Times New Roman" w:hAnsi="Times New Roman"/>
-                <w:bCs/>
-                <w:szCs w:val="28"/>
-                <w:lang w:val="ru-RU"/>
-              </w:rPr>
-            </w:pPr>
-            <w:r>
-              <w:rPr>
-                <w:rFonts w:ascii="Times New Roman" w:hAnsi="Times New Roman"/>
-                <w:bCs/>
-                <w:szCs w:val="28"/>
-                <w:lang w:val="ru-RU"/>
-              </w:rPr>
-              <w:t>46,06075</w:t>
-            </w:r>
-          </w:p>
-        </w:tc>
-        <w:tc>
-          <w:tcPr>
-            <w:tcW w:w="1872" w:type="dxa"/>
-          </w:tcPr>
-          <w:p>
-            <w:pPr>
-              <w:pStyle w:val="Standard"/>
-              <w:spacing w:after="120"/>
-              <w:jc w:val="center"/>
-              <w:rPr>
-                <w:rFonts w:ascii="Times New Roman" w:hAnsi="Times New Roman"/>
-                <w:bCs/>
-                <w:szCs w:val="28"/>
-                <w:lang w:val="ru-RU"/>
-              </w:rPr>
-            </w:pPr>
-            <w:r>
-              <w:rPr>
-                <w:rFonts w:ascii="Times New Roman" w:hAnsi="Times New Roman"/>
-                <w:bCs/>
-                <w:szCs w:val="28"/>
-                <w:lang w:val="ru-RU"/>
-              </w:rPr>
-              <w:t>15,237625</w:t>
-            </w:r>
-          </w:p>
-        </w:tc>
-      </w:tr>
-      <w:tr>
-        <w:tc>
-          <w:tcPr>
-            <w:tcW w:w="2059" w:type="dxa"/>
-          </w:tcPr>
-          <w:p>
-            <w:pPr>
-              <w:pStyle w:val="Standard"/>
-              <w:spacing w:after="120"/>
-              <w:jc w:val="center"/>
-              <w:rPr>
-                <w:rFonts w:ascii="Times New Roman" w:hAnsi="Times New Roman"/>
-                <w:bCs/>
-                <w:i/>
-                <w:szCs w:val="28"/>
-                <w:lang w:val="ru-RU"/>
-              </w:rPr>
-            </w:pPr>
-            <w:r>
-              <w:rPr>
-                <w:rFonts w:ascii="Times New Roman" w:hAnsi="Times New Roman"/>
-                <w:bCs/>
-                <w:i/>
-                <w:szCs w:val="28"/>
-                <w:lang w:val="ru-RU"/>
-              </w:rPr>
-              <w:t>17</w:t>
-            </w:r>
-          </w:p>
-        </w:tc>
-        <w:tc>
-          <w:tcPr>
-            <w:tcW w:w="1872" w:type="dxa"/>
-          </w:tcPr>
-          <w:p>
-            <w:pPr>
-              <w:pStyle w:val="Standard"/>
-              <w:spacing w:after="120"/>
-              <w:jc w:val="center"/>
-              <w:rPr>
-                <w:rFonts w:ascii="Times New Roman" w:hAnsi="Times New Roman"/>
-                <w:bCs/>
-                <w:szCs w:val="28"/>
-                <w:lang w:val="ru-RU"/>
-              </w:rPr>
-            </w:pPr>
-            <w:r>
-              <w:rPr>
-                <w:rFonts w:ascii="Times New Roman" w:hAnsi="Times New Roman"/>
-                <w:bCs/>
-                <w:szCs w:val="28"/>
-                <w:lang w:val="ru-RU"/>
-              </w:rPr>
-              <w:t>353,7195</w:t>
-            </w:r>
-          </w:p>
-        </w:tc>
-        <w:tc>
-          <w:tcPr>
-            <w:tcW w:w="1670" w:type="dxa"/>
-          </w:tcPr>
-          <w:p>
-            <w:pPr>
-              <w:pStyle w:val="Standard"/>
-              <w:spacing w:after="120"/>
-              <w:jc w:val="center"/>
-              <w:rPr>
-                <w:rFonts w:ascii="Times New Roman" w:hAnsi="Times New Roman"/>
-                <w:bCs/>
-                <w:szCs w:val="28"/>
-                <w:lang w:val="ru-RU"/>
-              </w:rPr>
-            </w:pPr>
-            <w:r>
-              <w:rPr>
-                <w:rFonts w:ascii="Times New Roman" w:hAnsi="Times New Roman"/>
-                <w:bCs/>
-                <w:szCs w:val="28"/>
-                <w:lang w:val="ru-RU"/>
-              </w:rPr>
-              <w:t>198,0703</w:t>
-            </w:r>
-          </w:p>
-        </w:tc>
-        <w:tc>
-          <w:tcPr>
-            <w:tcW w:w="1872" w:type="dxa"/>
-          </w:tcPr>
-          <w:p>
-            <w:pPr>
-              <w:pStyle w:val="Standard"/>
-              <w:spacing w:after="120"/>
-              <w:jc w:val="center"/>
-              <w:rPr>
-                <w:rFonts w:ascii="Times New Roman" w:hAnsi="Times New Roman"/>
-                <w:bCs/>
-                <w:szCs w:val="28"/>
-                <w:lang w:val="ru-RU"/>
-              </w:rPr>
-            </w:pPr>
-            <w:r>
-              <w:rPr>
-                <w:rFonts w:ascii="Times New Roman" w:hAnsi="Times New Roman"/>
-                <w:bCs/>
-                <w:szCs w:val="28"/>
-                <w:lang w:val="ru-RU"/>
-              </w:rPr>
-              <w:t>108,0895</w:t>
-            </w:r>
-          </w:p>
-        </w:tc>
-        <w:tc>
-          <w:tcPr>
-            <w:tcW w:w="1872" w:type="dxa"/>
-          </w:tcPr>
-          <w:p>
-            <w:pPr>
-              <w:pStyle w:val="Standard"/>
-              <w:spacing w:after="120"/>
-              <w:jc w:val="center"/>
-              <w:rPr>
-                <w:rFonts w:ascii="Times New Roman" w:hAnsi="Times New Roman"/>
-                <w:bCs/>
-                <w:szCs w:val="28"/>
-                <w:lang w:val="ru-RU"/>
-              </w:rPr>
-            </w:pPr>
-            <w:r>
-              <w:rPr>
-                <w:rFonts w:ascii="Times New Roman" w:hAnsi="Times New Roman"/>
-                <w:bCs/>
-                <w:szCs w:val="28"/>
-                <w:lang w:val="ru-RU"/>
-              </w:rPr>
-              <w:t>31,641125</w:t>
+              <w:t>,</w:t>
+            </w:r>
+            <w:r>
+              <w:rPr>
+                <w:rFonts w:ascii="Times New Roman" w:hAnsi="Times New Roman"/>
+                <w:bCs/>
+                <w:szCs w:val="28"/>
+                <w:lang w:val="ru-RU"/>
+              </w:rPr>
+              <w:t>129</w:t>
             </w:r>
           </w:p>
         </w:tc>
@@ -3194,44 +2644,34 @@
         <w:rPr>
           <w:lang w:val="ru-RU"/>
         </w:rPr>
-        <w:t>Таблица</w:t>
-      </w:r>
-      <w:r>
-        <w:rPr>
-          <w:lang w:val="ru-RU"/>
-        </w:rPr>
-        <w:t xml:space="preserve"> 2. Отношение времени выполнения программы</w:t>
-      </w:r>
-      <w:r>
-        <w:rPr>
-          <w:lang w:val="ru-RU"/>
-        </w:rPr>
-        <w:t xml:space="preserve"> к числу используемых узлов</w:t>
-      </w:r>
-      <w:r>
-        <w:rPr>
-          <w:lang w:val="ru-RU"/>
-        </w:rPr>
-        <w:t>.</w:t>
+        <w:t>Табл</w:t>
+      </w:r>
+      <w:r>
+        <w:rPr>
+          <w:lang w:val="ru-RU"/>
+        </w:rPr>
+        <w:t>ица</w:t>
+      </w:r>
+      <w:r>
+        <w:rPr>
+          <w:lang w:val="ru-RU"/>
+        </w:rPr>
+        <w:t xml:space="preserve"> 1. Зависимость времени работы программы от числа процессоров в секундах.</w:t>
       </w:r>
     </w:p>
     <w:p>
       <w:pPr>
-        <w:pStyle w:val="Standard"/>
-        <w:spacing w:before="240" w:after="120"/>
+        <w:spacing w:before="240"/>
         <w:jc w:val="center"/>
-        <w:rPr>
-          <w:lang w:val="ru-RU"/>
-        </w:rPr>
       </w:pPr>
       <w:r>
         <w:rPr>
           <w:noProof/>
         </w:rPr>
         <w:drawing>
-          <wp:inline distT="0" distB="0" distL="0" distR="0" wp14:anchorId="44FAF0E4" wp14:editId="7148BE75">
-            <wp:extent cx="5234940" cy="3539490"/>
-            <wp:effectExtent l="0" t="0" r="3810" b="3810"/>
+          <wp:inline distT="0" distB="0" distL="0" distR="0" wp14:anchorId="0E240A9B" wp14:editId="17B79B07">
+            <wp:extent cx="5248275" cy="4537710"/>
+            <wp:effectExtent l="0" t="0" r="9525" b="15240"/>
             <wp:docPr id="1" name="Диаграмма 1">
               <a:extLst xmlns:a="http://schemas.openxmlformats.org/drawingml/2006/main">
                 <a:ext uri="{FF2B5EF4-FFF2-40B4-BE49-F238E27FC236}">
@@ -3252,7 +2692,7 @@
     <w:p>
       <w:pPr>
         <w:pStyle w:val="Standard"/>
-        <w:spacing w:after="120"/>
+        <w:spacing w:after="360"/>
         <w:jc w:val="center"/>
         <w:rPr>
           <w:lang w:val="ru-RU"/>
@@ -3273,8 +2713,2640 @@
     </w:p>
     <w:p>
       <w:pPr>
+        <w:rPr>
+          <w:rFonts w:ascii="Nimbus Roman No9 L" w:eastAsia="DejaVu Sans" w:hAnsi="Nimbus Roman No9 L" w:cs="DejaVu Sans"/>
+          <w:kern w:val="3"/>
+          <w:sz w:val="24"/>
+          <w:szCs w:val="24"/>
+          <w:lang w:eastAsia="zh-CN" w:bidi="hi-IN"/>
+        </w:rPr>
+      </w:pPr>
+      <w:r>
+        <w:br w:type="page"/>
+      </w:r>
+    </w:p>
+    <w:tbl>
+      <w:tblPr>
+        <w:tblStyle w:val="a7"/>
+        <w:tblW w:w="0" w:type="auto"/>
+        <w:tblLook w:val="04A0" w:firstRow="1" w:lastRow="0" w:firstColumn="1" w:lastColumn="0" w:noHBand="0" w:noVBand="1"/>
+      </w:tblPr>
+      <w:tblGrid>
+        <w:gridCol w:w="1879"/>
+        <w:gridCol w:w="1212"/>
+        <w:gridCol w:w="1445"/>
+        <w:gridCol w:w="1603"/>
+        <w:gridCol w:w="1603"/>
+        <w:gridCol w:w="1603"/>
+      </w:tblGrid>
+      <w:tr>
+        <w:tc>
+          <w:tcPr>
+            <w:tcW w:w="1879" w:type="dxa"/>
+          </w:tcPr>
+          <w:p>
+            <w:pPr>
+              <w:pStyle w:val="Standard"/>
+              <w:spacing w:after="120"/>
+              <w:jc w:val="center"/>
+              <w:rPr>
+                <w:rFonts w:ascii="Times New Roman" w:hAnsi="Times New Roman"/>
+                <w:b/>
+                <w:bCs/>
+                <w:lang w:val="ru-RU"/>
+              </w:rPr>
+            </w:pPr>
+            <w:r>
+              <w:rPr>
+                <w:rFonts w:ascii="Times New Roman" w:hAnsi="Times New Roman"/>
+                <w:b/>
+                <w:bCs/>
+                <w:lang w:val="ru-RU"/>
+              </w:rPr>
+              <w:lastRenderedPageBreak/>
+              <w:t>Ч</w:t>
+            </w:r>
+            <w:r>
+              <w:rPr>
+                <w:rFonts w:ascii="Times New Roman" w:hAnsi="Times New Roman"/>
+                <w:b/>
+                <w:bCs/>
+                <w:lang w:val="ru-RU"/>
+              </w:rPr>
+              <w:t>исло процессов</w:t>
+            </w:r>
+            <w:r>
+              <w:rPr>
+                <w:rFonts w:ascii="Times New Roman" w:hAnsi="Times New Roman"/>
+                <w:b/>
+                <w:bCs/>
+                <w:lang w:val="ru-RU"/>
+              </w:rPr>
+              <w:t xml:space="preserve"> </w:t>
+            </w:r>
+          </w:p>
+          <w:p>
+            <w:pPr>
+              <w:pStyle w:val="Standard"/>
+              <w:spacing w:after="120"/>
+              <w:jc w:val="center"/>
+              <w:rPr>
+                <w:rFonts w:ascii="Times New Roman" w:hAnsi="Times New Roman"/>
+                <w:b/>
+                <w:bCs/>
+                <w:lang w:val="ru-RU"/>
+              </w:rPr>
+            </w:pPr>
+            <w:r>
+              <w:rPr>
+                <w:rFonts w:ascii="Times New Roman" w:hAnsi="Times New Roman"/>
+                <w:bCs/>
+                <w:i/>
+                <w:lang w:val="ru-RU"/>
+              </w:rPr>
+              <w:t xml:space="preserve"> Число вершин</w:t>
+            </w:r>
+          </w:p>
+        </w:tc>
+        <w:tc>
+          <w:tcPr>
+            <w:tcW w:w="1212" w:type="dxa"/>
+          </w:tcPr>
+          <w:p>
+            <w:pPr>
+              <w:pStyle w:val="Standard"/>
+              <w:spacing w:after="120"/>
+              <w:jc w:val="center"/>
+              <w:rPr>
+                <w:rFonts w:ascii="Times New Roman" w:hAnsi="Times New Roman"/>
+                <w:b/>
+                <w:bCs/>
+                <w:sz w:val="28"/>
+                <w:szCs w:val="28"/>
+                <w:lang w:val="ru-RU"/>
+              </w:rPr>
+            </w:pPr>
+            <w:r>
+              <w:rPr>
+                <w:rFonts w:ascii="Times New Roman" w:hAnsi="Times New Roman"/>
+                <w:b/>
+                <w:bCs/>
+                <w:sz w:val="28"/>
+                <w:szCs w:val="28"/>
+                <w:lang w:val="ru-RU"/>
+              </w:rPr>
+              <w:t>1</w:t>
+            </w:r>
+          </w:p>
+        </w:tc>
+        <w:tc>
+          <w:tcPr>
+            <w:tcW w:w="1445" w:type="dxa"/>
+          </w:tcPr>
+          <w:p>
+            <w:pPr>
+              <w:pStyle w:val="Standard"/>
+              <w:spacing w:after="120"/>
+              <w:jc w:val="center"/>
+              <w:rPr>
+                <w:rFonts w:ascii="Times New Roman" w:hAnsi="Times New Roman"/>
+                <w:b/>
+                <w:bCs/>
+                <w:sz w:val="28"/>
+                <w:szCs w:val="28"/>
+                <w:lang w:val="ru-RU"/>
+              </w:rPr>
+            </w:pPr>
+            <w:r>
+              <w:rPr>
+                <w:rFonts w:ascii="Times New Roman" w:hAnsi="Times New Roman"/>
+                <w:b/>
+                <w:bCs/>
+                <w:sz w:val="28"/>
+                <w:szCs w:val="28"/>
+                <w:lang w:val="ru-RU"/>
+              </w:rPr>
+              <w:t>2</w:t>
+            </w:r>
+          </w:p>
+        </w:tc>
+        <w:tc>
+          <w:tcPr>
+            <w:tcW w:w="1603" w:type="dxa"/>
+          </w:tcPr>
+          <w:p>
+            <w:pPr>
+              <w:pStyle w:val="Standard"/>
+              <w:spacing w:after="120"/>
+              <w:jc w:val="center"/>
+              <w:rPr>
+                <w:rFonts w:ascii="Times New Roman" w:hAnsi="Times New Roman"/>
+                <w:b/>
+                <w:bCs/>
+                <w:sz w:val="28"/>
+                <w:szCs w:val="28"/>
+                <w:lang w:val="ru-RU"/>
+              </w:rPr>
+            </w:pPr>
+            <w:r>
+              <w:rPr>
+                <w:rFonts w:ascii="Times New Roman" w:hAnsi="Times New Roman"/>
+                <w:b/>
+                <w:bCs/>
+                <w:sz w:val="28"/>
+                <w:szCs w:val="28"/>
+                <w:lang w:val="ru-RU"/>
+              </w:rPr>
+              <w:t>3</w:t>
+            </w:r>
+          </w:p>
+        </w:tc>
+        <w:tc>
+          <w:tcPr>
+            <w:tcW w:w="1603" w:type="dxa"/>
+          </w:tcPr>
+          <w:p>
+            <w:pPr>
+              <w:pStyle w:val="Standard"/>
+              <w:spacing w:after="120"/>
+              <w:jc w:val="center"/>
+              <w:rPr>
+                <w:rFonts w:ascii="Times New Roman" w:hAnsi="Times New Roman"/>
+                <w:b/>
+                <w:bCs/>
+                <w:sz w:val="28"/>
+                <w:szCs w:val="28"/>
+                <w:lang w:val="ru-RU"/>
+              </w:rPr>
+            </w:pPr>
+            <w:r>
+              <w:rPr>
+                <w:rFonts w:ascii="Times New Roman" w:hAnsi="Times New Roman"/>
+                <w:b/>
+                <w:bCs/>
+                <w:sz w:val="28"/>
+                <w:szCs w:val="28"/>
+                <w:lang w:val="ru-RU"/>
+              </w:rPr>
+              <w:t>4</w:t>
+            </w:r>
+          </w:p>
+        </w:tc>
+        <w:tc>
+          <w:tcPr>
+            <w:tcW w:w="1603" w:type="dxa"/>
+          </w:tcPr>
+          <w:p>
+            <w:pPr>
+              <w:pStyle w:val="Standard"/>
+              <w:spacing w:after="120"/>
+              <w:jc w:val="center"/>
+              <w:rPr>
+                <w:rFonts w:ascii="Times New Roman" w:hAnsi="Times New Roman"/>
+                <w:b/>
+                <w:bCs/>
+                <w:sz w:val="28"/>
+                <w:szCs w:val="28"/>
+                <w:lang w:val="ru-RU"/>
+              </w:rPr>
+            </w:pPr>
+            <w:r>
+              <w:rPr>
+                <w:rFonts w:ascii="Times New Roman" w:hAnsi="Times New Roman"/>
+                <w:b/>
+                <w:bCs/>
+                <w:sz w:val="28"/>
+                <w:szCs w:val="28"/>
+                <w:lang w:val="ru-RU"/>
+              </w:rPr>
+              <w:t>8</w:t>
+            </w:r>
+          </w:p>
+        </w:tc>
+      </w:tr>
+      <w:tr>
+        <w:tc>
+          <w:tcPr>
+            <w:tcW w:w="1879" w:type="dxa"/>
+          </w:tcPr>
+          <w:p>
+            <w:pPr>
+              <w:pStyle w:val="Standard"/>
+              <w:spacing w:after="120"/>
+              <w:jc w:val="center"/>
+              <w:rPr>
+                <w:rFonts w:ascii="Times New Roman" w:hAnsi="Times New Roman"/>
+                <w:bCs/>
+                <w:i/>
+                <w:szCs w:val="28"/>
+                <w:lang w:val="ru-RU"/>
+              </w:rPr>
+            </w:pPr>
+            <w:r>
+              <w:rPr>
+                <w:rFonts w:ascii="Times New Roman" w:hAnsi="Times New Roman"/>
+                <w:bCs/>
+                <w:i/>
+                <w:szCs w:val="28"/>
+                <w:lang w:val="ru-RU"/>
+              </w:rPr>
+              <w:t>8</w:t>
+            </w:r>
+          </w:p>
+        </w:tc>
+        <w:tc>
+          <w:tcPr>
+            <w:tcW w:w="1212" w:type="dxa"/>
+          </w:tcPr>
+          <w:p>
+            <w:pPr>
+              <w:pStyle w:val="Standard"/>
+              <w:spacing w:after="120"/>
+              <w:jc w:val="center"/>
+              <w:rPr>
+                <w:rFonts w:ascii="Times New Roman" w:hAnsi="Times New Roman"/>
+                <w:bCs/>
+                <w:szCs w:val="28"/>
+                <w:lang w:val="ru-RU"/>
+              </w:rPr>
+            </w:pPr>
+            <w:r>
+              <w:rPr>
+                <w:rFonts w:ascii="Times New Roman" w:hAnsi="Times New Roman"/>
+                <w:bCs/>
+                <w:szCs w:val="28"/>
+                <w:lang w:val="ru-RU"/>
+              </w:rPr>
+              <w:t>1</w:t>
+            </w:r>
+          </w:p>
+        </w:tc>
+        <w:tc>
+          <w:tcPr>
+            <w:tcW w:w="1445" w:type="dxa"/>
+          </w:tcPr>
+          <w:p>
+            <w:pPr>
+              <w:pStyle w:val="Standard"/>
+              <w:spacing w:after="120"/>
+              <w:jc w:val="center"/>
+              <w:rPr>
+                <w:rFonts w:ascii="Times New Roman" w:hAnsi="Times New Roman"/>
+                <w:bCs/>
+                <w:szCs w:val="28"/>
+                <w:lang w:val="ru-RU"/>
+              </w:rPr>
+            </w:pPr>
+            <w:r>
+              <w:rPr>
+                <w:rFonts w:ascii="Times New Roman" w:hAnsi="Times New Roman"/>
+                <w:bCs/>
+                <w:szCs w:val="28"/>
+                <w:lang w:val="ru-RU"/>
+              </w:rPr>
+              <w:t>1,1752</w:t>
+            </w:r>
+          </w:p>
+        </w:tc>
+        <w:tc>
+          <w:tcPr>
+            <w:tcW w:w="1603" w:type="dxa"/>
+          </w:tcPr>
+          <w:p>
+            <w:pPr>
+              <w:pStyle w:val="Standard"/>
+              <w:spacing w:after="120"/>
+              <w:jc w:val="center"/>
+              <w:rPr>
+                <w:rFonts w:ascii="Times New Roman" w:hAnsi="Times New Roman"/>
+                <w:bCs/>
+                <w:szCs w:val="28"/>
+                <w:lang w:val="ru-RU"/>
+              </w:rPr>
+            </w:pPr>
+            <w:r>
+              <w:rPr>
+                <w:rFonts w:ascii="Times New Roman" w:hAnsi="Times New Roman"/>
+                <w:bCs/>
+                <w:szCs w:val="28"/>
+                <w:lang w:val="ru-RU"/>
+              </w:rPr>
+              <w:t>2,</w:t>
+            </w:r>
+            <w:r>
+              <w:rPr>
+                <w:rFonts w:ascii="Times New Roman" w:hAnsi="Times New Roman"/>
+                <w:bCs/>
+                <w:szCs w:val="28"/>
+                <w:lang w:val="ru-RU"/>
+              </w:rPr>
+              <w:t>020095</w:t>
+            </w:r>
+          </w:p>
+        </w:tc>
+        <w:tc>
+          <w:tcPr>
+            <w:tcW w:w="1603" w:type="dxa"/>
+          </w:tcPr>
+          <w:p>
+            <w:pPr>
+              <w:pStyle w:val="Standard"/>
+              <w:spacing w:after="120"/>
+              <w:jc w:val="center"/>
+              <w:rPr>
+                <w:rFonts w:ascii="Times New Roman" w:hAnsi="Times New Roman"/>
+                <w:bCs/>
+                <w:szCs w:val="28"/>
+                <w:lang w:val="ru-RU"/>
+              </w:rPr>
+            </w:pPr>
+            <w:r>
+              <w:rPr>
+                <w:rFonts w:ascii="Times New Roman" w:hAnsi="Times New Roman"/>
+                <w:bCs/>
+                <w:szCs w:val="28"/>
+                <w:lang w:val="ru-RU"/>
+              </w:rPr>
+              <w:t>3,01517</w:t>
+            </w:r>
+          </w:p>
+        </w:tc>
+        <w:tc>
+          <w:tcPr>
+            <w:tcW w:w="1603" w:type="dxa"/>
+          </w:tcPr>
+          <w:p>
+            <w:pPr>
+              <w:pStyle w:val="Standard"/>
+              <w:spacing w:after="120"/>
+              <w:jc w:val="center"/>
+              <w:rPr>
+                <w:rFonts w:ascii="Times New Roman" w:hAnsi="Times New Roman"/>
+                <w:bCs/>
+                <w:szCs w:val="28"/>
+                <w:lang w:val="ru-RU"/>
+              </w:rPr>
+            </w:pPr>
+            <w:r>
+              <w:rPr>
+                <w:rFonts w:ascii="Times New Roman" w:hAnsi="Times New Roman"/>
+                <w:bCs/>
+                <w:szCs w:val="28"/>
+                <w:lang w:val="ru-RU"/>
+              </w:rPr>
+              <w:t>4,85703</w:t>
+            </w:r>
+          </w:p>
+        </w:tc>
+      </w:tr>
+      <w:tr>
+        <w:tc>
+          <w:tcPr>
+            <w:tcW w:w="1879" w:type="dxa"/>
+          </w:tcPr>
+          <w:p>
+            <w:pPr>
+              <w:pStyle w:val="Standard"/>
+              <w:spacing w:after="120"/>
+              <w:jc w:val="center"/>
+              <w:rPr>
+                <w:rFonts w:ascii="Times New Roman" w:hAnsi="Times New Roman"/>
+                <w:bCs/>
+                <w:i/>
+                <w:szCs w:val="28"/>
+                <w:lang w:val="ru-RU"/>
+              </w:rPr>
+            </w:pPr>
+            <w:r>
+              <w:rPr>
+                <w:rFonts w:ascii="Times New Roman" w:hAnsi="Times New Roman"/>
+                <w:bCs/>
+                <w:i/>
+                <w:szCs w:val="28"/>
+                <w:lang w:val="ru-RU"/>
+              </w:rPr>
+              <w:t>12</w:t>
+            </w:r>
+          </w:p>
+        </w:tc>
+        <w:tc>
+          <w:tcPr>
+            <w:tcW w:w="1212" w:type="dxa"/>
+          </w:tcPr>
+          <w:p>
+            <w:pPr>
+              <w:pStyle w:val="Standard"/>
+              <w:spacing w:after="120"/>
+              <w:jc w:val="center"/>
+              <w:rPr>
+                <w:rFonts w:ascii="Times New Roman" w:hAnsi="Times New Roman"/>
+                <w:bCs/>
+                <w:szCs w:val="28"/>
+                <w:lang w:val="ru-RU"/>
+              </w:rPr>
+            </w:pPr>
+            <w:r>
+              <w:rPr>
+                <w:rFonts w:ascii="Times New Roman" w:hAnsi="Times New Roman"/>
+                <w:bCs/>
+                <w:szCs w:val="28"/>
+                <w:lang w:val="ru-RU"/>
+              </w:rPr>
+              <w:t>1</w:t>
+            </w:r>
+          </w:p>
+        </w:tc>
+        <w:tc>
+          <w:tcPr>
+            <w:tcW w:w="1445" w:type="dxa"/>
+          </w:tcPr>
+          <w:p>
+            <w:pPr>
+              <w:pStyle w:val="Standard"/>
+              <w:spacing w:after="120"/>
+              <w:jc w:val="center"/>
+              <w:rPr>
+                <w:rFonts w:ascii="Times New Roman" w:hAnsi="Times New Roman"/>
+                <w:bCs/>
+                <w:szCs w:val="28"/>
+                <w:lang w:val="ru-RU"/>
+              </w:rPr>
+            </w:pPr>
+            <w:r>
+              <w:rPr>
+                <w:rFonts w:ascii="Times New Roman" w:hAnsi="Times New Roman"/>
+                <w:bCs/>
+                <w:szCs w:val="28"/>
+                <w:lang w:val="ru-RU"/>
+              </w:rPr>
+              <w:t>1,3767</w:t>
+            </w:r>
+          </w:p>
+        </w:tc>
+        <w:tc>
+          <w:tcPr>
+            <w:tcW w:w="1603" w:type="dxa"/>
+          </w:tcPr>
+          <w:p>
+            <w:pPr>
+              <w:pStyle w:val="Standard"/>
+              <w:spacing w:after="120"/>
+              <w:jc w:val="center"/>
+              <w:rPr>
+                <w:rFonts w:ascii="Times New Roman" w:hAnsi="Times New Roman"/>
+                <w:bCs/>
+                <w:szCs w:val="28"/>
+                <w:lang w:val="ru-RU"/>
+              </w:rPr>
+            </w:pPr>
+            <w:r>
+              <w:rPr>
+                <w:rFonts w:ascii="Times New Roman" w:hAnsi="Times New Roman"/>
+                <w:bCs/>
+                <w:szCs w:val="28"/>
+                <w:lang w:val="ru-RU"/>
+              </w:rPr>
+              <w:t>1,945623</w:t>
+            </w:r>
+          </w:p>
+        </w:tc>
+        <w:tc>
+          <w:tcPr>
+            <w:tcW w:w="1603" w:type="dxa"/>
+          </w:tcPr>
+          <w:p>
+            <w:pPr>
+              <w:pStyle w:val="Standard"/>
+              <w:spacing w:after="120"/>
+              <w:jc w:val="center"/>
+              <w:rPr>
+                <w:rFonts w:ascii="Times New Roman" w:hAnsi="Times New Roman"/>
+                <w:bCs/>
+                <w:szCs w:val="28"/>
+                <w:lang w:val="ru-RU"/>
+              </w:rPr>
+            </w:pPr>
+            <w:r>
+              <w:rPr>
+                <w:rFonts w:ascii="Times New Roman" w:hAnsi="Times New Roman"/>
+                <w:bCs/>
+                <w:szCs w:val="28"/>
+                <w:lang w:val="ru-RU"/>
+              </w:rPr>
+              <w:t>2,45860</w:t>
+            </w:r>
+          </w:p>
+        </w:tc>
+        <w:tc>
+          <w:tcPr>
+            <w:tcW w:w="1603" w:type="dxa"/>
+          </w:tcPr>
+          <w:p>
+            <w:pPr>
+              <w:pStyle w:val="Standard"/>
+              <w:spacing w:after="120"/>
+              <w:jc w:val="center"/>
+              <w:rPr>
+                <w:rFonts w:ascii="Times New Roman" w:hAnsi="Times New Roman"/>
+                <w:bCs/>
+                <w:szCs w:val="28"/>
+                <w:lang w:val="ru-RU"/>
+              </w:rPr>
+            </w:pPr>
+            <w:r>
+              <w:rPr>
+                <w:rFonts w:ascii="Times New Roman" w:hAnsi="Times New Roman"/>
+                <w:bCs/>
+                <w:szCs w:val="28"/>
+                <w:lang w:val="ru-RU"/>
+              </w:rPr>
+              <w:t>3,71597</w:t>
+            </w:r>
+          </w:p>
+        </w:tc>
+      </w:tr>
+      <w:tr>
+        <w:tc>
+          <w:tcPr>
+            <w:tcW w:w="1879" w:type="dxa"/>
+          </w:tcPr>
+          <w:p>
+            <w:pPr>
+              <w:pStyle w:val="Standard"/>
+              <w:spacing w:after="120"/>
+              <w:jc w:val="center"/>
+              <w:rPr>
+                <w:rFonts w:ascii="Times New Roman" w:hAnsi="Times New Roman"/>
+                <w:bCs/>
+                <w:i/>
+                <w:szCs w:val="28"/>
+                <w:lang w:val="ru-RU"/>
+              </w:rPr>
+            </w:pPr>
+            <w:r>
+              <w:rPr>
+                <w:rFonts w:ascii="Times New Roman" w:hAnsi="Times New Roman"/>
+                <w:bCs/>
+                <w:i/>
+                <w:szCs w:val="28"/>
+                <w:lang w:val="ru-RU"/>
+              </w:rPr>
+              <w:t>17</w:t>
+            </w:r>
+          </w:p>
+        </w:tc>
+        <w:tc>
+          <w:tcPr>
+            <w:tcW w:w="1212" w:type="dxa"/>
+          </w:tcPr>
+          <w:p>
+            <w:pPr>
+              <w:pStyle w:val="Standard"/>
+              <w:spacing w:after="120"/>
+              <w:jc w:val="center"/>
+              <w:rPr>
+                <w:rFonts w:ascii="Times New Roman" w:hAnsi="Times New Roman"/>
+                <w:bCs/>
+                <w:szCs w:val="28"/>
+                <w:lang w:val="ru-RU"/>
+              </w:rPr>
+            </w:pPr>
+            <w:r>
+              <w:rPr>
+                <w:rFonts w:ascii="Times New Roman" w:hAnsi="Times New Roman"/>
+                <w:bCs/>
+                <w:szCs w:val="28"/>
+                <w:lang w:val="ru-RU"/>
+              </w:rPr>
+              <w:t>1</w:t>
+            </w:r>
+          </w:p>
+        </w:tc>
+        <w:tc>
+          <w:tcPr>
+            <w:tcW w:w="1445" w:type="dxa"/>
+          </w:tcPr>
+          <w:p>
+            <w:pPr>
+              <w:pStyle w:val="Standard"/>
+              <w:spacing w:after="120"/>
+              <w:jc w:val="center"/>
+              <w:rPr>
+                <w:rFonts w:ascii="Times New Roman" w:hAnsi="Times New Roman"/>
+                <w:bCs/>
+                <w:szCs w:val="28"/>
+                <w:lang w:val="ru-RU"/>
+              </w:rPr>
+            </w:pPr>
+            <w:r>
+              <w:rPr>
+                <w:rFonts w:ascii="Times New Roman" w:hAnsi="Times New Roman"/>
+                <w:bCs/>
+                <w:szCs w:val="28"/>
+                <w:lang w:val="ru-RU"/>
+              </w:rPr>
+              <w:t>1,3207</w:t>
+            </w:r>
+          </w:p>
+        </w:tc>
+        <w:tc>
+          <w:tcPr>
+            <w:tcW w:w="1603" w:type="dxa"/>
+          </w:tcPr>
+          <w:p>
+            <w:pPr>
+              <w:pStyle w:val="Standard"/>
+              <w:spacing w:after="120"/>
+              <w:jc w:val="center"/>
+              <w:rPr>
+                <w:rFonts w:ascii="Times New Roman" w:hAnsi="Times New Roman"/>
+                <w:bCs/>
+                <w:szCs w:val="28"/>
+                <w:lang w:val="ru-RU"/>
+              </w:rPr>
+            </w:pPr>
+            <w:r>
+              <w:rPr>
+                <w:rFonts w:ascii="Times New Roman" w:hAnsi="Times New Roman"/>
+                <w:bCs/>
+                <w:szCs w:val="28"/>
+                <w:lang w:val="ru-RU"/>
+              </w:rPr>
+              <w:t>1,572373</w:t>
+            </w:r>
+          </w:p>
+        </w:tc>
+        <w:tc>
+          <w:tcPr>
+            <w:tcW w:w="1603" w:type="dxa"/>
+          </w:tcPr>
+          <w:p>
+            <w:pPr>
+              <w:pStyle w:val="Standard"/>
+              <w:spacing w:after="120"/>
+              <w:jc w:val="center"/>
+              <w:rPr>
+                <w:rFonts w:ascii="Times New Roman" w:hAnsi="Times New Roman"/>
+                <w:bCs/>
+                <w:szCs w:val="28"/>
+                <w:lang w:val="ru-RU"/>
+              </w:rPr>
+            </w:pPr>
+            <w:r>
+              <w:rPr>
+                <w:rFonts w:ascii="Times New Roman" w:hAnsi="Times New Roman"/>
+                <w:bCs/>
+                <w:szCs w:val="28"/>
+                <w:lang w:val="ru-RU"/>
+              </w:rPr>
+              <w:t>2,16098</w:t>
+            </w:r>
+          </w:p>
+        </w:tc>
+        <w:tc>
+          <w:tcPr>
+            <w:tcW w:w="1603" w:type="dxa"/>
+          </w:tcPr>
+          <w:p>
+            <w:pPr>
+              <w:pStyle w:val="Standard"/>
+              <w:spacing w:after="120"/>
+              <w:jc w:val="center"/>
+              <w:rPr>
+                <w:rFonts w:ascii="Times New Roman" w:hAnsi="Times New Roman"/>
+                <w:bCs/>
+                <w:szCs w:val="28"/>
+                <w:lang w:val="ru-RU"/>
+              </w:rPr>
+            </w:pPr>
+            <w:r>
+              <w:rPr>
+                <w:rFonts w:ascii="Times New Roman" w:hAnsi="Times New Roman"/>
+                <w:bCs/>
+                <w:szCs w:val="28"/>
+                <w:lang w:val="ru-RU"/>
+              </w:rPr>
+              <w:t>3,69108</w:t>
+            </w:r>
+          </w:p>
+        </w:tc>
+      </w:tr>
+    </w:tbl>
+    <w:p>
+      <w:pPr>
         <w:pStyle w:val="Standard"/>
-        <w:spacing w:after="120"/>
+        <w:spacing w:before="120" w:after="120"/>
+        <w:jc w:val="center"/>
+        <w:rPr>
+          <w:lang w:val="ru-RU"/>
+        </w:rPr>
+      </w:pPr>
+      <w:r>
+        <w:rPr>
+          <w:lang w:val="ru-RU"/>
+        </w:rPr>
+        <w:t>Таблица</w:t>
+      </w:r>
+      <w:r>
+        <w:rPr>
+          <w:lang w:val="ru-RU"/>
+        </w:rPr>
+        <w:t xml:space="preserve"> 2. Отношение времени выполнения программы</w:t>
+      </w:r>
+      <w:r>
+        <w:rPr>
+          <w:lang w:val="ru-RU"/>
+        </w:rPr>
+        <w:t xml:space="preserve"> </w:t>
+      </w:r>
+      <w:r>
+        <w:rPr>
+          <w:lang w:val="ru-RU"/>
+        </w:rPr>
+        <w:t>выполнения на одном узле</w:t>
+      </w:r>
+      <w:r>
+        <w:rPr>
+          <w:lang w:val="ru-RU"/>
+        </w:rPr>
+        <w:t xml:space="preserve"> </w:t>
+      </w:r>
+      <w:r>
+        <w:rPr>
+          <w:lang w:val="ru-RU"/>
+        </w:rPr>
+        <w:t>к времени</w:t>
+      </w:r>
+      <w:r>
+        <w:rPr>
+          <w:lang w:val="ru-RU"/>
+        </w:rPr>
+        <w:t xml:space="preserve"> </w:t>
+      </w:r>
+      <w:r>
+        <w:rPr>
+          <w:lang w:val="ru-RU"/>
+        </w:rPr>
+        <w:t>на нескольких узлах</w:t>
+      </w:r>
+      <w:r>
+        <w:rPr>
+          <w:lang w:val="ru-RU"/>
+        </w:rPr>
+        <w:t>.</w:t>
+      </w:r>
+    </w:p>
+    <w:p>
+      <w:pPr>
+        <w:spacing w:before="240"/>
+        <w:jc w:val="center"/>
+        <w:rPr>
+          <w:rFonts w:ascii="Nimbus Roman No9 L" w:eastAsia="DejaVu Sans" w:hAnsi="Nimbus Roman No9 L" w:cs="DejaVu Sans"/>
+          <w:kern w:val="3"/>
+          <w:sz w:val="24"/>
+          <w:szCs w:val="24"/>
+          <w:lang w:eastAsia="zh-CN" w:bidi="hi-IN"/>
+        </w:rPr>
+      </w:pPr>
+      <w:r>
+        <w:rPr>
+          <w:noProof/>
+        </w:rPr>
+        <w:drawing>
+          <wp:inline distT="0" distB="0" distL="0" distR="0" wp14:anchorId="0B0A2BD0" wp14:editId="4ED97752">
+            <wp:extent cx="6096847" cy="3979334"/>
+            <wp:effectExtent l="0" t="0" r="18415" b="2540"/>
+            <wp:docPr id="6" name="Диаграмма 6">
+              <a:extLst xmlns:a="http://schemas.openxmlformats.org/drawingml/2006/main">
+                <a:ext uri="{FF2B5EF4-FFF2-40B4-BE49-F238E27FC236}">
+                  <a16:creationId xmlns:a16="http://schemas.microsoft.com/office/drawing/2014/main" id="{37EE8129-7F86-4762-846C-0401543894C4}"/>
+                </a:ext>
+              </a:extLst>
+            </wp:docPr>
+            <wp:cNvGraphicFramePr/>
+            <a:graphic xmlns:a="http://schemas.openxmlformats.org/drawingml/2006/main">
+              <a:graphicData uri="http://schemas.openxmlformats.org/drawingml/2006/chart">
+                <c:chart xmlns:c="http://schemas.openxmlformats.org/drawingml/2006/chart" xmlns:r="http://schemas.openxmlformats.org/officeDocument/2006/relationships" r:id="rId10"/>
+              </a:graphicData>
+            </a:graphic>
+          </wp:inline>
+        </w:drawing>
+      </w:r>
+    </w:p>
+    <w:p>
+      <w:pPr>
+        <w:pStyle w:val="Standard"/>
+        <w:spacing w:before="240" w:after="360"/>
+        <w:jc w:val="center"/>
+        <w:rPr>
+          <w:lang w:val="ru-RU"/>
+        </w:rPr>
+      </w:pPr>
+      <w:r>
+        <w:rPr>
+          <w:lang w:val="ru-RU"/>
+        </w:rPr>
+        <w:t xml:space="preserve">График </w:t>
+      </w:r>
+      <w:r>
+        <w:rPr>
+          <w:lang w:val="ru-RU"/>
+        </w:rPr>
+        <w:t>2</w:t>
+      </w:r>
+      <w:r>
+        <w:rPr>
+          <w:lang w:val="ru-RU"/>
+        </w:rPr>
+        <w:t xml:space="preserve">. </w:t>
+      </w:r>
+      <w:r>
+        <w:rPr>
+          <w:lang w:val="ru-RU"/>
+        </w:rPr>
+        <w:t xml:space="preserve">Зависимость </w:t>
+      </w:r>
+      <w:r>
+        <w:rPr>
+          <w:lang w:val="ru-RU"/>
+        </w:rPr>
+        <w:t xml:space="preserve">отношения времени выполнения программы на одном узле к времени выполнения на нескольких узлах от числа узлов. </w:t>
+      </w:r>
+    </w:p>
+    <w:p>
+      <w:pPr>
+        <w:rPr>
+          <w:rFonts w:ascii="Nimbus Roman No9 L" w:eastAsia="DejaVu Sans" w:hAnsi="Nimbus Roman No9 L" w:cs="DejaVu Sans"/>
+          <w:kern w:val="3"/>
+          <w:sz w:val="24"/>
+          <w:szCs w:val="24"/>
+          <w:lang w:eastAsia="zh-CN" w:bidi="hi-IN"/>
+        </w:rPr>
+      </w:pPr>
+      <w:r>
+        <w:br w:type="page"/>
+      </w:r>
+    </w:p>
+    <w:tbl>
+      <w:tblPr>
+        <w:tblStyle w:val="a7"/>
+        <w:tblW w:w="0" w:type="auto"/>
+        <w:tblLook w:val="04A0" w:firstRow="1" w:lastRow="0" w:firstColumn="1" w:lastColumn="0" w:noHBand="0" w:noVBand="1"/>
+      </w:tblPr>
+      <w:tblGrid>
+        <w:gridCol w:w="1879"/>
+        <w:gridCol w:w="1212"/>
+        <w:gridCol w:w="1445"/>
+        <w:gridCol w:w="1603"/>
+        <w:gridCol w:w="1603"/>
+        <w:gridCol w:w="1603"/>
+      </w:tblGrid>
+      <w:tr>
+        <w:tc>
+          <w:tcPr>
+            <w:tcW w:w="1879" w:type="dxa"/>
+          </w:tcPr>
+          <w:p>
+            <w:pPr>
+              <w:pStyle w:val="Standard"/>
+              <w:spacing w:after="120"/>
+              <w:jc w:val="center"/>
+              <w:rPr>
+                <w:rFonts w:ascii="Times New Roman" w:hAnsi="Times New Roman"/>
+                <w:b/>
+                <w:bCs/>
+                <w:lang w:val="ru-RU"/>
+              </w:rPr>
+            </w:pPr>
+            <w:r>
+              <w:rPr>
+                <w:rFonts w:ascii="Times New Roman" w:hAnsi="Times New Roman"/>
+                <w:b/>
+                <w:bCs/>
+                <w:lang w:val="ru-RU"/>
+              </w:rPr>
+              <w:lastRenderedPageBreak/>
+              <w:t>Ч</w:t>
+            </w:r>
+            <w:r>
+              <w:rPr>
+                <w:rFonts w:ascii="Times New Roman" w:hAnsi="Times New Roman"/>
+                <w:b/>
+                <w:bCs/>
+                <w:lang w:val="ru-RU"/>
+              </w:rPr>
+              <w:t>исло процессов</w:t>
+            </w:r>
+            <w:r>
+              <w:rPr>
+                <w:rFonts w:ascii="Times New Roman" w:hAnsi="Times New Roman"/>
+                <w:b/>
+                <w:bCs/>
+                <w:lang w:val="ru-RU"/>
+              </w:rPr>
+              <w:t xml:space="preserve"> </w:t>
+            </w:r>
+          </w:p>
+          <w:p>
+            <w:pPr>
+              <w:pStyle w:val="Standard"/>
+              <w:spacing w:after="120"/>
+              <w:jc w:val="center"/>
+              <w:rPr>
+                <w:rFonts w:ascii="Times New Roman" w:hAnsi="Times New Roman"/>
+                <w:b/>
+                <w:bCs/>
+                <w:lang w:val="ru-RU"/>
+              </w:rPr>
+            </w:pPr>
+            <w:r>
+              <w:rPr>
+                <w:rFonts w:ascii="Times New Roman" w:hAnsi="Times New Roman"/>
+                <w:bCs/>
+                <w:i/>
+                <w:lang w:val="ru-RU"/>
+              </w:rPr>
+              <w:t xml:space="preserve"> Число вершин</w:t>
+            </w:r>
+          </w:p>
+        </w:tc>
+        <w:tc>
+          <w:tcPr>
+            <w:tcW w:w="1212" w:type="dxa"/>
+          </w:tcPr>
+          <w:p>
+            <w:pPr>
+              <w:pStyle w:val="Standard"/>
+              <w:spacing w:after="120"/>
+              <w:jc w:val="center"/>
+              <w:rPr>
+                <w:rFonts w:ascii="Times New Roman" w:hAnsi="Times New Roman"/>
+                <w:b/>
+                <w:bCs/>
+                <w:sz w:val="28"/>
+                <w:szCs w:val="28"/>
+                <w:lang w:val="ru-RU"/>
+              </w:rPr>
+            </w:pPr>
+            <w:r>
+              <w:rPr>
+                <w:rFonts w:ascii="Times New Roman" w:hAnsi="Times New Roman"/>
+                <w:b/>
+                <w:bCs/>
+                <w:sz w:val="28"/>
+                <w:szCs w:val="28"/>
+                <w:lang w:val="ru-RU"/>
+              </w:rPr>
+              <w:t>1</w:t>
+            </w:r>
+          </w:p>
+        </w:tc>
+        <w:tc>
+          <w:tcPr>
+            <w:tcW w:w="1445" w:type="dxa"/>
+          </w:tcPr>
+          <w:p>
+            <w:pPr>
+              <w:pStyle w:val="Standard"/>
+              <w:spacing w:after="120"/>
+              <w:jc w:val="center"/>
+              <w:rPr>
+                <w:rFonts w:ascii="Times New Roman" w:hAnsi="Times New Roman"/>
+                <w:b/>
+                <w:bCs/>
+                <w:sz w:val="28"/>
+                <w:szCs w:val="28"/>
+                <w:lang w:val="ru-RU"/>
+              </w:rPr>
+            </w:pPr>
+            <w:r>
+              <w:rPr>
+                <w:rFonts w:ascii="Times New Roman" w:hAnsi="Times New Roman"/>
+                <w:b/>
+                <w:bCs/>
+                <w:sz w:val="28"/>
+                <w:szCs w:val="28"/>
+                <w:lang w:val="ru-RU"/>
+              </w:rPr>
+              <w:t>2</w:t>
+            </w:r>
+          </w:p>
+        </w:tc>
+        <w:tc>
+          <w:tcPr>
+            <w:tcW w:w="1603" w:type="dxa"/>
+          </w:tcPr>
+          <w:p>
+            <w:pPr>
+              <w:pStyle w:val="Standard"/>
+              <w:spacing w:after="120"/>
+              <w:jc w:val="center"/>
+              <w:rPr>
+                <w:rFonts w:ascii="Times New Roman" w:hAnsi="Times New Roman"/>
+                <w:b/>
+                <w:bCs/>
+                <w:sz w:val="28"/>
+                <w:szCs w:val="28"/>
+                <w:lang w:val="ru-RU"/>
+              </w:rPr>
+            </w:pPr>
+            <w:r>
+              <w:rPr>
+                <w:rFonts w:ascii="Times New Roman" w:hAnsi="Times New Roman"/>
+                <w:b/>
+                <w:bCs/>
+                <w:sz w:val="28"/>
+                <w:szCs w:val="28"/>
+                <w:lang w:val="ru-RU"/>
+              </w:rPr>
+              <w:t>3</w:t>
+            </w:r>
+          </w:p>
+        </w:tc>
+        <w:tc>
+          <w:tcPr>
+            <w:tcW w:w="1603" w:type="dxa"/>
+          </w:tcPr>
+          <w:p>
+            <w:pPr>
+              <w:pStyle w:val="Standard"/>
+              <w:spacing w:after="120"/>
+              <w:jc w:val="center"/>
+              <w:rPr>
+                <w:rFonts w:ascii="Times New Roman" w:hAnsi="Times New Roman"/>
+                <w:b/>
+                <w:bCs/>
+                <w:sz w:val="28"/>
+                <w:szCs w:val="28"/>
+                <w:lang w:val="ru-RU"/>
+              </w:rPr>
+            </w:pPr>
+            <w:r>
+              <w:rPr>
+                <w:rFonts w:ascii="Times New Roman" w:hAnsi="Times New Roman"/>
+                <w:b/>
+                <w:bCs/>
+                <w:sz w:val="28"/>
+                <w:szCs w:val="28"/>
+                <w:lang w:val="ru-RU"/>
+              </w:rPr>
+              <w:t>4</w:t>
+            </w:r>
+          </w:p>
+        </w:tc>
+        <w:tc>
+          <w:tcPr>
+            <w:tcW w:w="1603" w:type="dxa"/>
+          </w:tcPr>
+          <w:p>
+            <w:pPr>
+              <w:pStyle w:val="Standard"/>
+              <w:spacing w:after="120"/>
+              <w:jc w:val="center"/>
+              <w:rPr>
+                <w:rFonts w:ascii="Times New Roman" w:hAnsi="Times New Roman"/>
+                <w:b/>
+                <w:bCs/>
+                <w:sz w:val="28"/>
+                <w:szCs w:val="28"/>
+                <w:lang w:val="ru-RU"/>
+              </w:rPr>
+            </w:pPr>
+            <w:r>
+              <w:rPr>
+                <w:rFonts w:ascii="Times New Roman" w:hAnsi="Times New Roman"/>
+                <w:b/>
+                <w:bCs/>
+                <w:sz w:val="28"/>
+                <w:szCs w:val="28"/>
+                <w:lang w:val="ru-RU"/>
+              </w:rPr>
+              <w:t>8</w:t>
+            </w:r>
+          </w:p>
+        </w:tc>
+      </w:tr>
+      <w:tr>
+        <w:tc>
+          <w:tcPr>
+            <w:tcW w:w="1879" w:type="dxa"/>
+          </w:tcPr>
+          <w:p>
+            <w:pPr>
+              <w:pStyle w:val="Standard"/>
+              <w:spacing w:after="120"/>
+              <w:jc w:val="center"/>
+              <w:rPr>
+                <w:rFonts w:ascii="Times New Roman" w:hAnsi="Times New Roman"/>
+                <w:bCs/>
+                <w:i/>
+                <w:szCs w:val="28"/>
+                <w:lang w:val="ru-RU"/>
+              </w:rPr>
+            </w:pPr>
+            <w:r>
+              <w:rPr>
+                <w:rFonts w:ascii="Times New Roman" w:hAnsi="Times New Roman"/>
+                <w:bCs/>
+                <w:i/>
+                <w:szCs w:val="28"/>
+                <w:lang w:val="ru-RU"/>
+              </w:rPr>
+              <w:t>8</w:t>
+            </w:r>
+          </w:p>
+        </w:tc>
+        <w:tc>
+          <w:tcPr>
+            <w:tcW w:w="1212" w:type="dxa"/>
+          </w:tcPr>
+          <w:p>
+            <w:pPr>
+              <w:pStyle w:val="Standard"/>
+              <w:spacing w:after="120"/>
+              <w:jc w:val="center"/>
+              <w:rPr>
+                <w:rFonts w:ascii="Times New Roman" w:hAnsi="Times New Roman"/>
+                <w:bCs/>
+                <w:szCs w:val="28"/>
+                <w:lang w:val="ru-RU"/>
+              </w:rPr>
+            </w:pPr>
+            <w:r>
+              <w:rPr>
+                <w:rFonts w:ascii="Times New Roman" w:hAnsi="Times New Roman"/>
+                <w:bCs/>
+                <w:szCs w:val="28"/>
+                <w:lang w:val="ru-RU"/>
+              </w:rPr>
+              <w:t>1</w:t>
+            </w:r>
+            <w:r>
+              <w:rPr>
+                <w:rFonts w:ascii="Times New Roman" w:hAnsi="Times New Roman"/>
+                <w:bCs/>
+                <w:szCs w:val="28"/>
+                <w:lang w:val="ru-RU"/>
+              </w:rPr>
+              <w:t>00%</w:t>
+            </w:r>
+          </w:p>
+        </w:tc>
+        <w:tc>
+          <w:tcPr>
+            <w:tcW w:w="1445" w:type="dxa"/>
+          </w:tcPr>
+          <w:p>
+            <w:pPr>
+              <w:pStyle w:val="Standard"/>
+              <w:spacing w:after="120"/>
+              <w:jc w:val="center"/>
+              <w:rPr>
+                <w:rFonts w:ascii="Times New Roman" w:hAnsi="Times New Roman"/>
+                <w:bCs/>
+                <w:szCs w:val="28"/>
+                <w:lang w:val="ru-RU"/>
+              </w:rPr>
+            </w:pPr>
+            <w:r>
+              <w:rPr>
+                <w:rFonts w:ascii="Times New Roman" w:hAnsi="Times New Roman"/>
+                <w:bCs/>
+                <w:szCs w:val="28"/>
+                <w:lang w:val="ru-RU"/>
+              </w:rPr>
+              <w:t>58,76%</w:t>
+            </w:r>
+          </w:p>
+        </w:tc>
+        <w:tc>
+          <w:tcPr>
+            <w:tcW w:w="1603" w:type="dxa"/>
+          </w:tcPr>
+          <w:p>
+            <w:pPr>
+              <w:pStyle w:val="Standard"/>
+              <w:spacing w:after="120"/>
+              <w:jc w:val="center"/>
+              <w:rPr>
+                <w:rFonts w:ascii="Times New Roman" w:hAnsi="Times New Roman"/>
+                <w:bCs/>
+                <w:szCs w:val="28"/>
+                <w:lang w:val="ru-RU"/>
+              </w:rPr>
+            </w:pPr>
+            <w:r>
+              <w:rPr>
+                <w:rFonts w:ascii="Times New Roman" w:hAnsi="Times New Roman"/>
+                <w:bCs/>
+                <w:szCs w:val="28"/>
+                <w:lang w:val="ru-RU"/>
+              </w:rPr>
+              <w:t>67,34%</w:t>
+            </w:r>
+          </w:p>
+        </w:tc>
+        <w:tc>
+          <w:tcPr>
+            <w:tcW w:w="1603" w:type="dxa"/>
+          </w:tcPr>
+          <w:p>
+            <w:pPr>
+              <w:pStyle w:val="Standard"/>
+              <w:spacing w:after="120"/>
+              <w:jc w:val="center"/>
+              <w:rPr>
+                <w:rFonts w:ascii="Times New Roman" w:hAnsi="Times New Roman"/>
+                <w:bCs/>
+                <w:szCs w:val="28"/>
+                <w:lang w:val="ru-RU"/>
+              </w:rPr>
+            </w:pPr>
+            <w:r>
+              <w:rPr>
+                <w:rFonts w:ascii="Times New Roman" w:hAnsi="Times New Roman"/>
+                <w:bCs/>
+                <w:szCs w:val="28"/>
+                <w:lang w:val="ru-RU"/>
+              </w:rPr>
+              <w:t>75,38%</w:t>
+            </w:r>
+          </w:p>
+        </w:tc>
+        <w:tc>
+          <w:tcPr>
+            <w:tcW w:w="1603" w:type="dxa"/>
+          </w:tcPr>
+          <w:p>
+            <w:pPr>
+              <w:pStyle w:val="Standard"/>
+              <w:spacing w:after="120"/>
+              <w:jc w:val="center"/>
+              <w:rPr>
+                <w:rFonts w:ascii="Times New Roman" w:hAnsi="Times New Roman"/>
+                <w:bCs/>
+                <w:szCs w:val="28"/>
+                <w:lang w:val="ru-RU"/>
+              </w:rPr>
+            </w:pPr>
+            <w:r>
+              <w:rPr>
+                <w:rFonts w:ascii="Times New Roman" w:hAnsi="Times New Roman"/>
+                <w:bCs/>
+                <w:szCs w:val="28"/>
+                <w:lang w:val="ru-RU"/>
+              </w:rPr>
+              <w:t>60,69%</w:t>
+            </w:r>
+          </w:p>
+        </w:tc>
+      </w:tr>
+      <w:tr>
+        <w:tc>
+          <w:tcPr>
+            <w:tcW w:w="1879" w:type="dxa"/>
+          </w:tcPr>
+          <w:p>
+            <w:pPr>
+              <w:pStyle w:val="Standard"/>
+              <w:spacing w:after="120"/>
+              <w:jc w:val="center"/>
+              <w:rPr>
+                <w:rFonts w:ascii="Times New Roman" w:hAnsi="Times New Roman"/>
+                <w:bCs/>
+                <w:i/>
+                <w:szCs w:val="28"/>
+                <w:lang w:val="ru-RU"/>
+              </w:rPr>
+            </w:pPr>
+            <w:r>
+              <w:rPr>
+                <w:rFonts w:ascii="Times New Roman" w:hAnsi="Times New Roman"/>
+                <w:bCs/>
+                <w:i/>
+                <w:szCs w:val="28"/>
+                <w:lang w:val="ru-RU"/>
+              </w:rPr>
+              <w:t>12</w:t>
+            </w:r>
+          </w:p>
+        </w:tc>
+        <w:tc>
+          <w:tcPr>
+            <w:tcW w:w="1212" w:type="dxa"/>
+          </w:tcPr>
+          <w:p>
+            <w:pPr>
+              <w:pStyle w:val="Standard"/>
+              <w:spacing w:after="120"/>
+              <w:jc w:val="center"/>
+              <w:rPr>
+                <w:rFonts w:ascii="Times New Roman" w:hAnsi="Times New Roman"/>
+                <w:bCs/>
+                <w:szCs w:val="28"/>
+                <w:lang w:val="ru-RU"/>
+              </w:rPr>
+            </w:pPr>
+            <w:r>
+              <w:rPr>
+                <w:rFonts w:ascii="Times New Roman" w:hAnsi="Times New Roman"/>
+                <w:bCs/>
+                <w:szCs w:val="28"/>
+                <w:lang w:val="ru-RU"/>
+              </w:rPr>
+              <w:t>1</w:t>
+            </w:r>
+            <w:r>
+              <w:rPr>
+                <w:rFonts w:ascii="Times New Roman" w:hAnsi="Times New Roman"/>
+                <w:bCs/>
+                <w:szCs w:val="28"/>
+                <w:lang w:val="ru-RU"/>
+              </w:rPr>
+              <w:t>00%</w:t>
+            </w:r>
+          </w:p>
+        </w:tc>
+        <w:tc>
+          <w:tcPr>
+            <w:tcW w:w="1445" w:type="dxa"/>
+          </w:tcPr>
+          <w:p>
+            <w:pPr>
+              <w:pStyle w:val="Standard"/>
+              <w:spacing w:after="120"/>
+              <w:jc w:val="center"/>
+              <w:rPr>
+                <w:rFonts w:ascii="Times New Roman" w:hAnsi="Times New Roman"/>
+                <w:bCs/>
+                <w:szCs w:val="28"/>
+                <w:lang w:val="ru-RU"/>
+              </w:rPr>
+            </w:pPr>
+            <w:r>
+              <w:rPr>
+                <w:rFonts w:ascii="Times New Roman" w:hAnsi="Times New Roman"/>
+                <w:bCs/>
+                <w:szCs w:val="28"/>
+                <w:lang w:val="ru-RU"/>
+              </w:rPr>
+              <w:t>68,84%</w:t>
+            </w:r>
+          </w:p>
+        </w:tc>
+        <w:tc>
+          <w:tcPr>
+            <w:tcW w:w="1603" w:type="dxa"/>
+          </w:tcPr>
+          <w:p>
+            <w:pPr>
+              <w:pStyle w:val="Standard"/>
+              <w:spacing w:after="120"/>
+              <w:jc w:val="center"/>
+              <w:rPr>
+                <w:rFonts w:ascii="Times New Roman" w:hAnsi="Times New Roman"/>
+                <w:bCs/>
+                <w:szCs w:val="28"/>
+                <w:lang w:val="ru-RU"/>
+              </w:rPr>
+            </w:pPr>
+            <w:r>
+              <w:rPr>
+                <w:rFonts w:ascii="Times New Roman" w:hAnsi="Times New Roman"/>
+                <w:bCs/>
+                <w:szCs w:val="28"/>
+                <w:lang w:val="ru-RU"/>
+              </w:rPr>
+              <w:t>64,85%</w:t>
+            </w:r>
+          </w:p>
+        </w:tc>
+        <w:tc>
+          <w:tcPr>
+            <w:tcW w:w="1603" w:type="dxa"/>
+          </w:tcPr>
+          <w:p>
+            <w:pPr>
+              <w:pStyle w:val="Standard"/>
+              <w:spacing w:after="120"/>
+              <w:jc w:val="center"/>
+              <w:rPr>
+                <w:rFonts w:ascii="Times New Roman" w:hAnsi="Times New Roman"/>
+                <w:bCs/>
+                <w:szCs w:val="28"/>
+                <w:lang w:val="ru-RU"/>
+              </w:rPr>
+            </w:pPr>
+            <w:r>
+              <w:rPr>
+                <w:rFonts w:ascii="Times New Roman" w:hAnsi="Times New Roman"/>
+                <w:bCs/>
+                <w:szCs w:val="28"/>
+                <w:lang w:val="ru-RU"/>
+              </w:rPr>
+              <w:t>61,47%</w:t>
+            </w:r>
+          </w:p>
+        </w:tc>
+        <w:tc>
+          <w:tcPr>
+            <w:tcW w:w="1603" w:type="dxa"/>
+          </w:tcPr>
+          <w:p>
+            <w:pPr>
+              <w:pStyle w:val="Standard"/>
+              <w:spacing w:after="120"/>
+              <w:jc w:val="center"/>
+              <w:rPr>
+                <w:rFonts w:ascii="Times New Roman" w:hAnsi="Times New Roman"/>
+                <w:bCs/>
+                <w:szCs w:val="28"/>
+                <w:lang w:val="ru-RU"/>
+              </w:rPr>
+            </w:pPr>
+            <w:r>
+              <w:rPr>
+                <w:rFonts w:ascii="Times New Roman" w:hAnsi="Times New Roman"/>
+                <w:bCs/>
+                <w:szCs w:val="28"/>
+                <w:lang w:val="ru-RU"/>
+              </w:rPr>
+              <w:t>46,45%</w:t>
+            </w:r>
+          </w:p>
+        </w:tc>
+      </w:tr>
+      <w:tr>
+        <w:tc>
+          <w:tcPr>
+            <w:tcW w:w="1879" w:type="dxa"/>
+          </w:tcPr>
+          <w:p>
+            <w:pPr>
+              <w:pStyle w:val="Standard"/>
+              <w:spacing w:after="120"/>
+              <w:jc w:val="center"/>
+              <w:rPr>
+                <w:rFonts w:ascii="Times New Roman" w:hAnsi="Times New Roman"/>
+                <w:bCs/>
+                <w:i/>
+                <w:szCs w:val="28"/>
+                <w:lang w:val="ru-RU"/>
+              </w:rPr>
+            </w:pPr>
+            <w:r>
+              <w:rPr>
+                <w:rFonts w:ascii="Times New Roman" w:hAnsi="Times New Roman"/>
+                <w:bCs/>
+                <w:i/>
+                <w:szCs w:val="28"/>
+                <w:lang w:val="ru-RU"/>
+              </w:rPr>
+              <w:t>17</w:t>
+            </w:r>
+          </w:p>
+        </w:tc>
+        <w:tc>
+          <w:tcPr>
+            <w:tcW w:w="1212" w:type="dxa"/>
+          </w:tcPr>
+          <w:p>
+            <w:pPr>
+              <w:pStyle w:val="Standard"/>
+              <w:spacing w:after="120"/>
+              <w:jc w:val="center"/>
+              <w:rPr>
+                <w:rFonts w:ascii="Times New Roman" w:hAnsi="Times New Roman"/>
+                <w:bCs/>
+                <w:szCs w:val="28"/>
+                <w:lang w:val="ru-RU"/>
+              </w:rPr>
+            </w:pPr>
+            <w:r>
+              <w:rPr>
+                <w:rFonts w:ascii="Times New Roman" w:hAnsi="Times New Roman"/>
+                <w:bCs/>
+                <w:szCs w:val="28"/>
+                <w:lang w:val="ru-RU"/>
+              </w:rPr>
+              <w:t>1</w:t>
+            </w:r>
+            <w:r>
+              <w:rPr>
+                <w:rFonts w:ascii="Times New Roman" w:hAnsi="Times New Roman"/>
+                <w:bCs/>
+                <w:szCs w:val="28"/>
+                <w:lang w:val="ru-RU"/>
+              </w:rPr>
+              <w:t>00%</w:t>
+            </w:r>
+          </w:p>
+        </w:tc>
+        <w:tc>
+          <w:tcPr>
+            <w:tcW w:w="1445" w:type="dxa"/>
+          </w:tcPr>
+          <w:p>
+            <w:pPr>
+              <w:pStyle w:val="Standard"/>
+              <w:spacing w:after="120"/>
+              <w:jc w:val="center"/>
+              <w:rPr>
+                <w:rFonts w:ascii="Times New Roman" w:hAnsi="Times New Roman"/>
+                <w:bCs/>
+                <w:szCs w:val="28"/>
+                <w:lang w:val="ru-RU"/>
+              </w:rPr>
+            </w:pPr>
+            <w:r>
+              <w:rPr>
+                <w:rFonts w:ascii="Times New Roman" w:hAnsi="Times New Roman"/>
+                <w:bCs/>
+                <w:szCs w:val="28"/>
+                <w:lang w:val="ru-RU"/>
+              </w:rPr>
+              <w:t>66,03%</w:t>
+            </w:r>
+          </w:p>
+        </w:tc>
+        <w:tc>
+          <w:tcPr>
+            <w:tcW w:w="1603" w:type="dxa"/>
+          </w:tcPr>
+          <w:p>
+            <w:pPr>
+              <w:pStyle w:val="Standard"/>
+              <w:spacing w:after="120"/>
+              <w:jc w:val="center"/>
+              <w:rPr>
+                <w:rFonts w:ascii="Times New Roman" w:hAnsi="Times New Roman"/>
+                <w:bCs/>
+                <w:szCs w:val="28"/>
+                <w:lang w:val="ru-RU"/>
+              </w:rPr>
+            </w:pPr>
+            <w:r>
+              <w:rPr>
+                <w:rFonts w:ascii="Times New Roman" w:hAnsi="Times New Roman"/>
+                <w:bCs/>
+                <w:szCs w:val="28"/>
+                <w:lang w:val="ru-RU"/>
+              </w:rPr>
+              <w:t>52,41%</w:t>
+            </w:r>
+          </w:p>
+        </w:tc>
+        <w:tc>
+          <w:tcPr>
+            <w:tcW w:w="1603" w:type="dxa"/>
+          </w:tcPr>
+          <w:p>
+            <w:pPr>
+              <w:pStyle w:val="Standard"/>
+              <w:spacing w:after="120"/>
+              <w:jc w:val="center"/>
+              <w:rPr>
+                <w:rFonts w:ascii="Times New Roman" w:hAnsi="Times New Roman"/>
+                <w:bCs/>
+                <w:szCs w:val="28"/>
+                <w:lang w:val="ru-RU"/>
+              </w:rPr>
+            </w:pPr>
+            <w:r>
+              <w:rPr>
+                <w:rFonts w:ascii="Times New Roman" w:hAnsi="Times New Roman"/>
+                <w:bCs/>
+                <w:szCs w:val="28"/>
+                <w:lang w:val="ru-RU"/>
+              </w:rPr>
+              <w:t>54,02%</w:t>
+            </w:r>
+          </w:p>
+        </w:tc>
+        <w:tc>
+          <w:tcPr>
+            <w:tcW w:w="1603" w:type="dxa"/>
+          </w:tcPr>
+          <w:p>
+            <w:pPr>
+              <w:pStyle w:val="Standard"/>
+              <w:spacing w:after="120"/>
+              <w:jc w:val="center"/>
+              <w:rPr>
+                <w:rFonts w:ascii="Times New Roman" w:hAnsi="Times New Roman"/>
+                <w:bCs/>
+                <w:szCs w:val="28"/>
+                <w:lang w:val="ru-RU"/>
+              </w:rPr>
+            </w:pPr>
+            <w:r>
+              <w:rPr>
+                <w:rFonts w:ascii="Times New Roman" w:hAnsi="Times New Roman"/>
+                <w:bCs/>
+                <w:szCs w:val="28"/>
+                <w:lang w:val="ru-RU"/>
+              </w:rPr>
+              <w:t>46,14%</w:t>
+            </w:r>
+          </w:p>
+        </w:tc>
+      </w:tr>
+    </w:tbl>
+    <w:p>
+      <w:pPr>
+        <w:pStyle w:val="Standard"/>
+        <w:spacing w:before="120" w:after="120"/>
+        <w:jc w:val="center"/>
+        <w:rPr>
+          <w:lang w:val="ru-RU"/>
+        </w:rPr>
+      </w:pPr>
+      <w:r>
+        <w:rPr>
+          <w:lang w:val="ru-RU"/>
+        </w:rPr>
+        <w:t>Таблица</w:t>
+      </w:r>
+      <w:r>
+        <w:rPr>
+          <w:lang w:val="ru-RU"/>
+        </w:rPr>
+        <w:t xml:space="preserve"> </w:t>
+      </w:r>
+      <w:r>
+        <w:rPr>
+          <w:lang w:val="ru-RU"/>
+        </w:rPr>
+        <w:t>3</w:t>
+      </w:r>
+      <w:r>
+        <w:rPr>
+          <w:lang w:val="ru-RU"/>
+        </w:rPr>
+        <w:t xml:space="preserve">. </w:t>
+      </w:r>
+      <w:r>
+        <w:rPr>
+          <w:lang w:val="ru-RU"/>
+        </w:rPr>
+        <w:t>Относительное</w:t>
+      </w:r>
+      <w:r>
+        <w:rPr>
+          <w:lang w:val="ru-RU"/>
+        </w:rPr>
+        <w:t xml:space="preserve"> КПД </w:t>
+      </w:r>
+      <w:r>
+        <w:rPr>
+          <w:lang w:val="ru-RU"/>
+        </w:rPr>
+        <w:t>одного процессора</w:t>
+      </w:r>
+      <w:r>
+        <w:rPr>
+          <w:lang w:val="ru-RU"/>
+        </w:rPr>
+        <w:t>.</w:t>
+      </w:r>
+    </w:p>
+    <w:p>
+      <w:pPr>
+        <w:pStyle w:val="Standard"/>
+        <w:spacing w:before="240" w:after="360"/>
+        <w:jc w:val="center"/>
+        <w:rPr>
+          <w:lang w:val="ru-RU"/>
+        </w:rPr>
+      </w:pPr>
+      <w:r>
+        <w:rPr>
+          <w:noProof/>
+        </w:rPr>
+        <w:drawing>
+          <wp:inline distT="0" distB="0" distL="0" distR="0" wp14:anchorId="2922E143" wp14:editId="4AC0DB12">
+            <wp:extent cx="5970694" cy="3860800"/>
+            <wp:effectExtent l="0" t="0" r="11430" b="6350"/>
+            <wp:docPr id="7" name="Диаграмма 7">
+              <a:extLst xmlns:a="http://schemas.openxmlformats.org/drawingml/2006/main">
+                <a:ext uri="{FF2B5EF4-FFF2-40B4-BE49-F238E27FC236}">
+                  <a16:creationId xmlns:a16="http://schemas.microsoft.com/office/drawing/2014/main" id="{42171AD4-453B-431F-9288-584FC42B5D81}"/>
+                </a:ext>
+              </a:extLst>
+            </wp:docPr>
+            <wp:cNvGraphicFramePr/>
+            <a:graphic xmlns:a="http://schemas.openxmlformats.org/drawingml/2006/main">
+              <a:graphicData uri="http://schemas.openxmlformats.org/drawingml/2006/chart">
+                <c:chart xmlns:c="http://schemas.openxmlformats.org/drawingml/2006/chart" xmlns:r="http://schemas.openxmlformats.org/officeDocument/2006/relationships" r:id="rId11"/>
+              </a:graphicData>
+            </a:graphic>
+          </wp:inline>
+        </w:drawing>
+      </w:r>
+      <w:bookmarkStart w:id="0" w:name="_GoBack"/>
+      <w:bookmarkEnd w:id="0"/>
+    </w:p>
+    <w:p>
+      <w:pPr>
+        <w:pStyle w:val="Standard"/>
+        <w:spacing w:before="240" w:after="360"/>
+        <w:jc w:val="center"/>
+        <w:rPr>
+          <w:lang w:val="ru-RU"/>
+        </w:rPr>
+      </w:pPr>
+      <w:r>
+        <w:rPr>
+          <w:lang w:val="ru-RU"/>
+        </w:rPr>
+        <w:t xml:space="preserve">График </w:t>
+      </w:r>
+      <w:r>
+        <w:rPr>
+          <w:lang w:val="ru-RU"/>
+        </w:rPr>
+        <w:t>3</w:t>
+      </w:r>
+      <w:r>
+        <w:rPr>
+          <w:lang w:val="ru-RU"/>
+        </w:rPr>
+        <w:t xml:space="preserve">. </w:t>
+      </w:r>
+      <w:r>
+        <w:rPr>
+          <w:lang w:val="ru-RU"/>
+        </w:rPr>
+        <w:t xml:space="preserve">Зависимость </w:t>
+      </w:r>
+      <w:r>
+        <w:rPr>
+          <w:lang w:val="ru-RU"/>
+        </w:rPr>
+        <w:t>относительного КПД одного процессора от числа используемых процессоров.</w:t>
+      </w:r>
+      <w:r>
+        <w:rPr>
+          <w:lang w:val="ru-RU"/>
+        </w:rPr>
+        <w:t xml:space="preserve"> </w:t>
+      </w:r>
+    </w:p>
+    <w:tbl>
+      <w:tblPr>
+        <w:tblStyle w:val="a7"/>
+        <w:tblW w:w="0" w:type="auto"/>
+        <w:tblLook w:val="04A0" w:firstRow="1" w:lastRow="0" w:firstColumn="1" w:lastColumn="0" w:noHBand="0" w:noVBand="1"/>
+      </w:tblPr>
+      <w:tblGrid>
+        <w:gridCol w:w="1786"/>
+        <w:gridCol w:w="1266"/>
+        <w:gridCol w:w="1594"/>
+        <w:gridCol w:w="1467"/>
+        <w:gridCol w:w="1594"/>
+        <w:gridCol w:w="1638"/>
+      </w:tblGrid>
+      <w:tr>
+        <w:tc>
+          <w:tcPr>
+            <w:tcW w:w="1786" w:type="dxa"/>
+          </w:tcPr>
+          <w:p>
+            <w:pPr>
+              <w:pStyle w:val="Standard"/>
+              <w:spacing w:after="120"/>
+              <w:jc w:val="center"/>
+              <w:rPr>
+                <w:rFonts w:ascii="Times New Roman" w:hAnsi="Times New Roman"/>
+                <w:b/>
+                <w:bCs/>
+                <w:lang w:val="ru-RU"/>
+              </w:rPr>
+            </w:pPr>
+            <w:r>
+              <w:rPr>
+                <w:rFonts w:ascii="Times New Roman" w:hAnsi="Times New Roman"/>
+                <w:b/>
+                <w:bCs/>
+                <w:lang w:val="ru-RU"/>
+              </w:rPr>
+              <w:t>Ч</w:t>
+            </w:r>
+            <w:r>
+              <w:rPr>
+                <w:rFonts w:ascii="Times New Roman" w:hAnsi="Times New Roman"/>
+                <w:b/>
+                <w:bCs/>
+                <w:lang w:val="ru-RU"/>
+              </w:rPr>
+              <w:t>исло процессов</w:t>
+            </w:r>
+          </w:p>
+          <w:p>
+            <w:pPr>
+              <w:pStyle w:val="Standard"/>
+              <w:spacing w:after="120"/>
+              <w:jc w:val="center"/>
+              <w:rPr>
+                <w:rFonts w:ascii="Times New Roman" w:hAnsi="Times New Roman"/>
+                <w:b/>
+                <w:bCs/>
+                <w:lang w:val="ru-RU"/>
+              </w:rPr>
+            </w:pPr>
+            <w:r>
+              <w:rPr>
+                <w:rFonts w:ascii="Times New Roman" w:hAnsi="Times New Roman"/>
+                <w:bCs/>
+                <w:i/>
+                <w:lang w:val="ru-RU"/>
+              </w:rPr>
+              <w:t>Число вершин</w:t>
+            </w:r>
+          </w:p>
+        </w:tc>
+        <w:tc>
+          <w:tcPr>
+            <w:tcW w:w="1266" w:type="dxa"/>
+          </w:tcPr>
+          <w:p>
+            <w:pPr>
+              <w:pStyle w:val="Standard"/>
+              <w:spacing w:after="120"/>
+              <w:jc w:val="center"/>
+              <w:rPr>
+                <w:rFonts w:ascii="Times New Roman" w:hAnsi="Times New Roman"/>
+                <w:b/>
+                <w:bCs/>
+                <w:sz w:val="28"/>
+                <w:szCs w:val="28"/>
+                <w:lang w:val="ru-RU"/>
+              </w:rPr>
+            </w:pPr>
+            <w:r>
+              <w:rPr>
+                <w:rFonts w:ascii="Times New Roman" w:hAnsi="Times New Roman"/>
+                <w:b/>
+                <w:bCs/>
+                <w:sz w:val="28"/>
+                <w:szCs w:val="28"/>
+                <w:lang w:val="ru-RU"/>
+              </w:rPr>
+              <w:t>1</w:t>
+            </w:r>
+          </w:p>
+        </w:tc>
+        <w:tc>
+          <w:tcPr>
+            <w:tcW w:w="1594" w:type="dxa"/>
+          </w:tcPr>
+          <w:p>
+            <w:pPr>
+              <w:pStyle w:val="Standard"/>
+              <w:spacing w:after="120"/>
+              <w:jc w:val="center"/>
+              <w:rPr>
+                <w:rFonts w:ascii="Times New Roman" w:hAnsi="Times New Roman"/>
+                <w:b/>
+                <w:bCs/>
+                <w:sz w:val="28"/>
+                <w:szCs w:val="28"/>
+                <w:lang w:val="ru-RU"/>
+              </w:rPr>
+            </w:pPr>
+            <w:r>
+              <w:rPr>
+                <w:rFonts w:ascii="Times New Roman" w:hAnsi="Times New Roman"/>
+                <w:b/>
+                <w:bCs/>
+                <w:sz w:val="28"/>
+                <w:szCs w:val="28"/>
+                <w:lang w:val="ru-RU"/>
+              </w:rPr>
+              <w:t>2</w:t>
+            </w:r>
+          </w:p>
+        </w:tc>
+        <w:tc>
+          <w:tcPr>
+            <w:tcW w:w="1467" w:type="dxa"/>
+          </w:tcPr>
+          <w:p>
+            <w:pPr>
+              <w:pStyle w:val="Standard"/>
+              <w:spacing w:after="120"/>
+              <w:jc w:val="center"/>
+              <w:rPr>
+                <w:rFonts w:ascii="Times New Roman" w:hAnsi="Times New Roman"/>
+                <w:b/>
+                <w:bCs/>
+                <w:sz w:val="28"/>
+                <w:szCs w:val="28"/>
+                <w:lang w:val="ru-RU"/>
+              </w:rPr>
+            </w:pPr>
+            <w:r>
+              <w:rPr>
+                <w:rFonts w:ascii="Times New Roman" w:hAnsi="Times New Roman"/>
+                <w:b/>
+                <w:bCs/>
+                <w:sz w:val="28"/>
+                <w:szCs w:val="28"/>
+                <w:lang w:val="ru-RU"/>
+              </w:rPr>
+              <w:t>3</w:t>
+            </w:r>
+          </w:p>
+        </w:tc>
+        <w:tc>
+          <w:tcPr>
+            <w:tcW w:w="1594" w:type="dxa"/>
+          </w:tcPr>
+          <w:p>
+            <w:pPr>
+              <w:pStyle w:val="Standard"/>
+              <w:spacing w:after="120"/>
+              <w:jc w:val="center"/>
+              <w:rPr>
+                <w:rFonts w:ascii="Times New Roman" w:hAnsi="Times New Roman"/>
+                <w:b/>
+                <w:bCs/>
+                <w:sz w:val="28"/>
+                <w:szCs w:val="28"/>
+                <w:lang w:val="en-US"/>
+              </w:rPr>
+            </w:pPr>
+            <w:r>
+              <w:rPr>
+                <w:rFonts w:ascii="Times New Roman" w:hAnsi="Times New Roman"/>
+                <w:b/>
+                <w:bCs/>
+                <w:sz w:val="28"/>
+                <w:szCs w:val="28"/>
+                <w:lang w:val="ru-RU"/>
+              </w:rPr>
+              <w:t>4</w:t>
+            </w:r>
+          </w:p>
+        </w:tc>
+        <w:tc>
+          <w:tcPr>
+            <w:tcW w:w="1638" w:type="dxa"/>
+          </w:tcPr>
+          <w:p>
+            <w:pPr>
+              <w:pStyle w:val="Standard"/>
+              <w:spacing w:after="120"/>
+              <w:jc w:val="center"/>
+              <w:rPr>
+                <w:rFonts w:ascii="Times New Roman" w:hAnsi="Times New Roman"/>
+                <w:b/>
+                <w:bCs/>
+                <w:sz w:val="28"/>
+                <w:szCs w:val="28"/>
+                <w:lang w:val="ru-RU"/>
+              </w:rPr>
+            </w:pPr>
+            <w:r>
+              <w:rPr>
+                <w:rFonts w:ascii="Times New Roman" w:hAnsi="Times New Roman"/>
+                <w:b/>
+                <w:bCs/>
+                <w:sz w:val="28"/>
+                <w:szCs w:val="28"/>
+                <w:lang w:val="ru-RU"/>
+              </w:rPr>
+              <w:t>8</w:t>
+            </w:r>
+          </w:p>
+        </w:tc>
+      </w:tr>
+      <w:tr>
+        <w:tc>
+          <w:tcPr>
+            <w:tcW w:w="1786" w:type="dxa"/>
+          </w:tcPr>
+          <w:p>
+            <w:pPr>
+              <w:pStyle w:val="Standard"/>
+              <w:spacing w:after="120"/>
+              <w:jc w:val="center"/>
+              <w:rPr>
+                <w:rFonts w:ascii="Times New Roman" w:hAnsi="Times New Roman"/>
+                <w:bCs/>
+                <w:i/>
+                <w:szCs w:val="28"/>
+                <w:lang w:val="ru-RU"/>
+              </w:rPr>
+            </w:pPr>
+            <w:r>
+              <w:rPr>
+                <w:rFonts w:ascii="Times New Roman" w:hAnsi="Times New Roman"/>
+                <w:bCs/>
+                <w:i/>
+                <w:szCs w:val="28"/>
+                <w:lang w:val="ru-RU"/>
+              </w:rPr>
+              <w:t>8</w:t>
+            </w:r>
+          </w:p>
+        </w:tc>
+        <w:tc>
+          <w:tcPr>
+            <w:tcW w:w="1266" w:type="dxa"/>
+          </w:tcPr>
+          <w:p>
+            <w:pPr>
+              <w:pStyle w:val="Standard"/>
+              <w:spacing w:after="120"/>
+              <w:jc w:val="center"/>
+              <w:rPr>
+                <w:rFonts w:ascii="Times New Roman" w:hAnsi="Times New Roman"/>
+                <w:bCs/>
+                <w:szCs w:val="28"/>
+                <w:lang w:val="ru-RU"/>
+              </w:rPr>
+            </w:pPr>
+            <w:r>
+              <w:rPr>
+                <w:rFonts w:ascii="Times New Roman" w:hAnsi="Times New Roman"/>
+                <w:bCs/>
+                <w:szCs w:val="28"/>
+                <w:lang w:val="ru-RU"/>
+              </w:rPr>
+              <w:t>1</w:t>
+            </w:r>
+            <w:r>
+              <w:rPr>
+                <w:rFonts w:ascii="Times New Roman" w:hAnsi="Times New Roman"/>
+                <w:bCs/>
+                <w:szCs w:val="28"/>
+                <w:lang w:val="ru-RU"/>
+              </w:rPr>
+              <w:t>1</w:t>
+            </w:r>
+            <w:r>
+              <w:rPr>
+                <w:rFonts w:ascii="Times New Roman" w:hAnsi="Times New Roman"/>
+                <w:bCs/>
+                <w:szCs w:val="28"/>
+                <w:lang w:val="ru-RU"/>
+              </w:rPr>
+              <w:t>3,14</w:t>
+            </w:r>
+          </w:p>
+        </w:tc>
+        <w:tc>
+          <w:tcPr>
+            <w:tcW w:w="1594" w:type="dxa"/>
+          </w:tcPr>
+          <w:p>
+            <w:pPr>
+              <w:pStyle w:val="Standard"/>
+              <w:spacing w:after="120"/>
+              <w:jc w:val="center"/>
+              <w:rPr>
+                <w:rFonts w:ascii="Times New Roman" w:hAnsi="Times New Roman"/>
+                <w:bCs/>
+                <w:szCs w:val="28"/>
+                <w:lang w:val="ru-RU"/>
+              </w:rPr>
+            </w:pPr>
+            <w:r>
+              <w:rPr>
+                <w:rFonts w:ascii="Times New Roman" w:hAnsi="Times New Roman"/>
+                <w:bCs/>
+                <w:szCs w:val="28"/>
+                <w:lang w:val="ru-RU"/>
+              </w:rPr>
+              <w:t>43,88</w:t>
+            </w:r>
+          </w:p>
+        </w:tc>
+        <w:tc>
+          <w:tcPr>
+            <w:tcW w:w="1467" w:type="dxa"/>
+          </w:tcPr>
+          <w:p>
+            <w:pPr>
+              <w:pStyle w:val="Standard"/>
+              <w:spacing w:after="120"/>
+              <w:jc w:val="center"/>
+              <w:rPr>
+                <w:rFonts w:ascii="Times New Roman" w:hAnsi="Times New Roman"/>
+                <w:bCs/>
+                <w:szCs w:val="28"/>
+                <w:lang w:val="ru-RU"/>
+              </w:rPr>
+            </w:pPr>
+            <w:r>
+              <w:rPr>
+                <w:rFonts w:ascii="Times New Roman" w:hAnsi="Times New Roman"/>
+                <w:bCs/>
+                <w:szCs w:val="28"/>
+                <w:lang w:val="ru-RU"/>
+              </w:rPr>
+              <w:t>17,019</w:t>
+            </w:r>
+          </w:p>
+        </w:tc>
+        <w:tc>
+          <w:tcPr>
+            <w:tcW w:w="1594" w:type="dxa"/>
+          </w:tcPr>
+          <w:p>
+            <w:pPr>
+              <w:pStyle w:val="Standard"/>
+              <w:spacing w:after="120"/>
+              <w:jc w:val="center"/>
+              <w:rPr>
+                <w:rFonts w:ascii="Times New Roman" w:hAnsi="Times New Roman"/>
+                <w:bCs/>
+                <w:szCs w:val="28"/>
+                <w:lang w:val="ru-RU"/>
+              </w:rPr>
+            </w:pPr>
+            <w:r>
+              <w:rPr>
+                <w:rFonts w:ascii="Times New Roman" w:hAnsi="Times New Roman"/>
+                <w:bCs/>
+                <w:szCs w:val="28"/>
+                <w:lang w:val="ru-RU"/>
+              </w:rPr>
+              <w:t>8,55175</w:t>
+            </w:r>
+          </w:p>
+        </w:tc>
+        <w:tc>
+          <w:tcPr>
+            <w:tcW w:w="1638" w:type="dxa"/>
+          </w:tcPr>
+          <w:p>
+            <w:pPr>
+              <w:pStyle w:val="Standard"/>
+              <w:spacing w:after="120"/>
+              <w:jc w:val="center"/>
+              <w:rPr>
+                <w:rFonts w:ascii="Times New Roman" w:hAnsi="Times New Roman"/>
+                <w:bCs/>
+                <w:szCs w:val="28"/>
+                <w:lang w:val="ru-RU"/>
+              </w:rPr>
+            </w:pPr>
+            <w:r>
+              <w:rPr>
+                <w:rFonts w:ascii="Times New Roman" w:hAnsi="Times New Roman"/>
+                <w:bCs/>
+                <w:szCs w:val="28"/>
+                <w:lang w:val="ru-RU"/>
+              </w:rPr>
+              <w:t>1,530125</w:t>
+            </w:r>
+          </w:p>
+        </w:tc>
+      </w:tr>
+      <w:tr>
+        <w:tc>
+          <w:tcPr>
+            <w:tcW w:w="1786" w:type="dxa"/>
+          </w:tcPr>
+          <w:p>
+            <w:pPr>
+              <w:pStyle w:val="Standard"/>
+              <w:spacing w:after="120"/>
+              <w:jc w:val="center"/>
+              <w:rPr>
+                <w:rFonts w:ascii="Times New Roman" w:hAnsi="Times New Roman"/>
+                <w:bCs/>
+                <w:i/>
+                <w:szCs w:val="28"/>
+                <w:lang w:val="ru-RU"/>
+              </w:rPr>
+            </w:pPr>
+            <w:r>
+              <w:rPr>
+                <w:rFonts w:ascii="Times New Roman" w:hAnsi="Times New Roman"/>
+                <w:bCs/>
+                <w:i/>
+                <w:szCs w:val="28"/>
+                <w:lang w:val="ru-RU"/>
+              </w:rPr>
+              <w:t>12</w:t>
+            </w:r>
+          </w:p>
+        </w:tc>
+        <w:tc>
+          <w:tcPr>
+            <w:tcW w:w="1266" w:type="dxa"/>
+          </w:tcPr>
+          <w:p>
+            <w:pPr>
+              <w:pStyle w:val="Standard"/>
+              <w:spacing w:after="120"/>
+              <w:jc w:val="center"/>
+              <w:rPr>
+                <w:rFonts w:ascii="Times New Roman" w:hAnsi="Times New Roman"/>
+                <w:bCs/>
+                <w:szCs w:val="28"/>
+                <w:lang w:val="ru-RU"/>
+              </w:rPr>
+            </w:pPr>
+            <w:r>
+              <w:rPr>
+                <w:rFonts w:ascii="Times New Roman" w:hAnsi="Times New Roman"/>
+                <w:bCs/>
+                <w:szCs w:val="28"/>
+                <w:lang w:val="ru-RU"/>
+              </w:rPr>
+              <w:t>45</w:t>
+            </w:r>
+            <w:r>
+              <w:rPr>
+                <w:rFonts w:ascii="Times New Roman" w:hAnsi="Times New Roman"/>
+                <w:bCs/>
+                <w:szCs w:val="28"/>
+                <w:lang w:val="ru-RU"/>
+              </w:rPr>
+              <w:t>2,98</w:t>
+            </w:r>
+          </w:p>
+        </w:tc>
+        <w:tc>
+          <w:tcPr>
+            <w:tcW w:w="1594" w:type="dxa"/>
+          </w:tcPr>
+          <w:p>
+            <w:pPr>
+              <w:pStyle w:val="Standard"/>
+              <w:spacing w:after="120"/>
+              <w:jc w:val="center"/>
+              <w:rPr>
+                <w:rFonts w:ascii="Times New Roman" w:hAnsi="Times New Roman"/>
+                <w:bCs/>
+                <w:szCs w:val="28"/>
+                <w:lang w:val="ru-RU"/>
+              </w:rPr>
+            </w:pPr>
+            <w:r>
+              <w:rPr>
+                <w:rFonts w:ascii="Times New Roman" w:hAnsi="Times New Roman"/>
+                <w:bCs/>
+                <w:szCs w:val="28"/>
+                <w:lang w:val="ru-RU"/>
+              </w:rPr>
+              <w:t>164,513</w:t>
+            </w:r>
+          </w:p>
+        </w:tc>
+        <w:tc>
+          <w:tcPr>
+            <w:tcW w:w="1467" w:type="dxa"/>
+          </w:tcPr>
+          <w:p>
+            <w:pPr>
+              <w:pStyle w:val="Standard"/>
+              <w:spacing w:after="120"/>
+              <w:jc w:val="center"/>
+              <w:rPr>
+                <w:rFonts w:ascii="Times New Roman" w:hAnsi="Times New Roman"/>
+                <w:bCs/>
+                <w:szCs w:val="28"/>
+                <w:lang w:val="ru-RU"/>
+              </w:rPr>
+            </w:pPr>
+            <w:r>
+              <w:rPr>
+                <w:rFonts w:ascii="Times New Roman" w:hAnsi="Times New Roman"/>
+                <w:bCs/>
+                <w:szCs w:val="28"/>
+                <w:lang w:val="ru-RU"/>
+              </w:rPr>
+              <w:t>77,607</w:t>
+            </w:r>
+          </w:p>
+        </w:tc>
+        <w:tc>
+          <w:tcPr>
+            <w:tcW w:w="1594" w:type="dxa"/>
+          </w:tcPr>
+          <w:p>
+            <w:pPr>
+              <w:pStyle w:val="Standard"/>
+              <w:spacing w:after="120"/>
+              <w:jc w:val="center"/>
+              <w:rPr>
+                <w:rFonts w:ascii="Times New Roman" w:hAnsi="Times New Roman"/>
+                <w:bCs/>
+                <w:szCs w:val="28"/>
+                <w:lang w:val="ru-RU"/>
+              </w:rPr>
+            </w:pPr>
+            <w:r>
+              <w:rPr>
+                <w:rFonts w:ascii="Times New Roman" w:hAnsi="Times New Roman"/>
+                <w:bCs/>
+                <w:szCs w:val="28"/>
+                <w:lang w:val="ru-RU"/>
+              </w:rPr>
+              <w:t>46,06075</w:t>
+            </w:r>
+          </w:p>
+        </w:tc>
+        <w:tc>
+          <w:tcPr>
+            <w:tcW w:w="1638" w:type="dxa"/>
+          </w:tcPr>
+          <w:p>
+            <w:pPr>
+              <w:pStyle w:val="Standard"/>
+              <w:spacing w:after="120"/>
+              <w:jc w:val="center"/>
+              <w:rPr>
+                <w:rFonts w:ascii="Times New Roman" w:hAnsi="Times New Roman"/>
+                <w:bCs/>
+                <w:szCs w:val="28"/>
+                <w:lang w:val="ru-RU"/>
+              </w:rPr>
+            </w:pPr>
+            <w:r>
+              <w:rPr>
+                <w:rFonts w:ascii="Times New Roman" w:hAnsi="Times New Roman"/>
+                <w:bCs/>
+                <w:szCs w:val="28"/>
+                <w:lang w:val="ru-RU"/>
+              </w:rPr>
+              <w:t>15,237625</w:t>
+            </w:r>
+          </w:p>
+        </w:tc>
+      </w:tr>
+      <w:tr>
+        <w:tc>
+          <w:tcPr>
+            <w:tcW w:w="1786" w:type="dxa"/>
+          </w:tcPr>
+          <w:p>
+            <w:pPr>
+              <w:pStyle w:val="Standard"/>
+              <w:spacing w:after="120"/>
+              <w:jc w:val="center"/>
+              <w:rPr>
+                <w:rFonts w:ascii="Times New Roman" w:hAnsi="Times New Roman"/>
+                <w:bCs/>
+                <w:i/>
+                <w:szCs w:val="28"/>
+                <w:lang w:val="ru-RU"/>
+              </w:rPr>
+            </w:pPr>
+            <w:r>
+              <w:rPr>
+                <w:rFonts w:ascii="Times New Roman" w:hAnsi="Times New Roman"/>
+                <w:bCs/>
+                <w:i/>
+                <w:szCs w:val="28"/>
+                <w:lang w:val="ru-RU"/>
+              </w:rPr>
+              <w:t>17</w:t>
+            </w:r>
+          </w:p>
+        </w:tc>
+        <w:tc>
+          <w:tcPr>
+            <w:tcW w:w="1266" w:type="dxa"/>
+          </w:tcPr>
+          <w:p>
+            <w:pPr>
+              <w:pStyle w:val="Standard"/>
+              <w:spacing w:after="120"/>
+              <w:jc w:val="center"/>
+              <w:rPr>
+                <w:rFonts w:ascii="Times New Roman" w:hAnsi="Times New Roman"/>
+                <w:bCs/>
+                <w:szCs w:val="28"/>
+                <w:lang w:val="ru-RU"/>
+              </w:rPr>
+            </w:pPr>
+            <w:r>
+              <w:rPr>
+                <w:rFonts w:ascii="Times New Roman" w:hAnsi="Times New Roman"/>
+                <w:bCs/>
+                <w:szCs w:val="28"/>
+                <w:lang w:val="ru-RU"/>
+              </w:rPr>
+              <w:t>93</w:t>
+            </w:r>
+            <w:r>
+              <w:rPr>
+                <w:rFonts w:ascii="Times New Roman" w:hAnsi="Times New Roman"/>
+                <w:bCs/>
+                <w:szCs w:val="28"/>
+                <w:lang w:val="ru-RU"/>
+              </w:rPr>
+              <w:t>4,32</w:t>
+            </w:r>
+          </w:p>
+        </w:tc>
+        <w:tc>
+          <w:tcPr>
+            <w:tcW w:w="1594" w:type="dxa"/>
+          </w:tcPr>
+          <w:p>
+            <w:pPr>
+              <w:pStyle w:val="Standard"/>
+              <w:spacing w:after="120"/>
+              <w:jc w:val="center"/>
+              <w:rPr>
+                <w:rFonts w:ascii="Times New Roman" w:hAnsi="Times New Roman"/>
+                <w:bCs/>
+                <w:szCs w:val="28"/>
+                <w:lang w:val="ru-RU"/>
+              </w:rPr>
+            </w:pPr>
+            <w:r>
+              <w:rPr>
+                <w:rFonts w:ascii="Times New Roman" w:hAnsi="Times New Roman"/>
+                <w:bCs/>
+                <w:szCs w:val="28"/>
+                <w:lang w:val="ru-RU"/>
+              </w:rPr>
+              <w:t>353,7195</w:t>
+            </w:r>
+          </w:p>
+        </w:tc>
+        <w:tc>
+          <w:tcPr>
+            <w:tcW w:w="1467" w:type="dxa"/>
+          </w:tcPr>
+          <w:p>
+            <w:pPr>
+              <w:pStyle w:val="Standard"/>
+              <w:spacing w:after="120"/>
+              <w:jc w:val="center"/>
+              <w:rPr>
+                <w:rFonts w:ascii="Times New Roman" w:hAnsi="Times New Roman"/>
+                <w:bCs/>
+                <w:szCs w:val="28"/>
+                <w:lang w:val="ru-RU"/>
+              </w:rPr>
+            </w:pPr>
+            <w:r>
+              <w:rPr>
+                <w:rFonts w:ascii="Times New Roman" w:hAnsi="Times New Roman"/>
+                <w:bCs/>
+                <w:szCs w:val="28"/>
+                <w:lang w:val="ru-RU"/>
+              </w:rPr>
+              <w:t>198,0703</w:t>
+            </w:r>
+          </w:p>
+        </w:tc>
+        <w:tc>
+          <w:tcPr>
+            <w:tcW w:w="1594" w:type="dxa"/>
+          </w:tcPr>
+          <w:p>
+            <w:pPr>
+              <w:pStyle w:val="Standard"/>
+              <w:spacing w:after="120"/>
+              <w:jc w:val="center"/>
+              <w:rPr>
+                <w:rFonts w:ascii="Times New Roman" w:hAnsi="Times New Roman"/>
+                <w:bCs/>
+                <w:szCs w:val="28"/>
+                <w:lang w:val="ru-RU"/>
+              </w:rPr>
+            </w:pPr>
+            <w:r>
+              <w:rPr>
+                <w:rFonts w:ascii="Times New Roman" w:hAnsi="Times New Roman"/>
+                <w:bCs/>
+                <w:szCs w:val="28"/>
+                <w:lang w:val="ru-RU"/>
+              </w:rPr>
+              <w:t>108,0895</w:t>
+            </w:r>
+          </w:p>
+        </w:tc>
+        <w:tc>
+          <w:tcPr>
+            <w:tcW w:w="1638" w:type="dxa"/>
+          </w:tcPr>
+          <w:p>
+            <w:pPr>
+              <w:pStyle w:val="Standard"/>
+              <w:spacing w:after="120"/>
+              <w:jc w:val="center"/>
+              <w:rPr>
+                <w:rFonts w:ascii="Times New Roman" w:hAnsi="Times New Roman"/>
+                <w:bCs/>
+                <w:szCs w:val="28"/>
+                <w:lang w:val="ru-RU"/>
+              </w:rPr>
+            </w:pPr>
+            <w:r>
+              <w:rPr>
+                <w:rFonts w:ascii="Times New Roman" w:hAnsi="Times New Roman"/>
+                <w:bCs/>
+                <w:szCs w:val="28"/>
+                <w:lang w:val="ru-RU"/>
+              </w:rPr>
+              <w:t>31,641125</w:t>
+            </w:r>
+          </w:p>
+        </w:tc>
+      </w:tr>
+    </w:tbl>
+    <w:p>
+      <w:pPr>
+        <w:pStyle w:val="Standard"/>
+        <w:spacing w:before="120" w:after="120"/>
+        <w:jc w:val="center"/>
+        <w:rPr>
+          <w:lang w:val="ru-RU"/>
+        </w:rPr>
+      </w:pPr>
+      <w:r>
+        <w:rPr>
+          <w:lang w:val="ru-RU"/>
+        </w:rPr>
+        <w:t>Таблица</w:t>
+      </w:r>
+      <w:r>
+        <w:rPr>
+          <w:lang w:val="ru-RU"/>
+        </w:rPr>
+        <w:t xml:space="preserve"> </w:t>
+      </w:r>
+      <w:r>
+        <w:rPr>
+          <w:lang w:val="ru-RU"/>
+        </w:rPr>
+        <w:t>4</w:t>
+      </w:r>
+      <w:r>
+        <w:rPr>
+          <w:lang w:val="ru-RU"/>
+        </w:rPr>
+        <w:t>. Отношение времени выполнения программы</w:t>
+      </w:r>
+      <w:r>
+        <w:rPr>
+          <w:lang w:val="ru-RU"/>
+        </w:rPr>
+        <w:t xml:space="preserve"> к числу используемых узлов</w:t>
+      </w:r>
+      <w:r>
+        <w:rPr>
+          <w:lang w:val="ru-RU"/>
+        </w:rPr>
+        <w:t>.</w:t>
+      </w:r>
+    </w:p>
+    <w:p>
+      <w:pPr>
+        <w:pStyle w:val="Standard"/>
+        <w:spacing w:before="120" w:after="120"/>
+        <w:jc w:val="center"/>
         <w:rPr>
           <w:lang w:val="ru-RU"/>
         </w:rPr>
@@ -3369,7 +5441,7 @@
         <w:rPr>
           <w:lang w:val="ru-RU"/>
         </w:rPr>
-        <w:t xml:space="preserve"> для арифметических операций со столбцами матрицы. </w:t>
+        <w:t xml:space="preserve">. </w:t>
       </w:r>
       <w:r>
         <w:rPr>
@@ -3399,7 +5471,19 @@
         <w:rPr>
           <w:lang w:val="ru-RU"/>
         </w:rPr>
-        <w:t>использовались 4 потока</w:t>
+        <w:t>использовал</w:t>
+      </w:r>
+      <w:r>
+        <w:rPr>
+          <w:lang w:val="ru-RU"/>
+        </w:rPr>
+        <w:t>о</w:t>
+      </w:r>
+      <w:r>
+        <w:rPr>
+          <w:lang w:val="ru-RU"/>
+        </w:rPr>
+        <w:t>сь 4 потока</w:t>
       </w:r>
       <w:r>
         <w:rPr>
@@ -3407,21 +5491,6 @@
         </w:rPr>
         <w:t>.</w:t>
       </w:r>
-    </w:p>
-    <w:p>
-      <w:pPr>
-        <w:pStyle w:val="Standard"/>
-        <w:spacing w:after="120" w:line="276" w:lineRule="auto"/>
-        <w:rPr>
-          <w:rFonts w:ascii="Times New Roman" w:hAnsi="Times New Roman"/>
-          <w:bCs/>
-          <w:sz w:val="28"/>
-          <w:szCs w:val="28"/>
-          <w:lang w:val="ru-RU"/>
-        </w:rPr>
-      </w:pPr>
-      <w:bookmarkStart w:id="0" w:name="_GoBack"/>
-      <w:bookmarkEnd w:id="0"/>
     </w:p>
     <w:p>
       <w:pPr>
@@ -3448,6 +5517,7 @@
           <w:szCs w:val="28"/>
           <w:lang w:val="ru-RU"/>
         </w:rPr>
+        <w:lastRenderedPageBreak/>
         <w:t xml:space="preserve">Выводы </w:t>
       </w:r>
     </w:p>
@@ -3494,7 +5564,13 @@
         <w:rPr>
           <w:lang w:val="ru-RU"/>
         </w:rPr>
-        <w:t xml:space="preserve">ускорения программы более чем в </w:t>
+        <w:t xml:space="preserve">ускорения программы в </w:t>
+      </w:r>
+      <w:r>
+        <w:rPr>
+          <w:lang w:val="ru-RU"/>
+        </w:rPr>
+        <w:t xml:space="preserve">~ </w:t>
       </w:r>
       <w:r>
         <w:rPr>
@@ -3518,61 +5594,45 @@
         <w:rPr>
           <w:lang w:val="ru-RU"/>
         </w:rPr>
-        <w:t xml:space="preserve">. Добавление </w:t>
-      </w:r>
-      <w:r>
-        <w:t>OpenMP</w:t>
-      </w:r>
-      <w:r>
-        <w:rPr>
-          <w:lang w:val="ru-RU"/>
-        </w:rPr>
-        <w:t xml:space="preserve">-директив </w:t>
-      </w:r>
-      <w:r>
-        <w:t>pragma</w:t>
-      </w:r>
-      <w:r>
-        <w:rPr>
-          <w:lang w:val="ru-RU"/>
-        </w:rPr>
-        <w:t xml:space="preserve"> также ускорило работу программы более чем в </w:t>
-      </w:r>
-      <w:r>
-        <w:rPr>
-          <w:lang w:val="ru-RU"/>
-        </w:rPr>
-        <w:t>4</w:t>
-      </w:r>
-      <w:r>
-        <w:rPr>
-          <w:lang w:val="ru-RU"/>
-        </w:rPr>
-        <w:t xml:space="preserve"> раз</w:t>
-      </w:r>
-      <w:r>
-        <w:rPr>
-          <w:lang w:val="ru-RU"/>
-        </w:rPr>
-        <w:t xml:space="preserve"> при тех же параметрах на </w:t>
-      </w:r>
-      <w:r>
-        <w:rPr>
-          <w:lang w:val="ru-RU"/>
-        </w:rPr>
-        <w:t>8</w:t>
-      </w:r>
-      <w:r>
-        <w:rPr>
-          <w:lang w:val="ru-RU"/>
-        </w:rPr>
-        <w:t xml:space="preserve"> потоках.</w:t>
+        <w:t>.</w:t>
+      </w:r>
+      <w:r>
+        <w:rPr>
+          <w:lang w:val="ru-RU"/>
+        </w:rPr>
+        <w:t xml:space="preserve"> Было определено, что относительное КПД одного процессора </w:t>
+      </w:r>
+      <w:r>
+        <w:rPr>
+          <w:lang w:val="ru-RU"/>
+        </w:rPr>
+        <w:t xml:space="preserve">при работе программы </w:t>
+      </w:r>
+      <w:r>
+        <w:rPr>
+          <w:lang w:val="ru-RU"/>
+        </w:rPr>
+        <w:t xml:space="preserve">на нескольких узлах </w:t>
+      </w:r>
+      <w:r>
+        <w:rPr>
+          <w:lang w:val="ru-RU"/>
+        </w:rPr>
+        <w:t>примерно равно 50%</w:t>
+      </w:r>
+      <w:r>
+        <w:rPr>
+          <w:lang w:val="ru-RU"/>
+        </w:rPr>
+        <w:t>, а в некоторых случаях достигает 75%.</w:t>
       </w:r>
     </w:p>
     <w:sectPr>
+      <w:footerReference w:type="default" r:id="rId12"/>
       <w:pgSz w:w="11906" w:h="16838"/>
       <w:pgMar w:top="1134" w:right="850" w:bottom="1134" w:left="1701" w:header="708" w:footer="708" w:gutter="0"/>
       <w:cols w:space="708"/>
+      <w:titlePg/>
       <w:docGrid w:linePitch="360"/>
     </w:sectPr>
   </w:body>
@@ -3602,6 +5662,49 @@
     </w:p>
   </w:endnote>
 </w:endnotes>
+</file>
+
+<file path=word/footer1.xml><?xml version="1.0" encoding="utf-8"?>
+<w:ftr xmlns:wpc="http://schemas.microsoft.com/office/word/2010/wordprocessingCanvas" xmlns:cx="http://schemas.microsoft.com/office/drawing/2014/chartex" xmlns:cx1="http://schemas.microsoft.com/office/drawing/2015/9/8/chartex" xmlns:cx2="http://schemas.microsoft.com/office/drawing/2015/10/21/chartex" xmlns:cx3="http://schemas.microsoft.com/office/drawing/2016/5/9/chartex" xmlns:cx4="http://schemas.microsoft.com/office/drawing/2016/5/10/chartex" xmlns:cx5="http://schemas.microsoft.com/office/drawing/2016/5/11/chartex" xmlns:cx6="http://schemas.microsoft.com/office/drawing/2016/5/12/chartex" xmlns:cx7="http://schemas.microsoft.com/office/drawing/2016/5/13/chartex" xmlns:cx8="http://schemas.microsoft.com/office/drawing/2016/5/14/chartex" xmlns:mc="http://schemas.openxmlformats.org/markup-compatibility/2006" xmlns:aink="http://schemas.microsoft.com/office/drawing/2016/ink" xmlns:am3d="http://schemas.microsoft.com/office/drawing/2017/model3d" xmlns:o="urn:schemas-microsoft-com:office:office" xmlns:r="http://schemas.openxmlformats.org/officeDocument/2006/relationships" xmlns:m="http://schemas.openxmlformats.org/officeDocument/2006/math" xmlns:v="urn:schemas-microsoft-com:vml" xmlns:wp14="http://schemas.microsoft.com/office/word/2010/wordprocessingDrawing" xmlns:wp="http://schemas.openxmlformats.org/drawingml/2006/wordprocessingDrawing" xmlns:w10="urn:schemas-microsoft-com:office:word" xmlns:w="http://schemas.openxmlformats.org/wordprocessingml/2006/main" xmlns:w14="http://schemas.microsoft.com/office/word/2010/wordml" xmlns:w15="http://schemas.microsoft.com/office/word/2012/wordml" xmlns:w16cid="http://schemas.microsoft.com/office/word/2016/wordml/cid" xmlns:w16se="http://schemas.microsoft.com/office/word/2015/wordml/symex" xmlns:wpg="http://schemas.microsoft.com/office/word/2010/wordprocessingGroup" xmlns:wpi="http://schemas.microsoft.com/office/word/2010/wordprocessingInk" xmlns:wne="http://schemas.microsoft.com/office/word/2006/wordml" xmlns:wps="http://schemas.microsoft.com/office/word/2010/wordprocessingShape" mc:Ignorable="w14 w15 w16se w16cid wp14">
+  <w:sdt>
+    <w:sdtPr>
+      <w:id w:val="-1711562962"/>
+      <w:docPartObj>
+        <w:docPartGallery w:val="Page Numbers (Bottom of Page)"/>
+        <w:docPartUnique/>
+      </w:docPartObj>
+    </w:sdtPr>
+    <w:sdtEndPr/>
+    <w:sdtContent>
+      <w:p>
+        <w:pPr>
+          <w:pStyle w:val="ad"/>
+          <w:jc w:val="center"/>
+        </w:pPr>
+        <w:r>
+          <w:fldChar w:fldCharType="begin"/>
+        </w:r>
+        <w:r>
+          <w:instrText>PAGE   \* MERGEFORMAT</w:instrText>
+        </w:r>
+        <w:r>
+          <w:fldChar w:fldCharType="separate"/>
+        </w:r>
+        <w:r>
+          <w:t>2</w:t>
+        </w:r>
+        <w:r>
+          <w:fldChar w:fldCharType="end"/>
+        </w:r>
+      </w:p>
+    </w:sdtContent>
+  </w:sdt>
+  <w:p>
+    <w:pPr>
+      <w:pStyle w:val="ad"/>
+    </w:pPr>
+  </w:p>
+</w:ftr>
 </file>
 
 <file path=word/footnotes.xml><?xml version="1.0" encoding="utf-8"?>
@@ -4201,6 +6304,119 @@
       </w:pPr>
       <w:rPr>
         <w:rFonts w:hint="default"/>
+      </w:rPr>
+    </w:lvl>
+  </w:abstractNum>
+  <w:abstractNum w:abstractNumId="5" w15:restartNumberingAfterBreak="0">
+    <w:nsid w:val="6C901029"/>
+    <w:multiLevelType w:val="hybridMultilevel"/>
+    <w:tmpl w:val="402AFBC0"/>
+    <w:lvl w:ilvl="0" w:tplc="04190001">
+      <w:start w:val="1"/>
+      <w:numFmt w:val="bullet"/>
+      <w:lvlText w:val=""/>
+      <w:lvlJc w:val="left"/>
+      <w:pPr>
+        <w:ind w:left="720" w:hanging="360"/>
+      </w:pPr>
+      <w:rPr>
+        <w:rFonts w:ascii="Symbol" w:hAnsi="Symbol" w:hint="default"/>
+      </w:rPr>
+    </w:lvl>
+    <w:lvl w:ilvl="1" w:tplc="04190003" w:tentative="1">
+      <w:start w:val="1"/>
+      <w:numFmt w:val="bullet"/>
+      <w:lvlText w:val="o"/>
+      <w:lvlJc w:val="left"/>
+      <w:pPr>
+        <w:ind w:left="1440" w:hanging="360"/>
+      </w:pPr>
+      <w:rPr>
+        <w:rFonts w:ascii="Courier New" w:hAnsi="Courier New" w:cs="Courier New" w:hint="default"/>
+      </w:rPr>
+    </w:lvl>
+    <w:lvl w:ilvl="2" w:tplc="04190005" w:tentative="1">
+      <w:start w:val="1"/>
+      <w:numFmt w:val="bullet"/>
+      <w:lvlText w:val=""/>
+      <w:lvlJc w:val="left"/>
+      <w:pPr>
+        <w:ind w:left="2160" w:hanging="360"/>
+      </w:pPr>
+      <w:rPr>
+        <w:rFonts w:ascii="Wingdings" w:hAnsi="Wingdings" w:hint="default"/>
+      </w:rPr>
+    </w:lvl>
+    <w:lvl w:ilvl="3" w:tplc="04190001" w:tentative="1">
+      <w:start w:val="1"/>
+      <w:numFmt w:val="bullet"/>
+      <w:lvlText w:val=""/>
+      <w:lvlJc w:val="left"/>
+      <w:pPr>
+        <w:ind w:left="2880" w:hanging="360"/>
+      </w:pPr>
+      <w:rPr>
+        <w:rFonts w:ascii="Symbol" w:hAnsi="Symbol" w:hint="default"/>
+      </w:rPr>
+    </w:lvl>
+    <w:lvl w:ilvl="4" w:tplc="04190003" w:tentative="1">
+      <w:start w:val="1"/>
+      <w:numFmt w:val="bullet"/>
+      <w:lvlText w:val="o"/>
+      <w:lvlJc w:val="left"/>
+      <w:pPr>
+        <w:ind w:left="3600" w:hanging="360"/>
+      </w:pPr>
+      <w:rPr>
+        <w:rFonts w:ascii="Courier New" w:hAnsi="Courier New" w:cs="Courier New" w:hint="default"/>
+      </w:rPr>
+    </w:lvl>
+    <w:lvl w:ilvl="5" w:tplc="04190005" w:tentative="1">
+      <w:start w:val="1"/>
+      <w:numFmt w:val="bullet"/>
+      <w:lvlText w:val=""/>
+      <w:lvlJc w:val="left"/>
+      <w:pPr>
+        <w:ind w:left="4320" w:hanging="360"/>
+      </w:pPr>
+      <w:rPr>
+        <w:rFonts w:ascii="Wingdings" w:hAnsi="Wingdings" w:hint="default"/>
+      </w:rPr>
+    </w:lvl>
+    <w:lvl w:ilvl="6" w:tplc="04190001" w:tentative="1">
+      <w:start w:val="1"/>
+      <w:numFmt w:val="bullet"/>
+      <w:lvlText w:val=""/>
+      <w:lvlJc w:val="left"/>
+      <w:pPr>
+        <w:ind w:left="5040" w:hanging="360"/>
+      </w:pPr>
+      <w:rPr>
+        <w:rFonts w:ascii="Symbol" w:hAnsi="Symbol" w:hint="default"/>
+      </w:rPr>
+    </w:lvl>
+    <w:lvl w:ilvl="7" w:tplc="04190003" w:tentative="1">
+      <w:start w:val="1"/>
+      <w:numFmt w:val="bullet"/>
+      <w:lvlText w:val="o"/>
+      <w:lvlJc w:val="left"/>
+      <w:pPr>
+        <w:ind w:left="5760" w:hanging="360"/>
+      </w:pPr>
+      <w:rPr>
+        <w:rFonts w:ascii="Courier New" w:hAnsi="Courier New" w:cs="Courier New" w:hint="default"/>
+      </w:rPr>
+    </w:lvl>
+    <w:lvl w:ilvl="8" w:tplc="04190005" w:tentative="1">
+      <w:start w:val="1"/>
+      <w:numFmt w:val="bullet"/>
+      <w:lvlText w:val=""/>
+      <w:lvlJc w:val="left"/>
+      <w:pPr>
+        <w:ind w:left="6480" w:hanging="360"/>
+      </w:pPr>
+      <w:rPr>
+        <w:rFonts w:ascii="Wingdings" w:hAnsi="Wingdings" w:hint="default"/>
       </w:rPr>
     </w:lvl>
   </w:abstractNum>
@@ -4218,6 +6434,9 @@
   </w:num>
   <w:num w:numId="5">
     <w:abstractNumId w:val="2"/>
+  </w:num>
+  <w:num w:numId="6">
+    <w:abstractNumId w:val="5"/>
   </w:num>
 </w:numbering>
 </file>
@@ -4672,6 +6891,7 @@
   <w:style w:type="character" w:default="1" w:styleId="a0">
     <w:name w:val="Default Paragraph Font"/>
     <w:uiPriority w:val="1"/>
+    <w:semiHidden/>
     <w:unhideWhenUsed/>
   </w:style>
   <w:style w:type="table" w:default="1" w:styleId="a1">
@@ -5071,20 +7291,23 @@
           </c:marker>
           <c:xVal>
             <c:numRef>
-              <c:f>Лист1!$E$9:$E$12</c:f>
+              <c:f>Лист1!$E$9:$E$13</c:f>
               <c:numCache>
                 <c:formatCode>General</c:formatCode>
-                <c:ptCount val="4"/>
+                <c:ptCount val="5"/>
                 <c:pt idx="0">
+                  <c:v>1</c:v>
+                </c:pt>
+                <c:pt idx="1">
                   <c:v>2</c:v>
                 </c:pt>
-                <c:pt idx="1">
+                <c:pt idx="2">
                   <c:v>3</c:v>
                 </c:pt>
-                <c:pt idx="2">
+                <c:pt idx="3">
                   <c:v>4</c:v>
                 </c:pt>
-                <c:pt idx="3">
+                <c:pt idx="4">
                   <c:v>8</c:v>
                 </c:pt>
               </c:numCache>
@@ -5092,20 +7315,23 @@
           </c:xVal>
           <c:yVal>
             <c:numRef>
-              <c:f>Лист1!$F$9:$F$12</c:f>
+              <c:f>Лист1!$F$9:$F$13</c:f>
               <c:numCache>
                 <c:formatCode>General</c:formatCode>
-                <c:ptCount val="4"/>
+                <c:ptCount val="5"/>
                 <c:pt idx="0">
+                  <c:v>103.14</c:v>
+                </c:pt>
+                <c:pt idx="1">
                   <c:v>87.76</c:v>
                 </c:pt>
-                <c:pt idx="1">
+                <c:pt idx="2">
                   <c:v>51.057000000000002</c:v>
                 </c:pt>
-                <c:pt idx="2">
+                <c:pt idx="3">
                   <c:v>34.207000000000001</c:v>
                 </c:pt>
-                <c:pt idx="3">
+                <c:pt idx="4">
                   <c:v>0</c:v>
                 </c:pt>
               </c:numCache>
@@ -5114,7 +7340,7 @@
           <c:smooth val="1"/>
           <c:extLst>
             <c:ext xmlns:c16="http://schemas.microsoft.com/office/drawing/2014/chart" uri="{C3380CC4-5D6E-409C-BE32-E72D297353CC}">
-              <c16:uniqueId val="{00000000-F3D9-4BAB-95CA-2450131DE157}"/>
+              <c16:uniqueId val="{00000000-D8AB-4334-9C90-A9A68346EA52}"/>
             </c:ext>
           </c:extLst>
         </c:ser>
@@ -5158,20 +7384,23 @@
           </c:marker>
           <c:xVal>
             <c:numRef>
-              <c:f>Лист1!$E$9:$E$12</c:f>
+              <c:f>Лист1!$E$9:$E$13</c:f>
               <c:numCache>
                 <c:formatCode>General</c:formatCode>
-                <c:ptCount val="4"/>
+                <c:ptCount val="5"/>
                 <c:pt idx="0">
+                  <c:v>1</c:v>
+                </c:pt>
+                <c:pt idx="1">
                   <c:v>2</c:v>
                 </c:pt>
-                <c:pt idx="1">
+                <c:pt idx="2">
                   <c:v>3</c:v>
                 </c:pt>
-                <c:pt idx="2">
+                <c:pt idx="3">
                   <c:v>4</c:v>
                 </c:pt>
-                <c:pt idx="3">
+                <c:pt idx="4">
                   <c:v>8</c:v>
                 </c:pt>
               </c:numCache>
@@ -5179,20 +7408,23 @@
           </c:xVal>
           <c:yVal>
             <c:numRef>
-              <c:f>Лист1!$G$9:$G$12</c:f>
+              <c:f>Лист1!$G$9:$G$13</c:f>
               <c:numCache>
                 <c:formatCode>General</c:formatCode>
-                <c:ptCount val="4"/>
+                <c:ptCount val="5"/>
                 <c:pt idx="0">
+                  <c:v>452.98</c:v>
+                </c:pt>
+                <c:pt idx="1">
                   <c:v>329.02600000000001</c:v>
                 </c:pt>
-                <c:pt idx="1">
+                <c:pt idx="2">
                   <c:v>232.821</c:v>
                 </c:pt>
-                <c:pt idx="2">
+                <c:pt idx="3">
                   <c:v>184.24299999999999</c:v>
                 </c:pt>
-                <c:pt idx="3">
+                <c:pt idx="4">
                   <c:v>121.901</c:v>
                 </c:pt>
               </c:numCache>
@@ -5201,7 +7433,7 @@
           <c:smooth val="1"/>
           <c:extLst>
             <c:ext xmlns:c16="http://schemas.microsoft.com/office/drawing/2014/chart" uri="{C3380CC4-5D6E-409C-BE32-E72D297353CC}">
-              <c16:uniqueId val="{00000001-F3D9-4BAB-95CA-2450131DE157}"/>
+              <c16:uniqueId val="{00000001-D8AB-4334-9C90-A9A68346EA52}"/>
             </c:ext>
           </c:extLst>
         </c:ser>
@@ -5245,20 +7477,23 @@
           </c:marker>
           <c:xVal>
             <c:numRef>
-              <c:f>Лист1!$E$9:$E$12</c:f>
+              <c:f>Лист1!$E$9:$E$13</c:f>
               <c:numCache>
                 <c:formatCode>General</c:formatCode>
-                <c:ptCount val="4"/>
+                <c:ptCount val="5"/>
                 <c:pt idx="0">
+                  <c:v>1</c:v>
+                </c:pt>
+                <c:pt idx="1">
                   <c:v>2</c:v>
                 </c:pt>
-                <c:pt idx="1">
+                <c:pt idx="2">
                   <c:v>3</c:v>
                 </c:pt>
-                <c:pt idx="2">
+                <c:pt idx="3">
                   <c:v>4</c:v>
                 </c:pt>
-                <c:pt idx="3">
+                <c:pt idx="4">
                   <c:v>8</c:v>
                 </c:pt>
               </c:numCache>
@@ -5266,20 +7501,23 @@
           </c:xVal>
           <c:yVal>
             <c:numRef>
-              <c:f>Лист1!$H$9:$H$12</c:f>
+              <c:f>Лист1!$H$9:$H$13</c:f>
               <c:numCache>
                 <c:formatCode>General</c:formatCode>
-                <c:ptCount val="4"/>
+                <c:ptCount val="5"/>
                 <c:pt idx="0">
+                  <c:v>934.32</c:v>
+                </c:pt>
+                <c:pt idx="1">
                   <c:v>707.43899999999996</c:v>
                 </c:pt>
-                <c:pt idx="1">
+                <c:pt idx="2">
                   <c:v>594.21100000000001</c:v>
                 </c:pt>
-                <c:pt idx="2">
+                <c:pt idx="3">
                   <c:v>432.358</c:v>
                 </c:pt>
-                <c:pt idx="3">
+                <c:pt idx="4">
                   <c:v>253.12899999999999</c:v>
                 </c:pt>
               </c:numCache>
@@ -5288,7 +7526,7 @@
           <c:smooth val="1"/>
           <c:extLst>
             <c:ext xmlns:c16="http://schemas.microsoft.com/office/drawing/2014/chart" uri="{C3380CC4-5D6E-409C-BE32-E72D297353CC}">
-              <c16:uniqueId val="{00000002-F3D9-4BAB-95CA-2450131DE157}"/>
+              <c16:uniqueId val="{00000002-D8AB-4334-9C90-A9A68346EA52}"/>
             </c:ext>
           </c:extLst>
         </c:ser>
@@ -5307,7 +7545,6 @@
         <c:axId val="436056920"/>
         <c:scaling>
           <c:orientation val="minMax"/>
-          <c:min val="1"/>
         </c:scaling>
         <c:delete val="0"/>
         <c:axPos val="b"/>
@@ -5624,6 +7861,1385 @@
 </c:chartSpace>
 </file>
 
+<file path=word/charts/chart2.xml><?xml version="1.0" encoding="utf-8"?>
+<c:chartSpace xmlns:c="http://schemas.openxmlformats.org/drawingml/2006/chart" xmlns:a="http://schemas.openxmlformats.org/drawingml/2006/main" xmlns:r="http://schemas.openxmlformats.org/officeDocument/2006/relationships" xmlns:c16r2="http://schemas.microsoft.com/office/drawing/2015/06/chart">
+  <c:date1904 val="0"/>
+  <c:lang val="ru-RU"/>
+  <c:roundedCorners val="0"/>
+  <mc:AlternateContent xmlns:mc="http://schemas.openxmlformats.org/markup-compatibility/2006">
+    <mc:Choice xmlns:c14="http://schemas.microsoft.com/office/drawing/2007/8/2/chart" Requires="c14">
+      <c14:style val="102"/>
+    </mc:Choice>
+    <mc:Fallback>
+      <c:style val="2"/>
+    </mc:Fallback>
+  </mc:AlternateContent>
+  <c:chart>
+    <c:title>
+      <c:tx>
+        <c:rich>
+          <a:bodyPr rot="0" spcFirstLastPara="1" vertOverflow="ellipsis" vert="horz" wrap="square" anchor="ctr" anchorCtr="1"/>
+          <a:lstStyle/>
+          <a:p>
+            <a:pPr>
+              <a:defRPr sz="1400" b="0" i="0" u="none" strike="noStrike" kern="1200" spc="0" baseline="0">
+                <a:solidFill>
+                  <a:schemeClr val="tx1">
+                    <a:lumMod val="65000"/>
+                    <a:lumOff val="35000"/>
+                  </a:schemeClr>
+                </a:solidFill>
+                <a:latin typeface="+mn-lt"/>
+                <a:ea typeface="+mn-ea"/>
+                <a:cs typeface="+mn-cs"/>
+              </a:defRPr>
+            </a:pPr>
+            <a:r>
+              <a:rPr lang="ru-RU" sz="1400" b="0" i="0" baseline="0">
+                <a:effectLst/>
+              </a:rPr>
+              <a:t>Зависимость </a:t>
+            </a:r>
+            <a:r>
+              <a:rPr lang="ru-RU" sz="1400" b="0" i="0" u="none" strike="noStrike" baseline="0">
+                <a:effectLst/>
+              </a:rPr>
+              <a:t>отношения времени выполнения программы на одном узле к времени выполнения на нескольких узлах от числа узлов</a:t>
+            </a:r>
+            <a:endParaRPr lang="ru-RU" sz="1100">
+              <a:effectLst/>
+            </a:endParaRPr>
+          </a:p>
+        </c:rich>
+      </c:tx>
+      <c:overlay val="0"/>
+      <c:spPr>
+        <a:noFill/>
+        <a:ln>
+          <a:noFill/>
+        </a:ln>
+        <a:effectLst/>
+      </c:spPr>
+      <c:txPr>
+        <a:bodyPr rot="0" spcFirstLastPara="1" vertOverflow="ellipsis" vert="horz" wrap="square" anchor="ctr" anchorCtr="1"/>
+        <a:lstStyle/>
+        <a:p>
+          <a:pPr>
+            <a:defRPr sz="1400" b="0" i="0" u="none" strike="noStrike" kern="1200" spc="0" baseline="0">
+              <a:solidFill>
+                <a:schemeClr val="tx1">
+                  <a:lumMod val="65000"/>
+                  <a:lumOff val="35000"/>
+                </a:schemeClr>
+              </a:solidFill>
+              <a:latin typeface="+mn-lt"/>
+              <a:ea typeface="+mn-ea"/>
+              <a:cs typeface="+mn-cs"/>
+            </a:defRPr>
+          </a:pPr>
+          <a:endParaRPr lang="ru-RU"/>
+        </a:p>
+      </c:txPr>
+    </c:title>
+    <c:autoTitleDeleted val="0"/>
+    <c:plotArea>
+      <c:layout/>
+      <c:scatterChart>
+        <c:scatterStyle val="smoothMarker"/>
+        <c:varyColors val="0"/>
+        <c:ser>
+          <c:idx val="2"/>
+          <c:order val="0"/>
+          <c:tx>
+            <c:strRef>
+              <c:f>Лист1!$F$8</c:f>
+              <c:strCache>
+                <c:ptCount val="1"/>
+                <c:pt idx="0">
+                  <c:v>8 вершин</c:v>
+                </c:pt>
+              </c:strCache>
+            </c:strRef>
+          </c:tx>
+          <c:spPr>
+            <a:ln w="19050" cap="rnd">
+              <a:solidFill>
+                <a:schemeClr val="accent3"/>
+              </a:solidFill>
+              <a:round/>
+            </a:ln>
+            <a:effectLst/>
+          </c:spPr>
+          <c:marker>
+            <c:symbol val="circle"/>
+            <c:size val="5"/>
+            <c:spPr>
+              <a:solidFill>
+                <a:schemeClr val="accent3"/>
+              </a:solidFill>
+              <a:ln w="9525">
+                <a:solidFill>
+                  <a:schemeClr val="accent3"/>
+                </a:solidFill>
+              </a:ln>
+              <a:effectLst/>
+            </c:spPr>
+          </c:marker>
+          <c:xVal>
+            <c:numRef>
+              <c:f>Лист1!$E$9:$E$13</c:f>
+              <c:numCache>
+                <c:formatCode>General</c:formatCode>
+                <c:ptCount val="5"/>
+                <c:pt idx="0">
+                  <c:v>1</c:v>
+                </c:pt>
+                <c:pt idx="1">
+                  <c:v>2</c:v>
+                </c:pt>
+                <c:pt idx="2">
+                  <c:v>3</c:v>
+                </c:pt>
+                <c:pt idx="3">
+                  <c:v>4</c:v>
+                </c:pt>
+                <c:pt idx="4">
+                  <c:v>8</c:v>
+                </c:pt>
+              </c:numCache>
+            </c:numRef>
+          </c:xVal>
+          <c:yVal>
+            <c:numRef>
+              <c:f>Лист1!$F$18:$F$22</c:f>
+              <c:numCache>
+                <c:formatCode>General</c:formatCode>
+                <c:ptCount val="5"/>
+                <c:pt idx="0">
+                  <c:v>1</c:v>
+                </c:pt>
+                <c:pt idx="1">
+                  <c:v>1.17525068</c:v>
+                </c:pt>
+                <c:pt idx="2">
+                  <c:v>2.020095</c:v>
+                </c:pt>
+                <c:pt idx="3">
+                  <c:v>3.0151699999999999</c:v>
+                </c:pt>
+                <c:pt idx="4">
+                  <c:v>4.8557030000000001</c:v>
+                </c:pt>
+              </c:numCache>
+            </c:numRef>
+          </c:yVal>
+          <c:smooth val="1"/>
+          <c:extLst>
+            <c:ext xmlns:c16="http://schemas.microsoft.com/office/drawing/2014/chart" uri="{C3380CC4-5D6E-409C-BE32-E72D297353CC}">
+              <c16:uniqueId val="{00000000-924D-431B-97A1-A4A5743FDC72}"/>
+            </c:ext>
+          </c:extLst>
+        </c:ser>
+        <c:ser>
+          <c:idx val="0"/>
+          <c:order val="1"/>
+          <c:tx>
+            <c:strRef>
+              <c:f>Лист1!$G$8</c:f>
+              <c:strCache>
+                <c:ptCount val="1"/>
+                <c:pt idx="0">
+                  <c:v>12 вершин</c:v>
+                </c:pt>
+              </c:strCache>
+            </c:strRef>
+          </c:tx>
+          <c:spPr>
+            <a:ln w="19050" cap="rnd">
+              <a:solidFill>
+                <a:schemeClr val="accent1"/>
+              </a:solidFill>
+              <a:round/>
+            </a:ln>
+            <a:effectLst/>
+          </c:spPr>
+          <c:marker>
+            <c:symbol val="circle"/>
+            <c:size val="5"/>
+            <c:spPr>
+              <a:solidFill>
+                <a:schemeClr val="accent1"/>
+              </a:solidFill>
+              <a:ln w="9525">
+                <a:solidFill>
+                  <a:schemeClr val="accent1"/>
+                </a:solidFill>
+              </a:ln>
+              <a:effectLst/>
+            </c:spPr>
+          </c:marker>
+          <c:xVal>
+            <c:numRef>
+              <c:f>Лист1!$E$9:$E$13</c:f>
+              <c:numCache>
+                <c:formatCode>General</c:formatCode>
+                <c:ptCount val="5"/>
+                <c:pt idx="0">
+                  <c:v>1</c:v>
+                </c:pt>
+                <c:pt idx="1">
+                  <c:v>2</c:v>
+                </c:pt>
+                <c:pt idx="2">
+                  <c:v>3</c:v>
+                </c:pt>
+                <c:pt idx="3">
+                  <c:v>4</c:v>
+                </c:pt>
+                <c:pt idx="4">
+                  <c:v>8</c:v>
+                </c:pt>
+              </c:numCache>
+            </c:numRef>
+          </c:xVal>
+          <c:yVal>
+            <c:numRef>
+              <c:f>Лист1!$G$18:$G$22</c:f>
+              <c:numCache>
+                <c:formatCode>General</c:formatCode>
+                <c:ptCount val="5"/>
+                <c:pt idx="0">
+                  <c:v>1</c:v>
+                </c:pt>
+                <c:pt idx="1">
+                  <c:v>1.3767100000000001</c:v>
+                </c:pt>
+                <c:pt idx="2">
+                  <c:v>1.94562323</c:v>
+                </c:pt>
+                <c:pt idx="3">
+                  <c:v>2.4586008700000002</c:v>
+                </c:pt>
+                <c:pt idx="4">
+                  <c:v>3.7159659999999999</c:v>
+                </c:pt>
+              </c:numCache>
+            </c:numRef>
+          </c:yVal>
+          <c:smooth val="1"/>
+          <c:extLst>
+            <c:ext xmlns:c16="http://schemas.microsoft.com/office/drawing/2014/chart" uri="{C3380CC4-5D6E-409C-BE32-E72D297353CC}">
+              <c16:uniqueId val="{00000001-924D-431B-97A1-A4A5743FDC72}"/>
+            </c:ext>
+          </c:extLst>
+        </c:ser>
+        <c:ser>
+          <c:idx val="1"/>
+          <c:order val="2"/>
+          <c:tx>
+            <c:strRef>
+              <c:f>Лист1!$H$8</c:f>
+              <c:strCache>
+                <c:ptCount val="1"/>
+                <c:pt idx="0">
+                  <c:v>17 вершин</c:v>
+                </c:pt>
+              </c:strCache>
+            </c:strRef>
+          </c:tx>
+          <c:spPr>
+            <a:ln w="19050" cap="rnd">
+              <a:solidFill>
+                <a:schemeClr val="accent2"/>
+              </a:solidFill>
+              <a:round/>
+            </a:ln>
+            <a:effectLst/>
+          </c:spPr>
+          <c:marker>
+            <c:symbol val="circle"/>
+            <c:size val="5"/>
+            <c:spPr>
+              <a:solidFill>
+                <a:schemeClr val="accent2"/>
+              </a:solidFill>
+              <a:ln w="9525">
+                <a:solidFill>
+                  <a:schemeClr val="accent2"/>
+                </a:solidFill>
+              </a:ln>
+              <a:effectLst/>
+            </c:spPr>
+          </c:marker>
+          <c:xVal>
+            <c:numRef>
+              <c:f>Лист1!$E$9:$E$13</c:f>
+              <c:numCache>
+                <c:formatCode>General</c:formatCode>
+                <c:ptCount val="5"/>
+                <c:pt idx="0">
+                  <c:v>1</c:v>
+                </c:pt>
+                <c:pt idx="1">
+                  <c:v>2</c:v>
+                </c:pt>
+                <c:pt idx="2">
+                  <c:v>3</c:v>
+                </c:pt>
+                <c:pt idx="3">
+                  <c:v>4</c:v>
+                </c:pt>
+                <c:pt idx="4">
+                  <c:v>8</c:v>
+                </c:pt>
+              </c:numCache>
+            </c:numRef>
+          </c:xVal>
+          <c:yVal>
+            <c:numRef>
+              <c:f>Лист1!$H$18:$H$22</c:f>
+              <c:numCache>
+                <c:formatCode>General</c:formatCode>
+                <c:ptCount val="5"/>
+                <c:pt idx="0">
+                  <c:v>1</c:v>
+                </c:pt>
+                <c:pt idx="1">
+                  <c:v>1.3207</c:v>
+                </c:pt>
+                <c:pt idx="2">
+                  <c:v>1.5723734</c:v>
+                </c:pt>
+                <c:pt idx="3">
+                  <c:v>2.1609799999999999</c:v>
+                </c:pt>
+                <c:pt idx="4">
+                  <c:v>3.6910799999999999</c:v>
+                </c:pt>
+              </c:numCache>
+            </c:numRef>
+          </c:yVal>
+          <c:smooth val="1"/>
+          <c:extLst>
+            <c:ext xmlns:c16="http://schemas.microsoft.com/office/drawing/2014/chart" uri="{C3380CC4-5D6E-409C-BE32-E72D297353CC}">
+              <c16:uniqueId val="{00000002-924D-431B-97A1-A4A5743FDC72}"/>
+            </c:ext>
+          </c:extLst>
+        </c:ser>
+        <c:dLbls>
+          <c:showLegendKey val="0"/>
+          <c:showVal val="0"/>
+          <c:showCatName val="0"/>
+          <c:showSerName val="0"/>
+          <c:showPercent val="0"/>
+          <c:showBubbleSize val="0"/>
+        </c:dLbls>
+        <c:axId val="436056920"/>
+        <c:axId val="436051672"/>
+      </c:scatterChart>
+      <c:valAx>
+        <c:axId val="436056920"/>
+        <c:scaling>
+          <c:orientation val="minMax"/>
+        </c:scaling>
+        <c:delete val="0"/>
+        <c:axPos val="b"/>
+        <c:majorGridlines>
+          <c:spPr>
+            <a:ln w="9525" cap="flat" cmpd="sng" algn="ctr">
+              <a:solidFill>
+                <a:schemeClr val="tx1">
+                  <a:lumMod val="15000"/>
+                  <a:lumOff val="85000"/>
+                </a:schemeClr>
+              </a:solidFill>
+              <a:round/>
+            </a:ln>
+            <a:effectLst/>
+          </c:spPr>
+        </c:majorGridlines>
+        <c:title>
+          <c:tx>
+            <c:rich>
+              <a:bodyPr rot="0" spcFirstLastPara="1" vertOverflow="ellipsis" vert="horz" wrap="square" anchor="ctr" anchorCtr="1"/>
+              <a:lstStyle/>
+              <a:p>
+                <a:pPr>
+                  <a:defRPr sz="1000" b="0" i="0" u="none" strike="noStrike" kern="1200" baseline="0">
+                    <a:solidFill>
+                      <a:schemeClr val="tx1">
+                        <a:lumMod val="65000"/>
+                        <a:lumOff val="35000"/>
+                      </a:schemeClr>
+                    </a:solidFill>
+                    <a:latin typeface="+mn-lt"/>
+                    <a:ea typeface="+mn-ea"/>
+                    <a:cs typeface="+mn-cs"/>
+                  </a:defRPr>
+                </a:pPr>
+                <a:r>
+                  <a:rPr lang="ru-RU"/>
+                  <a:t>Число процессоров</a:t>
+                </a:r>
+              </a:p>
+            </c:rich>
+          </c:tx>
+          <c:overlay val="0"/>
+          <c:spPr>
+            <a:noFill/>
+            <a:ln>
+              <a:noFill/>
+            </a:ln>
+            <a:effectLst/>
+          </c:spPr>
+          <c:txPr>
+            <a:bodyPr rot="0" spcFirstLastPara="1" vertOverflow="ellipsis" vert="horz" wrap="square" anchor="ctr" anchorCtr="1"/>
+            <a:lstStyle/>
+            <a:p>
+              <a:pPr>
+                <a:defRPr sz="1000" b="0" i="0" u="none" strike="noStrike" kern="1200" baseline="0">
+                  <a:solidFill>
+                    <a:schemeClr val="tx1">
+                      <a:lumMod val="65000"/>
+                      <a:lumOff val="35000"/>
+                    </a:schemeClr>
+                  </a:solidFill>
+                  <a:latin typeface="+mn-lt"/>
+                  <a:ea typeface="+mn-ea"/>
+                  <a:cs typeface="+mn-cs"/>
+                </a:defRPr>
+              </a:pPr>
+              <a:endParaRPr lang="ru-RU"/>
+            </a:p>
+          </c:txPr>
+        </c:title>
+        <c:numFmt formatCode="General" sourceLinked="1"/>
+        <c:majorTickMark val="none"/>
+        <c:minorTickMark val="none"/>
+        <c:tickLblPos val="nextTo"/>
+        <c:spPr>
+          <a:noFill/>
+          <a:ln w="9525" cap="flat" cmpd="sng" algn="ctr">
+            <a:solidFill>
+              <a:schemeClr val="tx1">
+                <a:lumMod val="25000"/>
+                <a:lumOff val="75000"/>
+              </a:schemeClr>
+            </a:solidFill>
+            <a:round/>
+          </a:ln>
+          <a:effectLst/>
+        </c:spPr>
+        <c:txPr>
+          <a:bodyPr rot="-60000000" spcFirstLastPara="1" vertOverflow="ellipsis" vert="horz" wrap="square" anchor="ctr" anchorCtr="1"/>
+          <a:lstStyle/>
+          <a:p>
+            <a:pPr>
+              <a:defRPr sz="900" b="0" i="0" u="none" strike="noStrike" kern="1200" baseline="0">
+                <a:solidFill>
+                  <a:schemeClr val="tx1">
+                    <a:lumMod val="65000"/>
+                    <a:lumOff val="35000"/>
+                  </a:schemeClr>
+                </a:solidFill>
+                <a:latin typeface="+mn-lt"/>
+                <a:ea typeface="+mn-ea"/>
+                <a:cs typeface="+mn-cs"/>
+              </a:defRPr>
+            </a:pPr>
+            <a:endParaRPr lang="ru-RU"/>
+          </a:p>
+        </c:txPr>
+        <c:crossAx val="436051672"/>
+        <c:crosses val="autoZero"/>
+        <c:crossBetween val="midCat"/>
+      </c:valAx>
+      <c:valAx>
+        <c:axId val="436051672"/>
+        <c:scaling>
+          <c:orientation val="minMax"/>
+        </c:scaling>
+        <c:delete val="0"/>
+        <c:axPos val="l"/>
+        <c:majorGridlines>
+          <c:spPr>
+            <a:ln w="9525" cap="flat" cmpd="sng" algn="ctr">
+              <a:solidFill>
+                <a:schemeClr val="tx1">
+                  <a:lumMod val="15000"/>
+                  <a:lumOff val="85000"/>
+                </a:schemeClr>
+              </a:solidFill>
+              <a:round/>
+            </a:ln>
+            <a:effectLst/>
+          </c:spPr>
+        </c:majorGridlines>
+        <c:title>
+          <c:tx>
+            <c:rich>
+              <a:bodyPr rot="-5400000" spcFirstLastPara="1" vertOverflow="ellipsis" vert="horz" wrap="square" anchor="ctr" anchorCtr="1"/>
+              <a:lstStyle/>
+              <a:p>
+                <a:pPr>
+                  <a:defRPr sz="1000" b="0" i="0" u="none" strike="noStrike" kern="1200" baseline="0">
+                    <a:solidFill>
+                      <a:schemeClr val="tx1">
+                        <a:lumMod val="65000"/>
+                        <a:lumOff val="35000"/>
+                      </a:schemeClr>
+                    </a:solidFill>
+                    <a:latin typeface="+mn-lt"/>
+                    <a:ea typeface="+mn-ea"/>
+                    <a:cs typeface="+mn-cs"/>
+                  </a:defRPr>
+                </a:pPr>
+                <a:r>
+                  <a:rPr lang="ru-RU" baseline="0"/>
+                  <a:t>Отношение времени выполнения  на одном узле к времени выполнения на нескольких узлах</a:t>
+                </a:r>
+                <a:endParaRPr lang="ru-RU"/>
+              </a:p>
+            </c:rich>
+          </c:tx>
+          <c:overlay val="0"/>
+          <c:spPr>
+            <a:noFill/>
+            <a:ln>
+              <a:noFill/>
+            </a:ln>
+            <a:effectLst/>
+          </c:spPr>
+          <c:txPr>
+            <a:bodyPr rot="-5400000" spcFirstLastPara="1" vertOverflow="ellipsis" vert="horz" wrap="square" anchor="ctr" anchorCtr="1"/>
+            <a:lstStyle/>
+            <a:p>
+              <a:pPr>
+                <a:defRPr sz="1000" b="0" i="0" u="none" strike="noStrike" kern="1200" baseline="0">
+                  <a:solidFill>
+                    <a:schemeClr val="tx1">
+                      <a:lumMod val="65000"/>
+                      <a:lumOff val="35000"/>
+                    </a:schemeClr>
+                  </a:solidFill>
+                  <a:latin typeface="+mn-lt"/>
+                  <a:ea typeface="+mn-ea"/>
+                  <a:cs typeface="+mn-cs"/>
+                </a:defRPr>
+              </a:pPr>
+              <a:endParaRPr lang="ru-RU"/>
+            </a:p>
+          </c:txPr>
+        </c:title>
+        <c:numFmt formatCode="General" sourceLinked="1"/>
+        <c:majorTickMark val="none"/>
+        <c:minorTickMark val="none"/>
+        <c:tickLblPos val="nextTo"/>
+        <c:spPr>
+          <a:noFill/>
+          <a:ln w="9525" cap="flat" cmpd="sng" algn="ctr">
+            <a:solidFill>
+              <a:schemeClr val="tx1">
+                <a:lumMod val="25000"/>
+                <a:lumOff val="75000"/>
+              </a:schemeClr>
+            </a:solidFill>
+            <a:round/>
+          </a:ln>
+          <a:effectLst/>
+        </c:spPr>
+        <c:txPr>
+          <a:bodyPr rot="-60000000" spcFirstLastPara="1" vertOverflow="ellipsis" vert="horz" wrap="square" anchor="ctr" anchorCtr="1"/>
+          <a:lstStyle/>
+          <a:p>
+            <a:pPr>
+              <a:defRPr sz="900" b="0" i="0" u="none" strike="noStrike" kern="1200" baseline="0">
+                <a:solidFill>
+                  <a:schemeClr val="tx1">
+                    <a:lumMod val="65000"/>
+                    <a:lumOff val="35000"/>
+                  </a:schemeClr>
+                </a:solidFill>
+                <a:latin typeface="+mn-lt"/>
+                <a:ea typeface="+mn-ea"/>
+                <a:cs typeface="+mn-cs"/>
+              </a:defRPr>
+            </a:pPr>
+            <a:endParaRPr lang="ru-RU"/>
+          </a:p>
+        </c:txPr>
+        <c:crossAx val="436056920"/>
+        <c:crosses val="autoZero"/>
+        <c:crossBetween val="midCat"/>
+      </c:valAx>
+      <c:spPr>
+        <a:noFill/>
+        <a:ln>
+          <a:noFill/>
+        </a:ln>
+        <a:effectLst/>
+      </c:spPr>
+    </c:plotArea>
+    <c:legend>
+      <c:legendPos val="b"/>
+      <c:overlay val="0"/>
+      <c:spPr>
+        <a:noFill/>
+        <a:ln>
+          <a:noFill/>
+        </a:ln>
+        <a:effectLst/>
+      </c:spPr>
+      <c:txPr>
+        <a:bodyPr rot="0" spcFirstLastPara="1" vertOverflow="ellipsis" vert="horz" wrap="square" anchor="ctr" anchorCtr="1"/>
+        <a:lstStyle/>
+        <a:p>
+          <a:pPr>
+            <a:defRPr sz="900" b="0" i="0" u="none" strike="noStrike" kern="1200" baseline="0">
+              <a:solidFill>
+                <a:schemeClr val="tx1">
+                  <a:lumMod val="65000"/>
+                  <a:lumOff val="35000"/>
+                </a:schemeClr>
+              </a:solidFill>
+              <a:latin typeface="+mn-lt"/>
+              <a:ea typeface="+mn-ea"/>
+              <a:cs typeface="+mn-cs"/>
+            </a:defRPr>
+          </a:pPr>
+          <a:endParaRPr lang="ru-RU"/>
+        </a:p>
+      </c:txPr>
+    </c:legend>
+    <c:plotVisOnly val="1"/>
+    <c:dispBlanksAs val="gap"/>
+    <c:extLst>
+      <c:ext xmlns:c16r3="http://schemas.microsoft.com/office/drawing/2017/03/chart" uri="{56B9EC1D-385E-4148-901F-78D8002777C0}">
+        <c16r3:dataDisplayOptions16>
+          <c16r3:dispNaAsBlank val="1"/>
+        </c16r3:dataDisplayOptions16>
+      </c:ext>
+    </c:extLst>
+    <c:showDLblsOverMax val="0"/>
+  </c:chart>
+  <c:spPr>
+    <a:solidFill>
+      <a:schemeClr val="bg1"/>
+    </a:solidFill>
+    <a:ln w="9525" cap="flat" cmpd="sng" algn="ctr">
+      <a:solidFill>
+        <a:schemeClr val="tx1">
+          <a:lumMod val="15000"/>
+          <a:lumOff val="85000"/>
+        </a:schemeClr>
+      </a:solidFill>
+      <a:round/>
+    </a:ln>
+    <a:effectLst/>
+  </c:spPr>
+  <c:txPr>
+    <a:bodyPr/>
+    <a:lstStyle/>
+    <a:p>
+      <a:pPr>
+        <a:defRPr/>
+      </a:pPr>
+      <a:endParaRPr lang="ru-RU"/>
+    </a:p>
+  </c:txPr>
+  <c:externalData r:id="rId3">
+    <c:autoUpdate val="0"/>
+  </c:externalData>
+</c:chartSpace>
+</file>
+
+<file path=word/charts/chart3.xml><?xml version="1.0" encoding="utf-8"?>
+<c:chartSpace xmlns:c="http://schemas.openxmlformats.org/drawingml/2006/chart" xmlns:a="http://schemas.openxmlformats.org/drawingml/2006/main" xmlns:r="http://schemas.openxmlformats.org/officeDocument/2006/relationships" xmlns:c16r2="http://schemas.microsoft.com/office/drawing/2015/06/chart">
+  <c:date1904 val="0"/>
+  <c:lang val="ru-RU"/>
+  <c:roundedCorners val="0"/>
+  <mc:AlternateContent xmlns:mc="http://schemas.openxmlformats.org/markup-compatibility/2006">
+    <mc:Choice xmlns:c14="http://schemas.microsoft.com/office/drawing/2007/8/2/chart" Requires="c14">
+      <c14:style val="102"/>
+    </mc:Choice>
+    <mc:Fallback>
+      <c:style val="2"/>
+    </mc:Fallback>
+  </mc:AlternateContent>
+  <c:chart>
+    <c:title>
+      <c:tx>
+        <c:rich>
+          <a:bodyPr rot="0" spcFirstLastPara="1" vertOverflow="ellipsis" vert="horz" wrap="square" anchor="ctr" anchorCtr="1"/>
+          <a:lstStyle/>
+          <a:p>
+            <a:pPr>
+              <a:defRPr sz="1400" b="0" i="0" u="none" strike="noStrike" kern="1200" spc="0" baseline="0">
+                <a:solidFill>
+                  <a:schemeClr val="tx1">
+                    <a:lumMod val="65000"/>
+                    <a:lumOff val="35000"/>
+                  </a:schemeClr>
+                </a:solidFill>
+                <a:latin typeface="+mn-lt"/>
+                <a:ea typeface="+mn-ea"/>
+                <a:cs typeface="+mn-cs"/>
+              </a:defRPr>
+            </a:pPr>
+            <a:r>
+              <a:rPr lang="ru-RU" sz="1400" b="0" i="0" baseline="0">
+                <a:effectLst/>
+              </a:rPr>
+              <a:t>Зависимость относительного КПД одного процессора от числа процессоров</a:t>
+            </a:r>
+            <a:endParaRPr lang="ru-RU" sz="1100">
+              <a:effectLst/>
+            </a:endParaRPr>
+          </a:p>
+        </c:rich>
+      </c:tx>
+      <c:overlay val="0"/>
+      <c:spPr>
+        <a:noFill/>
+        <a:ln>
+          <a:noFill/>
+        </a:ln>
+        <a:effectLst/>
+      </c:spPr>
+      <c:txPr>
+        <a:bodyPr rot="0" spcFirstLastPara="1" vertOverflow="ellipsis" vert="horz" wrap="square" anchor="ctr" anchorCtr="1"/>
+        <a:lstStyle/>
+        <a:p>
+          <a:pPr>
+            <a:defRPr sz="1400" b="0" i="0" u="none" strike="noStrike" kern="1200" spc="0" baseline="0">
+              <a:solidFill>
+                <a:schemeClr val="tx1">
+                  <a:lumMod val="65000"/>
+                  <a:lumOff val="35000"/>
+                </a:schemeClr>
+              </a:solidFill>
+              <a:latin typeface="+mn-lt"/>
+              <a:ea typeface="+mn-ea"/>
+              <a:cs typeface="+mn-cs"/>
+            </a:defRPr>
+          </a:pPr>
+          <a:endParaRPr lang="ru-RU"/>
+        </a:p>
+      </c:txPr>
+    </c:title>
+    <c:autoTitleDeleted val="0"/>
+    <c:plotArea>
+      <c:layout/>
+      <c:scatterChart>
+        <c:scatterStyle val="smoothMarker"/>
+        <c:varyColors val="0"/>
+        <c:ser>
+          <c:idx val="2"/>
+          <c:order val="0"/>
+          <c:tx>
+            <c:strRef>
+              <c:f>Лист1!$F$8</c:f>
+              <c:strCache>
+                <c:ptCount val="1"/>
+                <c:pt idx="0">
+                  <c:v>8 вершин</c:v>
+                </c:pt>
+              </c:strCache>
+            </c:strRef>
+          </c:tx>
+          <c:spPr>
+            <a:ln w="19050" cap="rnd">
+              <a:solidFill>
+                <a:schemeClr val="accent3"/>
+              </a:solidFill>
+              <a:round/>
+            </a:ln>
+            <a:effectLst/>
+          </c:spPr>
+          <c:marker>
+            <c:symbol val="circle"/>
+            <c:size val="5"/>
+            <c:spPr>
+              <a:solidFill>
+                <a:schemeClr val="accent3"/>
+              </a:solidFill>
+              <a:ln w="9525">
+                <a:solidFill>
+                  <a:schemeClr val="accent3"/>
+                </a:solidFill>
+              </a:ln>
+              <a:effectLst/>
+            </c:spPr>
+          </c:marker>
+          <c:xVal>
+            <c:numRef>
+              <c:f>Лист1!$E$9:$E$13</c:f>
+              <c:numCache>
+                <c:formatCode>General</c:formatCode>
+                <c:ptCount val="5"/>
+                <c:pt idx="0">
+                  <c:v>1</c:v>
+                </c:pt>
+                <c:pt idx="1">
+                  <c:v>2</c:v>
+                </c:pt>
+                <c:pt idx="2">
+                  <c:v>3</c:v>
+                </c:pt>
+                <c:pt idx="3">
+                  <c:v>4</c:v>
+                </c:pt>
+                <c:pt idx="4">
+                  <c:v>8</c:v>
+                </c:pt>
+              </c:numCache>
+            </c:numRef>
+          </c:xVal>
+          <c:yVal>
+            <c:numRef>
+              <c:f>Лист1!$C$51:$C$55</c:f>
+              <c:numCache>
+                <c:formatCode>General</c:formatCode>
+                <c:ptCount val="5"/>
+                <c:pt idx="0">
+                  <c:v>100</c:v>
+                </c:pt>
+                <c:pt idx="1">
+                  <c:v>58.762</c:v>
+                </c:pt>
+                <c:pt idx="2">
+                  <c:v>67.336500000000001</c:v>
+                </c:pt>
+                <c:pt idx="3">
+                  <c:v>75.379199999999997</c:v>
+                </c:pt>
+                <c:pt idx="4">
+                  <c:v>60.696288000000003</c:v>
+                </c:pt>
+              </c:numCache>
+            </c:numRef>
+          </c:yVal>
+          <c:smooth val="1"/>
+          <c:extLst>
+            <c:ext xmlns:c16="http://schemas.microsoft.com/office/drawing/2014/chart" uri="{C3380CC4-5D6E-409C-BE32-E72D297353CC}">
+              <c16:uniqueId val="{00000000-1A88-406B-B546-AD0AC0D30437}"/>
+            </c:ext>
+          </c:extLst>
+        </c:ser>
+        <c:ser>
+          <c:idx val="0"/>
+          <c:order val="1"/>
+          <c:tx>
+            <c:strRef>
+              <c:f>Лист1!$G$8</c:f>
+              <c:strCache>
+                <c:ptCount val="1"/>
+                <c:pt idx="0">
+                  <c:v>12 вершин</c:v>
+                </c:pt>
+              </c:strCache>
+            </c:strRef>
+          </c:tx>
+          <c:spPr>
+            <a:ln w="19050" cap="rnd">
+              <a:solidFill>
+                <a:schemeClr val="accent1"/>
+              </a:solidFill>
+              <a:round/>
+            </a:ln>
+            <a:effectLst/>
+          </c:spPr>
+          <c:marker>
+            <c:symbol val="circle"/>
+            <c:size val="5"/>
+            <c:spPr>
+              <a:solidFill>
+                <a:schemeClr val="accent1"/>
+              </a:solidFill>
+              <a:ln w="9525">
+                <a:solidFill>
+                  <a:schemeClr val="accent1"/>
+                </a:solidFill>
+              </a:ln>
+              <a:effectLst/>
+            </c:spPr>
+          </c:marker>
+          <c:xVal>
+            <c:numRef>
+              <c:f>Лист1!$E$9:$E$13</c:f>
+              <c:numCache>
+                <c:formatCode>General</c:formatCode>
+                <c:ptCount val="5"/>
+                <c:pt idx="0">
+                  <c:v>1</c:v>
+                </c:pt>
+                <c:pt idx="1">
+                  <c:v>2</c:v>
+                </c:pt>
+                <c:pt idx="2">
+                  <c:v>3</c:v>
+                </c:pt>
+                <c:pt idx="3">
+                  <c:v>4</c:v>
+                </c:pt>
+                <c:pt idx="4">
+                  <c:v>8</c:v>
+                </c:pt>
+              </c:numCache>
+            </c:numRef>
+          </c:xVal>
+          <c:yVal>
+            <c:numRef>
+              <c:f>Лист1!$D$51:$D$55</c:f>
+              <c:numCache>
+                <c:formatCode>General</c:formatCode>
+                <c:ptCount val="5"/>
+                <c:pt idx="0">
+                  <c:v>100</c:v>
+                </c:pt>
+                <c:pt idx="1">
+                  <c:v>68.835499999999996</c:v>
+                </c:pt>
+                <c:pt idx="2">
+                  <c:v>64.853999999999999</c:v>
+                </c:pt>
+                <c:pt idx="3">
+                  <c:v>61.465000000000003</c:v>
+                </c:pt>
+                <c:pt idx="4">
+                  <c:v>46.449575000000003</c:v>
+                </c:pt>
+              </c:numCache>
+            </c:numRef>
+          </c:yVal>
+          <c:smooth val="1"/>
+          <c:extLst>
+            <c:ext xmlns:c16="http://schemas.microsoft.com/office/drawing/2014/chart" uri="{C3380CC4-5D6E-409C-BE32-E72D297353CC}">
+              <c16:uniqueId val="{00000001-1A88-406B-B546-AD0AC0D30437}"/>
+            </c:ext>
+          </c:extLst>
+        </c:ser>
+        <c:ser>
+          <c:idx val="1"/>
+          <c:order val="2"/>
+          <c:tx>
+            <c:strRef>
+              <c:f>Лист1!$H$8</c:f>
+              <c:strCache>
+                <c:ptCount val="1"/>
+                <c:pt idx="0">
+                  <c:v>17 вершин</c:v>
+                </c:pt>
+              </c:strCache>
+            </c:strRef>
+          </c:tx>
+          <c:spPr>
+            <a:ln w="19050" cap="rnd">
+              <a:solidFill>
+                <a:schemeClr val="accent2"/>
+              </a:solidFill>
+              <a:round/>
+            </a:ln>
+            <a:effectLst/>
+          </c:spPr>
+          <c:marker>
+            <c:symbol val="circle"/>
+            <c:size val="5"/>
+            <c:spPr>
+              <a:solidFill>
+                <a:schemeClr val="accent2"/>
+              </a:solidFill>
+              <a:ln w="9525">
+                <a:solidFill>
+                  <a:schemeClr val="accent2"/>
+                </a:solidFill>
+              </a:ln>
+              <a:effectLst/>
+            </c:spPr>
+          </c:marker>
+          <c:xVal>
+            <c:numRef>
+              <c:f>Лист1!$E$9:$E$13</c:f>
+              <c:numCache>
+                <c:formatCode>General</c:formatCode>
+                <c:ptCount val="5"/>
+                <c:pt idx="0">
+                  <c:v>1</c:v>
+                </c:pt>
+                <c:pt idx="1">
+                  <c:v>2</c:v>
+                </c:pt>
+                <c:pt idx="2">
+                  <c:v>3</c:v>
+                </c:pt>
+                <c:pt idx="3">
+                  <c:v>4</c:v>
+                </c:pt>
+                <c:pt idx="4">
+                  <c:v>8</c:v>
+                </c:pt>
+              </c:numCache>
+            </c:numRef>
+          </c:xVal>
+          <c:yVal>
+            <c:numRef>
+              <c:f>Лист1!$E$51:$E$55</c:f>
+              <c:numCache>
+                <c:formatCode>General</c:formatCode>
+                <c:ptCount val="5"/>
+                <c:pt idx="0">
+                  <c:v>100</c:v>
+                </c:pt>
+                <c:pt idx="1">
+                  <c:v>66.034999999999997</c:v>
+                </c:pt>
+                <c:pt idx="2">
+                  <c:v>52.411999999999999</c:v>
+                </c:pt>
+                <c:pt idx="3">
+                  <c:v>54.024500000000003</c:v>
+                </c:pt>
+                <c:pt idx="4">
+                  <c:v>46.138500000000001</c:v>
+                </c:pt>
+              </c:numCache>
+            </c:numRef>
+          </c:yVal>
+          <c:smooth val="1"/>
+          <c:extLst>
+            <c:ext xmlns:c16="http://schemas.microsoft.com/office/drawing/2014/chart" uri="{C3380CC4-5D6E-409C-BE32-E72D297353CC}">
+              <c16:uniqueId val="{00000002-1A88-406B-B546-AD0AC0D30437}"/>
+            </c:ext>
+          </c:extLst>
+        </c:ser>
+        <c:dLbls>
+          <c:showLegendKey val="0"/>
+          <c:showVal val="0"/>
+          <c:showCatName val="0"/>
+          <c:showSerName val="0"/>
+          <c:showPercent val="0"/>
+          <c:showBubbleSize val="0"/>
+        </c:dLbls>
+        <c:axId val="436056920"/>
+        <c:axId val="436051672"/>
+      </c:scatterChart>
+      <c:valAx>
+        <c:axId val="436056920"/>
+        <c:scaling>
+          <c:orientation val="minMax"/>
+        </c:scaling>
+        <c:delete val="0"/>
+        <c:axPos val="b"/>
+        <c:majorGridlines>
+          <c:spPr>
+            <a:ln w="9525" cap="flat" cmpd="sng" algn="ctr">
+              <a:solidFill>
+                <a:schemeClr val="tx1">
+                  <a:lumMod val="15000"/>
+                  <a:lumOff val="85000"/>
+                </a:schemeClr>
+              </a:solidFill>
+              <a:round/>
+            </a:ln>
+            <a:effectLst/>
+          </c:spPr>
+        </c:majorGridlines>
+        <c:title>
+          <c:tx>
+            <c:rich>
+              <a:bodyPr rot="0" spcFirstLastPara="1" vertOverflow="ellipsis" vert="horz" wrap="square" anchor="ctr" anchorCtr="1"/>
+              <a:lstStyle/>
+              <a:p>
+                <a:pPr>
+                  <a:defRPr sz="1000" b="0" i="0" u="none" strike="noStrike" kern="1200" baseline="0">
+                    <a:solidFill>
+                      <a:schemeClr val="tx1">
+                        <a:lumMod val="65000"/>
+                        <a:lumOff val="35000"/>
+                      </a:schemeClr>
+                    </a:solidFill>
+                    <a:latin typeface="+mn-lt"/>
+                    <a:ea typeface="+mn-ea"/>
+                    <a:cs typeface="+mn-cs"/>
+                  </a:defRPr>
+                </a:pPr>
+                <a:r>
+                  <a:rPr lang="ru-RU"/>
+                  <a:t>Число процессоров</a:t>
+                </a:r>
+              </a:p>
+            </c:rich>
+          </c:tx>
+          <c:overlay val="0"/>
+          <c:spPr>
+            <a:noFill/>
+            <a:ln>
+              <a:noFill/>
+            </a:ln>
+            <a:effectLst/>
+          </c:spPr>
+          <c:txPr>
+            <a:bodyPr rot="0" spcFirstLastPara="1" vertOverflow="ellipsis" vert="horz" wrap="square" anchor="ctr" anchorCtr="1"/>
+            <a:lstStyle/>
+            <a:p>
+              <a:pPr>
+                <a:defRPr sz="1000" b="0" i="0" u="none" strike="noStrike" kern="1200" baseline="0">
+                  <a:solidFill>
+                    <a:schemeClr val="tx1">
+                      <a:lumMod val="65000"/>
+                      <a:lumOff val="35000"/>
+                    </a:schemeClr>
+                  </a:solidFill>
+                  <a:latin typeface="+mn-lt"/>
+                  <a:ea typeface="+mn-ea"/>
+                  <a:cs typeface="+mn-cs"/>
+                </a:defRPr>
+              </a:pPr>
+              <a:endParaRPr lang="ru-RU"/>
+            </a:p>
+          </c:txPr>
+        </c:title>
+        <c:numFmt formatCode="General" sourceLinked="1"/>
+        <c:majorTickMark val="none"/>
+        <c:minorTickMark val="none"/>
+        <c:tickLblPos val="nextTo"/>
+        <c:spPr>
+          <a:noFill/>
+          <a:ln w="9525" cap="flat" cmpd="sng" algn="ctr">
+            <a:solidFill>
+              <a:schemeClr val="tx1">
+                <a:lumMod val="25000"/>
+                <a:lumOff val="75000"/>
+              </a:schemeClr>
+            </a:solidFill>
+            <a:round/>
+          </a:ln>
+          <a:effectLst/>
+        </c:spPr>
+        <c:txPr>
+          <a:bodyPr rot="-60000000" spcFirstLastPara="1" vertOverflow="ellipsis" vert="horz" wrap="square" anchor="ctr" anchorCtr="1"/>
+          <a:lstStyle/>
+          <a:p>
+            <a:pPr>
+              <a:defRPr sz="900" b="0" i="0" u="none" strike="noStrike" kern="1200" baseline="0">
+                <a:solidFill>
+                  <a:schemeClr val="tx1">
+                    <a:lumMod val="65000"/>
+                    <a:lumOff val="35000"/>
+                  </a:schemeClr>
+                </a:solidFill>
+                <a:latin typeface="+mn-lt"/>
+                <a:ea typeface="+mn-ea"/>
+                <a:cs typeface="+mn-cs"/>
+              </a:defRPr>
+            </a:pPr>
+            <a:endParaRPr lang="ru-RU"/>
+          </a:p>
+        </c:txPr>
+        <c:crossAx val="436051672"/>
+        <c:crosses val="autoZero"/>
+        <c:crossBetween val="midCat"/>
+      </c:valAx>
+      <c:valAx>
+        <c:axId val="436051672"/>
+        <c:scaling>
+          <c:orientation val="minMax"/>
+          <c:min val="45"/>
+        </c:scaling>
+        <c:delete val="0"/>
+        <c:axPos val="l"/>
+        <c:majorGridlines>
+          <c:spPr>
+            <a:ln w="9525" cap="flat" cmpd="sng" algn="ctr">
+              <a:solidFill>
+                <a:schemeClr val="tx1">
+                  <a:lumMod val="15000"/>
+                  <a:lumOff val="85000"/>
+                </a:schemeClr>
+              </a:solidFill>
+              <a:round/>
+            </a:ln>
+            <a:effectLst/>
+          </c:spPr>
+        </c:majorGridlines>
+        <c:title>
+          <c:tx>
+            <c:rich>
+              <a:bodyPr rot="-5400000" spcFirstLastPara="1" vertOverflow="ellipsis" vert="horz" wrap="square" anchor="ctr" anchorCtr="1"/>
+              <a:lstStyle/>
+              <a:p>
+                <a:pPr>
+                  <a:defRPr sz="1000" b="0" i="0" u="none" strike="noStrike" kern="1200" baseline="0">
+                    <a:solidFill>
+                      <a:schemeClr val="tx1">
+                        <a:lumMod val="65000"/>
+                        <a:lumOff val="35000"/>
+                      </a:schemeClr>
+                    </a:solidFill>
+                    <a:latin typeface="+mn-lt"/>
+                    <a:ea typeface="+mn-ea"/>
+                    <a:cs typeface="+mn-cs"/>
+                  </a:defRPr>
+                </a:pPr>
+                <a:r>
+                  <a:rPr lang="ru-RU" baseline="0"/>
+                  <a:t>Относительный КПД, %</a:t>
+                </a:r>
+                <a:endParaRPr lang="ru-RU"/>
+              </a:p>
+            </c:rich>
+          </c:tx>
+          <c:overlay val="0"/>
+          <c:spPr>
+            <a:noFill/>
+            <a:ln>
+              <a:noFill/>
+            </a:ln>
+            <a:effectLst/>
+          </c:spPr>
+          <c:txPr>
+            <a:bodyPr rot="-5400000" spcFirstLastPara="1" vertOverflow="ellipsis" vert="horz" wrap="square" anchor="ctr" anchorCtr="1"/>
+            <a:lstStyle/>
+            <a:p>
+              <a:pPr>
+                <a:defRPr sz="1000" b="0" i="0" u="none" strike="noStrike" kern="1200" baseline="0">
+                  <a:solidFill>
+                    <a:schemeClr val="tx1">
+                      <a:lumMod val="65000"/>
+                      <a:lumOff val="35000"/>
+                    </a:schemeClr>
+                  </a:solidFill>
+                  <a:latin typeface="+mn-lt"/>
+                  <a:ea typeface="+mn-ea"/>
+                  <a:cs typeface="+mn-cs"/>
+                </a:defRPr>
+              </a:pPr>
+              <a:endParaRPr lang="ru-RU"/>
+            </a:p>
+          </c:txPr>
+        </c:title>
+        <c:numFmt formatCode="General" sourceLinked="1"/>
+        <c:majorTickMark val="none"/>
+        <c:minorTickMark val="none"/>
+        <c:tickLblPos val="nextTo"/>
+        <c:spPr>
+          <a:noFill/>
+          <a:ln w="9525" cap="flat" cmpd="sng" algn="ctr">
+            <a:solidFill>
+              <a:schemeClr val="tx1">
+                <a:lumMod val="25000"/>
+                <a:lumOff val="75000"/>
+              </a:schemeClr>
+            </a:solidFill>
+            <a:round/>
+          </a:ln>
+          <a:effectLst/>
+        </c:spPr>
+        <c:txPr>
+          <a:bodyPr rot="-60000000" spcFirstLastPara="1" vertOverflow="ellipsis" vert="horz" wrap="square" anchor="ctr" anchorCtr="1"/>
+          <a:lstStyle/>
+          <a:p>
+            <a:pPr>
+              <a:defRPr sz="900" b="0" i="0" u="none" strike="noStrike" kern="1200" baseline="0">
+                <a:solidFill>
+                  <a:schemeClr val="tx1">
+                    <a:lumMod val="65000"/>
+                    <a:lumOff val="35000"/>
+                  </a:schemeClr>
+                </a:solidFill>
+                <a:latin typeface="+mn-lt"/>
+                <a:ea typeface="+mn-ea"/>
+                <a:cs typeface="+mn-cs"/>
+              </a:defRPr>
+            </a:pPr>
+            <a:endParaRPr lang="ru-RU"/>
+          </a:p>
+        </c:txPr>
+        <c:crossAx val="436056920"/>
+        <c:crosses val="autoZero"/>
+        <c:crossBetween val="midCat"/>
+      </c:valAx>
+      <c:spPr>
+        <a:noFill/>
+        <a:ln>
+          <a:noFill/>
+        </a:ln>
+        <a:effectLst/>
+      </c:spPr>
+    </c:plotArea>
+    <c:legend>
+      <c:legendPos val="b"/>
+      <c:overlay val="0"/>
+      <c:spPr>
+        <a:noFill/>
+        <a:ln>
+          <a:noFill/>
+        </a:ln>
+        <a:effectLst/>
+      </c:spPr>
+      <c:txPr>
+        <a:bodyPr rot="0" spcFirstLastPara="1" vertOverflow="ellipsis" vert="horz" wrap="square" anchor="ctr" anchorCtr="1"/>
+        <a:lstStyle/>
+        <a:p>
+          <a:pPr>
+            <a:defRPr sz="900" b="0" i="0" u="none" strike="noStrike" kern="1200" baseline="0">
+              <a:solidFill>
+                <a:schemeClr val="tx1">
+                  <a:lumMod val="65000"/>
+                  <a:lumOff val="35000"/>
+                </a:schemeClr>
+              </a:solidFill>
+              <a:latin typeface="+mn-lt"/>
+              <a:ea typeface="+mn-ea"/>
+              <a:cs typeface="+mn-cs"/>
+            </a:defRPr>
+          </a:pPr>
+          <a:endParaRPr lang="ru-RU"/>
+        </a:p>
+      </c:txPr>
+    </c:legend>
+    <c:plotVisOnly val="1"/>
+    <c:dispBlanksAs val="gap"/>
+    <c:extLst>
+      <c:ext xmlns:c16r3="http://schemas.microsoft.com/office/drawing/2017/03/chart" uri="{56B9EC1D-385E-4148-901F-78D8002777C0}">
+        <c16r3:dataDisplayOptions16>
+          <c16r3:dispNaAsBlank val="1"/>
+        </c16r3:dataDisplayOptions16>
+      </c:ext>
+    </c:extLst>
+    <c:showDLblsOverMax val="0"/>
+  </c:chart>
+  <c:spPr>
+    <a:solidFill>
+      <a:schemeClr val="bg1"/>
+    </a:solidFill>
+    <a:ln w="9525" cap="flat" cmpd="sng" algn="ctr">
+      <a:solidFill>
+        <a:schemeClr val="tx1">
+          <a:lumMod val="15000"/>
+          <a:lumOff val="85000"/>
+        </a:schemeClr>
+      </a:solidFill>
+      <a:round/>
+    </a:ln>
+    <a:effectLst/>
+  </c:spPr>
+  <c:txPr>
+    <a:bodyPr/>
+    <a:lstStyle/>
+    <a:p>
+      <a:pPr>
+        <a:defRPr/>
+      </a:pPr>
+      <a:endParaRPr lang="ru-RU"/>
+    </a:p>
+  </c:txPr>
+  <c:externalData r:id="rId3">
+    <c:autoUpdate val="0"/>
+  </c:externalData>
+</c:chartSpace>
+</file>
+
 <file path=word/charts/colors1.xml><?xml version="1.0" encoding="utf-8"?>
 <cs:colorStyle xmlns:cs="http://schemas.microsoft.com/office/drawing/2012/chartStyle" xmlns:a="http://schemas.openxmlformats.org/drawingml/2006/main" meth="cycle" id="10">
   <a:schemeClr val="accent1"/>
@@ -5664,7 +9280,1119 @@
 </cs:colorStyle>
 </file>
 
+<file path=word/charts/colors2.xml><?xml version="1.0" encoding="utf-8"?>
+<cs:colorStyle xmlns:cs="http://schemas.microsoft.com/office/drawing/2012/chartStyle" xmlns:a="http://schemas.openxmlformats.org/drawingml/2006/main" meth="cycle" id="10">
+  <a:schemeClr val="accent1"/>
+  <a:schemeClr val="accent2"/>
+  <a:schemeClr val="accent3"/>
+  <a:schemeClr val="accent4"/>
+  <a:schemeClr val="accent5"/>
+  <a:schemeClr val="accent6"/>
+  <cs:variation/>
+  <cs:variation>
+    <a:lumMod val="60000"/>
+  </cs:variation>
+  <cs:variation>
+    <a:lumMod val="80000"/>
+    <a:lumOff val="20000"/>
+  </cs:variation>
+  <cs:variation>
+    <a:lumMod val="80000"/>
+  </cs:variation>
+  <cs:variation>
+    <a:lumMod val="60000"/>
+    <a:lumOff val="40000"/>
+  </cs:variation>
+  <cs:variation>
+    <a:lumMod val="50000"/>
+  </cs:variation>
+  <cs:variation>
+    <a:lumMod val="70000"/>
+    <a:lumOff val="30000"/>
+  </cs:variation>
+  <cs:variation>
+    <a:lumMod val="70000"/>
+  </cs:variation>
+  <cs:variation>
+    <a:lumMod val="50000"/>
+    <a:lumOff val="50000"/>
+  </cs:variation>
+</cs:colorStyle>
+</file>
+
+<file path=word/charts/colors3.xml><?xml version="1.0" encoding="utf-8"?>
+<cs:colorStyle xmlns:cs="http://schemas.microsoft.com/office/drawing/2012/chartStyle" xmlns:a="http://schemas.openxmlformats.org/drawingml/2006/main" meth="cycle" id="10">
+  <a:schemeClr val="accent1"/>
+  <a:schemeClr val="accent2"/>
+  <a:schemeClr val="accent3"/>
+  <a:schemeClr val="accent4"/>
+  <a:schemeClr val="accent5"/>
+  <a:schemeClr val="accent6"/>
+  <cs:variation/>
+  <cs:variation>
+    <a:lumMod val="60000"/>
+  </cs:variation>
+  <cs:variation>
+    <a:lumMod val="80000"/>
+    <a:lumOff val="20000"/>
+  </cs:variation>
+  <cs:variation>
+    <a:lumMod val="80000"/>
+  </cs:variation>
+  <cs:variation>
+    <a:lumMod val="60000"/>
+    <a:lumOff val="40000"/>
+  </cs:variation>
+  <cs:variation>
+    <a:lumMod val="50000"/>
+  </cs:variation>
+  <cs:variation>
+    <a:lumMod val="70000"/>
+    <a:lumOff val="30000"/>
+  </cs:variation>
+  <cs:variation>
+    <a:lumMod val="70000"/>
+  </cs:variation>
+  <cs:variation>
+    <a:lumMod val="50000"/>
+    <a:lumOff val="50000"/>
+  </cs:variation>
+</cs:colorStyle>
+</file>
+
 <file path=word/charts/style1.xml><?xml version="1.0" encoding="utf-8"?>
+<cs:chartStyle xmlns:cs="http://schemas.microsoft.com/office/drawing/2012/chartStyle" xmlns:a="http://schemas.openxmlformats.org/drawingml/2006/main" id="240">
+  <cs:axisTitle>
+    <cs:lnRef idx="0"/>
+    <cs:fillRef idx="0"/>
+    <cs:effectRef idx="0"/>
+    <cs:fontRef idx="minor">
+      <a:schemeClr val="tx1">
+        <a:lumMod val="65000"/>
+        <a:lumOff val="35000"/>
+      </a:schemeClr>
+    </cs:fontRef>
+    <cs:defRPr sz="1000" kern="1200"/>
+  </cs:axisTitle>
+  <cs:categoryAxis>
+    <cs:lnRef idx="0"/>
+    <cs:fillRef idx="0"/>
+    <cs:effectRef idx="0"/>
+    <cs:fontRef idx="minor">
+      <a:schemeClr val="tx1">
+        <a:lumMod val="65000"/>
+        <a:lumOff val="35000"/>
+      </a:schemeClr>
+    </cs:fontRef>
+    <cs:spPr>
+      <a:ln w="9525" cap="flat" cmpd="sng" algn="ctr">
+        <a:solidFill>
+          <a:schemeClr val="tx1">
+            <a:lumMod val="25000"/>
+            <a:lumOff val="75000"/>
+          </a:schemeClr>
+        </a:solidFill>
+        <a:round/>
+      </a:ln>
+    </cs:spPr>
+    <cs:defRPr sz="900" kern="1200"/>
+  </cs:categoryAxis>
+  <cs:chartArea mods="allowNoFillOverride allowNoLineOverride">
+    <cs:lnRef idx="0"/>
+    <cs:fillRef idx="0"/>
+    <cs:effectRef idx="0"/>
+    <cs:fontRef idx="minor">
+      <a:schemeClr val="tx1"/>
+    </cs:fontRef>
+    <cs:spPr>
+      <a:solidFill>
+        <a:schemeClr val="bg1"/>
+      </a:solidFill>
+      <a:ln w="9525" cap="flat" cmpd="sng" algn="ctr">
+        <a:solidFill>
+          <a:schemeClr val="tx1">
+            <a:lumMod val="15000"/>
+            <a:lumOff val="85000"/>
+          </a:schemeClr>
+        </a:solidFill>
+        <a:round/>
+      </a:ln>
+    </cs:spPr>
+    <cs:defRPr sz="1000" kern="1200"/>
+  </cs:chartArea>
+  <cs:dataLabel>
+    <cs:lnRef idx="0"/>
+    <cs:fillRef idx="0"/>
+    <cs:effectRef idx="0"/>
+    <cs:fontRef idx="minor">
+      <a:schemeClr val="tx1">
+        <a:lumMod val="75000"/>
+        <a:lumOff val="25000"/>
+      </a:schemeClr>
+    </cs:fontRef>
+    <cs:defRPr sz="900" kern="1200"/>
+  </cs:dataLabel>
+  <cs:dataLabelCallout>
+    <cs:lnRef idx="0"/>
+    <cs:fillRef idx="0"/>
+    <cs:effectRef idx="0"/>
+    <cs:fontRef idx="minor">
+      <a:schemeClr val="dk1">
+        <a:lumMod val="65000"/>
+        <a:lumOff val="35000"/>
+      </a:schemeClr>
+    </cs:fontRef>
+    <cs:spPr>
+      <a:solidFill>
+        <a:schemeClr val="lt1"/>
+      </a:solidFill>
+      <a:ln>
+        <a:solidFill>
+          <a:schemeClr val="dk1">
+            <a:lumMod val="25000"/>
+            <a:lumOff val="75000"/>
+          </a:schemeClr>
+        </a:solidFill>
+      </a:ln>
+    </cs:spPr>
+    <cs:defRPr sz="900" kern="1200"/>
+    <cs:bodyPr rot="0" spcFirstLastPara="1" vertOverflow="clip" horzOverflow="clip" vert="horz" wrap="square" lIns="36576" tIns="18288" rIns="36576" bIns="18288" anchor="ctr" anchorCtr="1">
+      <a:spAutoFit/>
+    </cs:bodyPr>
+  </cs:dataLabelCallout>
+  <cs:dataPoint>
+    <cs:lnRef idx="0"/>
+    <cs:fillRef idx="1">
+      <cs:styleClr val="auto"/>
+    </cs:fillRef>
+    <cs:effectRef idx="0"/>
+    <cs:fontRef idx="minor">
+      <a:schemeClr val="tx1"/>
+    </cs:fontRef>
+  </cs:dataPoint>
+  <cs:dataPoint3D>
+    <cs:lnRef idx="0"/>
+    <cs:fillRef idx="1">
+      <cs:styleClr val="auto"/>
+    </cs:fillRef>
+    <cs:effectRef idx="0"/>
+    <cs:fontRef idx="minor">
+      <a:schemeClr val="tx1"/>
+    </cs:fontRef>
+  </cs:dataPoint3D>
+  <cs:dataPointLine>
+    <cs:lnRef idx="0">
+      <cs:styleClr val="auto"/>
+    </cs:lnRef>
+    <cs:fillRef idx="1"/>
+    <cs:effectRef idx="0"/>
+    <cs:fontRef idx="minor">
+      <a:schemeClr val="tx1"/>
+    </cs:fontRef>
+    <cs:spPr>
+      <a:ln w="19050" cap="rnd">
+        <a:solidFill>
+          <a:schemeClr val="phClr"/>
+        </a:solidFill>
+        <a:round/>
+      </a:ln>
+    </cs:spPr>
+  </cs:dataPointLine>
+  <cs:dataPointMarker>
+    <cs:lnRef idx="0">
+      <cs:styleClr val="auto"/>
+    </cs:lnRef>
+    <cs:fillRef idx="1">
+      <cs:styleClr val="auto"/>
+    </cs:fillRef>
+    <cs:effectRef idx="0"/>
+    <cs:fontRef idx="minor">
+      <a:schemeClr val="tx1"/>
+    </cs:fontRef>
+    <cs:spPr>
+      <a:ln w="9525">
+        <a:solidFill>
+          <a:schemeClr val="phClr"/>
+        </a:solidFill>
+      </a:ln>
+    </cs:spPr>
+  </cs:dataPointMarker>
+  <cs:dataPointMarkerLayout symbol="circle" size="5"/>
+  <cs:dataPointWireframe>
+    <cs:lnRef idx="0">
+      <cs:styleClr val="auto"/>
+    </cs:lnRef>
+    <cs:fillRef idx="0"/>
+    <cs:effectRef idx="0"/>
+    <cs:fontRef idx="minor">
+      <a:schemeClr val="dk1"/>
+    </cs:fontRef>
+    <cs:spPr>
+      <a:ln w="9525" cap="rnd">
+        <a:solidFill>
+          <a:schemeClr val="phClr"/>
+        </a:solidFill>
+        <a:round/>
+      </a:ln>
+    </cs:spPr>
+  </cs:dataPointWireframe>
+  <cs:dataTable>
+    <cs:lnRef idx="0"/>
+    <cs:fillRef idx="0"/>
+    <cs:effectRef idx="0"/>
+    <cs:fontRef idx="minor">
+      <a:schemeClr val="tx1">
+        <a:lumMod val="65000"/>
+        <a:lumOff val="35000"/>
+      </a:schemeClr>
+    </cs:fontRef>
+    <cs:spPr>
+      <a:noFill/>
+      <a:ln w="9525" cap="flat" cmpd="sng" algn="ctr">
+        <a:solidFill>
+          <a:schemeClr val="tx1">
+            <a:lumMod val="15000"/>
+            <a:lumOff val="85000"/>
+          </a:schemeClr>
+        </a:solidFill>
+        <a:round/>
+      </a:ln>
+    </cs:spPr>
+    <cs:defRPr sz="900" kern="1200"/>
+  </cs:dataTable>
+  <cs:downBar>
+    <cs:lnRef idx="0"/>
+    <cs:fillRef idx="0"/>
+    <cs:effectRef idx="0"/>
+    <cs:fontRef idx="minor">
+      <a:schemeClr val="tx1"/>
+    </cs:fontRef>
+    <cs:spPr>
+      <a:solidFill>
+        <a:schemeClr val="dk1">
+          <a:lumMod val="75000"/>
+          <a:lumOff val="25000"/>
+        </a:schemeClr>
+      </a:solidFill>
+      <a:ln w="9525" cap="flat" cmpd="sng" algn="ctr">
+        <a:solidFill>
+          <a:schemeClr val="tx1">
+            <a:lumMod val="65000"/>
+            <a:lumOff val="35000"/>
+          </a:schemeClr>
+        </a:solidFill>
+        <a:round/>
+      </a:ln>
+    </cs:spPr>
+  </cs:downBar>
+  <cs:dropLine>
+    <cs:lnRef idx="0"/>
+    <cs:fillRef idx="0"/>
+    <cs:effectRef idx="0"/>
+    <cs:fontRef idx="minor">
+      <a:schemeClr val="tx1"/>
+    </cs:fontRef>
+    <cs:spPr>
+      <a:ln w="9525" cap="flat" cmpd="sng" algn="ctr">
+        <a:solidFill>
+          <a:schemeClr val="tx1">
+            <a:lumMod val="35000"/>
+            <a:lumOff val="65000"/>
+          </a:schemeClr>
+        </a:solidFill>
+        <a:round/>
+      </a:ln>
+    </cs:spPr>
+  </cs:dropLine>
+  <cs:errorBar>
+    <cs:lnRef idx="0"/>
+    <cs:fillRef idx="0"/>
+    <cs:effectRef idx="0"/>
+    <cs:fontRef idx="minor">
+      <a:schemeClr val="tx1"/>
+    </cs:fontRef>
+    <cs:spPr>
+      <a:ln w="9525" cap="flat" cmpd="sng" algn="ctr">
+        <a:solidFill>
+          <a:schemeClr val="tx1">
+            <a:lumMod val="65000"/>
+            <a:lumOff val="35000"/>
+          </a:schemeClr>
+        </a:solidFill>
+        <a:round/>
+      </a:ln>
+    </cs:spPr>
+  </cs:errorBar>
+  <cs:floor>
+    <cs:lnRef idx="0"/>
+    <cs:fillRef idx="0"/>
+    <cs:effectRef idx="0"/>
+    <cs:fontRef idx="minor">
+      <a:schemeClr val="tx1"/>
+    </cs:fontRef>
+    <cs:spPr>
+      <a:noFill/>
+      <a:ln>
+        <a:noFill/>
+      </a:ln>
+    </cs:spPr>
+  </cs:floor>
+  <cs:gridlineMajor>
+    <cs:lnRef idx="0"/>
+    <cs:fillRef idx="0"/>
+    <cs:effectRef idx="0"/>
+    <cs:fontRef idx="minor">
+      <a:schemeClr val="tx1"/>
+    </cs:fontRef>
+    <cs:spPr>
+      <a:ln w="9525" cap="flat" cmpd="sng" algn="ctr">
+        <a:solidFill>
+          <a:schemeClr val="tx1">
+            <a:lumMod val="15000"/>
+            <a:lumOff val="85000"/>
+          </a:schemeClr>
+        </a:solidFill>
+        <a:round/>
+      </a:ln>
+    </cs:spPr>
+  </cs:gridlineMajor>
+  <cs:gridlineMinor>
+    <cs:lnRef idx="0"/>
+    <cs:fillRef idx="0"/>
+    <cs:effectRef idx="0"/>
+    <cs:fontRef idx="minor">
+      <a:schemeClr val="tx1"/>
+    </cs:fontRef>
+    <cs:spPr>
+      <a:ln w="9525" cap="flat" cmpd="sng" algn="ctr">
+        <a:solidFill>
+          <a:schemeClr val="tx1">
+            <a:lumMod val="5000"/>
+            <a:lumOff val="95000"/>
+          </a:schemeClr>
+        </a:solidFill>
+        <a:round/>
+      </a:ln>
+    </cs:spPr>
+  </cs:gridlineMinor>
+  <cs:hiLoLine>
+    <cs:lnRef idx="0"/>
+    <cs:fillRef idx="0"/>
+    <cs:effectRef idx="0"/>
+    <cs:fontRef idx="minor">
+      <a:schemeClr val="tx1"/>
+    </cs:fontRef>
+    <cs:spPr>
+      <a:ln w="9525" cap="flat" cmpd="sng" algn="ctr">
+        <a:solidFill>
+          <a:schemeClr val="tx1">
+            <a:lumMod val="50000"/>
+            <a:lumOff val="50000"/>
+          </a:schemeClr>
+        </a:solidFill>
+        <a:round/>
+      </a:ln>
+    </cs:spPr>
+  </cs:hiLoLine>
+  <cs:leaderLine>
+    <cs:lnRef idx="0"/>
+    <cs:fillRef idx="0"/>
+    <cs:effectRef idx="0"/>
+    <cs:fontRef idx="minor">
+      <a:schemeClr val="tx1"/>
+    </cs:fontRef>
+    <cs:spPr>
+      <a:ln w="9525" cap="flat" cmpd="sng" algn="ctr">
+        <a:solidFill>
+          <a:schemeClr val="tx1">
+            <a:lumMod val="35000"/>
+            <a:lumOff val="65000"/>
+          </a:schemeClr>
+        </a:solidFill>
+        <a:round/>
+      </a:ln>
+    </cs:spPr>
+  </cs:leaderLine>
+  <cs:legend>
+    <cs:lnRef idx="0"/>
+    <cs:fillRef idx="0"/>
+    <cs:effectRef idx="0"/>
+    <cs:fontRef idx="minor">
+      <a:schemeClr val="tx1">
+        <a:lumMod val="65000"/>
+        <a:lumOff val="35000"/>
+      </a:schemeClr>
+    </cs:fontRef>
+    <cs:defRPr sz="900" kern="1200"/>
+  </cs:legend>
+  <cs:plotArea mods="allowNoFillOverride allowNoLineOverride">
+    <cs:lnRef idx="0"/>
+    <cs:fillRef idx="0"/>
+    <cs:effectRef idx="0"/>
+    <cs:fontRef idx="minor">
+      <a:schemeClr val="tx1"/>
+    </cs:fontRef>
+  </cs:plotArea>
+  <cs:plotArea3D mods="allowNoFillOverride allowNoLineOverride">
+    <cs:lnRef idx="0"/>
+    <cs:fillRef idx="0"/>
+    <cs:effectRef idx="0"/>
+    <cs:fontRef idx="minor">
+      <a:schemeClr val="tx1"/>
+    </cs:fontRef>
+  </cs:plotArea3D>
+  <cs:seriesAxis>
+    <cs:lnRef idx="0"/>
+    <cs:fillRef idx="0"/>
+    <cs:effectRef idx="0"/>
+    <cs:fontRef idx="minor">
+      <a:schemeClr val="tx1">
+        <a:lumMod val="65000"/>
+        <a:lumOff val="35000"/>
+      </a:schemeClr>
+    </cs:fontRef>
+    <cs:defRPr sz="900" kern="1200"/>
+  </cs:seriesAxis>
+  <cs:seriesLine>
+    <cs:lnRef idx="0"/>
+    <cs:fillRef idx="0"/>
+    <cs:effectRef idx="0"/>
+    <cs:fontRef idx="minor">
+      <a:schemeClr val="tx1"/>
+    </cs:fontRef>
+    <cs:spPr>
+      <a:ln w="9525" cap="flat" cmpd="sng" algn="ctr">
+        <a:solidFill>
+          <a:schemeClr val="tx1">
+            <a:lumMod val="35000"/>
+            <a:lumOff val="65000"/>
+          </a:schemeClr>
+        </a:solidFill>
+        <a:round/>
+      </a:ln>
+    </cs:spPr>
+  </cs:seriesLine>
+  <cs:title>
+    <cs:lnRef idx="0"/>
+    <cs:fillRef idx="0"/>
+    <cs:effectRef idx="0"/>
+    <cs:fontRef idx="minor">
+      <a:schemeClr val="tx1">
+        <a:lumMod val="65000"/>
+        <a:lumOff val="35000"/>
+      </a:schemeClr>
+    </cs:fontRef>
+    <cs:defRPr sz="1400" b="0" kern="1200" spc="0" baseline="0"/>
+  </cs:title>
+  <cs:trendline>
+    <cs:lnRef idx="0">
+      <cs:styleClr val="auto"/>
+    </cs:lnRef>
+    <cs:fillRef idx="0"/>
+    <cs:effectRef idx="0"/>
+    <cs:fontRef idx="minor">
+      <a:schemeClr val="tx1"/>
+    </cs:fontRef>
+    <cs:spPr>
+      <a:ln w="19050" cap="rnd">
+        <a:solidFill>
+          <a:schemeClr val="phClr"/>
+        </a:solidFill>
+        <a:prstDash val="sysDot"/>
+      </a:ln>
+    </cs:spPr>
+  </cs:trendline>
+  <cs:trendlineLabel>
+    <cs:lnRef idx="0"/>
+    <cs:fillRef idx="0"/>
+    <cs:effectRef idx="0"/>
+    <cs:fontRef idx="minor">
+      <a:schemeClr val="tx1">
+        <a:lumMod val="65000"/>
+        <a:lumOff val="35000"/>
+      </a:schemeClr>
+    </cs:fontRef>
+    <cs:defRPr sz="900" kern="1200"/>
+  </cs:trendlineLabel>
+  <cs:upBar>
+    <cs:lnRef idx="0"/>
+    <cs:fillRef idx="0"/>
+    <cs:effectRef idx="0"/>
+    <cs:fontRef idx="minor">
+      <a:schemeClr val="tx1"/>
+    </cs:fontRef>
+    <cs:spPr>
+      <a:solidFill>
+        <a:schemeClr val="lt1"/>
+      </a:solidFill>
+      <a:ln w="9525" cap="flat" cmpd="sng" algn="ctr">
+        <a:solidFill>
+          <a:schemeClr val="tx1">
+            <a:lumMod val="65000"/>
+            <a:lumOff val="35000"/>
+          </a:schemeClr>
+        </a:solidFill>
+        <a:round/>
+      </a:ln>
+    </cs:spPr>
+  </cs:upBar>
+  <cs:valueAxis>
+    <cs:lnRef idx="0"/>
+    <cs:fillRef idx="0"/>
+    <cs:effectRef idx="0"/>
+    <cs:fontRef idx="minor">
+      <a:schemeClr val="tx1">
+        <a:lumMod val="65000"/>
+        <a:lumOff val="35000"/>
+      </a:schemeClr>
+    </cs:fontRef>
+    <cs:spPr>
+      <a:ln w="9525" cap="flat" cmpd="sng" algn="ctr">
+        <a:solidFill>
+          <a:schemeClr val="tx1">
+            <a:lumMod val="25000"/>
+            <a:lumOff val="75000"/>
+          </a:schemeClr>
+        </a:solidFill>
+        <a:round/>
+      </a:ln>
+    </cs:spPr>
+    <cs:defRPr sz="900" kern="1200"/>
+  </cs:valueAxis>
+  <cs:wall>
+    <cs:lnRef idx="0"/>
+    <cs:fillRef idx="0"/>
+    <cs:effectRef idx="0"/>
+    <cs:fontRef idx="minor">
+      <a:schemeClr val="tx1"/>
+    </cs:fontRef>
+    <cs:spPr>
+      <a:noFill/>
+      <a:ln>
+        <a:noFill/>
+      </a:ln>
+    </cs:spPr>
+  </cs:wall>
+</cs:chartStyle>
+</file>
+
+<file path=word/charts/style2.xml><?xml version="1.0" encoding="utf-8"?>
+<cs:chartStyle xmlns:cs="http://schemas.microsoft.com/office/drawing/2012/chartStyle" xmlns:a="http://schemas.openxmlformats.org/drawingml/2006/main" id="240">
+  <cs:axisTitle>
+    <cs:lnRef idx="0"/>
+    <cs:fillRef idx="0"/>
+    <cs:effectRef idx="0"/>
+    <cs:fontRef idx="minor">
+      <a:schemeClr val="tx1">
+        <a:lumMod val="65000"/>
+        <a:lumOff val="35000"/>
+      </a:schemeClr>
+    </cs:fontRef>
+    <cs:defRPr sz="1000" kern="1200"/>
+  </cs:axisTitle>
+  <cs:categoryAxis>
+    <cs:lnRef idx="0"/>
+    <cs:fillRef idx="0"/>
+    <cs:effectRef idx="0"/>
+    <cs:fontRef idx="minor">
+      <a:schemeClr val="tx1">
+        <a:lumMod val="65000"/>
+        <a:lumOff val="35000"/>
+      </a:schemeClr>
+    </cs:fontRef>
+    <cs:spPr>
+      <a:ln w="9525" cap="flat" cmpd="sng" algn="ctr">
+        <a:solidFill>
+          <a:schemeClr val="tx1">
+            <a:lumMod val="25000"/>
+            <a:lumOff val="75000"/>
+          </a:schemeClr>
+        </a:solidFill>
+        <a:round/>
+      </a:ln>
+    </cs:spPr>
+    <cs:defRPr sz="900" kern="1200"/>
+  </cs:categoryAxis>
+  <cs:chartArea mods="allowNoFillOverride allowNoLineOverride">
+    <cs:lnRef idx="0"/>
+    <cs:fillRef idx="0"/>
+    <cs:effectRef idx="0"/>
+    <cs:fontRef idx="minor">
+      <a:schemeClr val="tx1"/>
+    </cs:fontRef>
+    <cs:spPr>
+      <a:solidFill>
+        <a:schemeClr val="bg1"/>
+      </a:solidFill>
+      <a:ln w="9525" cap="flat" cmpd="sng" algn="ctr">
+        <a:solidFill>
+          <a:schemeClr val="tx1">
+            <a:lumMod val="15000"/>
+            <a:lumOff val="85000"/>
+          </a:schemeClr>
+        </a:solidFill>
+        <a:round/>
+      </a:ln>
+    </cs:spPr>
+    <cs:defRPr sz="1000" kern="1200"/>
+  </cs:chartArea>
+  <cs:dataLabel>
+    <cs:lnRef idx="0"/>
+    <cs:fillRef idx="0"/>
+    <cs:effectRef idx="0"/>
+    <cs:fontRef idx="minor">
+      <a:schemeClr val="tx1">
+        <a:lumMod val="75000"/>
+        <a:lumOff val="25000"/>
+      </a:schemeClr>
+    </cs:fontRef>
+    <cs:defRPr sz="900" kern="1200"/>
+  </cs:dataLabel>
+  <cs:dataLabelCallout>
+    <cs:lnRef idx="0"/>
+    <cs:fillRef idx="0"/>
+    <cs:effectRef idx="0"/>
+    <cs:fontRef idx="minor">
+      <a:schemeClr val="dk1">
+        <a:lumMod val="65000"/>
+        <a:lumOff val="35000"/>
+      </a:schemeClr>
+    </cs:fontRef>
+    <cs:spPr>
+      <a:solidFill>
+        <a:schemeClr val="lt1"/>
+      </a:solidFill>
+      <a:ln>
+        <a:solidFill>
+          <a:schemeClr val="dk1">
+            <a:lumMod val="25000"/>
+            <a:lumOff val="75000"/>
+          </a:schemeClr>
+        </a:solidFill>
+      </a:ln>
+    </cs:spPr>
+    <cs:defRPr sz="900" kern="1200"/>
+    <cs:bodyPr rot="0" spcFirstLastPara="1" vertOverflow="clip" horzOverflow="clip" vert="horz" wrap="square" lIns="36576" tIns="18288" rIns="36576" bIns="18288" anchor="ctr" anchorCtr="1">
+      <a:spAutoFit/>
+    </cs:bodyPr>
+  </cs:dataLabelCallout>
+  <cs:dataPoint>
+    <cs:lnRef idx="0"/>
+    <cs:fillRef idx="1">
+      <cs:styleClr val="auto"/>
+    </cs:fillRef>
+    <cs:effectRef idx="0"/>
+    <cs:fontRef idx="minor">
+      <a:schemeClr val="tx1"/>
+    </cs:fontRef>
+  </cs:dataPoint>
+  <cs:dataPoint3D>
+    <cs:lnRef idx="0"/>
+    <cs:fillRef idx="1">
+      <cs:styleClr val="auto"/>
+    </cs:fillRef>
+    <cs:effectRef idx="0"/>
+    <cs:fontRef idx="minor">
+      <a:schemeClr val="tx1"/>
+    </cs:fontRef>
+  </cs:dataPoint3D>
+  <cs:dataPointLine>
+    <cs:lnRef idx="0">
+      <cs:styleClr val="auto"/>
+    </cs:lnRef>
+    <cs:fillRef idx="1"/>
+    <cs:effectRef idx="0"/>
+    <cs:fontRef idx="minor">
+      <a:schemeClr val="tx1"/>
+    </cs:fontRef>
+    <cs:spPr>
+      <a:ln w="19050" cap="rnd">
+        <a:solidFill>
+          <a:schemeClr val="phClr"/>
+        </a:solidFill>
+        <a:round/>
+      </a:ln>
+    </cs:spPr>
+  </cs:dataPointLine>
+  <cs:dataPointMarker>
+    <cs:lnRef idx="0">
+      <cs:styleClr val="auto"/>
+    </cs:lnRef>
+    <cs:fillRef idx="1">
+      <cs:styleClr val="auto"/>
+    </cs:fillRef>
+    <cs:effectRef idx="0"/>
+    <cs:fontRef idx="minor">
+      <a:schemeClr val="tx1"/>
+    </cs:fontRef>
+    <cs:spPr>
+      <a:ln w="9525">
+        <a:solidFill>
+          <a:schemeClr val="phClr"/>
+        </a:solidFill>
+      </a:ln>
+    </cs:spPr>
+  </cs:dataPointMarker>
+  <cs:dataPointMarkerLayout symbol="circle" size="5"/>
+  <cs:dataPointWireframe>
+    <cs:lnRef idx="0">
+      <cs:styleClr val="auto"/>
+    </cs:lnRef>
+    <cs:fillRef idx="0"/>
+    <cs:effectRef idx="0"/>
+    <cs:fontRef idx="minor">
+      <a:schemeClr val="dk1"/>
+    </cs:fontRef>
+    <cs:spPr>
+      <a:ln w="9525" cap="rnd">
+        <a:solidFill>
+          <a:schemeClr val="phClr"/>
+        </a:solidFill>
+        <a:round/>
+      </a:ln>
+    </cs:spPr>
+  </cs:dataPointWireframe>
+  <cs:dataTable>
+    <cs:lnRef idx="0"/>
+    <cs:fillRef idx="0"/>
+    <cs:effectRef idx="0"/>
+    <cs:fontRef idx="minor">
+      <a:schemeClr val="tx1">
+        <a:lumMod val="65000"/>
+        <a:lumOff val="35000"/>
+      </a:schemeClr>
+    </cs:fontRef>
+    <cs:spPr>
+      <a:noFill/>
+      <a:ln w="9525" cap="flat" cmpd="sng" algn="ctr">
+        <a:solidFill>
+          <a:schemeClr val="tx1">
+            <a:lumMod val="15000"/>
+            <a:lumOff val="85000"/>
+          </a:schemeClr>
+        </a:solidFill>
+        <a:round/>
+      </a:ln>
+    </cs:spPr>
+    <cs:defRPr sz="900" kern="1200"/>
+  </cs:dataTable>
+  <cs:downBar>
+    <cs:lnRef idx="0"/>
+    <cs:fillRef idx="0"/>
+    <cs:effectRef idx="0"/>
+    <cs:fontRef idx="minor">
+      <a:schemeClr val="tx1"/>
+    </cs:fontRef>
+    <cs:spPr>
+      <a:solidFill>
+        <a:schemeClr val="dk1">
+          <a:lumMod val="75000"/>
+          <a:lumOff val="25000"/>
+        </a:schemeClr>
+      </a:solidFill>
+      <a:ln w="9525" cap="flat" cmpd="sng" algn="ctr">
+        <a:solidFill>
+          <a:schemeClr val="tx1">
+            <a:lumMod val="65000"/>
+            <a:lumOff val="35000"/>
+          </a:schemeClr>
+        </a:solidFill>
+        <a:round/>
+      </a:ln>
+    </cs:spPr>
+  </cs:downBar>
+  <cs:dropLine>
+    <cs:lnRef idx="0"/>
+    <cs:fillRef idx="0"/>
+    <cs:effectRef idx="0"/>
+    <cs:fontRef idx="minor">
+      <a:schemeClr val="tx1"/>
+    </cs:fontRef>
+    <cs:spPr>
+      <a:ln w="9525" cap="flat" cmpd="sng" algn="ctr">
+        <a:solidFill>
+          <a:schemeClr val="tx1">
+            <a:lumMod val="35000"/>
+            <a:lumOff val="65000"/>
+          </a:schemeClr>
+        </a:solidFill>
+        <a:round/>
+      </a:ln>
+    </cs:spPr>
+  </cs:dropLine>
+  <cs:errorBar>
+    <cs:lnRef idx="0"/>
+    <cs:fillRef idx="0"/>
+    <cs:effectRef idx="0"/>
+    <cs:fontRef idx="minor">
+      <a:schemeClr val="tx1"/>
+    </cs:fontRef>
+    <cs:spPr>
+      <a:ln w="9525" cap="flat" cmpd="sng" algn="ctr">
+        <a:solidFill>
+          <a:schemeClr val="tx1">
+            <a:lumMod val="65000"/>
+            <a:lumOff val="35000"/>
+          </a:schemeClr>
+        </a:solidFill>
+        <a:round/>
+      </a:ln>
+    </cs:spPr>
+  </cs:errorBar>
+  <cs:floor>
+    <cs:lnRef idx="0"/>
+    <cs:fillRef idx="0"/>
+    <cs:effectRef idx="0"/>
+    <cs:fontRef idx="minor">
+      <a:schemeClr val="tx1"/>
+    </cs:fontRef>
+    <cs:spPr>
+      <a:noFill/>
+      <a:ln>
+        <a:noFill/>
+      </a:ln>
+    </cs:spPr>
+  </cs:floor>
+  <cs:gridlineMajor>
+    <cs:lnRef idx="0"/>
+    <cs:fillRef idx="0"/>
+    <cs:effectRef idx="0"/>
+    <cs:fontRef idx="minor">
+      <a:schemeClr val="tx1"/>
+    </cs:fontRef>
+    <cs:spPr>
+      <a:ln w="9525" cap="flat" cmpd="sng" algn="ctr">
+        <a:solidFill>
+          <a:schemeClr val="tx1">
+            <a:lumMod val="15000"/>
+            <a:lumOff val="85000"/>
+          </a:schemeClr>
+        </a:solidFill>
+        <a:round/>
+      </a:ln>
+    </cs:spPr>
+  </cs:gridlineMajor>
+  <cs:gridlineMinor>
+    <cs:lnRef idx="0"/>
+    <cs:fillRef idx="0"/>
+    <cs:effectRef idx="0"/>
+    <cs:fontRef idx="minor">
+      <a:schemeClr val="tx1"/>
+    </cs:fontRef>
+    <cs:spPr>
+      <a:ln w="9525" cap="flat" cmpd="sng" algn="ctr">
+        <a:solidFill>
+          <a:schemeClr val="tx1">
+            <a:lumMod val="5000"/>
+            <a:lumOff val="95000"/>
+          </a:schemeClr>
+        </a:solidFill>
+        <a:round/>
+      </a:ln>
+    </cs:spPr>
+  </cs:gridlineMinor>
+  <cs:hiLoLine>
+    <cs:lnRef idx="0"/>
+    <cs:fillRef idx="0"/>
+    <cs:effectRef idx="0"/>
+    <cs:fontRef idx="minor">
+      <a:schemeClr val="tx1"/>
+    </cs:fontRef>
+    <cs:spPr>
+      <a:ln w="9525" cap="flat" cmpd="sng" algn="ctr">
+        <a:solidFill>
+          <a:schemeClr val="tx1">
+            <a:lumMod val="50000"/>
+            <a:lumOff val="50000"/>
+          </a:schemeClr>
+        </a:solidFill>
+        <a:round/>
+      </a:ln>
+    </cs:spPr>
+  </cs:hiLoLine>
+  <cs:leaderLine>
+    <cs:lnRef idx="0"/>
+    <cs:fillRef idx="0"/>
+    <cs:effectRef idx="0"/>
+    <cs:fontRef idx="minor">
+      <a:schemeClr val="tx1"/>
+    </cs:fontRef>
+    <cs:spPr>
+      <a:ln w="9525" cap="flat" cmpd="sng" algn="ctr">
+        <a:solidFill>
+          <a:schemeClr val="tx1">
+            <a:lumMod val="35000"/>
+            <a:lumOff val="65000"/>
+          </a:schemeClr>
+        </a:solidFill>
+        <a:round/>
+      </a:ln>
+    </cs:spPr>
+  </cs:leaderLine>
+  <cs:legend>
+    <cs:lnRef idx="0"/>
+    <cs:fillRef idx="0"/>
+    <cs:effectRef idx="0"/>
+    <cs:fontRef idx="minor">
+      <a:schemeClr val="tx1">
+        <a:lumMod val="65000"/>
+        <a:lumOff val="35000"/>
+      </a:schemeClr>
+    </cs:fontRef>
+    <cs:defRPr sz="900" kern="1200"/>
+  </cs:legend>
+  <cs:plotArea mods="allowNoFillOverride allowNoLineOverride">
+    <cs:lnRef idx="0"/>
+    <cs:fillRef idx="0"/>
+    <cs:effectRef idx="0"/>
+    <cs:fontRef idx="minor">
+      <a:schemeClr val="tx1"/>
+    </cs:fontRef>
+  </cs:plotArea>
+  <cs:plotArea3D mods="allowNoFillOverride allowNoLineOverride">
+    <cs:lnRef idx="0"/>
+    <cs:fillRef idx="0"/>
+    <cs:effectRef idx="0"/>
+    <cs:fontRef idx="minor">
+      <a:schemeClr val="tx1"/>
+    </cs:fontRef>
+  </cs:plotArea3D>
+  <cs:seriesAxis>
+    <cs:lnRef idx="0"/>
+    <cs:fillRef idx="0"/>
+    <cs:effectRef idx="0"/>
+    <cs:fontRef idx="minor">
+      <a:schemeClr val="tx1">
+        <a:lumMod val="65000"/>
+        <a:lumOff val="35000"/>
+      </a:schemeClr>
+    </cs:fontRef>
+    <cs:defRPr sz="900" kern="1200"/>
+  </cs:seriesAxis>
+  <cs:seriesLine>
+    <cs:lnRef idx="0"/>
+    <cs:fillRef idx="0"/>
+    <cs:effectRef idx="0"/>
+    <cs:fontRef idx="minor">
+      <a:schemeClr val="tx1"/>
+    </cs:fontRef>
+    <cs:spPr>
+      <a:ln w="9525" cap="flat" cmpd="sng" algn="ctr">
+        <a:solidFill>
+          <a:schemeClr val="tx1">
+            <a:lumMod val="35000"/>
+            <a:lumOff val="65000"/>
+          </a:schemeClr>
+        </a:solidFill>
+        <a:round/>
+      </a:ln>
+    </cs:spPr>
+  </cs:seriesLine>
+  <cs:title>
+    <cs:lnRef idx="0"/>
+    <cs:fillRef idx="0"/>
+    <cs:effectRef idx="0"/>
+    <cs:fontRef idx="minor">
+      <a:schemeClr val="tx1">
+        <a:lumMod val="65000"/>
+        <a:lumOff val="35000"/>
+      </a:schemeClr>
+    </cs:fontRef>
+    <cs:defRPr sz="1400" b="0" kern="1200" spc="0" baseline="0"/>
+  </cs:title>
+  <cs:trendline>
+    <cs:lnRef idx="0">
+      <cs:styleClr val="auto"/>
+    </cs:lnRef>
+    <cs:fillRef idx="0"/>
+    <cs:effectRef idx="0"/>
+    <cs:fontRef idx="minor">
+      <a:schemeClr val="tx1"/>
+    </cs:fontRef>
+    <cs:spPr>
+      <a:ln w="19050" cap="rnd">
+        <a:solidFill>
+          <a:schemeClr val="phClr"/>
+        </a:solidFill>
+        <a:prstDash val="sysDot"/>
+      </a:ln>
+    </cs:spPr>
+  </cs:trendline>
+  <cs:trendlineLabel>
+    <cs:lnRef idx="0"/>
+    <cs:fillRef idx="0"/>
+    <cs:effectRef idx="0"/>
+    <cs:fontRef idx="minor">
+      <a:schemeClr val="tx1">
+        <a:lumMod val="65000"/>
+        <a:lumOff val="35000"/>
+      </a:schemeClr>
+    </cs:fontRef>
+    <cs:defRPr sz="900" kern="1200"/>
+  </cs:trendlineLabel>
+  <cs:upBar>
+    <cs:lnRef idx="0"/>
+    <cs:fillRef idx="0"/>
+    <cs:effectRef idx="0"/>
+    <cs:fontRef idx="minor">
+      <a:schemeClr val="tx1"/>
+    </cs:fontRef>
+    <cs:spPr>
+      <a:solidFill>
+        <a:schemeClr val="lt1"/>
+      </a:solidFill>
+      <a:ln w="9525" cap="flat" cmpd="sng" algn="ctr">
+        <a:solidFill>
+          <a:schemeClr val="tx1">
+            <a:lumMod val="65000"/>
+            <a:lumOff val="35000"/>
+          </a:schemeClr>
+        </a:solidFill>
+        <a:round/>
+      </a:ln>
+    </cs:spPr>
+  </cs:upBar>
+  <cs:valueAxis>
+    <cs:lnRef idx="0"/>
+    <cs:fillRef idx="0"/>
+    <cs:effectRef idx="0"/>
+    <cs:fontRef idx="minor">
+      <a:schemeClr val="tx1">
+        <a:lumMod val="65000"/>
+        <a:lumOff val="35000"/>
+      </a:schemeClr>
+    </cs:fontRef>
+    <cs:spPr>
+      <a:ln w="9525" cap="flat" cmpd="sng" algn="ctr">
+        <a:solidFill>
+          <a:schemeClr val="tx1">
+            <a:lumMod val="25000"/>
+            <a:lumOff val="75000"/>
+          </a:schemeClr>
+        </a:solidFill>
+        <a:round/>
+      </a:ln>
+    </cs:spPr>
+    <cs:defRPr sz="900" kern="1200"/>
+  </cs:valueAxis>
+  <cs:wall>
+    <cs:lnRef idx="0"/>
+    <cs:fillRef idx="0"/>
+    <cs:effectRef idx="0"/>
+    <cs:fontRef idx="minor">
+      <a:schemeClr val="tx1"/>
+    </cs:fontRef>
+    <cs:spPr>
+      <a:noFill/>
+      <a:ln>
+        <a:noFill/>
+      </a:ln>
+    </cs:spPr>
+  </cs:wall>
+</cs:chartStyle>
+</file>
+
+<file path=word/charts/style3.xml><?xml version="1.0" encoding="utf-8"?>
 <cs:chartStyle xmlns:cs="http://schemas.microsoft.com/office/drawing/2012/chartStyle" xmlns:a="http://schemas.openxmlformats.org/drawingml/2006/main" id="240">
   <cs:axisTitle>
     <cs:lnRef idx="0"/>
@@ -6470,7 +11198,7 @@
 </file>
 
 <file path=customXml/itemProps1.xml><?xml version="1.0" encoding="utf-8"?>
-<ds:datastoreItem xmlns:ds="http://schemas.openxmlformats.org/officeDocument/2006/customXml" ds:itemID="{811D0427-FCD9-4834-A692-90CF043A4D85}">
+<ds:datastoreItem xmlns:ds="http://schemas.openxmlformats.org/officeDocument/2006/customXml" ds:itemID="{18DFCB11-587B-4A4E-81FC-EECA105CB72E}">
   <ds:schemaRefs>
     <ds:schemaRef ds:uri="http://schemas.openxmlformats.org/officeDocument/2006/bibliography"/>
   </ds:schemaRefs>
